--- a/Architecture.docx
+++ b/Architecture.docx
@@ -53,9 +53,6 @@
     <w:p>
       <w:pPr>
         <w:ind w:firstLine="420"/>
-        <w:rPr>
-          <w:rFonts w:hint="eastAsia"/>
-        </w:rPr>
       </w:pPr>
       <w:r>
         <w:rPr>
@@ -110,10 +107,73 @@
         <w:rPr>
           <w:rFonts w:hint="eastAsia"/>
         </w:rPr>
-        <w:t>客户端源码是用html、</w:t>
+        <w:t>客户端</w:t>
+      </w:r>
+      <w:r>
+        <w:rPr>
+          <w:rFonts w:hint="eastAsia"/>
+        </w:rPr>
+        <w:t>用到的技术</w:t>
+      </w:r>
+      <w:proofErr w:type="gramStart"/>
+      <w:r>
+        <w:rPr>
+          <w:rFonts w:hint="eastAsia"/>
+        </w:rPr>
+        <w:t>栈</w:t>
+      </w:r>
+      <w:proofErr w:type="gramEnd"/>
+      <w:r>
+        <w:rPr>
+          <w:rFonts w:hint="eastAsia"/>
+        </w:rPr>
+        <w:t>为Vue</w:t>
+      </w:r>
+      <w:r>
+        <w:t xml:space="preserve"> + </w:t>
       </w:r>
       <w:proofErr w:type="spellStart"/>
       <w:r>
+        <w:t>Vuex</w:t>
+      </w:r>
+      <w:proofErr w:type="spellEnd"/>
+      <w:r>
+        <w:t xml:space="preserve"> + Vue-router + </w:t>
+      </w:r>
+      <w:proofErr w:type="spellStart"/>
+      <w:r>
+        <w:t>axios</w:t>
+      </w:r>
+      <w:proofErr w:type="spellEnd"/>
+      <w:r>
+        <w:rPr>
+          <w:rFonts w:hint="eastAsia"/>
+        </w:rPr>
+        <w:t xml:space="preserve"> </w:t>
+      </w:r>
+      <w:r>
+        <w:t>+ socket.io-client</w:t>
+      </w:r>
+      <w:r>
+        <w:rPr>
+          <w:rFonts w:hint="eastAsia"/>
+        </w:rPr>
+        <w:t>，客户端</w:t>
+      </w:r>
+      <w:r>
+        <w:rPr>
+          <w:rFonts w:hint="eastAsia"/>
+        </w:rPr>
+        <w:t>代</w:t>
+      </w:r>
+      <w:r>
+        <w:rPr>
+          <w:rFonts w:hint="eastAsia"/>
+        </w:rPr>
+        <w:t>码是用html、</w:t>
+      </w:r>
+      <w:proofErr w:type="spellStart"/>
+      <w:r>
         <w:rPr>
           <w:rFonts w:hint="eastAsia"/>
         </w:rPr>
@@ -124,7 +184,60 @@
         <w:rPr>
           <w:rFonts w:hint="eastAsia"/>
         </w:rPr>
-        <w:t>、JavaScript语言来写的，服务端的代码是用node.</w:t>
+        <w:t>、JavaScript语言来写的</w:t>
+      </w:r>
+      <w:r>
+        <w:rPr>
+          <w:rFonts w:hint="eastAsia"/>
+        </w:rPr>
+        <w:t>；</w:t>
+      </w:r>
+      <w:r>
+        <w:rPr>
+          <w:rFonts w:hint="eastAsia"/>
+        </w:rPr>
+        <w:t>服务端</w:t>
+      </w:r>
+      <w:r>
+        <w:rPr>
+          <w:rFonts w:hint="eastAsia"/>
+        </w:rPr>
+        <w:t>技术</w:t>
+      </w:r>
+      <w:proofErr w:type="gramStart"/>
+      <w:r>
+        <w:rPr>
+          <w:rFonts w:hint="eastAsia"/>
+        </w:rPr>
+        <w:t>栈</w:t>
+      </w:r>
+      <w:proofErr w:type="gramEnd"/>
+      <w:r>
+        <w:rPr>
+          <w:rFonts w:hint="eastAsia"/>
+        </w:rPr>
+        <w:t>为</w:t>
+      </w:r>
+      <w:r>
+        <w:rPr>
+          <w:rFonts w:hint="eastAsia"/>
+        </w:rPr>
+        <w:t>n</w:t>
+      </w:r>
+      <w:r>
+        <w:t>ode.js + express + socket.io</w:t>
+      </w:r>
+      <w:r>
+        <w:rPr>
+          <w:rFonts w:hint="eastAsia"/>
+        </w:rPr>
+        <w:t>，服务端</w:t>
+      </w:r>
+      <w:r>
+        <w:rPr>
+          <w:rFonts w:hint="eastAsia"/>
+        </w:rPr>
+        <w:t>代码是用node.</w:t>
       </w:r>
       <w:r>
         <w:t>js</w:t>
@@ -135,8 +248,400 @@
         </w:rPr>
         <w:t>写的。</w:t>
       </w:r>
+      <w:r>
+        <w:rPr>
+          <w:rFonts w:hint="eastAsia"/>
+        </w:rPr>
+        <w:t>为B/S（C/S）体系结构。</w:t>
+      </w:r>
+    </w:p>
+    <w:p>
+      <w:pPr>
+        <w:ind w:firstLine="420"/>
+        <w:rPr>
+          <w:rFonts w:hint="eastAsia"/>
+        </w:rPr>
+      </w:pPr>
+      <w:r>
+        <w:rPr>
+          <w:noProof/>
+        </w:rPr>
+        <w:drawing>
+          <wp:inline distT="0" distB="0" distL="0" distR="0" wp14:anchorId="3F4FFCE6" wp14:editId="31836915">
+            <wp:extent cx="5274310" cy="3105150"/>
+            <wp:effectExtent l="0" t="0" r="2540" b="0"/>
+            <wp:docPr id="1" name="图片 1"/>
+            <wp:cNvGraphicFramePr>
+              <a:graphicFrameLocks xmlns:a="http://schemas.openxmlformats.org/drawingml/2006/main" noChangeAspect="1"/>
+            </wp:cNvGraphicFramePr>
+            <a:graphic xmlns:a="http://schemas.openxmlformats.org/drawingml/2006/main">
+              <a:graphicData uri="http://schemas.openxmlformats.org/drawingml/2006/picture">
+                <pic:pic xmlns:pic="http://schemas.openxmlformats.org/drawingml/2006/picture">
+                  <pic:nvPicPr>
+                    <pic:cNvPr id="1" name=""/>
+                    <pic:cNvPicPr/>
+                  </pic:nvPicPr>
+                  <pic:blipFill>
+                    <a:blip r:embed="rId4"/>
+                    <a:stretch>
+                      <a:fillRect/>
+                    </a:stretch>
+                  </pic:blipFill>
+                  <pic:spPr>
+                    <a:xfrm>
+                      <a:off x="0" y="0"/>
+                      <a:ext cx="5274310" cy="3105150"/>
+                    </a:xfrm>
+                    <a:prstGeom prst="rect">
+                      <a:avLst/>
+                    </a:prstGeom>
+                  </pic:spPr>
+                </pic:pic>
+              </a:graphicData>
+            </a:graphic>
+          </wp:inline>
+        </w:drawing>
+      </w:r>
+    </w:p>
+    <w:p>
+      <w:pPr>
+        <w:ind w:firstLine="420"/>
+      </w:pPr>
+      <w:r>
+        <w:rPr>
+          <w:rFonts w:hint="eastAsia"/>
+        </w:rPr>
+        <w:t>客户端体系结构：</w:t>
+      </w:r>
+    </w:p>
+    <w:p>
+      <w:pPr>
+        <w:ind w:left="420"/>
+        <w:rPr>
+          <w:rStyle w:val="a3"/>
+          <w:rFonts w:ascii="Segoe UI" w:hAnsi="Segoe UI" w:cs="Segoe UI"/>
+          <w:color w:val="24292E"/>
+          <w:shd w:val="clear" w:color="auto" w:fill="FFFFFF"/>
+        </w:rPr>
+      </w:pPr>
+      <w:r>
+        <w:rPr>
+          <w:rStyle w:val="a3"/>
+          <w:rFonts w:ascii="Segoe UI" w:hAnsi="Segoe UI" w:cs="Segoe UI" w:hint="eastAsia"/>
+          <w:color w:val="24292E"/>
+          <w:shd w:val="clear" w:color="auto" w:fill="FFFFFF"/>
+        </w:rPr>
+        <w:t>[</w:t>
+      </w:r>
+      <w:proofErr w:type="spellStart"/>
+      <w:r>
+        <w:rPr>
+          <w:rStyle w:val="a3"/>
+          <w:rFonts w:ascii="Segoe UI" w:hAnsi="Segoe UI" w:cs="Segoe UI" w:hint="eastAsia"/>
+          <w:color w:val="24292E"/>
+          <w:shd w:val="clear" w:color="auto" w:fill="FFFFFF"/>
+        </w:rPr>
+        <w:t>B</w:t>
+      </w:r>
+      <w:r>
+        <w:rPr>
+          <w:rStyle w:val="a3"/>
+          <w:rFonts w:ascii="Segoe UI" w:hAnsi="Segoe UI" w:cs="Segoe UI"/>
+          <w:color w:val="24292E"/>
+          <w:shd w:val="clear" w:color="auto" w:fill="FFFFFF"/>
+        </w:rPr>
+        <w:t>ackgammon_online_c</w:t>
+      </w:r>
+      <w:proofErr w:type="spellEnd"/>
+      <w:r>
+        <w:rPr>
+          <w:rStyle w:val="a3"/>
+          <w:rFonts w:ascii="Segoe UI" w:hAnsi="Segoe UI" w:cs="Segoe UI"/>
+          <w:color w:val="24292E"/>
+          <w:shd w:val="clear" w:color="auto" w:fill="FFFFFF"/>
+        </w:rPr>
+        <w:t xml:space="preserve">]  </w:t>
+      </w:r>
+      <w:r>
+        <w:rPr>
+          <w:rStyle w:val="a3"/>
+          <w:rFonts w:ascii="Segoe UI" w:hAnsi="Segoe UI" w:cs="Segoe UI" w:hint="eastAsia"/>
+          <w:color w:val="24292E"/>
+          <w:shd w:val="clear" w:color="auto" w:fill="FFFFFF"/>
+        </w:rPr>
+        <w:t>/</w:t>
+      </w:r>
+      <w:r>
+        <w:rPr>
+          <w:rStyle w:val="a3"/>
+          <w:rFonts w:ascii="Segoe UI" w:hAnsi="Segoe UI" w:cs="Segoe UI"/>
+          <w:color w:val="24292E"/>
+          <w:shd w:val="clear" w:color="auto" w:fill="FFFFFF"/>
+        </w:rPr>
+        <w:t xml:space="preserve">/ </w:t>
+      </w:r>
+      <w:r>
+        <w:rPr>
+          <w:rStyle w:val="a3"/>
+          <w:rFonts w:ascii="Segoe UI" w:hAnsi="Segoe UI" w:cs="Segoe UI" w:hint="eastAsia"/>
+          <w:color w:val="24292E"/>
+          <w:shd w:val="clear" w:color="auto" w:fill="FFFFFF"/>
+        </w:rPr>
+        <w:t>系统根目录</w:t>
+      </w:r>
+    </w:p>
+    <w:p>
+      <w:pPr>
+        <w:ind w:firstLine="420"/>
+      </w:pPr>
+      <w:r>
+        <w:rPr>
+          <w:rFonts w:hint="eastAsia"/>
+        </w:rPr>
+        <w:t xml:space="preserve"> </w:t>
+      </w:r>
+      <w:r>
+        <w:t xml:space="preserve"> </w:t>
+      </w:r>
+      <w:r>
+        <w:rPr>
+          <w:rFonts w:hint="eastAsia"/>
+        </w:rPr>
+        <w:t>|--public</w:t>
+      </w:r>
+      <w:r>
+        <w:t xml:space="preserve">  </w:t>
+      </w:r>
+      <w:r>
+        <w:rPr>
+          <w:rFonts w:hint="eastAsia"/>
+        </w:rPr>
+        <w:t>/</w:t>
+      </w:r>
+      <w:r>
+        <w:t xml:space="preserve">/ </w:t>
+      </w:r>
+      <w:r>
+        <w:rPr>
+          <w:rFonts w:hint="eastAsia"/>
+        </w:rPr>
+        <w:t>用于存放静态资源</w:t>
+      </w:r>
+    </w:p>
+    <w:p>
+      <w:pPr>
+        <w:ind w:firstLine="420"/>
+      </w:pPr>
+      <w:r>
+        <w:rPr>
+          <w:rFonts w:hint="eastAsia"/>
+        </w:rPr>
+        <w:t xml:space="preserve"> </w:t>
+      </w:r>
+      <w:r>
+        <w:t xml:space="preserve"> </w:t>
+      </w:r>
+      <w:r>
+        <w:rPr>
+          <w:rFonts w:hint="eastAsia"/>
+        </w:rPr>
+        <w:t>|--</w:t>
+      </w:r>
+      <w:proofErr w:type="spellStart"/>
+      <w:r>
+        <w:rPr>
+          <w:rFonts w:hint="eastAsia"/>
+        </w:rPr>
+        <w:t>src</w:t>
+      </w:r>
+      <w:proofErr w:type="spellEnd"/>
+      <w:r>
+        <w:t xml:space="preserve">  </w:t>
+      </w:r>
+      <w:r>
+        <w:rPr>
+          <w:rFonts w:hint="eastAsia"/>
+        </w:rPr>
+        <w:t>/</w:t>
+      </w:r>
+      <w:r>
+        <w:t xml:space="preserve">/ </w:t>
+      </w:r>
+      <w:r>
+        <w:rPr>
+          <w:rFonts w:hint="eastAsia"/>
+        </w:rPr>
+        <w:t>存放系统源码</w:t>
+      </w:r>
+    </w:p>
+    <w:p>
+      <w:pPr>
+        <w:ind w:firstLine="420"/>
+      </w:pPr>
+      <w:r>
+        <w:rPr>
+          <w:rFonts w:hint="eastAsia"/>
+        </w:rPr>
+        <w:t xml:space="preserve"> </w:t>
+      </w:r>
+      <w:r>
+        <w:t xml:space="preserve">   |--</w:t>
+      </w:r>
+      <w:proofErr w:type="gramStart"/>
+      <w:r>
+        <w:t>assets  /</w:t>
+      </w:r>
+      <w:proofErr w:type="gramEnd"/>
+      <w:r>
+        <w:t>/</w:t>
+      </w:r>
+    </w:p>
+    <w:p>
+      <w:pPr>
+        <w:ind w:firstLine="420"/>
+      </w:pPr>
+      <w:r>
+        <w:rPr>
+          <w:rFonts w:hint="eastAsia"/>
+        </w:rPr>
+        <w:t xml:space="preserve"> </w:t>
+      </w:r>
+      <w:r>
+        <w:t xml:space="preserve">   |--components/</w:t>
+      </w:r>
+      <w:proofErr w:type="gramStart"/>
+      <w:r>
+        <w:t>header  /</w:t>
+      </w:r>
+      <w:proofErr w:type="gramEnd"/>
+      <w:r>
+        <w:t>/</w:t>
+      </w:r>
+    </w:p>
+    <w:p>
+      <w:pPr>
+        <w:ind w:firstLine="420"/>
+      </w:pPr>
+      <w:r>
+        <w:rPr>
+          <w:rFonts w:hint="eastAsia"/>
+        </w:rPr>
+        <w:t xml:space="preserve"> </w:t>
+      </w:r>
+      <w:r>
+        <w:t xml:space="preserve">   |--</w:t>
+      </w:r>
+      <w:proofErr w:type="gramStart"/>
+      <w:r>
+        <w:t>views  /</w:t>
+      </w:r>
+      <w:proofErr w:type="gramEnd"/>
+      <w:r>
+        <w:t>/</w:t>
+      </w:r>
+    </w:p>
+    <w:p>
+      <w:pPr>
+        <w:ind w:firstLine="420"/>
+        <w:rPr>
+          <w:rFonts w:hint="eastAsia"/>
+        </w:rPr>
+      </w:pPr>
       <w:bookmarkStart w:id="0" w:name="_GoBack"/>
       <w:bookmarkEnd w:id="0"/>
+    </w:p>
+    <w:p>
+      <w:pPr>
+        <w:ind w:firstLine="420"/>
+      </w:pPr>
+      <w:r>
+        <w:rPr>
+          <w:rFonts w:hint="eastAsia"/>
+        </w:rPr>
+        <w:t xml:space="preserve"> </w:t>
+      </w:r>
+      <w:r>
+        <w:t xml:space="preserve"> </w:t>
+      </w:r>
+      <w:r>
+        <w:rPr>
+          <w:rFonts w:hint="eastAsia"/>
+        </w:rPr>
+        <w:t>|</w:t>
+      </w:r>
+      <w:proofErr w:type="gramStart"/>
+      <w:r>
+        <w:rPr>
+          <w:rFonts w:hint="eastAsia"/>
+        </w:rPr>
+        <w:t>--.</w:t>
+      </w:r>
+      <w:r>
+        <w:t>eslintrc.js</w:t>
+      </w:r>
+      <w:r>
+        <w:t xml:space="preserve">  /</w:t>
+      </w:r>
+      <w:proofErr w:type="gramEnd"/>
+      <w:r>
+        <w:t>/</w:t>
+      </w:r>
+    </w:p>
+    <w:p>
+      <w:pPr>
+        <w:ind w:firstLine="420"/>
+      </w:pPr>
+      <w:r>
+        <w:rPr>
+          <w:rFonts w:hint="eastAsia"/>
+        </w:rPr>
+        <w:t xml:space="preserve"> </w:t>
+      </w:r>
+      <w:r>
+        <w:t xml:space="preserve"> </w:t>
+      </w:r>
+      <w:r>
+        <w:rPr>
+          <w:rFonts w:hint="eastAsia"/>
+        </w:rPr>
+        <w:t>|</w:t>
+      </w:r>
+      <w:proofErr w:type="gramStart"/>
+      <w:r>
+        <w:rPr>
+          <w:rFonts w:hint="eastAsia"/>
+        </w:rPr>
+        <w:t>--</w:t>
+      </w:r>
+      <w:r>
+        <w:t>.</w:t>
+      </w:r>
+      <w:proofErr w:type="spellStart"/>
+      <w:r>
+        <w:t>gitignore</w:t>
+      </w:r>
+      <w:proofErr w:type="spellEnd"/>
+      <w:proofErr w:type="gramEnd"/>
+      <w:r>
+        <w:t xml:space="preserve">  //</w:t>
+      </w:r>
+    </w:p>
+    <w:p>
+      <w:pPr>
+        <w:ind w:firstLine="420"/>
+        <w:rPr>
+          <w:rFonts w:hint="eastAsia"/>
+        </w:rPr>
+      </w:pPr>
+      <w:r>
+        <w:rPr>
+          <w:rFonts w:hint="eastAsia"/>
+        </w:rPr>
+        <w:t xml:space="preserve"> </w:t>
+      </w:r>
+      <w:r>
+        <w:t xml:space="preserve"> |--</w:t>
+      </w:r>
     </w:p>
     <w:sectPr>
       <w:pgSz w:w="11906" w:h="16838"/>
@@ -268,6 +773,7 @@
     <w:lsdException w:name="HTML Sample" w:semiHidden="1" w:unhideWhenUsed="1"/>
     <w:lsdException w:name="HTML Typewriter" w:semiHidden="1" w:unhideWhenUsed="1"/>
     <w:lsdException w:name="HTML Variable" w:semiHidden="1" w:unhideWhenUsed="1"/>
+    <w:lsdException w:name="Normal Table" w:semiHidden="1" w:unhideWhenUsed="1"/>
     <w:lsdException w:name="annotation subject" w:semiHidden="1" w:unhideWhenUsed="1"/>
     <w:lsdException w:name="No List" w:semiHidden="1" w:unhideWhenUsed="1"/>
     <w:lsdException w:name="Outline List 1" w:semiHidden="1" w:unhideWhenUsed="1"/>
@@ -311,8 +817,10 @@
     <w:lsdException w:name="Table Elegant" w:semiHidden="1" w:unhideWhenUsed="1"/>
     <w:lsdException w:name="Table Professional" w:semiHidden="1" w:unhideWhenUsed="1"/>
     <w:lsdException w:name="Table Subtle 1" w:semiHidden="1" w:unhideWhenUsed="1"/>
+    <w:lsdException w:name="Table Subtle 2" w:semiHidden="1" w:unhideWhenUsed="1"/>
     <w:lsdException w:name="Table Web 1" w:semiHidden="1" w:unhideWhenUsed="1"/>
     <w:lsdException w:name="Table Web 2" w:semiHidden="1" w:unhideWhenUsed="1"/>
+    <w:lsdException w:name="Table Web 3" w:semiHidden="1" w:unhideWhenUsed="1"/>
     <w:lsdException w:name="Balloon Text" w:semiHidden="1" w:unhideWhenUsed="1"/>
     <w:lsdException w:name="Table Grid" w:uiPriority="39"/>
     <w:lsdException w:name="Table Theme" w:semiHidden="1" w:unhideWhenUsed="1"/>
@@ -570,6 +1078,17 @@
     <w:uiPriority w:val="99"/>
     <w:semiHidden/>
     <w:unhideWhenUsed/>
+  </w:style>
+  <w:style w:type="character" w:styleId="a3">
+    <w:name w:val="Strong"/>
+    <w:basedOn w:val="a0"/>
+    <w:uiPriority w:val="22"/>
+    <w:qFormat/>
+    <w:rsid w:val="00974C01"/>
+    <w:rPr>
+      <w:b/>
+      <w:bCs/>
+    </w:rPr>
   </w:style>
 </w:styles>
 </file>

--- a/Architecture.docx
+++ b/Architecture.docx
@@ -1,6 +1,6 @@
 
 <file path=word/document.xml><?xml version="1.0" encoding="utf-8"?>
-<w:document xmlns:wpc="http://schemas.microsoft.com/office/word/2010/wordprocessingCanvas" xmlns:mc="http://schemas.openxmlformats.org/markup-compatibility/2006" xmlns:o="urn:schemas-microsoft-com:office:office" xmlns:r="http://schemas.openxmlformats.org/officeDocument/2006/relationships" xmlns:m="http://schemas.openxmlformats.org/officeDocument/2006/math" xmlns:v="urn:schemas-microsoft-com:vml" xmlns:wp14="http://schemas.microsoft.com/office/word/2010/wordprocessingDrawing" xmlns:wp="http://schemas.openxmlformats.org/drawingml/2006/wordprocessingDrawing" xmlns:w10="urn:schemas-microsoft-com:office:word" xmlns:w="http://schemas.openxmlformats.org/wordprocessingml/2006/main" xmlns:w14="http://schemas.microsoft.com/office/word/2010/wordml" xmlns:wpg="http://schemas.microsoft.com/office/word/2010/wordprocessingGroup" xmlns:wpi="http://schemas.microsoft.com/office/word/2010/wordprocessingInk" xmlns:wne="http://schemas.microsoft.com/office/word/2006/wordml" xmlns:wps="http://schemas.microsoft.com/office/word/2010/wordprocessingShape" mc:Ignorable="w14 wp14">
+<w:document xmlns:wpc="http://schemas.microsoft.com/office/word/2010/wordprocessingCanvas" xmlns:cx="http://schemas.microsoft.com/office/drawing/2014/chartex" xmlns:cx1="http://schemas.microsoft.com/office/drawing/2015/9/8/chartex" xmlns:cx2="http://schemas.microsoft.com/office/drawing/2015/10/21/chartex" xmlns:cx3="http://schemas.microsoft.com/office/drawing/2016/5/9/chartex" xmlns:cx4="http://schemas.microsoft.com/office/drawing/2016/5/10/chartex" xmlns:cx5="http://schemas.microsoft.com/office/drawing/2016/5/11/chartex" xmlns:cx6="http://schemas.microsoft.com/office/drawing/2016/5/12/chartex" xmlns:cx7="http://schemas.microsoft.com/office/drawing/2016/5/13/chartex" xmlns:cx8="http://schemas.microsoft.com/office/drawing/2016/5/14/chartex" xmlns:mc="http://schemas.openxmlformats.org/markup-compatibility/2006" xmlns:aink="http://schemas.microsoft.com/office/drawing/2016/ink" xmlns:am3d="http://schemas.microsoft.com/office/drawing/2017/model3d" xmlns:o="urn:schemas-microsoft-com:office:office" xmlns:r="http://schemas.openxmlformats.org/officeDocument/2006/relationships" xmlns:m="http://schemas.openxmlformats.org/officeDocument/2006/math" xmlns:v="urn:schemas-microsoft-com:vml" xmlns:wp14="http://schemas.microsoft.com/office/word/2010/wordprocessingDrawing" xmlns:wp="http://schemas.openxmlformats.org/drawingml/2006/wordprocessingDrawing" xmlns:w10="urn:schemas-microsoft-com:office:word" xmlns:w="http://schemas.openxmlformats.org/wordprocessingml/2006/main" xmlns:w14="http://schemas.microsoft.com/office/word/2010/wordml" xmlns:w15="http://schemas.microsoft.com/office/word/2012/wordml" xmlns:w16cid="http://schemas.microsoft.com/office/word/2016/wordml/cid" xmlns:w16se="http://schemas.microsoft.com/office/word/2015/wordml/symex" xmlns:wpg="http://schemas.microsoft.com/office/word/2010/wordprocessingGroup" xmlns:wpi="http://schemas.microsoft.com/office/word/2010/wordprocessingInk" xmlns:wne="http://schemas.microsoft.com/office/word/2006/wordml" xmlns:wps="http://schemas.microsoft.com/office/word/2010/wordprocessingShape" mc:Ignorable="w14 w15 w16se w16cid wp14">
   <w:body>
     <w:p>
       <w:pPr>
@@ -58,7 +58,14 @@
         <w:rPr>
           <w:rFonts w:hint="eastAsia"/>
         </w:rPr>
-        <w:t>首先，我们的项目分为客户端（back</w:t>
+        <w:t>首先，我们的项目分为客户端（</w:t>
+      </w:r>
+      <w:proofErr w:type="spellStart"/>
+      <w:r>
+        <w:rPr>
+          <w:rFonts w:hint="eastAsia"/>
+        </w:rPr>
+        <w:t>back</w:t>
       </w:r>
       <w:r>
         <w:t>gammon</w:t>
@@ -72,15 +79,24 @@
       <w:r>
         <w:t>online_c</w:t>
       </w:r>
-      <w:r>
-        <w:rPr>
-          <w:rFonts w:hint="eastAsia"/>
-        </w:rPr>
-        <w:t>）和服务端（b</w:t>
+      <w:proofErr w:type="spellEnd"/>
+      <w:r>
+        <w:rPr>
+          <w:rFonts w:hint="eastAsia"/>
+        </w:rPr>
+        <w:t>）和服务端（</w:t>
+      </w:r>
+      <w:proofErr w:type="spellStart"/>
+      <w:r>
+        <w:rPr>
+          <w:rFonts w:hint="eastAsia"/>
+        </w:rPr>
+        <w:t>b</w:t>
       </w:r>
       <w:r>
         <w:t>ackgammon_online_s</w:t>
       </w:r>
+      <w:proofErr w:type="spellEnd"/>
       <w:r>
         <w:rPr>
           <w:rFonts w:hint="eastAsia"/>
@@ -97,11 +113,47 @@
         <w:rPr>
           <w:rFonts w:hint="eastAsia"/>
         </w:rPr>
-        <w:t>用到的技术栈为Vue</w:t>
-      </w:r>
-      <w:r>
-        <w:t xml:space="preserve"> + Vuex + Vue-router + axios</w:t>
-      </w:r>
+        <w:t>用到的技术栈为</w:t>
+      </w:r>
+      <w:r>
+        <w:rPr>
+          <w:rFonts w:hint="eastAsia"/>
+        </w:rPr>
+        <w:t>E</w:t>
+      </w:r>
+      <w:r>
+        <w:t>lement</w:t>
+      </w:r>
+      <w:bookmarkStart w:id="0" w:name="_GoBack"/>
+      <w:bookmarkEnd w:id="0"/>
+      <w:r>
+        <w:rPr>
+          <w:rFonts w:hint="eastAsia"/>
+        </w:rPr>
+        <w:t>+</w:t>
+      </w:r>
+      <w:r>
+        <w:rPr>
+          <w:rFonts w:hint="eastAsia"/>
+        </w:rPr>
+        <w:t>Vue</w:t>
+      </w:r>
+      <w:r>
+        <w:t xml:space="preserve"> + </w:t>
+      </w:r>
+      <w:proofErr w:type="spellStart"/>
+      <w:r>
+        <w:t>Vuex</w:t>
+      </w:r>
+      <w:proofErr w:type="spellEnd"/>
+      <w:r>
+        <w:t xml:space="preserve"> + Vue-router + </w:t>
+      </w:r>
+      <w:proofErr w:type="spellStart"/>
+      <w:r>
+        <w:t>axios</w:t>
+      </w:r>
+      <w:proofErr w:type="spellEnd"/>
       <w:r>
         <w:rPr>
           <w:rFonts w:hint="eastAsia"/>
@@ -115,25 +167,7 @@
         <w:rPr>
           <w:rFonts w:hint="eastAsia"/>
         </w:rPr>
-        <w:t>，客户端</w:t>
-      </w:r>
-      <w:r>
-        <w:rPr>
-          <w:rFonts w:hint="eastAsia"/>
-        </w:rPr>
-        <w:t>代</w:t>
-      </w:r>
-      <w:r>
-        <w:rPr>
-          <w:rFonts w:hint="eastAsia"/>
-        </w:rPr>
-        <w:t>码是用html、css、JavaScript语言来写的</w:t>
-      </w:r>
-      <w:r>
-        <w:rPr>
-          <w:rFonts w:hint="eastAsia"/>
-        </w:rPr>
-        <w:t>；服务端技术栈为n</w:t>
+        <w:t>，服务端技术栈为n</w:t>
       </w:r>
       <w:r>
         <w:t>ode.js + express + socket.io</w:t>
@@ -142,22 +176,7 @@
         <w:rPr>
           <w:rFonts w:hint="eastAsia"/>
         </w:rPr>
-        <w:t>，服务端</w:t>
-      </w:r>
-      <w:r>
-        <w:rPr>
-          <w:rFonts w:hint="eastAsia"/>
-        </w:rPr>
-        <w:t>代码是用node.</w:t>
-      </w:r>
-      <w:r>
-        <w:t>js</w:t>
-      </w:r>
-      <w:r>
-        <w:rPr>
-          <w:rFonts w:hint="eastAsia"/>
-        </w:rPr>
-        <w:t>写的。</w:t>
+        <w:t>，</w:t>
       </w:r>
       <w:r>
         <w:rPr>
@@ -190,7 +209,7 @@
                     <pic:cNvPicPr/>
                   </pic:nvPicPr>
                   <pic:blipFill>
-                    <a:blip r:embed="rId5"/>
+                    <a:blip r:embed="rId4"/>
                     <a:stretch>
                       <a:fillRect/>
                     </a:stretch>
@@ -239,7 +258,17 @@
           <w:color w:val="24292E"/>
           <w:shd w:val="clear" w:color="auto" w:fill="FFFFFF"/>
         </w:rPr>
-        <w:t>[B</w:t>
+        <w:t>[</w:t>
+      </w:r>
+      <w:proofErr w:type="spellStart"/>
+      <w:r>
+        <w:rPr>
+          <w:rStyle w:val="a3"/>
+          <w:rFonts w:ascii="Segoe UI" w:hAnsi="Segoe UI" w:cs="Segoe UI" w:hint="eastAsia"/>
+          <w:color w:val="24292E"/>
+          <w:shd w:val="clear" w:color="auto" w:fill="FFFFFF"/>
+        </w:rPr>
+        <w:t>B</w:t>
       </w:r>
       <w:r>
         <w:rPr>
@@ -248,7 +277,17 @@
           <w:color w:val="24292E"/>
           <w:shd w:val="clear" w:color="auto" w:fill="FFFFFF"/>
         </w:rPr>
-        <w:t xml:space="preserve">ackgammon_online_c]  </w:t>
+        <w:t>ackgammon_online_c</w:t>
+      </w:r>
+      <w:proofErr w:type="spellEnd"/>
+      <w:r>
+        <w:rPr>
+          <w:rStyle w:val="a3"/>
+          <w:rFonts w:ascii="Segoe UI" w:hAnsi="Segoe UI" w:cs="Segoe UI"/>
+          <w:color w:val="24292E"/>
+          <w:shd w:val="clear" w:color="auto" w:fill="FFFFFF"/>
+        </w:rPr>
+        <w:t xml:space="preserve">]  </w:t>
       </w:r>
       <w:r>
         <w:rPr>
@@ -307,87 +346,222 @@
         <w:t>/</w:t>
       </w:r>
       <w:r>
+        <w:t>/</w:t>
+      </w:r>
+      <w:r>
+        <w:t xml:space="preserve"> </w:t>
+      </w:r>
+      <w:r>
+        <w:rPr>
+          <w:rFonts w:hint="eastAsia"/>
+        </w:rPr>
+        <w:t>用于存放静态资源</w:t>
+      </w:r>
+    </w:p>
+    <w:p>
+      <w:pPr>
+        <w:ind w:firstLine="420"/>
+      </w:pPr>
+      <w:r>
+        <w:rPr>
+          <w:rFonts w:hint="eastAsia"/>
+        </w:rPr>
+        <w:t xml:space="preserve"> </w:t>
+      </w:r>
+      <w:r>
+        <w:t xml:space="preserve"> </w:t>
+      </w:r>
+      <w:r>
+        <w:rPr>
+          <w:rFonts w:hint="eastAsia"/>
+        </w:rPr>
+        <w:t>|--</w:t>
+      </w:r>
+      <w:proofErr w:type="spellStart"/>
+      <w:r>
+        <w:rPr>
+          <w:rFonts w:hint="eastAsia"/>
+        </w:rPr>
+        <w:t>src</w:t>
+      </w:r>
+      <w:proofErr w:type="spellEnd"/>
+      <w:r>
+        <w:t xml:space="preserve">  </w:t>
+      </w:r>
+      <w:r>
+        <w:rPr>
+          <w:rFonts w:hint="eastAsia"/>
+        </w:rPr>
+        <w:t>/</w:t>
+      </w:r>
+      <w:r>
         <w:t xml:space="preserve">/ </w:t>
       </w:r>
       <w:r>
         <w:rPr>
           <w:rFonts w:hint="eastAsia"/>
         </w:rPr>
-        <w:t>用于存放静态资源</w:t>
-      </w:r>
-    </w:p>
-    <w:p>
-      <w:pPr>
-        <w:ind w:firstLine="420"/>
-      </w:pPr>
-      <w:r>
-        <w:rPr>
-          <w:rFonts w:hint="eastAsia"/>
-        </w:rPr>
-        <w:t xml:space="preserve"> </w:t>
-      </w:r>
-      <w:r>
-        <w:t xml:space="preserve"> </w:t>
-      </w:r>
-      <w:r>
-        <w:rPr>
-          <w:rFonts w:hint="eastAsia"/>
-        </w:rPr>
-        <w:t>|--src</w:t>
-      </w:r>
-      <w:r>
+        <w:t>存放系统源码</w:t>
+      </w:r>
+    </w:p>
+    <w:p>
+      <w:pPr>
+        <w:ind w:firstLine="420"/>
+      </w:pPr>
+      <w:r>
+        <w:rPr>
+          <w:rFonts w:hint="eastAsia"/>
+        </w:rPr>
+        <w:t xml:space="preserve"> </w:t>
+      </w:r>
+      <w:r>
+        <w:t xml:space="preserve">   |--assets  //</w:t>
+      </w:r>
+      <w:r>
+        <w:t xml:space="preserve"> </w:t>
+      </w:r>
+      <w:r>
+        <w:rPr>
+          <w:rFonts w:hint="eastAsia"/>
+        </w:rPr>
+        <w:t>存放小型资源（图片）</w:t>
+      </w:r>
+    </w:p>
+    <w:p>
+      <w:pPr>
+        <w:ind w:firstLine="420"/>
+        <w:rPr>
+          <w:rFonts w:hint="eastAsia"/>
+        </w:rPr>
+      </w:pPr>
+      <w:r>
+        <w:rPr>
+          <w:rFonts w:hint="eastAsia"/>
+        </w:rPr>
+        <w:t xml:space="preserve"> </w:t>
+      </w:r>
+      <w:r>
+        <w:t xml:space="preserve">   |--components  //</w:t>
+      </w:r>
+      <w:r>
+        <w:t xml:space="preserve"> </w:t>
+      </w:r>
+      <w:r>
+        <w:rPr>
+          <w:rFonts w:hint="eastAsia"/>
+        </w:rPr>
+        <w:t>存放</w:t>
+      </w:r>
+      <w:proofErr w:type="gramStart"/>
+      <w:r>
+        <w:rPr>
+          <w:rFonts w:hint="eastAsia"/>
+        </w:rPr>
+        <w:t>组件级</w:t>
+      </w:r>
+      <w:proofErr w:type="gramEnd"/>
+      <w:r>
+        <w:rPr>
+          <w:rFonts w:hint="eastAsia"/>
+        </w:rPr>
+        <w:t>Vue文件</w:t>
+      </w:r>
+    </w:p>
+    <w:p>
+      <w:pPr>
+        <w:ind w:firstLine="420"/>
+      </w:pPr>
+      <w:r>
+        <w:tab/>
         <w:t xml:space="preserve">  </w:t>
       </w:r>
       <w:r>
         <w:rPr>
           <w:rFonts w:hint="eastAsia"/>
         </w:rPr>
-        <w:t>/</w:t>
-      </w:r>
-      <w:r>
-        <w:t xml:space="preserve">/ </w:t>
-      </w:r>
-      <w:r>
-        <w:rPr>
-          <w:rFonts w:hint="eastAsia"/>
-        </w:rPr>
-        <w:t>存放系统源码</w:t>
-      </w:r>
-    </w:p>
-    <w:p>
-      <w:pPr>
-        <w:ind w:firstLine="420"/>
-      </w:pPr>
-      <w:r>
-        <w:rPr>
-          <w:rFonts w:hint="eastAsia"/>
-        </w:rPr>
-        <w:t xml:space="preserve"> </w:t>
-      </w:r>
-      <w:r>
-        <w:t xml:space="preserve">   |--assets  //</w:t>
-      </w:r>
-    </w:p>
-    <w:p>
-      <w:pPr>
-        <w:ind w:firstLine="420"/>
-      </w:pPr>
-      <w:r>
-        <w:rPr>
-          <w:rFonts w:hint="eastAsia"/>
-        </w:rPr>
-        <w:t xml:space="preserve"> </w:t>
-      </w:r>
-      <w:r>
-        <w:t xml:space="preserve">   |--components/header  //</w:t>
-      </w:r>
-    </w:p>
-    <w:p>
-      <w:pPr>
-        <w:ind w:firstLine="420"/>
-        <w:rPr>
-          <w:rFonts w:hint="eastAsia"/>
-        </w:rPr>
+        <w:t>|--content</w:t>
+      </w:r>
+      <w:r>
+        <w:t xml:space="preserve">  //</w:t>
+      </w:r>
+      <w:r>
+        <w:t xml:space="preserve"> </w:t>
+      </w:r>
+      <w:r>
+        <w:rPr>
+          <w:rFonts w:hint="eastAsia"/>
+        </w:rPr>
+        <w:t>存放内容区域组件</w:t>
+      </w:r>
+    </w:p>
+    <w:p>
+      <w:pPr>
+        <w:ind w:left="420" w:firstLine="420"/>
+      </w:pPr>
+      <w:r>
+        <w:rPr>
+          <w:rFonts w:hint="eastAsia"/>
+        </w:rPr>
+        <w:t xml:space="preserve"> </w:t>
+      </w:r>
+      <w:r>
+        <w:t xml:space="preserve"> |--header  //</w:t>
+      </w:r>
+      <w:r>
+        <w:t xml:space="preserve"> </w:t>
+      </w:r>
+      <w:r>
+        <w:rPr>
+          <w:rFonts w:hint="eastAsia"/>
+        </w:rPr>
+        <w:t>存放头部组件</w:t>
+      </w:r>
+    </w:p>
+    <w:p>
+      <w:pPr>
+        <w:ind w:left="420" w:firstLine="420"/>
+        <w:rPr>
+          <w:rFonts w:hint="eastAsia"/>
+        </w:rPr>
+      </w:pPr>
+      <w:r>
+        <w:rPr>
+          <w:rFonts w:hint="eastAsia"/>
+        </w:rPr>
+        <w:t xml:space="preserve"> </w:t>
+      </w:r>
+      <w:r>
+        <w:t xml:space="preserve"> |--</w:t>
+      </w:r>
+      <w:proofErr w:type="spellStart"/>
+      <w:r>
+        <w:t>side_bar</w:t>
+      </w:r>
+      <w:proofErr w:type="spellEnd"/>
+      <w:r>
+        <w:t xml:space="preserve">  //</w:t>
+      </w:r>
+      <w:r>
+        <w:t xml:space="preserve"> </w:t>
+      </w:r>
+      <w:r>
+        <w:rPr>
+          <w:rFonts w:hint="eastAsia"/>
+        </w:rPr>
+        <w:t>存放</w:t>
+      </w:r>
+      <w:proofErr w:type="gramStart"/>
+      <w:r>
+        <w:rPr>
+          <w:rFonts w:hint="eastAsia"/>
+        </w:rPr>
+        <w:t>侧边栏组件</w:t>
+      </w:r>
+      <w:proofErr w:type="gramEnd"/>
+    </w:p>
+    <w:p>
+      <w:pPr>
+        <w:ind w:firstLine="420"/>
       </w:pPr>
       <w:r>
         <w:rPr>
@@ -398,28 +572,67 @@
       <w:r>
         <w:t xml:space="preserve">   |--views  //</w:t>
       </w:r>
-    </w:p>
-    <w:p>
-      <w:pPr>
-        <w:ind w:firstLine="420"/>
-        <w:rPr>
-          <w:rFonts w:hint="eastAsia"/>
-        </w:rPr>
-      </w:pPr>
-      <w:r>
-        <w:rPr>
-          <w:rFonts w:hint="eastAsia"/>
-        </w:rPr>
-        <w:lastRenderedPageBreak/>
-        <w:t xml:space="preserve">    |--App.vue  //</w:t>
-      </w:r>
-    </w:p>
-    <w:p>
-      <w:pPr>
-        <w:ind w:firstLine="420"/>
-        <w:rPr>
-          <w:rFonts w:hint="eastAsia"/>
-        </w:rPr>
+      <w:r>
+        <w:t xml:space="preserve"> </w:t>
+      </w:r>
+      <w:r>
+        <w:rPr>
+          <w:rFonts w:hint="eastAsia"/>
+        </w:rPr>
+        <w:t>存放</w:t>
+      </w:r>
+      <w:proofErr w:type="gramStart"/>
+      <w:r>
+        <w:rPr>
+          <w:rFonts w:hint="eastAsia"/>
+        </w:rPr>
+        <w:t>视图级</w:t>
+      </w:r>
+      <w:proofErr w:type="gramEnd"/>
+      <w:r>
+        <w:rPr>
+          <w:rFonts w:hint="eastAsia"/>
+        </w:rPr>
+        <w:t>Vue文件</w:t>
+      </w:r>
+    </w:p>
+    <w:p>
+      <w:pPr>
+        <w:ind w:firstLine="420"/>
+      </w:pPr>
+      <w:r>
+        <w:rPr>
+          <w:rFonts w:hint="eastAsia"/>
+        </w:rPr>
+        <w:t xml:space="preserve">    |--</w:t>
+      </w:r>
+      <w:proofErr w:type="spellStart"/>
+      <w:r>
+        <w:rPr>
+          <w:rFonts w:hint="eastAsia"/>
+        </w:rPr>
+        <w:t>App.vue</w:t>
+      </w:r>
+      <w:proofErr w:type="spellEnd"/>
+      <w:r>
+        <w:rPr>
+          <w:rFonts w:hint="eastAsia"/>
+        </w:rPr>
+        <w:t xml:space="preserve">  //</w:t>
+      </w:r>
+      <w:r>
+        <w:t xml:space="preserve"> </w:t>
+      </w:r>
+      <w:r>
+        <w:rPr>
+          <w:rFonts w:hint="eastAsia"/>
+        </w:rPr>
+        <w:t>项目实例入口</w:t>
+      </w:r>
+    </w:p>
+    <w:p>
+      <w:pPr>
+        <w:ind w:firstLine="420"/>
       </w:pPr>
       <w:r>
         <w:rPr>
@@ -428,13 +641,19 @@
         <w:tab/>
         <w:t>|--main.js  //</w:t>
       </w:r>
-    </w:p>
-    <w:p>
-      <w:pPr>
-        <w:ind w:firstLine="420"/>
-        <w:rPr>
-          <w:rFonts w:hint="eastAsia"/>
-        </w:rPr>
+      <w:r>
+        <w:t xml:space="preserve"> </w:t>
+      </w:r>
+      <w:r>
+        <w:rPr>
+          <w:rFonts w:hint="eastAsia"/>
+        </w:rPr>
+        <w:t>项目配置入口</w:t>
+      </w:r>
+    </w:p>
+    <w:p>
+      <w:pPr>
+        <w:ind w:firstLine="420"/>
       </w:pPr>
       <w:r>
         <w:rPr>
@@ -443,6 +662,15 @@
         <w:tab/>
         <w:t>|--router.js  //</w:t>
       </w:r>
+      <w:r>
+        <w:t xml:space="preserve"> </w:t>
+      </w:r>
+      <w:r>
+        <w:rPr>
+          <w:rFonts w:hint="eastAsia"/>
+        </w:rPr>
+        <w:t>存放路由定义</w:t>
+      </w:r>
     </w:p>
     <w:p>
       <w:pPr>
@@ -455,8 +683,15 @@
         <w:tab/>
         <w:t>|--store.js  //</w:t>
       </w:r>
-      <w:bookmarkStart w:id="0" w:name="_GoBack"/>
-      <w:bookmarkEnd w:id="0"/>
+      <w:r>
+        <w:t xml:space="preserve"> </w:t>
+      </w:r>
+      <w:r>
+        <w:rPr>
+          <w:rFonts w:hint="eastAsia"/>
+        </w:rPr>
+        <w:t>存放全局数据</w:t>
+      </w:r>
     </w:p>
     <w:p>
       <w:pPr>
@@ -483,10 +718,27 @@
       <w:r>
         <w:t xml:space="preserve">  //</w:t>
       </w:r>
-    </w:p>
-    <w:p>
-      <w:pPr>
-        <w:ind w:firstLine="420"/>
+      <w:r>
+        <w:t xml:space="preserve"> </w:t>
+      </w:r>
+      <w:proofErr w:type="spellStart"/>
+      <w:r>
+        <w:t>eslint</w:t>
+      </w:r>
+      <w:proofErr w:type="spellEnd"/>
+      <w:r>
+        <w:rPr>
+          <w:rFonts w:hint="eastAsia"/>
+        </w:rPr>
+        <w:t>配置文件</w:t>
+      </w:r>
+    </w:p>
+    <w:p>
+      <w:pPr>
+        <w:ind w:firstLine="420"/>
+        <w:rPr>
+          <w:rFonts w:hint="eastAsia"/>
+        </w:rPr>
       </w:pPr>
       <w:r>
         <w:rPr>
@@ -504,15 +756,29 @@
         <w:t>|--</w:t>
       </w:r>
       <w:r>
-        <w:t>.gitignore  //</w:t>
-      </w:r>
-    </w:p>
-    <w:p>
-      <w:pPr>
-        <w:ind w:firstLine="420"/>
-        <w:rPr>
-          <w:rFonts w:hint="eastAsia"/>
-        </w:rPr>
+        <w:t>.</w:t>
+      </w:r>
+      <w:proofErr w:type="spellStart"/>
+      <w:r>
+        <w:t>gitignore</w:t>
+      </w:r>
+      <w:proofErr w:type="spellEnd"/>
+      <w:r>
+        <w:t xml:space="preserve">  //</w:t>
+      </w:r>
+      <w:r>
+        <w:t xml:space="preserve"> </w:t>
+      </w:r>
+      <w:r>
+        <w:rPr>
+          <w:rFonts w:hint="eastAsia"/>
+        </w:rPr>
+        <w:t>Git忽略文件配置</w:t>
+      </w:r>
+    </w:p>
+    <w:p>
+      <w:pPr>
+        <w:ind w:firstLine="420"/>
       </w:pPr>
       <w:r>
         <w:rPr>
@@ -529,13 +795,30 @@
         </w:rPr>
         <w:t>.postcssrc.js  //</w:t>
       </w:r>
-    </w:p>
-    <w:p>
-      <w:pPr>
-        <w:ind w:firstLine="420"/>
-        <w:rPr>
-          <w:rFonts w:hint="eastAsia"/>
-        </w:rPr>
+      <w:r>
+        <w:t xml:space="preserve"> </w:t>
+      </w:r>
+      <w:proofErr w:type="spellStart"/>
+      <w:r>
+        <w:rPr>
+          <w:rFonts w:hint="eastAsia"/>
+        </w:rPr>
+        <w:t>postcs</w:t>
+      </w:r>
+      <w:r>
+        <w:t>s</w:t>
+      </w:r>
+      <w:proofErr w:type="spellEnd"/>
+      <w:r>
+        <w:rPr>
+          <w:rFonts w:hint="eastAsia"/>
+        </w:rPr>
+        <w:t>配置文件</w:t>
+      </w:r>
+    </w:p>
+    <w:p>
+      <w:pPr>
+        <w:ind w:firstLine="420"/>
       </w:pPr>
       <w:r>
         <w:rPr>
@@ -543,44 +826,115 @@
         </w:rPr>
         <w:t xml:space="preserve">  |--babel.config.js  //</w:t>
       </w:r>
-    </w:p>
-    <w:p>
-      <w:pPr>
-        <w:ind w:firstLine="420"/>
-        <w:rPr>
-          <w:rFonts w:hint="eastAsia"/>
-        </w:rPr>
-      </w:pPr>
-      <w:r>
-        <w:rPr>
-          <w:rFonts w:hint="eastAsia"/>
-        </w:rPr>
-        <w:t xml:space="preserve">  |--package-lock.json  //</w:t>
-      </w:r>
-    </w:p>
-    <w:p>
-      <w:pPr>
-        <w:ind w:firstLine="420"/>
-        <w:rPr>
-          <w:rFonts w:hint="eastAsia"/>
-        </w:rPr>
-      </w:pPr>
-      <w:r>
-        <w:rPr>
-          <w:rFonts w:hint="eastAsia"/>
-        </w:rPr>
-        <w:t xml:space="preserve">  |--package.json  //</w:t>
-      </w:r>
-    </w:p>
-    <w:p>
-      <w:pPr>
-        <w:ind w:firstLine="420"/>
-      </w:pPr>
-      <w:r>
-        <w:rPr>
-          <w:rFonts w:hint="eastAsia"/>
-        </w:rPr>
-        <w:t xml:space="preserve">  |--vue.config.js  //</w:t>
+      <w:r>
+        <w:t xml:space="preserve"> </w:t>
+      </w:r>
+      <w:r>
+        <w:t>ES6</w:t>
+      </w:r>
+      <w:r>
+        <w:rPr>
+          <w:rFonts w:hint="eastAsia"/>
+        </w:rPr>
+        <w:t>转ES</w:t>
+      </w:r>
+      <w:r>
+        <w:t>5</w:t>
+      </w:r>
+      <w:r>
+        <w:rPr>
+          <w:rFonts w:hint="eastAsia"/>
+        </w:rPr>
+        <w:t>配置文件</w:t>
+      </w:r>
+    </w:p>
+    <w:p>
+      <w:pPr>
+        <w:ind w:firstLine="420"/>
+      </w:pPr>
+      <w:r>
+        <w:rPr>
+          <w:rFonts w:hint="eastAsia"/>
+        </w:rPr>
+        <w:t xml:space="preserve">  |--package-</w:t>
+      </w:r>
+      <w:proofErr w:type="spellStart"/>
+      <w:r>
+        <w:rPr>
+          <w:rFonts w:hint="eastAsia"/>
+        </w:rPr>
+        <w:t>lock.json</w:t>
+      </w:r>
+      <w:proofErr w:type="spellEnd"/>
+      <w:r>
+        <w:rPr>
+          <w:rFonts w:hint="eastAsia"/>
+        </w:rPr>
+        <w:t xml:space="preserve">  //</w:t>
+      </w:r>
+      <w:r>
+        <w:t xml:space="preserve"> </w:t>
+      </w:r>
+      <w:r>
+        <w:rPr>
+          <w:rFonts w:hint="eastAsia"/>
+        </w:rPr>
+        <w:t>日志</w:t>
+      </w:r>
+    </w:p>
+    <w:p>
+      <w:pPr>
+        <w:ind w:firstLine="420"/>
+      </w:pPr>
+      <w:r>
+        <w:rPr>
+          <w:rFonts w:hint="eastAsia"/>
+        </w:rPr>
+        <w:t xml:space="preserve">  |--</w:t>
+      </w:r>
+      <w:proofErr w:type="spellStart"/>
+      <w:r>
+        <w:rPr>
+          <w:rFonts w:hint="eastAsia"/>
+        </w:rPr>
+        <w:t>package.json</w:t>
+      </w:r>
+      <w:proofErr w:type="spellEnd"/>
+      <w:r>
+        <w:rPr>
+          <w:rFonts w:hint="eastAsia"/>
+        </w:rPr>
+        <w:t xml:space="preserve">  //</w:t>
+      </w:r>
+      <w:r>
+        <w:t xml:space="preserve"> </w:t>
+      </w:r>
+      <w:r>
+        <w:rPr>
+          <w:rFonts w:hint="eastAsia"/>
+        </w:rPr>
+        <w:t>项目依赖文件</w:t>
+      </w:r>
+    </w:p>
+    <w:p>
+      <w:pPr>
+        <w:ind w:firstLineChars="300" w:firstLine="630"/>
+      </w:pPr>
+      <w:r>
+        <w:rPr>
+          <w:rFonts w:hint="eastAsia"/>
+        </w:rPr>
+        <w:lastRenderedPageBreak/>
+        <w:t>|--vue.config.js  //</w:t>
+      </w:r>
+      <w:r>
+        <w:t xml:space="preserve"> </w:t>
+      </w:r>
+      <w:r>
+        <w:rPr>
+          <w:rFonts w:hint="eastAsia"/>
+        </w:rPr>
+        <w:t>Vue项目配置文件</w:t>
       </w:r>
     </w:p>
     <w:sectPr>
@@ -594,7 +948,7 @@
 </file>
 
 <file path=word/styles.xml><?xml version="1.0" encoding="utf-8"?>
-<w:styles xmlns:mc="http://schemas.openxmlformats.org/markup-compatibility/2006" xmlns:r="http://schemas.openxmlformats.org/officeDocument/2006/relationships" xmlns:w="http://schemas.openxmlformats.org/wordprocessingml/2006/main" xmlns:w14="http://schemas.microsoft.com/office/word/2010/wordml" mc:Ignorable="w14">
+<w:styles xmlns:mc="http://schemas.openxmlformats.org/markup-compatibility/2006" xmlns:r="http://schemas.openxmlformats.org/officeDocument/2006/relationships" xmlns:w="http://schemas.openxmlformats.org/wordprocessingml/2006/main" xmlns:w14="http://schemas.microsoft.com/office/word/2010/wordml" xmlns:w15="http://schemas.microsoft.com/office/word/2012/wordml" xmlns:w16cid="http://schemas.microsoft.com/office/word/2016/wordml/cid" xmlns:w16se="http://schemas.microsoft.com/office/word/2015/wordml/symex" mc:Ignorable="w14 w15 w16se w16cid">
   <w:docDefaults>
     <w:rPrDefault>
       <w:rPr>
@@ -607,144 +961,382 @@
     </w:rPrDefault>
     <w:pPrDefault/>
   </w:docDefaults>
-  <w:latentStyles w:defLockedState="0" w:defUIPriority="99" w:defSemiHidden="1" w:defUnhideWhenUsed="1" w:defQFormat="0" w:count="267">
-    <w:lsdException w:name="Normal" w:semiHidden="0" w:uiPriority="0" w:unhideWhenUsed="0" w:qFormat="1"/>
-    <w:lsdException w:name="heading 1" w:semiHidden="0" w:uiPriority="9" w:unhideWhenUsed="0" w:qFormat="1"/>
-    <w:lsdException w:name="heading 2" w:uiPriority="9" w:qFormat="1"/>
-    <w:lsdException w:name="heading 3" w:uiPriority="9" w:qFormat="1"/>
-    <w:lsdException w:name="heading 4" w:uiPriority="9" w:qFormat="1"/>
-    <w:lsdException w:name="heading 5" w:uiPriority="9" w:qFormat="1"/>
-    <w:lsdException w:name="heading 6" w:uiPriority="9" w:qFormat="1"/>
-    <w:lsdException w:name="heading 7" w:uiPriority="9" w:qFormat="1"/>
-    <w:lsdException w:name="heading 8" w:uiPriority="9" w:qFormat="1"/>
-    <w:lsdException w:name="heading 9" w:uiPriority="9" w:qFormat="1"/>
-    <w:lsdException w:name="toc 1" w:uiPriority="39"/>
-    <w:lsdException w:name="toc 2" w:uiPriority="39"/>
-    <w:lsdException w:name="toc 3" w:uiPriority="39"/>
-    <w:lsdException w:name="toc 4" w:uiPriority="39"/>
-    <w:lsdException w:name="toc 5" w:uiPriority="39"/>
-    <w:lsdException w:name="toc 6" w:uiPriority="39"/>
-    <w:lsdException w:name="toc 7" w:uiPriority="39"/>
-    <w:lsdException w:name="toc 8" w:uiPriority="39"/>
-    <w:lsdException w:name="toc 9" w:uiPriority="39"/>
-    <w:lsdException w:name="caption" w:uiPriority="35" w:qFormat="1"/>
-    <w:lsdException w:name="Title" w:semiHidden="0" w:uiPriority="10" w:unhideWhenUsed="0" w:qFormat="1"/>
-    <w:lsdException w:name="Default Paragraph Font" w:uiPriority="1"/>
-    <w:lsdException w:name="Subtitle" w:semiHidden="0" w:uiPriority="11" w:unhideWhenUsed="0" w:qFormat="1"/>
-    <w:lsdException w:name="Strong" w:semiHidden="0" w:uiPriority="22" w:unhideWhenUsed="0" w:qFormat="1"/>
-    <w:lsdException w:name="Emphasis" w:semiHidden="0" w:uiPriority="20" w:unhideWhenUsed="0" w:qFormat="1"/>
-    <w:lsdException w:name="Table Grid" w:semiHidden="0" w:uiPriority="39" w:unhideWhenUsed="0"/>
-    <w:lsdException w:name="Placeholder Text" w:unhideWhenUsed="0"/>
-    <w:lsdException w:name="No Spacing" w:semiHidden="0" w:uiPriority="1" w:unhideWhenUsed="0" w:qFormat="1"/>
-    <w:lsdException w:name="Light Shading" w:semiHidden="0" w:uiPriority="60" w:unhideWhenUsed="0"/>
-    <w:lsdException w:name="Light List" w:semiHidden="0" w:uiPriority="61" w:unhideWhenUsed="0"/>
-    <w:lsdException w:name="Light Grid" w:semiHidden="0" w:uiPriority="62" w:unhideWhenUsed="0"/>
-    <w:lsdException w:name="Medium Shading 1" w:semiHidden="0" w:uiPriority="63" w:unhideWhenUsed="0"/>
-    <w:lsdException w:name="Medium Shading 2" w:semiHidden="0" w:uiPriority="64" w:unhideWhenUsed="0"/>
-    <w:lsdException w:name="Medium List 1" w:semiHidden="0" w:uiPriority="65" w:unhideWhenUsed="0"/>
-    <w:lsdException w:name="Medium List 2" w:semiHidden="0" w:uiPriority="66" w:unhideWhenUsed="0"/>
-    <w:lsdException w:name="Medium Grid 1" w:semiHidden="0" w:uiPriority="67" w:unhideWhenUsed="0"/>
-    <w:lsdException w:name="Medium Grid 2" w:semiHidden="0" w:uiPriority="68" w:unhideWhenUsed="0"/>
-    <w:lsdException w:name="Medium Grid 3" w:semiHidden="0" w:uiPriority="69" w:unhideWhenUsed="0"/>
-    <w:lsdException w:name="Dark List" w:semiHidden="0" w:uiPriority="70" w:unhideWhenUsed="0"/>
-    <w:lsdException w:name="Colorful Shading" w:semiHidden="0" w:uiPriority="71" w:unhideWhenUsed="0"/>
-    <w:lsdException w:name="Colorful List" w:semiHidden="0" w:uiPriority="72" w:unhideWhenUsed="0"/>
-    <w:lsdException w:name="Colorful Grid" w:semiHidden="0" w:uiPriority="73" w:unhideWhenUsed="0"/>
-    <w:lsdException w:name="Light Shading Accent 1" w:semiHidden="0" w:uiPriority="60" w:unhideWhenUsed="0"/>
-    <w:lsdException w:name="Light List Accent 1" w:semiHidden="0" w:uiPriority="61" w:unhideWhenUsed="0"/>
-    <w:lsdException w:name="Light Grid Accent 1" w:semiHidden="0" w:uiPriority="62" w:unhideWhenUsed="0"/>
-    <w:lsdException w:name="Medium Shading 1 Accent 1" w:semiHidden="0" w:uiPriority="63" w:unhideWhenUsed="0"/>
-    <w:lsdException w:name="Medium Shading 2 Accent 1" w:semiHidden="0" w:uiPriority="64" w:unhideWhenUsed="0"/>
-    <w:lsdException w:name="Medium List 1 Accent 1" w:semiHidden="0" w:uiPriority="65" w:unhideWhenUsed="0"/>
-    <w:lsdException w:name="Revision" w:unhideWhenUsed="0"/>
-    <w:lsdException w:name="List Paragraph" w:semiHidden="0" w:uiPriority="34" w:unhideWhenUsed="0" w:qFormat="1"/>
-    <w:lsdException w:name="Quote" w:semiHidden="0" w:uiPriority="29" w:unhideWhenUsed="0" w:qFormat="1"/>
-    <w:lsdException w:name="Intense Quote" w:semiHidden="0" w:uiPriority="30" w:unhideWhenUsed="0" w:qFormat="1"/>
-    <w:lsdException w:name="Medium List 2 Accent 1" w:semiHidden="0" w:uiPriority="66" w:unhideWhenUsed="0"/>
-    <w:lsdException w:name="Medium Grid 1 Accent 1" w:semiHidden="0" w:uiPriority="67" w:unhideWhenUsed="0"/>
-    <w:lsdException w:name="Medium Grid 2 Accent 1" w:semiHidden="0" w:uiPriority="68" w:unhideWhenUsed="0"/>
-    <w:lsdException w:name="Medium Grid 3 Accent 1" w:semiHidden="0" w:uiPriority="69" w:unhideWhenUsed="0"/>
-    <w:lsdException w:name="Dark List Accent 1" w:semiHidden="0" w:uiPriority="70" w:unhideWhenUsed="0"/>
-    <w:lsdException w:name="Colorful Shading Accent 1" w:semiHidden="0" w:uiPriority="71" w:unhideWhenUsed="0"/>
-    <w:lsdException w:name="Colorful List Accent 1" w:semiHidden="0" w:uiPriority="72" w:unhideWhenUsed="0"/>
-    <w:lsdException w:name="Colorful Grid Accent 1" w:semiHidden="0" w:uiPriority="73" w:unhideWhenUsed="0"/>
-    <w:lsdException w:name="Light Shading Accent 2" w:semiHidden="0" w:uiPriority="60" w:unhideWhenUsed="0"/>
-    <w:lsdException w:name="Light List Accent 2" w:semiHidden="0" w:uiPriority="61" w:unhideWhenUsed="0"/>
-    <w:lsdException w:name="Light Grid Accent 2" w:semiHidden="0" w:uiPriority="62" w:unhideWhenUsed="0"/>
-    <w:lsdException w:name="Medium Shading 1 Accent 2" w:semiHidden="0" w:uiPriority="63" w:unhideWhenUsed="0"/>
-    <w:lsdException w:name="Medium Shading 2 Accent 2" w:semiHidden="0" w:uiPriority="64" w:unhideWhenUsed="0"/>
-    <w:lsdException w:name="Medium List 1 Accent 2" w:semiHidden="0" w:uiPriority="65" w:unhideWhenUsed="0"/>
-    <w:lsdException w:name="Medium List 2 Accent 2" w:semiHidden="0" w:uiPriority="66" w:unhideWhenUsed="0"/>
-    <w:lsdException w:name="Medium Grid 1 Accent 2" w:semiHidden="0" w:uiPriority="67" w:unhideWhenUsed="0"/>
-    <w:lsdException w:name="Medium Grid 2 Accent 2" w:semiHidden="0" w:uiPriority="68" w:unhideWhenUsed="0"/>
-    <w:lsdException w:name="Medium Grid 3 Accent 2" w:semiHidden="0" w:uiPriority="69" w:unhideWhenUsed="0"/>
-    <w:lsdException w:name="Dark List Accent 2" w:semiHidden="0" w:uiPriority="70" w:unhideWhenUsed="0"/>
-    <w:lsdException w:name="Colorful Shading Accent 2" w:semiHidden="0" w:uiPriority="71" w:unhideWhenUsed="0"/>
-    <w:lsdException w:name="Colorful List Accent 2" w:semiHidden="0" w:uiPriority="72" w:unhideWhenUsed="0"/>
-    <w:lsdException w:name="Colorful Grid Accent 2" w:semiHidden="0" w:uiPriority="73" w:unhideWhenUsed="0"/>
-    <w:lsdException w:name="Light Shading Accent 3" w:semiHidden="0" w:uiPriority="60" w:unhideWhenUsed="0"/>
-    <w:lsdException w:name="Light List Accent 3" w:semiHidden="0" w:uiPriority="61" w:unhideWhenUsed="0"/>
-    <w:lsdException w:name="Light Grid Accent 3" w:semiHidden="0" w:uiPriority="62" w:unhideWhenUsed="0"/>
-    <w:lsdException w:name="Medium Shading 1 Accent 3" w:semiHidden="0" w:uiPriority="63" w:unhideWhenUsed="0"/>
-    <w:lsdException w:name="Medium Shading 2 Accent 3" w:semiHidden="0" w:uiPriority="64" w:unhideWhenUsed="0"/>
-    <w:lsdException w:name="Medium List 1 Accent 3" w:semiHidden="0" w:uiPriority="65" w:unhideWhenUsed="0"/>
-    <w:lsdException w:name="Medium List 2 Accent 3" w:semiHidden="0" w:uiPriority="66" w:unhideWhenUsed="0"/>
-    <w:lsdException w:name="Medium Grid 1 Accent 3" w:semiHidden="0" w:uiPriority="67" w:unhideWhenUsed="0"/>
-    <w:lsdException w:name="Medium Grid 2 Accent 3" w:semiHidden="0" w:uiPriority="68" w:unhideWhenUsed="0"/>
-    <w:lsdException w:name="Medium Grid 3 Accent 3" w:semiHidden="0" w:uiPriority="69" w:unhideWhenUsed="0"/>
-    <w:lsdException w:name="Dark List Accent 3" w:semiHidden="0" w:uiPriority="70" w:unhideWhenUsed="0"/>
-    <w:lsdException w:name="Colorful Shading Accent 3" w:semiHidden="0" w:uiPriority="71" w:unhideWhenUsed="0"/>
-    <w:lsdException w:name="Colorful List Accent 3" w:semiHidden="0" w:uiPriority="72" w:unhideWhenUsed="0"/>
-    <w:lsdException w:name="Colorful Grid Accent 3" w:semiHidden="0" w:uiPriority="73" w:unhideWhenUsed="0"/>
-    <w:lsdException w:name="Light Shading Accent 4" w:semiHidden="0" w:uiPriority="60" w:unhideWhenUsed="0"/>
-    <w:lsdException w:name="Light List Accent 4" w:semiHidden="0" w:uiPriority="61" w:unhideWhenUsed="0"/>
-    <w:lsdException w:name="Light Grid Accent 4" w:semiHidden="0" w:uiPriority="62" w:unhideWhenUsed="0"/>
-    <w:lsdException w:name="Medium Shading 1 Accent 4" w:semiHidden="0" w:uiPriority="63" w:unhideWhenUsed="0"/>
-    <w:lsdException w:name="Medium Shading 2 Accent 4" w:semiHidden="0" w:uiPriority="64" w:unhideWhenUsed="0"/>
-    <w:lsdException w:name="Medium List 1 Accent 4" w:semiHidden="0" w:uiPriority="65" w:unhideWhenUsed="0"/>
-    <w:lsdException w:name="Medium List 2 Accent 4" w:semiHidden="0" w:uiPriority="66" w:unhideWhenUsed="0"/>
-    <w:lsdException w:name="Medium Grid 1 Accent 4" w:semiHidden="0" w:uiPriority="67" w:unhideWhenUsed="0"/>
-    <w:lsdException w:name="Medium Grid 2 Accent 4" w:semiHidden="0" w:uiPriority="68" w:unhideWhenUsed="0"/>
-    <w:lsdException w:name="Medium Grid 3 Accent 4" w:semiHidden="0" w:uiPriority="69" w:unhideWhenUsed="0"/>
-    <w:lsdException w:name="Dark List Accent 4" w:semiHidden="0" w:uiPriority="70" w:unhideWhenUsed="0"/>
-    <w:lsdException w:name="Colorful Shading Accent 4" w:semiHidden="0" w:uiPriority="71" w:unhideWhenUsed="0"/>
-    <w:lsdException w:name="Colorful List Accent 4" w:semiHidden="0" w:uiPriority="72" w:unhideWhenUsed="0"/>
-    <w:lsdException w:name="Colorful Grid Accent 4" w:semiHidden="0" w:uiPriority="73" w:unhideWhenUsed="0"/>
-    <w:lsdException w:name="Light Shading Accent 5" w:semiHidden="0" w:uiPriority="60" w:unhideWhenUsed="0"/>
-    <w:lsdException w:name="Light List Accent 5" w:semiHidden="0" w:uiPriority="61" w:unhideWhenUsed="0"/>
-    <w:lsdException w:name="Light Grid Accent 5" w:semiHidden="0" w:uiPriority="62" w:unhideWhenUsed="0"/>
-    <w:lsdException w:name="Medium Shading 1 Accent 5" w:semiHidden="0" w:uiPriority="63" w:unhideWhenUsed="0"/>
-    <w:lsdException w:name="Medium Shading 2 Accent 5" w:semiHidden="0" w:uiPriority="64" w:unhideWhenUsed="0"/>
-    <w:lsdException w:name="Medium List 1 Accent 5" w:semiHidden="0" w:uiPriority="65" w:unhideWhenUsed="0"/>
-    <w:lsdException w:name="Medium List 2 Accent 5" w:semiHidden="0" w:uiPriority="66" w:unhideWhenUsed="0"/>
-    <w:lsdException w:name="Medium Grid 1 Accent 5" w:semiHidden="0" w:uiPriority="67" w:unhideWhenUsed="0"/>
-    <w:lsdException w:name="Medium Grid 2 Accent 5" w:semiHidden="0" w:uiPriority="68" w:unhideWhenUsed="0"/>
-    <w:lsdException w:name="Medium Grid 3 Accent 5" w:semiHidden="0" w:uiPriority="69" w:unhideWhenUsed="0"/>
-    <w:lsdException w:name="Dark List Accent 5" w:semiHidden="0" w:uiPriority="70" w:unhideWhenUsed="0"/>
-    <w:lsdException w:name="Colorful Shading Accent 5" w:semiHidden="0" w:uiPriority="71" w:unhideWhenUsed="0"/>
-    <w:lsdException w:name="Colorful List Accent 5" w:semiHidden="0" w:uiPriority="72" w:unhideWhenUsed="0"/>
-    <w:lsdException w:name="Colorful Grid Accent 5" w:semiHidden="0" w:uiPriority="73" w:unhideWhenUsed="0"/>
-    <w:lsdException w:name="Light Shading Accent 6" w:semiHidden="0" w:uiPriority="60" w:unhideWhenUsed="0"/>
-    <w:lsdException w:name="Light List Accent 6" w:semiHidden="0" w:uiPriority="61" w:unhideWhenUsed="0"/>
-    <w:lsdException w:name="Light Grid Accent 6" w:semiHidden="0" w:uiPriority="62" w:unhideWhenUsed="0"/>
-    <w:lsdException w:name="Medium Shading 1 Accent 6" w:semiHidden="0" w:uiPriority="63" w:unhideWhenUsed="0"/>
-    <w:lsdException w:name="Medium Shading 2 Accent 6" w:semiHidden="0" w:uiPriority="64" w:unhideWhenUsed="0"/>
-    <w:lsdException w:name="Medium List 1 Accent 6" w:semiHidden="0" w:uiPriority="65" w:unhideWhenUsed="0"/>
-    <w:lsdException w:name="Medium List 2 Accent 6" w:semiHidden="0" w:uiPriority="66" w:unhideWhenUsed="0"/>
-    <w:lsdException w:name="Medium Grid 1 Accent 6" w:semiHidden="0" w:uiPriority="67" w:unhideWhenUsed="0"/>
-    <w:lsdException w:name="Medium Grid 2 Accent 6" w:semiHidden="0" w:uiPriority="68" w:unhideWhenUsed="0"/>
-    <w:lsdException w:name="Medium Grid 3 Accent 6" w:semiHidden="0" w:uiPriority="69" w:unhideWhenUsed="0"/>
-    <w:lsdException w:name="Dark List Accent 6" w:semiHidden="0" w:uiPriority="70" w:unhideWhenUsed="0"/>
-    <w:lsdException w:name="Colorful Shading Accent 6" w:semiHidden="0" w:uiPriority="71" w:unhideWhenUsed="0"/>
-    <w:lsdException w:name="Colorful List Accent 6" w:semiHidden="0" w:uiPriority="72" w:unhideWhenUsed="0"/>
-    <w:lsdException w:name="Colorful Grid Accent 6" w:semiHidden="0" w:uiPriority="73" w:unhideWhenUsed="0"/>
-    <w:lsdException w:name="Subtle Emphasis" w:semiHidden="0" w:uiPriority="19" w:unhideWhenUsed="0" w:qFormat="1"/>
-    <w:lsdException w:name="Intense Emphasis" w:semiHidden="0" w:uiPriority="21" w:unhideWhenUsed="0" w:qFormat="1"/>
-    <w:lsdException w:name="Subtle Reference" w:semiHidden="0" w:uiPriority="31" w:unhideWhenUsed="0" w:qFormat="1"/>
-    <w:lsdException w:name="Intense Reference" w:semiHidden="0" w:uiPriority="32" w:unhideWhenUsed="0" w:qFormat="1"/>
-    <w:lsdException w:name="Book Title" w:semiHidden="0" w:uiPriority="33" w:unhideWhenUsed="0" w:qFormat="1"/>
-    <w:lsdException w:name="Bibliography" w:uiPriority="37"/>
-    <w:lsdException w:name="TOC Heading" w:uiPriority="39" w:qFormat="1"/>
+  <w:latentStyles w:defLockedState="0" w:defUIPriority="99" w:defSemiHidden="0" w:defUnhideWhenUsed="0" w:defQFormat="0" w:count="375">
+    <w:lsdException w:name="Normal" w:uiPriority="0" w:qFormat="1"/>
+    <w:lsdException w:name="heading 1" w:uiPriority="9" w:qFormat="1"/>
+    <w:lsdException w:name="heading 2" w:semiHidden="1" w:uiPriority="9" w:unhideWhenUsed="1" w:qFormat="1"/>
+    <w:lsdException w:name="heading 3" w:semiHidden="1" w:uiPriority="9" w:unhideWhenUsed="1" w:qFormat="1"/>
+    <w:lsdException w:name="heading 4" w:semiHidden="1" w:uiPriority="9" w:unhideWhenUsed="1" w:qFormat="1"/>
+    <w:lsdException w:name="heading 5" w:semiHidden="1" w:uiPriority="9" w:unhideWhenUsed="1" w:qFormat="1"/>
+    <w:lsdException w:name="heading 6" w:semiHidden="1" w:uiPriority="9" w:unhideWhenUsed="1" w:qFormat="1"/>
+    <w:lsdException w:name="heading 7" w:semiHidden="1" w:uiPriority="9" w:unhideWhenUsed="1" w:qFormat="1"/>
+    <w:lsdException w:name="heading 8" w:semiHidden="1" w:uiPriority="9" w:unhideWhenUsed="1" w:qFormat="1"/>
+    <w:lsdException w:name="heading 9" w:semiHidden="1" w:uiPriority="9" w:unhideWhenUsed="1" w:qFormat="1"/>
+    <w:lsdException w:name="index 1" w:semiHidden="1" w:unhideWhenUsed="1"/>
+    <w:lsdException w:name="index 2" w:semiHidden="1" w:unhideWhenUsed="1"/>
+    <w:lsdException w:name="index 3" w:semiHidden="1" w:unhideWhenUsed="1"/>
+    <w:lsdException w:name="index 4" w:semiHidden="1" w:unhideWhenUsed="1"/>
+    <w:lsdException w:name="index 5" w:semiHidden="1" w:unhideWhenUsed="1"/>
+    <w:lsdException w:name="index 6" w:semiHidden="1" w:unhideWhenUsed="1"/>
+    <w:lsdException w:name="index 7" w:semiHidden="1" w:unhideWhenUsed="1"/>
+    <w:lsdException w:name="index 8" w:semiHidden="1" w:unhideWhenUsed="1"/>
+    <w:lsdException w:name="index 9" w:semiHidden="1" w:unhideWhenUsed="1"/>
+    <w:lsdException w:name="toc 1" w:semiHidden="1" w:uiPriority="39" w:unhideWhenUsed="1"/>
+    <w:lsdException w:name="toc 2" w:semiHidden="1" w:uiPriority="39" w:unhideWhenUsed="1"/>
+    <w:lsdException w:name="toc 3" w:semiHidden="1" w:uiPriority="39" w:unhideWhenUsed="1"/>
+    <w:lsdException w:name="toc 4" w:semiHidden="1" w:uiPriority="39" w:unhideWhenUsed="1"/>
+    <w:lsdException w:name="toc 5" w:semiHidden="1" w:uiPriority="39" w:unhideWhenUsed="1"/>
+    <w:lsdException w:name="toc 6" w:semiHidden="1" w:uiPriority="39" w:unhideWhenUsed="1"/>
+    <w:lsdException w:name="toc 7" w:semiHidden="1" w:uiPriority="39" w:unhideWhenUsed="1"/>
+    <w:lsdException w:name="toc 8" w:semiHidden="1" w:uiPriority="39" w:unhideWhenUsed="1"/>
+    <w:lsdException w:name="toc 9" w:semiHidden="1" w:uiPriority="39" w:unhideWhenUsed="1"/>
+    <w:lsdException w:name="Normal Indent" w:semiHidden="1" w:unhideWhenUsed="1"/>
+    <w:lsdException w:name="footnote text" w:semiHidden="1" w:unhideWhenUsed="1"/>
+    <w:lsdException w:name="annotation text" w:semiHidden="1" w:unhideWhenUsed="1"/>
+    <w:lsdException w:name="header" w:semiHidden="1" w:unhideWhenUsed="1"/>
+    <w:lsdException w:name="footer" w:semiHidden="1" w:unhideWhenUsed="1"/>
+    <w:lsdException w:name="index heading" w:semiHidden="1" w:unhideWhenUsed="1"/>
+    <w:lsdException w:name="caption" w:semiHidden="1" w:uiPriority="35" w:unhideWhenUsed="1" w:qFormat="1"/>
+    <w:lsdException w:name="table of figures" w:semiHidden="1" w:unhideWhenUsed="1"/>
+    <w:lsdException w:name="envelope address" w:semiHidden="1" w:unhideWhenUsed="1"/>
+    <w:lsdException w:name="envelope return" w:semiHidden="1" w:unhideWhenUsed="1"/>
+    <w:lsdException w:name="footnote reference" w:semiHidden="1" w:unhideWhenUsed="1"/>
+    <w:lsdException w:name="annotation reference" w:semiHidden="1" w:unhideWhenUsed="1"/>
+    <w:lsdException w:name="line number" w:semiHidden="1" w:unhideWhenUsed="1"/>
+    <w:lsdException w:name="page number" w:semiHidden="1" w:unhideWhenUsed="1"/>
+    <w:lsdException w:name="endnote reference" w:semiHidden="1" w:unhideWhenUsed="1"/>
+    <w:lsdException w:name="endnote text" w:semiHidden="1" w:unhideWhenUsed="1"/>
+    <w:lsdException w:name="table of authorities" w:semiHidden="1" w:unhideWhenUsed="1"/>
+    <w:lsdException w:name="macro" w:semiHidden="1" w:unhideWhenUsed="1"/>
+    <w:lsdException w:name="toa heading" w:semiHidden="1" w:unhideWhenUsed="1"/>
+    <w:lsdException w:name="List" w:semiHidden="1" w:unhideWhenUsed="1"/>
+    <w:lsdException w:name="List Bullet" w:semiHidden="1" w:unhideWhenUsed="1"/>
+    <w:lsdException w:name="List Number" w:semiHidden="1" w:unhideWhenUsed="1"/>
+    <w:lsdException w:name="List 2" w:semiHidden="1" w:unhideWhenUsed="1"/>
+    <w:lsdException w:name="List 3" w:semiHidden="1" w:unhideWhenUsed="1"/>
+    <w:lsdException w:name="List 4" w:semiHidden="1" w:unhideWhenUsed="1"/>
+    <w:lsdException w:name="List 5" w:semiHidden="1" w:unhideWhenUsed="1"/>
+    <w:lsdException w:name="List Bullet 2" w:semiHidden="1" w:unhideWhenUsed="1"/>
+    <w:lsdException w:name="List Bullet 3" w:semiHidden="1" w:unhideWhenUsed="1"/>
+    <w:lsdException w:name="List Bullet 4" w:semiHidden="1" w:unhideWhenUsed="1"/>
+    <w:lsdException w:name="List Bullet 5" w:semiHidden="1" w:unhideWhenUsed="1"/>
+    <w:lsdException w:name="List Number 2" w:semiHidden="1" w:unhideWhenUsed="1"/>
+    <w:lsdException w:name="List Number 3" w:semiHidden="1" w:unhideWhenUsed="1"/>
+    <w:lsdException w:name="List Number 4" w:semiHidden="1" w:unhideWhenUsed="1"/>
+    <w:lsdException w:name="List Number 5" w:semiHidden="1" w:unhideWhenUsed="1"/>
+    <w:lsdException w:name="Title" w:uiPriority="10" w:qFormat="1"/>
+    <w:lsdException w:name="Closing" w:semiHidden="1" w:unhideWhenUsed="1"/>
+    <w:lsdException w:name="Signature" w:semiHidden="1" w:unhideWhenUsed="1"/>
+    <w:lsdException w:name="Default Paragraph Font" w:semiHidden="1" w:uiPriority="1" w:unhideWhenUsed="1"/>
+    <w:lsdException w:name="Body Text" w:semiHidden="1" w:unhideWhenUsed="1"/>
+    <w:lsdException w:name="Body Text Indent" w:semiHidden="1" w:unhideWhenUsed="1"/>
+    <w:lsdException w:name="List Continue" w:semiHidden="1" w:unhideWhenUsed="1"/>
+    <w:lsdException w:name="List Continue 2" w:semiHidden="1" w:unhideWhenUsed="1"/>
+    <w:lsdException w:name="List Continue 3" w:semiHidden="1" w:unhideWhenUsed="1"/>
+    <w:lsdException w:name="List Continue 4" w:semiHidden="1" w:unhideWhenUsed="1"/>
+    <w:lsdException w:name="List Continue 5" w:semiHidden="1" w:unhideWhenUsed="1"/>
+    <w:lsdException w:name="Message Header" w:semiHidden="1" w:unhideWhenUsed="1"/>
+    <w:lsdException w:name="Subtitle" w:uiPriority="11" w:qFormat="1"/>
+    <w:lsdException w:name="Salutation" w:semiHidden="1" w:unhideWhenUsed="1"/>
+    <w:lsdException w:name="Date" w:semiHidden="1" w:unhideWhenUsed="1"/>
+    <w:lsdException w:name="Body Text First Indent" w:semiHidden="1" w:unhideWhenUsed="1"/>
+    <w:lsdException w:name="Body Text First Indent 2" w:semiHidden="1" w:unhideWhenUsed="1"/>
+    <w:lsdException w:name="Note Heading" w:semiHidden="1" w:unhideWhenUsed="1"/>
+    <w:lsdException w:name="Body Text 2" w:semiHidden="1" w:unhideWhenUsed="1"/>
+    <w:lsdException w:name="Body Text 3" w:semiHidden="1" w:unhideWhenUsed="1"/>
+    <w:lsdException w:name="Body Text Indent 2" w:semiHidden="1" w:unhideWhenUsed="1"/>
+    <w:lsdException w:name="Body Text Indent 3" w:semiHidden="1" w:unhideWhenUsed="1"/>
+    <w:lsdException w:name="Block Text" w:semiHidden="1" w:unhideWhenUsed="1"/>
+    <w:lsdException w:name="Hyperlink" w:semiHidden="1" w:unhideWhenUsed="1"/>
+    <w:lsdException w:name="FollowedHyperlink" w:semiHidden="1" w:unhideWhenUsed="1"/>
+    <w:lsdException w:name="Strong" w:uiPriority="22" w:qFormat="1"/>
+    <w:lsdException w:name="Emphasis" w:uiPriority="20" w:qFormat="1"/>
+    <w:lsdException w:name="Document Map" w:semiHidden="1" w:unhideWhenUsed="1"/>
+    <w:lsdException w:name="Plain Text" w:semiHidden="1" w:unhideWhenUsed="1"/>
+    <w:lsdException w:name="E-mail Signature" w:semiHidden="1" w:unhideWhenUsed="1"/>
+    <w:lsdException w:name="HTML Top of Form" w:semiHidden="1" w:unhideWhenUsed="1"/>
+    <w:lsdException w:name="HTML Bottom of Form" w:semiHidden="1" w:unhideWhenUsed="1"/>
+    <w:lsdException w:name="Normal (Web)" w:semiHidden="1" w:unhideWhenUsed="1"/>
+    <w:lsdException w:name="HTML Acronym" w:semiHidden="1" w:unhideWhenUsed="1"/>
+    <w:lsdException w:name="HTML Address" w:semiHidden="1" w:unhideWhenUsed="1"/>
+    <w:lsdException w:name="HTML Cite" w:semiHidden="1" w:unhideWhenUsed="1"/>
+    <w:lsdException w:name="HTML Code" w:semiHidden="1" w:unhideWhenUsed="1"/>
+    <w:lsdException w:name="HTML Definition" w:semiHidden="1" w:unhideWhenUsed="1"/>
+    <w:lsdException w:name="HTML Keyboard" w:semiHidden="1" w:unhideWhenUsed="1"/>
+    <w:lsdException w:name="HTML Preformatted" w:semiHidden="1" w:unhideWhenUsed="1"/>
+    <w:lsdException w:name="HTML Sample" w:semiHidden="1" w:unhideWhenUsed="1"/>
+    <w:lsdException w:name="HTML Typewriter" w:semiHidden="1" w:unhideWhenUsed="1"/>
+    <w:lsdException w:name="HTML Variable" w:semiHidden="1" w:unhideWhenUsed="1"/>
+    <w:lsdException w:name="Normal Table" w:semiHidden="1" w:unhideWhenUsed="1"/>
+    <w:lsdException w:name="annotation subject" w:semiHidden="1" w:unhideWhenUsed="1"/>
+    <w:lsdException w:name="No List" w:semiHidden="1" w:unhideWhenUsed="1"/>
+    <w:lsdException w:name="Outline List 1" w:semiHidden="1" w:unhideWhenUsed="1"/>
+    <w:lsdException w:name="Outline List 2" w:semiHidden="1" w:unhideWhenUsed="1"/>
+    <w:lsdException w:name="Outline List 3" w:semiHidden="1" w:unhideWhenUsed="1"/>
+    <w:lsdException w:name="Table Simple 1" w:semiHidden="1" w:unhideWhenUsed="1"/>
+    <w:lsdException w:name="Table Simple 2" w:semiHidden="1" w:unhideWhenUsed="1"/>
+    <w:lsdException w:name="Table Simple 3" w:semiHidden="1" w:unhideWhenUsed="1"/>
+    <w:lsdException w:name="Table Classic 1" w:semiHidden="1" w:unhideWhenUsed="1"/>
+    <w:lsdException w:name="Table Classic 2" w:semiHidden="1" w:unhideWhenUsed="1"/>
+    <w:lsdException w:name="Table Classic 3" w:semiHidden="1" w:unhideWhenUsed="1"/>
+    <w:lsdException w:name="Table Classic 4" w:semiHidden="1" w:unhideWhenUsed="1"/>
+    <w:lsdException w:name="Table Colorful 1" w:semiHidden="1" w:unhideWhenUsed="1"/>
+    <w:lsdException w:name="Table Colorful 2" w:semiHidden="1" w:unhideWhenUsed="1"/>
+    <w:lsdException w:name="Table Colorful 3" w:semiHidden="1" w:unhideWhenUsed="1"/>
+    <w:lsdException w:name="Table Columns 1" w:semiHidden="1" w:unhideWhenUsed="1"/>
+    <w:lsdException w:name="Table Columns 2" w:semiHidden="1" w:unhideWhenUsed="1"/>
+    <w:lsdException w:name="Table Columns 3" w:semiHidden="1" w:unhideWhenUsed="1"/>
+    <w:lsdException w:name="Table Columns 4" w:semiHidden="1" w:unhideWhenUsed="1"/>
+    <w:lsdException w:name="Table Columns 5" w:semiHidden="1" w:unhideWhenUsed="1"/>
+    <w:lsdException w:name="Table Grid 1" w:semiHidden="1" w:unhideWhenUsed="1"/>
+    <w:lsdException w:name="Table Grid 2" w:semiHidden="1" w:unhideWhenUsed="1"/>
+    <w:lsdException w:name="Table Grid 3" w:semiHidden="1" w:unhideWhenUsed="1"/>
+    <w:lsdException w:name="Table Grid 4" w:semiHidden="1" w:unhideWhenUsed="1"/>
+    <w:lsdException w:name="Table Grid 5" w:semiHidden="1" w:unhideWhenUsed="1"/>
+    <w:lsdException w:name="Table Grid 6" w:semiHidden="1" w:unhideWhenUsed="1"/>
+    <w:lsdException w:name="Table Grid 7" w:semiHidden="1" w:unhideWhenUsed="1"/>
+    <w:lsdException w:name="Table Grid 8" w:semiHidden="1" w:unhideWhenUsed="1"/>
+    <w:lsdException w:name="Table List 1" w:semiHidden="1" w:unhideWhenUsed="1"/>
+    <w:lsdException w:name="Table List 2" w:semiHidden="1" w:unhideWhenUsed="1"/>
+    <w:lsdException w:name="Table List 3" w:semiHidden="1" w:unhideWhenUsed="1"/>
+    <w:lsdException w:name="Table List 4" w:semiHidden="1" w:unhideWhenUsed="1"/>
+    <w:lsdException w:name="Table List 5" w:semiHidden="1" w:unhideWhenUsed="1"/>
+    <w:lsdException w:name="Table List 6" w:semiHidden="1" w:unhideWhenUsed="1"/>
+    <w:lsdException w:name="Table List 7" w:semiHidden="1" w:unhideWhenUsed="1"/>
+    <w:lsdException w:name="Table List 8" w:semiHidden="1" w:unhideWhenUsed="1"/>
+    <w:lsdException w:name="Table 3D effects 1" w:semiHidden="1" w:unhideWhenUsed="1"/>
+    <w:lsdException w:name="Table 3D effects 2" w:semiHidden="1" w:unhideWhenUsed="1"/>
+    <w:lsdException w:name="Table 3D effects 3" w:semiHidden="1" w:unhideWhenUsed="1"/>
+    <w:lsdException w:name="Table Contemporary" w:semiHidden="1" w:unhideWhenUsed="1"/>
+    <w:lsdException w:name="Table Elegant" w:semiHidden="1" w:unhideWhenUsed="1"/>
+    <w:lsdException w:name="Table Professional" w:semiHidden="1" w:unhideWhenUsed="1"/>
+    <w:lsdException w:name="Table Subtle 1" w:semiHidden="1" w:unhideWhenUsed="1"/>
+    <w:lsdException w:name="Table Subtle 2" w:semiHidden="1" w:unhideWhenUsed="1"/>
+    <w:lsdException w:name="Table Web 1" w:semiHidden="1" w:unhideWhenUsed="1"/>
+    <w:lsdException w:name="Table Web 2" w:semiHidden="1" w:unhideWhenUsed="1"/>
+    <w:lsdException w:name="Table Web 3" w:semiHidden="1" w:unhideWhenUsed="1"/>
+    <w:lsdException w:name="Balloon Text" w:semiHidden="1" w:unhideWhenUsed="1"/>
+    <w:lsdException w:name="Table Grid" w:semiHidden="1" w:uiPriority="39" w:unhideWhenUsed="1"/>
+    <w:lsdException w:name="Table Theme" w:semiHidden="1" w:unhideWhenUsed="1"/>
+    <w:lsdException w:name="Placeholder Text" w:semiHidden="1"/>
+    <w:lsdException w:name="No Spacing" w:uiPriority="1" w:qFormat="1"/>
+    <w:lsdException w:name="Light Shading" w:uiPriority="60"/>
+    <w:lsdException w:name="Light List" w:uiPriority="61"/>
+    <w:lsdException w:name="Light Grid" w:uiPriority="62"/>
+    <w:lsdException w:name="Medium Shading 1" w:uiPriority="63"/>
+    <w:lsdException w:name="Medium Shading 2" w:uiPriority="64"/>
+    <w:lsdException w:name="Medium List 1" w:uiPriority="65"/>
+    <w:lsdException w:name="Medium List 2" w:uiPriority="66"/>
+    <w:lsdException w:name="Medium Grid 1" w:uiPriority="67"/>
+    <w:lsdException w:name="Medium Grid 2" w:uiPriority="68"/>
+    <w:lsdException w:name="Medium Grid 3" w:uiPriority="69"/>
+    <w:lsdException w:name="Dark List" w:uiPriority="70"/>
+    <w:lsdException w:name="Colorful Shading" w:uiPriority="71"/>
+    <w:lsdException w:name="Colorful List" w:uiPriority="72"/>
+    <w:lsdException w:name="Colorful Grid" w:uiPriority="73"/>
+    <w:lsdException w:name="Light Shading Accent 1" w:uiPriority="60"/>
+    <w:lsdException w:name="Light List Accent 1" w:uiPriority="61"/>
+    <w:lsdException w:name="Light Grid Accent 1" w:uiPriority="62"/>
+    <w:lsdException w:name="Medium Shading 1 Accent 1" w:uiPriority="63"/>
+    <w:lsdException w:name="Medium Shading 2 Accent 1" w:uiPriority="64"/>
+    <w:lsdException w:name="Medium List 1 Accent 1" w:uiPriority="65"/>
+    <w:lsdException w:name="Revision" w:semiHidden="1"/>
+    <w:lsdException w:name="List Paragraph" w:uiPriority="34" w:qFormat="1"/>
+    <w:lsdException w:name="Quote" w:uiPriority="29" w:qFormat="1"/>
+    <w:lsdException w:name="Intense Quote" w:uiPriority="30" w:qFormat="1"/>
+    <w:lsdException w:name="Medium List 2 Accent 1" w:uiPriority="66"/>
+    <w:lsdException w:name="Medium Grid 1 Accent 1" w:uiPriority="67"/>
+    <w:lsdException w:name="Medium Grid 2 Accent 1" w:uiPriority="68"/>
+    <w:lsdException w:name="Medium Grid 3 Accent 1" w:uiPriority="69"/>
+    <w:lsdException w:name="Dark List Accent 1" w:uiPriority="70"/>
+    <w:lsdException w:name="Colorful Shading Accent 1" w:uiPriority="71"/>
+    <w:lsdException w:name="Colorful List Accent 1" w:uiPriority="72"/>
+    <w:lsdException w:name="Colorful Grid Accent 1" w:uiPriority="73"/>
+    <w:lsdException w:name="Light Shading Accent 2" w:uiPriority="60"/>
+    <w:lsdException w:name="Light List Accent 2" w:uiPriority="61"/>
+    <w:lsdException w:name="Light Grid Accent 2" w:uiPriority="62"/>
+    <w:lsdException w:name="Medium Shading 1 Accent 2" w:uiPriority="63"/>
+    <w:lsdException w:name="Medium Shading 2 Accent 2" w:uiPriority="64"/>
+    <w:lsdException w:name="Medium List 1 Accent 2" w:uiPriority="65"/>
+    <w:lsdException w:name="Medium List 2 Accent 2" w:uiPriority="66"/>
+    <w:lsdException w:name="Medium Grid 1 Accent 2" w:uiPriority="67"/>
+    <w:lsdException w:name="Medium Grid 2 Accent 2" w:uiPriority="68"/>
+    <w:lsdException w:name="Medium Grid 3 Accent 2" w:uiPriority="69"/>
+    <w:lsdException w:name="Dark List Accent 2" w:uiPriority="70"/>
+    <w:lsdException w:name="Colorful Shading Accent 2" w:uiPriority="71"/>
+    <w:lsdException w:name="Colorful List Accent 2" w:uiPriority="72"/>
+    <w:lsdException w:name="Colorful Grid Accent 2" w:uiPriority="73"/>
+    <w:lsdException w:name="Light Shading Accent 3" w:uiPriority="60"/>
+    <w:lsdException w:name="Light List Accent 3" w:uiPriority="61"/>
+    <w:lsdException w:name="Light Grid Accent 3" w:uiPriority="62"/>
+    <w:lsdException w:name="Medium Shading 1 Accent 3" w:uiPriority="63"/>
+    <w:lsdException w:name="Medium Shading 2 Accent 3" w:uiPriority="64"/>
+    <w:lsdException w:name="Medium List 1 Accent 3" w:uiPriority="65"/>
+    <w:lsdException w:name="Medium List 2 Accent 3" w:uiPriority="66"/>
+    <w:lsdException w:name="Medium Grid 1 Accent 3" w:uiPriority="67"/>
+    <w:lsdException w:name="Medium Grid 2 Accent 3" w:uiPriority="68"/>
+    <w:lsdException w:name="Medium Grid 3 Accent 3" w:uiPriority="69"/>
+    <w:lsdException w:name="Dark List Accent 3" w:uiPriority="70"/>
+    <w:lsdException w:name="Colorful Shading Accent 3" w:uiPriority="71"/>
+    <w:lsdException w:name="Colorful List Accent 3" w:uiPriority="72"/>
+    <w:lsdException w:name="Colorful Grid Accent 3" w:uiPriority="73"/>
+    <w:lsdException w:name="Light Shading Accent 4" w:uiPriority="60"/>
+    <w:lsdException w:name="Light List Accent 4" w:uiPriority="61"/>
+    <w:lsdException w:name="Light Grid Accent 4" w:uiPriority="62"/>
+    <w:lsdException w:name="Medium Shading 1 Accent 4" w:uiPriority="63"/>
+    <w:lsdException w:name="Medium Shading 2 Accent 4" w:uiPriority="64"/>
+    <w:lsdException w:name="Medium List 1 Accent 4" w:uiPriority="65"/>
+    <w:lsdException w:name="Medium List 2 Accent 4" w:uiPriority="66"/>
+    <w:lsdException w:name="Medium Grid 1 Accent 4" w:uiPriority="67"/>
+    <w:lsdException w:name="Medium Grid 2 Accent 4" w:uiPriority="68"/>
+    <w:lsdException w:name="Medium Grid 3 Accent 4" w:uiPriority="69"/>
+    <w:lsdException w:name="Dark List Accent 4" w:uiPriority="70"/>
+    <w:lsdException w:name="Colorful Shading Accent 4" w:uiPriority="71"/>
+    <w:lsdException w:name="Colorful List Accent 4" w:uiPriority="72"/>
+    <w:lsdException w:name="Colorful Grid Accent 4" w:uiPriority="73"/>
+    <w:lsdException w:name="Light Shading Accent 5" w:uiPriority="60"/>
+    <w:lsdException w:name="Light List Accent 5" w:uiPriority="61"/>
+    <w:lsdException w:name="Light Grid Accent 5" w:uiPriority="62"/>
+    <w:lsdException w:name="Medium Shading 1 Accent 5" w:uiPriority="63"/>
+    <w:lsdException w:name="Medium Shading 2 Accent 5" w:uiPriority="64"/>
+    <w:lsdException w:name="Medium List 1 Accent 5" w:uiPriority="65"/>
+    <w:lsdException w:name="Medium List 2 Accent 5" w:uiPriority="66"/>
+    <w:lsdException w:name="Medium Grid 1 Accent 5" w:uiPriority="67"/>
+    <w:lsdException w:name="Medium Grid 2 Accent 5" w:uiPriority="68"/>
+    <w:lsdException w:name="Medium Grid 3 Accent 5" w:uiPriority="69"/>
+    <w:lsdException w:name="Dark List Accent 5" w:uiPriority="70"/>
+    <w:lsdException w:name="Colorful Shading Accent 5" w:uiPriority="71"/>
+    <w:lsdException w:name="Colorful List Accent 5" w:uiPriority="72"/>
+    <w:lsdException w:name="Colorful Grid Accent 5" w:uiPriority="73"/>
+    <w:lsdException w:name="Light Shading Accent 6" w:uiPriority="60"/>
+    <w:lsdException w:name="Light List Accent 6" w:uiPriority="61"/>
+    <w:lsdException w:name="Light Grid Accent 6" w:uiPriority="62"/>
+    <w:lsdException w:name="Medium Shading 1 Accent 6" w:uiPriority="63"/>
+    <w:lsdException w:name="Medium Shading 2 Accent 6" w:uiPriority="64"/>
+    <w:lsdException w:name="Medium List 1 Accent 6" w:uiPriority="65"/>
+    <w:lsdException w:name="Medium List 2 Accent 6" w:uiPriority="66"/>
+    <w:lsdException w:name="Medium Grid 1 Accent 6" w:uiPriority="67"/>
+    <w:lsdException w:name="Medium Grid 2 Accent 6" w:uiPriority="68"/>
+    <w:lsdException w:name="Medium Grid 3 Accent 6" w:uiPriority="69"/>
+    <w:lsdException w:name="Dark List Accent 6" w:uiPriority="70"/>
+    <w:lsdException w:name="Colorful Shading Accent 6" w:uiPriority="71"/>
+    <w:lsdException w:name="Colorful List Accent 6" w:uiPriority="72"/>
+    <w:lsdException w:name="Colorful Grid Accent 6" w:uiPriority="73"/>
+    <w:lsdException w:name="Subtle Emphasis" w:uiPriority="19" w:qFormat="1"/>
+    <w:lsdException w:name="Intense Emphasis" w:uiPriority="21" w:qFormat="1"/>
+    <w:lsdException w:name="Subtle Reference" w:uiPriority="31" w:qFormat="1"/>
+    <w:lsdException w:name="Intense Reference" w:uiPriority="32" w:qFormat="1"/>
+    <w:lsdException w:name="Book Title" w:uiPriority="33" w:qFormat="1"/>
+    <w:lsdException w:name="Bibliography" w:semiHidden="1" w:uiPriority="37" w:unhideWhenUsed="1"/>
+    <w:lsdException w:name="TOC Heading" w:semiHidden="1" w:uiPriority="39" w:unhideWhenUsed="1" w:qFormat="1"/>
+    <w:lsdException w:name="Plain Table 1" w:uiPriority="41"/>
+    <w:lsdException w:name="Plain Table 2" w:uiPriority="42"/>
+    <w:lsdException w:name="Plain Table 3" w:uiPriority="43"/>
+    <w:lsdException w:name="Plain Table 4" w:uiPriority="44"/>
+    <w:lsdException w:name="Plain Table 5" w:uiPriority="45"/>
+    <w:lsdException w:name="Grid Table Light" w:uiPriority="40"/>
+    <w:lsdException w:name="Grid Table 1 Light" w:uiPriority="46"/>
+    <w:lsdException w:name="Grid Table 2" w:uiPriority="47"/>
+    <w:lsdException w:name="Grid Table 3" w:uiPriority="48"/>
+    <w:lsdException w:name="Grid Table 4" w:uiPriority="49"/>
+    <w:lsdException w:name="Grid Table 5 Dark" w:uiPriority="50"/>
+    <w:lsdException w:name="Grid Table 6 Colorful" w:uiPriority="51"/>
+    <w:lsdException w:name="Grid Table 7 Colorful" w:uiPriority="52"/>
+    <w:lsdException w:name="Grid Table 1 Light Accent 1" w:uiPriority="46"/>
+    <w:lsdException w:name="Grid Table 2 Accent 1" w:uiPriority="47"/>
+    <w:lsdException w:name="Grid Table 3 Accent 1" w:uiPriority="48"/>
+    <w:lsdException w:name="Grid Table 4 Accent 1" w:uiPriority="49"/>
+    <w:lsdException w:name="Grid Table 5 Dark Accent 1" w:uiPriority="50"/>
+    <w:lsdException w:name="Grid Table 6 Colorful Accent 1" w:uiPriority="51"/>
+    <w:lsdException w:name="Grid Table 7 Colorful Accent 1" w:uiPriority="52"/>
+    <w:lsdException w:name="Grid Table 1 Light Accent 2" w:uiPriority="46"/>
+    <w:lsdException w:name="Grid Table 2 Accent 2" w:uiPriority="47"/>
+    <w:lsdException w:name="Grid Table 3 Accent 2" w:uiPriority="48"/>
+    <w:lsdException w:name="Grid Table 4 Accent 2" w:uiPriority="49"/>
+    <w:lsdException w:name="Grid Table 5 Dark Accent 2" w:uiPriority="50"/>
+    <w:lsdException w:name="Grid Table 6 Colorful Accent 2" w:uiPriority="51"/>
+    <w:lsdException w:name="Grid Table 7 Colorful Accent 2" w:uiPriority="52"/>
+    <w:lsdException w:name="Grid Table 1 Light Accent 3" w:uiPriority="46"/>
+    <w:lsdException w:name="Grid Table 2 Accent 3" w:uiPriority="47"/>
+    <w:lsdException w:name="Grid Table 3 Accent 3" w:uiPriority="48"/>
+    <w:lsdException w:name="Grid Table 4 Accent 3" w:uiPriority="49"/>
+    <w:lsdException w:name="Grid Table 5 Dark Accent 3" w:uiPriority="50"/>
+    <w:lsdException w:name="Grid Table 6 Colorful Accent 3" w:uiPriority="51"/>
+    <w:lsdException w:name="Grid Table 7 Colorful Accent 3" w:uiPriority="52"/>
+    <w:lsdException w:name="Grid Table 1 Light Accent 4" w:uiPriority="46"/>
+    <w:lsdException w:name="Grid Table 2 Accent 4" w:uiPriority="47"/>
+    <w:lsdException w:name="Grid Table 3 Accent 4" w:uiPriority="48"/>
+    <w:lsdException w:name="Grid Table 4 Accent 4" w:uiPriority="49"/>
+    <w:lsdException w:name="Grid Table 5 Dark Accent 4" w:uiPriority="50"/>
+    <w:lsdException w:name="Grid Table 6 Colorful Accent 4" w:uiPriority="51"/>
+    <w:lsdException w:name="Grid Table 7 Colorful Accent 4" w:uiPriority="52"/>
+    <w:lsdException w:name="Grid Table 1 Light Accent 5" w:uiPriority="46"/>
+    <w:lsdException w:name="Grid Table 2 Accent 5" w:uiPriority="47"/>
+    <w:lsdException w:name="Grid Table 3 Accent 5" w:uiPriority="48"/>
+    <w:lsdException w:name="Grid Table 4 Accent 5" w:uiPriority="49"/>
+    <w:lsdException w:name="Grid Table 5 Dark Accent 5" w:uiPriority="50"/>
+    <w:lsdException w:name="Grid Table 6 Colorful Accent 5" w:uiPriority="51"/>
+    <w:lsdException w:name="Grid Table 7 Colorful Accent 5" w:uiPriority="52"/>
+    <w:lsdException w:name="Grid Table 1 Light Accent 6" w:uiPriority="46"/>
+    <w:lsdException w:name="Grid Table 2 Accent 6" w:uiPriority="47"/>
+    <w:lsdException w:name="Grid Table 3 Accent 6" w:uiPriority="48"/>
+    <w:lsdException w:name="Grid Table 4 Accent 6" w:uiPriority="49"/>
+    <w:lsdException w:name="Grid Table 5 Dark Accent 6" w:uiPriority="50"/>
+    <w:lsdException w:name="Grid Table 6 Colorful Accent 6" w:uiPriority="51"/>
+    <w:lsdException w:name="Grid Table 7 Colorful Accent 6" w:uiPriority="52"/>
+    <w:lsdException w:name="List Table 1 Light" w:uiPriority="46"/>
+    <w:lsdException w:name="List Table 2" w:uiPriority="47"/>
+    <w:lsdException w:name="List Table 3" w:uiPriority="48"/>
+    <w:lsdException w:name="List Table 4" w:uiPriority="49"/>
+    <w:lsdException w:name="List Table 5 Dark" w:uiPriority="50"/>
+    <w:lsdException w:name="List Table 6 Colorful" w:uiPriority="51"/>
+    <w:lsdException w:name="List Table 7 Colorful" w:uiPriority="52"/>
+    <w:lsdException w:name="List Table 1 Light Accent 1" w:uiPriority="46"/>
+    <w:lsdException w:name="List Table 2 Accent 1" w:uiPriority="47"/>
+    <w:lsdException w:name="List Table 3 Accent 1" w:uiPriority="48"/>
+    <w:lsdException w:name="List Table 4 Accent 1" w:uiPriority="49"/>
+    <w:lsdException w:name="List Table 5 Dark Accent 1" w:uiPriority="50"/>
+    <w:lsdException w:name="List Table 6 Colorful Accent 1" w:uiPriority="51"/>
+    <w:lsdException w:name="List Table 7 Colorful Accent 1" w:uiPriority="52"/>
+    <w:lsdException w:name="List Table 1 Light Accent 2" w:uiPriority="46"/>
+    <w:lsdException w:name="List Table 2 Accent 2" w:uiPriority="47"/>
+    <w:lsdException w:name="List Table 3 Accent 2" w:uiPriority="48"/>
+    <w:lsdException w:name="List Table 4 Accent 2" w:uiPriority="49"/>
+    <w:lsdException w:name="List Table 5 Dark Accent 2" w:uiPriority="50"/>
+    <w:lsdException w:name="List Table 6 Colorful Accent 2" w:uiPriority="51"/>
+    <w:lsdException w:name="List Table 7 Colorful Accent 2" w:uiPriority="52"/>
+    <w:lsdException w:name="List Table 1 Light Accent 3" w:uiPriority="46"/>
+    <w:lsdException w:name="List Table 2 Accent 3" w:uiPriority="47"/>
+    <w:lsdException w:name="List Table 3 Accent 3" w:uiPriority="48"/>
+    <w:lsdException w:name="List Table 4 Accent 3" w:uiPriority="49"/>
+    <w:lsdException w:name="List Table 5 Dark Accent 3" w:uiPriority="50"/>
+    <w:lsdException w:name="List Table 6 Colorful Accent 3" w:uiPriority="51"/>
+    <w:lsdException w:name="List Table 7 Colorful Accent 3" w:uiPriority="52"/>
+    <w:lsdException w:name="List Table 1 Light Accent 4" w:uiPriority="46"/>
+    <w:lsdException w:name="List Table 2 Accent 4" w:uiPriority="47"/>
+    <w:lsdException w:name="List Table 3 Accent 4" w:uiPriority="48"/>
+    <w:lsdException w:name="List Table 4 Accent 4" w:uiPriority="49"/>
+    <w:lsdException w:name="List Table 5 Dark Accent 4" w:uiPriority="50"/>
+    <w:lsdException w:name="List Table 6 Colorful Accent 4" w:uiPriority="51"/>
+    <w:lsdException w:name="List Table 7 Colorful Accent 4" w:uiPriority="52"/>
+    <w:lsdException w:name="List Table 1 Light Accent 5" w:uiPriority="46"/>
+    <w:lsdException w:name="List Table 2 Accent 5" w:uiPriority="47"/>
+    <w:lsdException w:name="List Table 3 Accent 5" w:uiPriority="48"/>
+    <w:lsdException w:name="List Table 4 Accent 5" w:uiPriority="49"/>
+    <w:lsdException w:name="List Table 5 Dark Accent 5" w:uiPriority="50"/>
+    <w:lsdException w:name="List Table 6 Colorful Accent 5" w:uiPriority="51"/>
+    <w:lsdException w:name="List Table 7 Colorful Accent 5" w:uiPriority="52"/>
+    <w:lsdException w:name="List Table 1 Light Accent 6" w:uiPriority="46"/>
+    <w:lsdException w:name="List Table 2 Accent 6" w:uiPriority="47"/>
+    <w:lsdException w:name="List Table 3 Accent 6" w:uiPriority="48"/>
+    <w:lsdException w:name="List Table 4 Accent 6" w:uiPriority="49"/>
+    <w:lsdException w:name="List Table 5 Dark Accent 6" w:uiPriority="50"/>
+    <w:lsdException w:name="List Table 6 Colorful Accent 6" w:uiPriority="51"/>
+    <w:lsdException w:name="List Table 7 Colorful Accent 6" w:uiPriority="52"/>
+    <w:lsdException w:name="Mention" w:semiHidden="1" w:unhideWhenUsed="1"/>
+    <w:lsdException w:name="Smart Hyperlink" w:semiHidden="1" w:unhideWhenUsed="1"/>
+    <w:lsdException w:name="Hashtag" w:semiHidden="1" w:unhideWhenUsed="1"/>
+    <w:lsdException w:name="Unresolved Mention" w:semiHidden="1" w:unhideWhenUsed="1"/>
   </w:latentStyles>
   <w:style w:type="paragraph" w:default="1" w:styleId="a">
     <w:name w:val="Normal"/>
@@ -795,7 +1387,7 @@
   <w:style w:type="paragraph" w:styleId="a4">
     <w:name w:val="Balloon Text"/>
     <w:basedOn w:val="a"/>
-    <w:link w:val="Char"/>
+    <w:link w:val="a5"/>
     <w:uiPriority w:val="99"/>
     <w:semiHidden/>
     <w:unhideWhenUsed/>
@@ -805,235 +1397,8 @@
       <w:szCs w:val="18"/>
     </w:rPr>
   </w:style>
-  <w:style w:type="character" w:customStyle="1" w:styleId="Char">
-    <w:name w:val="批注框文本 Char"/>
-    <w:basedOn w:val="a0"/>
-    <w:link w:val="a4"/>
-    <w:uiPriority w:val="99"/>
-    <w:semiHidden/>
-    <w:rsid w:val="00924BC1"/>
-    <w:rPr>
-      <w:sz w:val="18"/>
-      <w:szCs w:val="18"/>
-    </w:rPr>
-  </w:style>
-</w:styles>
-</file>
-
-<file path=word/stylesWithEffects.xml><?xml version="1.0" encoding="utf-8"?>
-<w:styles xmlns:wpc="http://schemas.microsoft.com/office/word/2010/wordprocessingCanvas" xmlns:mc="http://schemas.openxmlformats.org/markup-compatibility/2006" xmlns:o="urn:schemas-microsoft-com:office:office" xmlns:r="http://schemas.openxmlformats.org/officeDocument/2006/relationships" xmlns:m="http://schemas.openxmlformats.org/officeDocument/2006/math" xmlns:v="urn:schemas-microsoft-com:vml" xmlns:wp14="http://schemas.microsoft.com/office/word/2010/wordprocessingDrawing" xmlns:wp="http://schemas.openxmlformats.org/drawingml/2006/wordprocessingDrawing" xmlns:w10="urn:schemas-microsoft-com:office:word" xmlns:w="http://schemas.openxmlformats.org/wordprocessingml/2006/main" xmlns:w14="http://schemas.microsoft.com/office/word/2010/wordml" xmlns:wpg="http://schemas.microsoft.com/office/word/2010/wordprocessingGroup" xmlns:wpi="http://schemas.microsoft.com/office/word/2010/wordprocessingInk" xmlns:wne="http://schemas.microsoft.com/office/word/2006/wordml" xmlns:wps="http://schemas.microsoft.com/office/word/2010/wordprocessingShape" mc:Ignorable="w14 wp14">
-  <w:docDefaults>
-    <w:rPrDefault>
-      <w:rPr>
-        <w:rFonts w:asciiTheme="minorHAnsi" w:eastAsiaTheme="minorEastAsia" w:hAnsiTheme="minorHAnsi" w:cstheme="minorBidi"/>
-        <w:kern w:val="2"/>
-        <w:sz w:val="21"/>
-        <w:szCs w:val="22"/>
-        <w:lang w:val="en-US" w:eastAsia="zh-CN" w:bidi="ar-SA"/>
-      </w:rPr>
-    </w:rPrDefault>
-    <w:pPrDefault/>
-  </w:docDefaults>
-  <w:latentStyles w:defLockedState="0" w:defUIPriority="99" w:defSemiHidden="1" w:defUnhideWhenUsed="1" w:defQFormat="0" w:count="267">
-    <w:lsdException w:name="Normal" w:semiHidden="0" w:uiPriority="0" w:unhideWhenUsed="0" w:qFormat="1"/>
-    <w:lsdException w:name="heading 1" w:semiHidden="0" w:uiPriority="9" w:unhideWhenUsed="0" w:qFormat="1"/>
-    <w:lsdException w:name="heading 2" w:uiPriority="9" w:qFormat="1"/>
-    <w:lsdException w:name="heading 3" w:uiPriority="9" w:qFormat="1"/>
-    <w:lsdException w:name="heading 4" w:uiPriority="9" w:qFormat="1"/>
-    <w:lsdException w:name="heading 5" w:uiPriority="9" w:qFormat="1"/>
-    <w:lsdException w:name="heading 6" w:uiPriority="9" w:qFormat="1"/>
-    <w:lsdException w:name="heading 7" w:uiPriority="9" w:qFormat="1"/>
-    <w:lsdException w:name="heading 8" w:uiPriority="9" w:qFormat="1"/>
-    <w:lsdException w:name="heading 9" w:uiPriority="9" w:qFormat="1"/>
-    <w:lsdException w:name="toc 1" w:uiPriority="39"/>
-    <w:lsdException w:name="toc 2" w:uiPriority="39"/>
-    <w:lsdException w:name="toc 3" w:uiPriority="39"/>
-    <w:lsdException w:name="toc 4" w:uiPriority="39"/>
-    <w:lsdException w:name="toc 5" w:uiPriority="39"/>
-    <w:lsdException w:name="toc 6" w:uiPriority="39"/>
-    <w:lsdException w:name="toc 7" w:uiPriority="39"/>
-    <w:lsdException w:name="toc 8" w:uiPriority="39"/>
-    <w:lsdException w:name="toc 9" w:uiPriority="39"/>
-    <w:lsdException w:name="caption" w:uiPriority="35" w:qFormat="1"/>
-    <w:lsdException w:name="Title" w:semiHidden="0" w:uiPriority="10" w:unhideWhenUsed="0" w:qFormat="1"/>
-    <w:lsdException w:name="Default Paragraph Font" w:uiPriority="1"/>
-    <w:lsdException w:name="Subtitle" w:semiHidden="0" w:uiPriority="11" w:unhideWhenUsed="0" w:qFormat="1"/>
-    <w:lsdException w:name="Strong" w:semiHidden="0" w:uiPriority="22" w:unhideWhenUsed="0" w:qFormat="1"/>
-    <w:lsdException w:name="Emphasis" w:semiHidden="0" w:uiPriority="20" w:unhideWhenUsed="0" w:qFormat="1"/>
-    <w:lsdException w:name="Table Grid" w:semiHidden="0" w:uiPriority="39" w:unhideWhenUsed="0"/>
-    <w:lsdException w:name="Placeholder Text" w:unhideWhenUsed="0"/>
-    <w:lsdException w:name="No Spacing" w:semiHidden="0" w:uiPriority="1" w:unhideWhenUsed="0" w:qFormat="1"/>
-    <w:lsdException w:name="Light Shading" w:semiHidden="0" w:uiPriority="60" w:unhideWhenUsed="0"/>
-    <w:lsdException w:name="Light List" w:semiHidden="0" w:uiPriority="61" w:unhideWhenUsed="0"/>
-    <w:lsdException w:name="Light Grid" w:semiHidden="0" w:uiPriority="62" w:unhideWhenUsed="0"/>
-    <w:lsdException w:name="Medium Shading 1" w:semiHidden="0" w:uiPriority="63" w:unhideWhenUsed="0"/>
-    <w:lsdException w:name="Medium Shading 2" w:semiHidden="0" w:uiPriority="64" w:unhideWhenUsed="0"/>
-    <w:lsdException w:name="Medium List 1" w:semiHidden="0" w:uiPriority="65" w:unhideWhenUsed="0"/>
-    <w:lsdException w:name="Medium List 2" w:semiHidden="0" w:uiPriority="66" w:unhideWhenUsed="0"/>
-    <w:lsdException w:name="Medium Grid 1" w:semiHidden="0" w:uiPriority="67" w:unhideWhenUsed="0"/>
-    <w:lsdException w:name="Medium Grid 2" w:semiHidden="0" w:uiPriority="68" w:unhideWhenUsed="0"/>
-    <w:lsdException w:name="Medium Grid 3" w:semiHidden="0" w:uiPriority="69" w:unhideWhenUsed="0"/>
-    <w:lsdException w:name="Dark List" w:semiHidden="0" w:uiPriority="70" w:unhideWhenUsed="0"/>
-    <w:lsdException w:name="Colorful Shading" w:semiHidden="0" w:uiPriority="71" w:unhideWhenUsed="0"/>
-    <w:lsdException w:name="Colorful List" w:semiHidden="0" w:uiPriority="72" w:unhideWhenUsed="0"/>
-    <w:lsdException w:name="Colorful Grid" w:semiHidden="0" w:uiPriority="73" w:unhideWhenUsed="0"/>
-    <w:lsdException w:name="Light Shading Accent 1" w:semiHidden="0" w:uiPriority="60" w:unhideWhenUsed="0"/>
-    <w:lsdException w:name="Light List Accent 1" w:semiHidden="0" w:uiPriority="61" w:unhideWhenUsed="0"/>
-    <w:lsdException w:name="Light Grid Accent 1" w:semiHidden="0" w:uiPriority="62" w:unhideWhenUsed="0"/>
-    <w:lsdException w:name="Medium Shading 1 Accent 1" w:semiHidden="0" w:uiPriority="63" w:unhideWhenUsed="0"/>
-    <w:lsdException w:name="Medium Shading 2 Accent 1" w:semiHidden="0" w:uiPriority="64" w:unhideWhenUsed="0"/>
-    <w:lsdException w:name="Medium List 1 Accent 1" w:semiHidden="0" w:uiPriority="65" w:unhideWhenUsed="0"/>
-    <w:lsdException w:name="Revision" w:unhideWhenUsed="0"/>
-    <w:lsdException w:name="List Paragraph" w:semiHidden="0" w:uiPriority="34" w:unhideWhenUsed="0" w:qFormat="1"/>
-    <w:lsdException w:name="Quote" w:semiHidden="0" w:uiPriority="29" w:unhideWhenUsed="0" w:qFormat="1"/>
-    <w:lsdException w:name="Intense Quote" w:semiHidden="0" w:uiPriority="30" w:unhideWhenUsed="0" w:qFormat="1"/>
-    <w:lsdException w:name="Medium List 2 Accent 1" w:semiHidden="0" w:uiPriority="66" w:unhideWhenUsed="0"/>
-    <w:lsdException w:name="Medium Grid 1 Accent 1" w:semiHidden="0" w:uiPriority="67" w:unhideWhenUsed="0"/>
-    <w:lsdException w:name="Medium Grid 2 Accent 1" w:semiHidden="0" w:uiPriority="68" w:unhideWhenUsed="0"/>
-    <w:lsdException w:name="Medium Grid 3 Accent 1" w:semiHidden="0" w:uiPriority="69" w:unhideWhenUsed="0"/>
-    <w:lsdException w:name="Dark List Accent 1" w:semiHidden="0" w:uiPriority="70" w:unhideWhenUsed="0"/>
-    <w:lsdException w:name="Colorful Shading Accent 1" w:semiHidden="0" w:uiPriority="71" w:unhideWhenUsed="0"/>
-    <w:lsdException w:name="Colorful List Accent 1" w:semiHidden="0" w:uiPriority="72" w:unhideWhenUsed="0"/>
-    <w:lsdException w:name="Colorful Grid Accent 1" w:semiHidden="0" w:uiPriority="73" w:unhideWhenUsed="0"/>
-    <w:lsdException w:name="Light Shading Accent 2" w:semiHidden="0" w:uiPriority="60" w:unhideWhenUsed="0"/>
-    <w:lsdException w:name="Light List Accent 2" w:semiHidden="0" w:uiPriority="61" w:unhideWhenUsed="0"/>
-    <w:lsdException w:name="Light Grid Accent 2" w:semiHidden="0" w:uiPriority="62" w:unhideWhenUsed="0"/>
-    <w:lsdException w:name="Medium Shading 1 Accent 2" w:semiHidden="0" w:uiPriority="63" w:unhideWhenUsed="0"/>
-    <w:lsdException w:name="Medium Shading 2 Accent 2" w:semiHidden="0" w:uiPriority="64" w:unhideWhenUsed="0"/>
-    <w:lsdException w:name="Medium List 1 Accent 2" w:semiHidden="0" w:uiPriority="65" w:unhideWhenUsed="0"/>
-    <w:lsdException w:name="Medium List 2 Accent 2" w:semiHidden="0" w:uiPriority="66" w:unhideWhenUsed="0"/>
-    <w:lsdException w:name="Medium Grid 1 Accent 2" w:semiHidden="0" w:uiPriority="67" w:unhideWhenUsed="0"/>
-    <w:lsdException w:name="Medium Grid 2 Accent 2" w:semiHidden="0" w:uiPriority="68" w:unhideWhenUsed="0"/>
-    <w:lsdException w:name="Medium Grid 3 Accent 2" w:semiHidden="0" w:uiPriority="69" w:unhideWhenUsed="0"/>
-    <w:lsdException w:name="Dark List Accent 2" w:semiHidden="0" w:uiPriority="70" w:unhideWhenUsed="0"/>
-    <w:lsdException w:name="Colorful Shading Accent 2" w:semiHidden="0" w:uiPriority="71" w:unhideWhenUsed="0"/>
-    <w:lsdException w:name="Colorful List Accent 2" w:semiHidden="0" w:uiPriority="72" w:unhideWhenUsed="0"/>
-    <w:lsdException w:name="Colorful Grid Accent 2" w:semiHidden="0" w:uiPriority="73" w:unhideWhenUsed="0"/>
-    <w:lsdException w:name="Light Shading Accent 3" w:semiHidden="0" w:uiPriority="60" w:unhideWhenUsed="0"/>
-    <w:lsdException w:name="Light List Accent 3" w:semiHidden="0" w:uiPriority="61" w:unhideWhenUsed="0"/>
-    <w:lsdException w:name="Light Grid Accent 3" w:semiHidden="0" w:uiPriority="62" w:unhideWhenUsed="0"/>
-    <w:lsdException w:name="Medium Shading 1 Accent 3" w:semiHidden="0" w:uiPriority="63" w:unhideWhenUsed="0"/>
-    <w:lsdException w:name="Medium Shading 2 Accent 3" w:semiHidden="0" w:uiPriority="64" w:unhideWhenUsed="0"/>
-    <w:lsdException w:name="Medium List 1 Accent 3" w:semiHidden="0" w:uiPriority="65" w:unhideWhenUsed="0"/>
-    <w:lsdException w:name="Medium List 2 Accent 3" w:semiHidden="0" w:uiPriority="66" w:unhideWhenUsed="0"/>
-    <w:lsdException w:name="Medium Grid 1 Accent 3" w:semiHidden="0" w:uiPriority="67" w:unhideWhenUsed="0"/>
-    <w:lsdException w:name="Medium Grid 2 Accent 3" w:semiHidden="0" w:uiPriority="68" w:unhideWhenUsed="0"/>
-    <w:lsdException w:name="Medium Grid 3 Accent 3" w:semiHidden="0" w:uiPriority="69" w:unhideWhenUsed="0"/>
-    <w:lsdException w:name="Dark List Accent 3" w:semiHidden="0" w:uiPriority="70" w:unhideWhenUsed="0"/>
-    <w:lsdException w:name="Colorful Shading Accent 3" w:semiHidden="0" w:uiPriority="71" w:unhideWhenUsed="0"/>
-    <w:lsdException w:name="Colorful List Accent 3" w:semiHidden="0" w:uiPriority="72" w:unhideWhenUsed="0"/>
-    <w:lsdException w:name="Colorful Grid Accent 3" w:semiHidden="0" w:uiPriority="73" w:unhideWhenUsed="0"/>
-    <w:lsdException w:name="Light Shading Accent 4" w:semiHidden="0" w:uiPriority="60" w:unhideWhenUsed="0"/>
-    <w:lsdException w:name="Light List Accent 4" w:semiHidden="0" w:uiPriority="61" w:unhideWhenUsed="0"/>
-    <w:lsdException w:name="Light Grid Accent 4" w:semiHidden="0" w:uiPriority="62" w:unhideWhenUsed="0"/>
-    <w:lsdException w:name="Medium Shading 1 Accent 4" w:semiHidden="0" w:uiPriority="63" w:unhideWhenUsed="0"/>
-    <w:lsdException w:name="Medium Shading 2 Accent 4" w:semiHidden="0" w:uiPriority="64" w:unhideWhenUsed="0"/>
-    <w:lsdException w:name="Medium List 1 Accent 4" w:semiHidden="0" w:uiPriority="65" w:unhideWhenUsed="0"/>
-    <w:lsdException w:name="Medium List 2 Accent 4" w:semiHidden="0" w:uiPriority="66" w:unhideWhenUsed="0"/>
-    <w:lsdException w:name="Medium Grid 1 Accent 4" w:semiHidden="0" w:uiPriority="67" w:unhideWhenUsed="0"/>
-    <w:lsdException w:name="Medium Grid 2 Accent 4" w:semiHidden="0" w:uiPriority="68" w:unhideWhenUsed="0"/>
-    <w:lsdException w:name="Medium Grid 3 Accent 4" w:semiHidden="0" w:uiPriority="69" w:unhideWhenUsed="0"/>
-    <w:lsdException w:name="Dark List Accent 4" w:semiHidden="0" w:uiPriority="70" w:unhideWhenUsed="0"/>
-    <w:lsdException w:name="Colorful Shading Accent 4" w:semiHidden="0" w:uiPriority="71" w:unhideWhenUsed="0"/>
-    <w:lsdException w:name="Colorful List Accent 4" w:semiHidden="0" w:uiPriority="72" w:unhideWhenUsed="0"/>
-    <w:lsdException w:name="Colorful Grid Accent 4" w:semiHidden="0" w:uiPriority="73" w:unhideWhenUsed="0"/>
-    <w:lsdException w:name="Light Shading Accent 5" w:semiHidden="0" w:uiPriority="60" w:unhideWhenUsed="0"/>
-    <w:lsdException w:name="Light List Accent 5" w:semiHidden="0" w:uiPriority="61" w:unhideWhenUsed="0"/>
-    <w:lsdException w:name="Light Grid Accent 5" w:semiHidden="0" w:uiPriority="62" w:unhideWhenUsed="0"/>
-    <w:lsdException w:name="Medium Shading 1 Accent 5" w:semiHidden="0" w:uiPriority="63" w:unhideWhenUsed="0"/>
-    <w:lsdException w:name="Medium Shading 2 Accent 5" w:semiHidden="0" w:uiPriority="64" w:unhideWhenUsed="0"/>
-    <w:lsdException w:name="Medium List 1 Accent 5" w:semiHidden="0" w:uiPriority="65" w:unhideWhenUsed="0"/>
-    <w:lsdException w:name="Medium List 2 Accent 5" w:semiHidden="0" w:uiPriority="66" w:unhideWhenUsed="0"/>
-    <w:lsdException w:name="Medium Grid 1 Accent 5" w:semiHidden="0" w:uiPriority="67" w:unhideWhenUsed="0"/>
-    <w:lsdException w:name="Medium Grid 2 Accent 5" w:semiHidden="0" w:uiPriority="68" w:unhideWhenUsed="0"/>
-    <w:lsdException w:name="Medium Grid 3 Accent 5" w:semiHidden="0" w:uiPriority="69" w:unhideWhenUsed="0"/>
-    <w:lsdException w:name="Dark List Accent 5" w:semiHidden="0" w:uiPriority="70" w:unhideWhenUsed="0"/>
-    <w:lsdException w:name="Colorful Shading Accent 5" w:semiHidden="0" w:uiPriority="71" w:unhideWhenUsed="0"/>
-    <w:lsdException w:name="Colorful List Accent 5" w:semiHidden="0" w:uiPriority="72" w:unhideWhenUsed="0"/>
-    <w:lsdException w:name="Colorful Grid Accent 5" w:semiHidden="0" w:uiPriority="73" w:unhideWhenUsed="0"/>
-    <w:lsdException w:name="Light Shading Accent 6" w:semiHidden="0" w:uiPriority="60" w:unhideWhenUsed="0"/>
-    <w:lsdException w:name="Light List Accent 6" w:semiHidden="0" w:uiPriority="61" w:unhideWhenUsed="0"/>
-    <w:lsdException w:name="Light Grid Accent 6" w:semiHidden="0" w:uiPriority="62" w:unhideWhenUsed="0"/>
-    <w:lsdException w:name="Medium Shading 1 Accent 6" w:semiHidden="0" w:uiPriority="63" w:unhideWhenUsed="0"/>
-    <w:lsdException w:name="Medium Shading 2 Accent 6" w:semiHidden="0" w:uiPriority="64" w:unhideWhenUsed="0"/>
-    <w:lsdException w:name="Medium List 1 Accent 6" w:semiHidden="0" w:uiPriority="65" w:unhideWhenUsed="0"/>
-    <w:lsdException w:name="Medium List 2 Accent 6" w:semiHidden="0" w:uiPriority="66" w:unhideWhenUsed="0"/>
-    <w:lsdException w:name="Medium Grid 1 Accent 6" w:semiHidden="0" w:uiPriority="67" w:unhideWhenUsed="0"/>
-    <w:lsdException w:name="Medium Grid 2 Accent 6" w:semiHidden="0" w:uiPriority="68" w:unhideWhenUsed="0"/>
-    <w:lsdException w:name="Medium Grid 3 Accent 6" w:semiHidden="0" w:uiPriority="69" w:unhideWhenUsed="0"/>
-    <w:lsdException w:name="Dark List Accent 6" w:semiHidden="0" w:uiPriority="70" w:unhideWhenUsed="0"/>
-    <w:lsdException w:name="Colorful Shading Accent 6" w:semiHidden="0" w:uiPriority="71" w:unhideWhenUsed="0"/>
-    <w:lsdException w:name="Colorful List Accent 6" w:semiHidden="0" w:uiPriority="72" w:unhideWhenUsed="0"/>
-    <w:lsdException w:name="Colorful Grid Accent 6" w:semiHidden="0" w:uiPriority="73" w:unhideWhenUsed="0"/>
-    <w:lsdException w:name="Subtle Emphasis" w:semiHidden="0" w:uiPriority="19" w:unhideWhenUsed="0" w:qFormat="1"/>
-    <w:lsdException w:name="Intense Emphasis" w:semiHidden="0" w:uiPriority="21" w:unhideWhenUsed="0" w:qFormat="1"/>
-    <w:lsdException w:name="Subtle Reference" w:semiHidden="0" w:uiPriority="31" w:unhideWhenUsed="0" w:qFormat="1"/>
-    <w:lsdException w:name="Intense Reference" w:semiHidden="0" w:uiPriority="32" w:unhideWhenUsed="0" w:qFormat="1"/>
-    <w:lsdException w:name="Book Title" w:semiHidden="0" w:uiPriority="33" w:unhideWhenUsed="0" w:qFormat="1"/>
-    <w:lsdException w:name="Bibliography" w:uiPriority="37"/>
-    <w:lsdException w:name="TOC Heading" w:uiPriority="39" w:qFormat="1"/>
-  </w:latentStyles>
-  <w:style w:type="paragraph" w:default="1" w:styleId="a">
-    <w:name w:val="Normal"/>
-    <w:qFormat/>
-    <w:pPr>
-      <w:widowControl w:val="0"/>
-      <w:jc w:val="both"/>
-    </w:pPr>
-  </w:style>
-  <w:style w:type="character" w:default="1" w:styleId="a0">
-    <w:name w:val="Default Paragraph Font"/>
-    <w:uiPriority w:val="1"/>
-    <w:semiHidden/>
-    <w:unhideWhenUsed/>
-  </w:style>
-  <w:style w:type="table" w:default="1" w:styleId="a1">
-    <w:name w:val="Normal Table"/>
-    <w:uiPriority w:val="99"/>
-    <w:semiHidden/>
-    <w:unhideWhenUsed/>
-    <w:tblPr>
-      <w:tblInd w:w="0" w:type="dxa"/>
-      <w:tblCellMar>
-        <w:top w:w="0" w:type="dxa"/>
-        <w:left w:w="108" w:type="dxa"/>
-        <w:bottom w:w="0" w:type="dxa"/>
-        <w:right w:w="108" w:type="dxa"/>
-      </w:tblCellMar>
-    </w:tblPr>
-  </w:style>
-  <w:style w:type="numbering" w:default="1" w:styleId="a2">
-    <w:name w:val="No List"/>
-    <w:uiPriority w:val="99"/>
-    <w:semiHidden/>
-    <w:unhideWhenUsed/>
-  </w:style>
-  <w:style w:type="character" w:styleId="a3">
-    <w:name w:val="Strong"/>
-    <w:basedOn w:val="a0"/>
-    <w:uiPriority w:val="22"/>
-    <w:qFormat/>
-    <w:rsid w:val="00974C01"/>
-    <w:rPr>
-      <w:b/>
-      <w:bCs/>
-    </w:rPr>
-  </w:style>
-  <w:style w:type="paragraph" w:styleId="a4">
-    <w:name w:val="Balloon Text"/>
-    <w:basedOn w:val="a"/>
-    <w:link w:val="Char"/>
-    <w:uiPriority w:val="99"/>
-    <w:semiHidden/>
-    <w:unhideWhenUsed/>
-    <w:rsid w:val="00924BC1"/>
-    <w:rPr>
-      <w:sz w:val="18"/>
-      <w:szCs w:val="18"/>
-    </w:rPr>
-  </w:style>
-  <w:style w:type="character" w:customStyle="1" w:styleId="Char">
-    <w:name w:val="批注框文本 Char"/>
+  <w:style w:type="character" w:customStyle="1" w:styleId="a5">
+    <w:name w:val="批注框文本 字符"/>
     <w:basedOn w:val="a0"/>
     <w:link w:val="a4"/>
     <w:uiPriority w:val="99"/>
@@ -1302,7 +1667,7 @@
   <a:extraClrSchemeLst/>
   <a:extLst>
     <a:ext uri="{05A4C25C-085E-4340-85A3-A5531E510DB2}">
-      <thm15:themeFamily xmlns:thm15="http://schemas.microsoft.com/office/thememl/2012/main" xmlns="" name="Office Theme" id="{62F939B6-93AF-4DB8-9C6B-D6C7DFDC589F}" vid="{4A3C46E8-61CC-4603-A589-7422A47A8E4A}"/>
+      <thm15:themeFamily xmlns:thm15="http://schemas.microsoft.com/office/thememl/2012/main" name="Office Theme" id="{62F939B6-93AF-4DB8-9C6B-D6C7DFDC589F}" vid="{4A3C46E8-61CC-4603-A589-7422A47A8E4A}"/>
     </a:ext>
   </a:extLst>
 </a:theme>

--- a/Architecture.docx
+++ b/Architecture.docx
@@ -115,6 +115,7 @@
         </w:rPr>
         <w:t>用到的技术栈为</w:t>
       </w:r>
+      <w:proofErr w:type="spellStart"/>
       <w:r>
         <w:rPr>
           <w:rFonts w:hint="eastAsia"/>
@@ -124,8 +125,6 @@
       <w:r>
         <w:t>lement</w:t>
       </w:r>
-      <w:bookmarkStart w:id="0" w:name="_GoBack"/>
-      <w:bookmarkEnd w:id="0"/>
       <w:r>
         <w:rPr>
           <w:rFonts w:hint="eastAsia"/>
@@ -138,6 +137,7 @@
         </w:rPr>
         <w:t>Vue</w:t>
       </w:r>
+      <w:proofErr w:type="spellEnd"/>
       <w:r>
         <w:t xml:space="preserve"> + </w:t>
       </w:r>
@@ -231,6 +231,89 @@
       </w:r>
     </w:p>
     <w:p>
+      <w:r>
+        <w:rPr>
+          <w:rFonts w:hint="eastAsia"/>
+        </w:rPr>
+        <w:t>客户端体系结构：</w:t>
+      </w:r>
+    </w:p>
+    <w:p>
+      <w:pPr>
+        <w:rPr>
+          <w:rStyle w:val="a3"/>
+          <w:rFonts w:ascii="Segoe UI" w:hAnsi="Segoe UI" w:cs="Segoe UI"/>
+          <w:color w:val="24292E"/>
+          <w:shd w:val="clear" w:color="auto" w:fill="FFFFFF"/>
+        </w:rPr>
+      </w:pPr>
+      <w:r>
+        <w:rPr>
+          <w:rStyle w:val="a3"/>
+          <w:rFonts w:ascii="Segoe UI" w:hAnsi="Segoe UI" w:cs="Segoe UI" w:hint="eastAsia"/>
+          <w:color w:val="24292E"/>
+          <w:shd w:val="clear" w:color="auto" w:fill="FFFFFF"/>
+        </w:rPr>
+        <w:t>[</w:t>
+      </w:r>
+      <w:proofErr w:type="spellStart"/>
+      <w:r>
+        <w:rPr>
+          <w:rStyle w:val="a3"/>
+          <w:rFonts w:ascii="Segoe UI" w:hAnsi="Segoe UI" w:cs="Segoe UI" w:hint="eastAsia"/>
+          <w:color w:val="24292E"/>
+          <w:shd w:val="clear" w:color="auto" w:fill="FFFFFF"/>
+        </w:rPr>
+        <w:t>B</w:t>
+      </w:r>
+      <w:r>
+        <w:rPr>
+          <w:rStyle w:val="a3"/>
+          <w:rFonts w:ascii="Segoe UI" w:hAnsi="Segoe UI" w:cs="Segoe UI"/>
+          <w:color w:val="24292E"/>
+          <w:shd w:val="clear" w:color="auto" w:fill="FFFFFF"/>
+        </w:rPr>
+        <w:t>ackgammon_online_c</w:t>
+      </w:r>
+      <w:proofErr w:type="spellEnd"/>
+      <w:r>
+        <w:rPr>
+          <w:rStyle w:val="a3"/>
+          <w:rFonts w:ascii="Segoe UI" w:hAnsi="Segoe UI" w:cs="Segoe UI"/>
+          <w:color w:val="24292E"/>
+          <w:shd w:val="clear" w:color="auto" w:fill="FFFFFF"/>
+        </w:rPr>
+        <w:t xml:space="preserve">]  </w:t>
+      </w:r>
+      <w:r>
+        <w:rPr>
+          <w:rStyle w:val="a3"/>
+          <w:rFonts w:ascii="Segoe UI" w:hAnsi="Segoe UI" w:cs="Segoe UI" w:hint="eastAsia"/>
+          <w:color w:val="24292E"/>
+          <w:shd w:val="clear" w:color="auto" w:fill="FFFFFF"/>
+        </w:rPr>
+        <w:t>/</w:t>
+      </w:r>
+      <w:r>
+        <w:rPr>
+          <w:rStyle w:val="a3"/>
+          <w:rFonts w:ascii="Segoe UI" w:hAnsi="Segoe UI" w:cs="Segoe UI"/>
+          <w:color w:val="24292E"/>
+          <w:shd w:val="clear" w:color="auto" w:fill="FFFFFF"/>
+        </w:rPr>
+        <w:t xml:space="preserve">/ </w:t>
+      </w:r>
+      <w:r>
+        <w:rPr>
+          <w:rStyle w:val="a3"/>
+          <w:rFonts w:ascii="Segoe UI" w:hAnsi="Segoe UI" w:cs="Segoe UI" w:hint="eastAsia"/>
+          <w:color w:val="24292E"/>
+          <w:shd w:val="clear" w:color="auto" w:fill="FFFFFF"/>
+        </w:rPr>
+        <w:t>系统根目录</w:t>
+      </w:r>
+    </w:p>
+    <w:p>
       <w:pPr>
         <w:ind w:firstLine="420"/>
       </w:pPr>
@@ -238,12 +321,593 @@
         <w:rPr>
           <w:rFonts w:hint="eastAsia"/>
         </w:rPr>
-        <w:t>客户端体系结构：</w:t>
-      </w:r>
-    </w:p>
-    <w:p>
-      <w:pPr>
-        <w:ind w:left="420"/>
+        <w:t>|--public</w:t>
+      </w:r>
+      <w:r>
+        <w:t xml:space="preserve">  </w:t>
+      </w:r>
+      <w:r>
+        <w:rPr>
+          <w:rFonts w:hint="eastAsia"/>
+        </w:rPr>
+        <w:t>/</w:t>
+      </w:r>
+      <w:r>
+        <w:t>/</w:t>
+      </w:r>
+      <w:r>
+        <w:t xml:space="preserve"> </w:t>
+      </w:r>
+      <w:r>
+        <w:rPr>
+          <w:rFonts w:hint="eastAsia"/>
+        </w:rPr>
+        <w:t>用于存放静态资源</w:t>
+      </w:r>
+    </w:p>
+    <w:p>
+      <w:pPr>
+        <w:ind w:firstLine="420"/>
+      </w:pPr>
+      <w:r>
+        <w:rPr>
+          <w:rFonts w:hint="eastAsia"/>
+        </w:rPr>
+        <w:t>|--</w:t>
+      </w:r>
+      <w:proofErr w:type="spellStart"/>
+      <w:r>
+        <w:rPr>
+          <w:rFonts w:hint="eastAsia"/>
+        </w:rPr>
+        <w:t>src</w:t>
+      </w:r>
+      <w:proofErr w:type="spellEnd"/>
+      <w:r>
+        <w:t xml:space="preserve">  </w:t>
+      </w:r>
+      <w:r>
+        <w:rPr>
+          <w:rFonts w:hint="eastAsia"/>
+        </w:rPr>
+        <w:t>/</w:t>
+      </w:r>
+      <w:r>
+        <w:t xml:space="preserve">/ </w:t>
+      </w:r>
+      <w:r>
+        <w:rPr>
+          <w:rFonts w:hint="eastAsia"/>
+        </w:rPr>
+        <w:t>存放系统源码</w:t>
+      </w:r>
+    </w:p>
+    <w:p>
+      <w:pPr>
+        <w:ind w:firstLine="420"/>
+      </w:pPr>
+      <w:r>
+        <w:rPr>
+          <w:rFonts w:hint="eastAsia"/>
+        </w:rPr>
+        <w:t xml:space="preserve"> </w:t>
+      </w:r>
+      <w:r>
+        <w:t xml:space="preserve"> |--assets  //</w:t>
+      </w:r>
+      <w:r>
+        <w:t xml:space="preserve"> </w:t>
+      </w:r>
+      <w:r>
+        <w:rPr>
+          <w:rFonts w:hint="eastAsia"/>
+        </w:rPr>
+        <w:t>存放小型资源（图片）</w:t>
+      </w:r>
+    </w:p>
+    <w:p>
+      <w:pPr>
+        <w:ind w:firstLine="420"/>
+      </w:pPr>
+      <w:r>
+        <w:rPr>
+          <w:rFonts w:hint="eastAsia"/>
+        </w:rPr>
+        <w:t xml:space="preserve"> </w:t>
+      </w:r>
+      <w:r>
+        <w:t xml:space="preserve"> |--components  //</w:t>
+      </w:r>
+      <w:r>
+        <w:t xml:space="preserve"> </w:t>
+      </w:r>
+      <w:r>
+        <w:rPr>
+          <w:rFonts w:hint="eastAsia"/>
+        </w:rPr>
+        <w:t>存放</w:t>
+      </w:r>
+      <w:proofErr w:type="gramStart"/>
+      <w:r>
+        <w:rPr>
+          <w:rFonts w:hint="eastAsia"/>
+        </w:rPr>
+        <w:t>组件级</w:t>
+      </w:r>
+      <w:proofErr w:type="gramEnd"/>
+      <w:r>
+        <w:rPr>
+          <w:rFonts w:hint="eastAsia"/>
+        </w:rPr>
+        <w:t>Vue文件</w:t>
+      </w:r>
+    </w:p>
+    <w:p>
+      <w:pPr>
+        <w:ind w:firstLine="420"/>
+      </w:pPr>
+      <w:r>
+        <w:tab/>
+      </w:r>
+      <w:r>
+        <w:rPr>
+          <w:rFonts w:hint="eastAsia"/>
+        </w:rPr>
+        <w:t>|--content</w:t>
+      </w:r>
+      <w:r>
+        <w:t xml:space="preserve">  //</w:t>
+      </w:r>
+      <w:r>
+        <w:t xml:space="preserve"> </w:t>
+      </w:r>
+      <w:r>
+        <w:rPr>
+          <w:rFonts w:hint="eastAsia"/>
+        </w:rPr>
+        <w:t>存放内容区域组件</w:t>
+      </w:r>
+    </w:p>
+    <w:p>
+      <w:pPr>
+        <w:ind w:firstLine="420"/>
+        <w:rPr>
+          <w:rFonts w:hint="eastAsia"/>
+        </w:rPr>
+      </w:pPr>
+      <w:r>
+        <w:tab/>
+      </w:r>
+      <w:r>
+        <w:rPr>
+          <w:rFonts w:hint="eastAsia"/>
+        </w:rPr>
+        <w:t>|--game</w:t>
+      </w:r>
+      <w:r>
+        <w:t xml:space="preserve">  // </w:t>
+      </w:r>
+      <w:r>
+        <w:rPr>
+          <w:rFonts w:hint="eastAsia"/>
+        </w:rPr>
+        <w:t>存放游戏组件</w:t>
+      </w:r>
+    </w:p>
+    <w:p>
+      <w:pPr>
+        <w:ind w:left="420" w:firstLine="420"/>
+      </w:pPr>
+      <w:r>
+        <w:t>|--header  //</w:t>
+      </w:r>
+      <w:r>
+        <w:t xml:space="preserve"> </w:t>
+      </w:r>
+      <w:r>
+        <w:rPr>
+          <w:rFonts w:hint="eastAsia"/>
+        </w:rPr>
+        <w:t>存放头部组件</w:t>
+      </w:r>
+    </w:p>
+    <w:p>
+      <w:pPr>
+        <w:ind w:left="420" w:firstLine="420"/>
+      </w:pPr>
+      <w:r>
+        <w:t>|--</w:t>
+      </w:r>
+      <w:proofErr w:type="spellStart"/>
+      <w:r>
+        <w:t>side_bar</w:t>
+      </w:r>
+      <w:proofErr w:type="spellEnd"/>
+      <w:r>
+        <w:t xml:space="preserve">  //</w:t>
+      </w:r>
+      <w:r>
+        <w:t xml:space="preserve"> </w:t>
+      </w:r>
+      <w:r>
+        <w:rPr>
+          <w:rFonts w:hint="eastAsia"/>
+        </w:rPr>
+        <w:t>存放</w:t>
+      </w:r>
+      <w:proofErr w:type="gramStart"/>
+      <w:r>
+        <w:rPr>
+          <w:rFonts w:hint="eastAsia"/>
+        </w:rPr>
+        <w:t>侧边栏组件</w:t>
+      </w:r>
+      <w:proofErr w:type="gramEnd"/>
+    </w:p>
+    <w:p>
+      <w:pPr>
+        <w:ind w:firstLine="420"/>
+      </w:pPr>
+      <w:r>
+        <w:rPr>
+          <w:rFonts w:hint="eastAsia"/>
+        </w:rPr>
+        <w:t xml:space="preserve"> </w:t>
+      </w:r>
+      <w:r>
+        <w:t xml:space="preserve"> |--views  //</w:t>
+      </w:r>
+      <w:r>
+        <w:t xml:space="preserve"> </w:t>
+      </w:r>
+      <w:r>
+        <w:rPr>
+          <w:rFonts w:hint="eastAsia"/>
+        </w:rPr>
+        <w:t>存放</w:t>
+      </w:r>
+      <w:proofErr w:type="gramStart"/>
+      <w:r>
+        <w:rPr>
+          <w:rFonts w:hint="eastAsia"/>
+        </w:rPr>
+        <w:t>视图级</w:t>
+      </w:r>
+      <w:proofErr w:type="gramEnd"/>
+      <w:r>
+        <w:rPr>
+          <w:rFonts w:hint="eastAsia"/>
+        </w:rPr>
+        <w:t>Vue文件</w:t>
+      </w:r>
+    </w:p>
+    <w:p>
+      <w:pPr>
+        <w:ind w:firstLine="420"/>
+      </w:pPr>
+      <w:r>
+        <w:rPr>
+          <w:rFonts w:hint="eastAsia"/>
+        </w:rPr>
+        <w:t xml:space="preserve">  |--</w:t>
+      </w:r>
+      <w:proofErr w:type="spellStart"/>
+      <w:r>
+        <w:rPr>
+          <w:rFonts w:hint="eastAsia"/>
+        </w:rPr>
+        <w:t>App.vue</w:t>
+      </w:r>
+      <w:proofErr w:type="spellEnd"/>
+      <w:r>
+        <w:rPr>
+          <w:rFonts w:hint="eastAsia"/>
+        </w:rPr>
+        <w:t xml:space="preserve">  //</w:t>
+      </w:r>
+      <w:r>
+        <w:t xml:space="preserve"> </w:t>
+      </w:r>
+      <w:r>
+        <w:rPr>
+          <w:rFonts w:hint="eastAsia"/>
+        </w:rPr>
+        <w:t>项目实例入口</w:t>
+      </w:r>
+    </w:p>
+    <w:p>
+      <w:pPr>
+        <w:ind w:firstLineChars="300" w:firstLine="630"/>
+      </w:pPr>
+      <w:r>
+        <w:rPr>
+          <w:rFonts w:hint="eastAsia"/>
+        </w:rPr>
+        <w:t>|--main.js  //</w:t>
+      </w:r>
+      <w:r>
+        <w:t xml:space="preserve"> </w:t>
+      </w:r>
+      <w:r>
+        <w:rPr>
+          <w:rFonts w:hint="eastAsia"/>
+        </w:rPr>
+        <w:t>项目配置入口</w:t>
+      </w:r>
+    </w:p>
+    <w:p>
+      <w:pPr>
+        <w:ind w:firstLineChars="300" w:firstLine="630"/>
+      </w:pPr>
+      <w:r>
+        <w:rPr>
+          <w:rFonts w:hint="eastAsia"/>
+        </w:rPr>
+        <w:t>|--router.js  //</w:t>
+      </w:r>
+      <w:r>
+        <w:t xml:space="preserve"> </w:t>
+      </w:r>
+      <w:r>
+        <w:rPr>
+          <w:rFonts w:hint="eastAsia"/>
+        </w:rPr>
+        <w:t>存放路由定义</w:t>
+      </w:r>
+    </w:p>
+    <w:p>
+      <w:pPr>
+        <w:ind w:left="420" w:firstLineChars="100" w:firstLine="210"/>
+      </w:pPr>
+      <w:r>
+        <w:rPr>
+          <w:rFonts w:hint="eastAsia"/>
+        </w:rPr>
+        <w:t>|--store.js  //</w:t>
+      </w:r>
+      <w:r>
+        <w:t xml:space="preserve"> </w:t>
+      </w:r>
+      <w:r>
+        <w:rPr>
+          <w:rFonts w:hint="eastAsia"/>
+        </w:rPr>
+        <w:t>存放全局数据</w:t>
+      </w:r>
+    </w:p>
+    <w:p>
+      <w:pPr>
+        <w:ind w:firstLine="420"/>
+      </w:pPr>
+      <w:r>
+        <w:rPr>
+          <w:rFonts w:hint="eastAsia"/>
+        </w:rPr>
+        <w:t>|--.</w:t>
+      </w:r>
+      <w:r>
+        <w:t>eslintrc.js</w:t>
+      </w:r>
+      <w:r>
+        <w:t xml:space="preserve">  //</w:t>
+      </w:r>
+      <w:r>
+        <w:t xml:space="preserve"> </w:t>
+      </w:r>
+      <w:proofErr w:type="spellStart"/>
+      <w:r>
+        <w:t>eslint</w:t>
+      </w:r>
+      <w:proofErr w:type="spellEnd"/>
+      <w:r>
+        <w:rPr>
+          <w:rFonts w:hint="eastAsia"/>
+        </w:rPr>
+        <w:t>配置文件</w:t>
+      </w:r>
+    </w:p>
+    <w:p>
+      <w:pPr>
+        <w:ind w:firstLine="420"/>
+      </w:pPr>
+      <w:r>
+        <w:rPr>
+          <w:rFonts w:hint="eastAsia"/>
+        </w:rPr>
+        <w:t>|--</w:t>
+      </w:r>
+      <w:r>
+        <w:t>.</w:t>
+      </w:r>
+      <w:proofErr w:type="spellStart"/>
+      <w:r>
+        <w:t>gitignore</w:t>
+      </w:r>
+      <w:proofErr w:type="spellEnd"/>
+      <w:r>
+        <w:t xml:space="preserve">  //</w:t>
+      </w:r>
+      <w:r>
+        <w:t xml:space="preserve"> </w:t>
+      </w:r>
+      <w:r>
+        <w:rPr>
+          <w:rFonts w:hint="eastAsia"/>
+        </w:rPr>
+        <w:t>Git忽略文件配置</w:t>
+      </w:r>
+    </w:p>
+    <w:p>
+      <w:pPr>
+        <w:ind w:firstLine="420"/>
+      </w:pPr>
+      <w:r>
+        <w:t>|--</w:t>
+      </w:r>
+      <w:r>
+        <w:rPr>
+          <w:rFonts w:hint="eastAsia"/>
+        </w:rPr>
+        <w:t>.postcssrc.js  //</w:t>
+      </w:r>
+      <w:r>
+        <w:t xml:space="preserve"> </w:t>
+      </w:r>
+      <w:proofErr w:type="spellStart"/>
+      <w:r>
+        <w:rPr>
+          <w:rFonts w:hint="eastAsia"/>
+        </w:rPr>
+        <w:t>postcs</w:t>
+      </w:r>
+      <w:r>
+        <w:t>s</w:t>
+      </w:r>
+      <w:proofErr w:type="spellEnd"/>
+      <w:r>
+        <w:rPr>
+          <w:rFonts w:hint="eastAsia"/>
+        </w:rPr>
+        <w:t>配置文件</w:t>
+      </w:r>
+    </w:p>
+    <w:p>
+      <w:pPr>
+        <w:ind w:firstLine="420"/>
+      </w:pPr>
+      <w:r>
+        <w:rPr>
+          <w:rFonts w:hint="eastAsia"/>
+        </w:rPr>
+        <w:t>|--babel.config.js  //</w:t>
+      </w:r>
+      <w:r>
+        <w:t xml:space="preserve"> </w:t>
+      </w:r>
+      <w:r>
+        <w:t>ES6</w:t>
+      </w:r>
+      <w:r>
+        <w:rPr>
+          <w:rFonts w:hint="eastAsia"/>
+        </w:rPr>
+        <w:t>转ES</w:t>
+      </w:r>
+      <w:r>
+        <w:t>5</w:t>
+      </w:r>
+      <w:r>
+        <w:rPr>
+          <w:rFonts w:hint="eastAsia"/>
+        </w:rPr>
+        <w:t>配置文件</w:t>
+      </w:r>
+    </w:p>
+    <w:p>
+      <w:pPr>
+        <w:ind w:firstLine="420"/>
+      </w:pPr>
+      <w:r>
+        <w:rPr>
+          <w:rFonts w:hint="eastAsia"/>
+        </w:rPr>
+        <w:t>|--package-</w:t>
+      </w:r>
+      <w:proofErr w:type="spellStart"/>
+      <w:r>
+        <w:rPr>
+          <w:rFonts w:hint="eastAsia"/>
+        </w:rPr>
+        <w:t>lock.json</w:t>
+      </w:r>
+      <w:proofErr w:type="spellEnd"/>
+      <w:r>
+        <w:rPr>
+          <w:rFonts w:hint="eastAsia"/>
+        </w:rPr>
+        <w:t xml:space="preserve">  //</w:t>
+      </w:r>
+      <w:r>
+        <w:t xml:space="preserve"> </w:t>
+      </w:r>
+      <w:r>
+        <w:rPr>
+          <w:rFonts w:hint="eastAsia"/>
+        </w:rPr>
+        <w:t>日志</w:t>
+      </w:r>
+    </w:p>
+    <w:p>
+      <w:pPr>
+        <w:ind w:firstLine="420"/>
+      </w:pPr>
+      <w:r>
+        <w:rPr>
+          <w:rFonts w:hint="eastAsia"/>
+        </w:rPr>
+        <w:lastRenderedPageBreak/>
+        <w:t>|--</w:t>
+      </w:r>
+      <w:proofErr w:type="spellStart"/>
+      <w:r>
+        <w:rPr>
+          <w:rFonts w:hint="eastAsia"/>
+        </w:rPr>
+        <w:t>package.json</w:t>
+      </w:r>
+      <w:proofErr w:type="spellEnd"/>
+      <w:r>
+        <w:rPr>
+          <w:rFonts w:hint="eastAsia"/>
+        </w:rPr>
+        <w:t xml:space="preserve">  //</w:t>
+      </w:r>
+      <w:r>
+        <w:t xml:space="preserve"> </w:t>
+      </w:r>
+      <w:r>
+        <w:rPr>
+          <w:rFonts w:hint="eastAsia"/>
+        </w:rPr>
+        <w:t>项目依赖文件</w:t>
+      </w:r>
+    </w:p>
+    <w:p>
+      <w:pPr>
+        <w:ind w:firstLine="420"/>
+      </w:pPr>
+      <w:r>
+        <w:rPr>
+          <w:rFonts w:hint="eastAsia"/>
+        </w:rPr>
+        <w:t>|--vue.config.js  //</w:t>
+      </w:r>
+      <w:r>
+        <w:t xml:space="preserve"> </w:t>
+      </w:r>
+      <w:r>
+        <w:rPr>
+          <w:rFonts w:hint="eastAsia"/>
+        </w:rPr>
+        <w:t>Vue项目配置文件</w:t>
+      </w:r>
+    </w:p>
+    <w:p>
+      <w:r>
+        <w:rPr>
+          <w:rFonts w:hint="eastAsia"/>
+        </w:rPr>
+        <w:t>服务</w:t>
+      </w:r>
+      <w:r>
+        <w:rPr>
+          <w:rFonts w:hint="eastAsia"/>
+        </w:rPr>
+        <w:t>端体系结构：</w:t>
+      </w:r>
+    </w:p>
+    <w:p>
+      <w:pPr>
         <w:rPr>
           <w:rStyle w:val="a3"/>
           <w:rFonts w:ascii="Segoe UI" w:hAnsi="Segoe UI" w:cs="Segoe UI"/>
@@ -277,7 +941,16 @@
           <w:color w:val="24292E"/>
           <w:shd w:val="clear" w:color="auto" w:fill="FFFFFF"/>
         </w:rPr>
-        <w:t>ackgammon_online_c</w:t>
+        <w:t>ackgammon_online_</w:t>
+      </w:r>
+      <w:r>
+        <w:rPr>
+          <w:rStyle w:val="a3"/>
+          <w:rFonts w:ascii="Segoe UI" w:hAnsi="Segoe UI" w:cs="Segoe UI" w:hint="eastAsia"/>
+          <w:color w:val="24292E"/>
+          <w:shd w:val="clear" w:color="auto" w:fill="FFFFFF"/>
+        </w:rPr>
+        <w:t>s</w:t>
       </w:r>
       <w:proofErr w:type="spellEnd"/>
       <w:r>
@@ -319,623 +992,830 @@
     </w:p>
     <w:p>
       <w:pPr>
+        <w:rPr>
+          <w:bCs/>
+        </w:rPr>
+      </w:pPr>
+      <w:r>
+        <w:rPr>
+          <w:rStyle w:val="a3"/>
+          <w:rFonts w:ascii="Segoe UI" w:hAnsi="Segoe UI" w:cs="Segoe UI"/>
+          <w:color w:val="24292E"/>
+          <w:shd w:val="clear" w:color="auto" w:fill="FFFFFF"/>
+        </w:rPr>
+        <w:tab/>
+      </w:r>
+      <w:r>
+        <w:rPr>
+          <w:bCs/>
+        </w:rPr>
+        <w:t>|--</w:t>
+      </w:r>
+      <w:proofErr w:type="gramStart"/>
+      <w:r>
+        <w:rPr>
+          <w:bCs/>
+        </w:rPr>
+        <w:t>bin</w:t>
+      </w:r>
+      <w:r>
+        <w:rPr>
+          <w:bCs/>
+        </w:rPr>
+        <w:t xml:space="preserve">  /</w:t>
+      </w:r>
+      <w:proofErr w:type="gramEnd"/>
+      <w:r>
+        <w:rPr>
+          <w:bCs/>
+        </w:rPr>
+        <w:t>/</w:t>
+      </w:r>
+    </w:p>
+    <w:p>
+      <w:pPr>
+        <w:rPr>
+          <w:rStyle w:val="a3"/>
+          <w:rFonts w:ascii="Segoe UI" w:hAnsi="Segoe UI" w:cs="Segoe UI"/>
+          <w:b w:val="0"/>
+          <w:color w:val="24292E"/>
+          <w:shd w:val="clear" w:color="auto" w:fill="FFFFFF"/>
+        </w:rPr>
+      </w:pPr>
+      <w:r>
+        <w:rPr>
+          <w:rStyle w:val="a3"/>
+          <w:rFonts w:ascii="Segoe UI" w:hAnsi="Segoe UI" w:cs="Segoe UI"/>
+          <w:color w:val="24292E"/>
+          <w:shd w:val="clear" w:color="auto" w:fill="FFFFFF"/>
+        </w:rPr>
+        <w:tab/>
+      </w:r>
+      <w:r>
+        <w:rPr>
+          <w:rStyle w:val="a3"/>
+          <w:rFonts w:ascii="Segoe UI" w:hAnsi="Segoe UI" w:cs="Segoe UI"/>
+          <w:b w:val="0"/>
+          <w:color w:val="24292E"/>
+          <w:shd w:val="clear" w:color="auto" w:fill="FFFFFF"/>
+        </w:rPr>
+        <w:t>|--</w:t>
+      </w:r>
+      <w:proofErr w:type="gramStart"/>
+      <w:r>
+        <w:rPr>
+          <w:rStyle w:val="a3"/>
+          <w:rFonts w:ascii="Segoe UI" w:hAnsi="Segoe UI" w:cs="Segoe UI"/>
+          <w:b w:val="0"/>
+          <w:color w:val="24292E"/>
+          <w:shd w:val="clear" w:color="auto" w:fill="FFFFFF"/>
+        </w:rPr>
+        <w:t>log</w:t>
+      </w:r>
+      <w:r>
+        <w:rPr>
+          <w:rStyle w:val="a3"/>
+          <w:rFonts w:ascii="Segoe UI" w:hAnsi="Segoe UI" w:cs="Segoe UI"/>
+          <w:b w:val="0"/>
+          <w:color w:val="24292E"/>
+          <w:shd w:val="clear" w:color="auto" w:fill="FFFFFF"/>
+        </w:rPr>
+        <w:t xml:space="preserve">  /</w:t>
+      </w:r>
+      <w:proofErr w:type="gramEnd"/>
+      <w:r>
+        <w:rPr>
+          <w:rStyle w:val="a3"/>
+          <w:rFonts w:ascii="Segoe UI" w:hAnsi="Segoe UI" w:cs="Segoe UI"/>
+          <w:b w:val="0"/>
+          <w:color w:val="24292E"/>
+          <w:shd w:val="clear" w:color="auto" w:fill="FFFFFF"/>
+        </w:rPr>
+        <w:t>/</w:t>
+      </w:r>
+    </w:p>
+    <w:p>
+      <w:pPr>
+        <w:rPr>
+          <w:rStyle w:val="a3"/>
+          <w:rFonts w:ascii="Segoe UI" w:hAnsi="Segoe UI" w:cs="Segoe UI"/>
+          <w:b w:val="0"/>
+          <w:color w:val="24292E"/>
+          <w:shd w:val="clear" w:color="auto" w:fill="FFFFFF"/>
+        </w:rPr>
+      </w:pPr>
+      <w:r>
+        <w:rPr>
+          <w:rStyle w:val="a3"/>
+          <w:rFonts w:ascii="Segoe UI" w:hAnsi="Segoe UI" w:cs="Segoe UI"/>
+          <w:b w:val="0"/>
+          <w:color w:val="24292E"/>
+          <w:shd w:val="clear" w:color="auto" w:fill="FFFFFF"/>
+        </w:rPr>
+        <w:tab/>
+        <w:t>|--</w:t>
+      </w:r>
+      <w:proofErr w:type="gramStart"/>
+      <w:r>
+        <w:rPr>
+          <w:rStyle w:val="a3"/>
+          <w:rFonts w:ascii="Segoe UI" w:hAnsi="Segoe UI" w:cs="Segoe UI"/>
+          <w:b w:val="0"/>
+          <w:color w:val="24292E"/>
+          <w:shd w:val="clear" w:color="auto" w:fill="FFFFFF"/>
+        </w:rPr>
+        <w:t>models</w:t>
+      </w:r>
+      <w:r>
+        <w:rPr>
+          <w:rStyle w:val="a3"/>
+          <w:rFonts w:ascii="Segoe UI" w:hAnsi="Segoe UI" w:cs="Segoe UI"/>
+          <w:b w:val="0"/>
+          <w:color w:val="24292E"/>
+          <w:shd w:val="clear" w:color="auto" w:fill="FFFFFF"/>
+        </w:rPr>
+        <w:t xml:space="preserve">  /</w:t>
+      </w:r>
+      <w:proofErr w:type="gramEnd"/>
+      <w:r>
+        <w:rPr>
+          <w:rStyle w:val="a3"/>
+          <w:rFonts w:ascii="Segoe UI" w:hAnsi="Segoe UI" w:cs="Segoe UI"/>
+          <w:b w:val="0"/>
+          <w:color w:val="24292E"/>
+          <w:shd w:val="clear" w:color="auto" w:fill="FFFFFF"/>
+        </w:rPr>
+        <w:t>/</w:t>
+      </w:r>
+    </w:p>
+    <w:p>
+      <w:pPr>
         <w:ind w:firstLine="420"/>
-      </w:pPr>
-      <w:r>
-        <w:rPr>
-          <w:rFonts w:hint="eastAsia"/>
+        <w:rPr>
+          <w:rStyle w:val="a3"/>
+          <w:rFonts w:ascii="Segoe UI" w:hAnsi="Segoe UI" w:cs="Segoe UI"/>
+          <w:b w:val="0"/>
+          <w:color w:val="24292E"/>
+          <w:shd w:val="clear" w:color="auto" w:fill="FFFFFF"/>
+        </w:rPr>
+      </w:pPr>
+      <w:r>
+        <w:rPr>
+          <w:rStyle w:val="a3"/>
+          <w:rFonts w:ascii="Segoe UI" w:hAnsi="Segoe UI" w:cs="Segoe UI" w:hint="eastAsia"/>
+          <w:b w:val="0"/>
+          <w:color w:val="24292E"/>
+          <w:shd w:val="clear" w:color="auto" w:fill="FFFFFF"/>
         </w:rPr>
         <w:t xml:space="preserve"> </w:t>
       </w:r>
       <w:r>
+        <w:rPr>
+          <w:rStyle w:val="a3"/>
+          <w:rFonts w:ascii="Segoe UI" w:hAnsi="Segoe UI" w:cs="Segoe UI"/>
+          <w:b w:val="0"/>
+          <w:color w:val="24292E"/>
+          <w:shd w:val="clear" w:color="auto" w:fill="FFFFFF"/>
+        </w:rPr>
+        <w:t xml:space="preserve"> |--</w:t>
+      </w:r>
+      <w:proofErr w:type="gramStart"/>
+      <w:r>
+        <w:rPr>
+          <w:rStyle w:val="a3"/>
+          <w:rFonts w:ascii="Segoe UI" w:hAnsi="Segoe UI" w:cs="Segoe UI"/>
+          <w:b w:val="0"/>
+          <w:color w:val="24292E"/>
+          <w:shd w:val="clear" w:color="auto" w:fill="FFFFFF"/>
+        </w:rPr>
+        <w:t>Common  /</w:t>
+      </w:r>
+      <w:proofErr w:type="gramEnd"/>
+      <w:r>
+        <w:rPr>
+          <w:rStyle w:val="a3"/>
+          <w:rFonts w:ascii="Segoe UI" w:hAnsi="Segoe UI" w:cs="Segoe UI"/>
+          <w:b w:val="0"/>
+          <w:color w:val="24292E"/>
+          <w:shd w:val="clear" w:color="auto" w:fill="FFFFFF"/>
+        </w:rPr>
+        <w:t>/</w:t>
+      </w:r>
+    </w:p>
+    <w:p>
+      <w:pPr>
+        <w:ind w:firstLine="420"/>
+        <w:rPr>
+          <w:rStyle w:val="a3"/>
+          <w:rFonts w:ascii="Segoe UI" w:hAnsi="Segoe UI" w:cs="Segoe UI"/>
+          <w:b w:val="0"/>
+          <w:color w:val="24292E"/>
+          <w:shd w:val="clear" w:color="auto" w:fill="FFFFFF"/>
+        </w:rPr>
+      </w:pPr>
+      <w:r>
+        <w:rPr>
+          <w:rStyle w:val="a3"/>
+          <w:rFonts w:ascii="Segoe UI" w:hAnsi="Segoe UI" w:cs="Segoe UI" w:hint="eastAsia"/>
+          <w:b w:val="0"/>
+          <w:color w:val="24292E"/>
+          <w:shd w:val="clear" w:color="auto" w:fill="FFFFFF"/>
+        </w:rPr>
         <w:t xml:space="preserve"> </w:t>
       </w:r>
       <w:r>
         <w:rPr>
-          <w:rFonts w:hint="eastAsia"/>
-        </w:rPr>
-        <w:t>|--public</w:t>
-      </w:r>
-      <w:r>
-        <w:t xml:space="preserve">  </w:t>
-      </w:r>
-      <w:r>
-        <w:rPr>
-          <w:rFonts w:hint="eastAsia"/>
+          <w:rStyle w:val="a3"/>
+          <w:rFonts w:ascii="Segoe UI" w:hAnsi="Segoe UI" w:cs="Segoe UI"/>
+          <w:b w:val="0"/>
+          <w:color w:val="24292E"/>
+          <w:shd w:val="clear" w:color="auto" w:fill="FFFFFF"/>
+        </w:rPr>
+        <w:t xml:space="preserve"> |--</w:t>
+      </w:r>
+      <w:proofErr w:type="gramStart"/>
+      <w:r>
+        <w:rPr>
+          <w:rStyle w:val="a3"/>
+          <w:rFonts w:ascii="Segoe UI" w:hAnsi="Segoe UI" w:cs="Segoe UI"/>
+          <w:b w:val="0"/>
+          <w:color w:val="24292E"/>
+          <w:shd w:val="clear" w:color="auto" w:fill="FFFFFF"/>
+        </w:rPr>
+        <w:t>Users  /</w:t>
+      </w:r>
+      <w:proofErr w:type="gramEnd"/>
+      <w:r>
+        <w:rPr>
+          <w:rStyle w:val="a3"/>
+          <w:rFonts w:ascii="Segoe UI" w:hAnsi="Segoe UI" w:cs="Segoe UI"/>
+          <w:b w:val="0"/>
+          <w:color w:val="24292E"/>
+          <w:shd w:val="clear" w:color="auto" w:fill="FFFFFF"/>
         </w:rPr>
         <w:t>/</w:t>
       </w:r>
-      <w:r>
+    </w:p>
+    <w:p>
+      <w:pPr>
+        <w:ind w:firstLine="420"/>
+        <w:rPr>
+          <w:rStyle w:val="a3"/>
+          <w:rFonts w:ascii="Segoe UI" w:hAnsi="Segoe UI" w:cs="Segoe UI" w:hint="eastAsia"/>
+          <w:b w:val="0"/>
+          <w:color w:val="24292E"/>
+          <w:shd w:val="clear" w:color="auto" w:fill="FFFFFF"/>
+        </w:rPr>
+      </w:pPr>
+      <w:r>
+        <w:rPr>
+          <w:rStyle w:val="a3"/>
+          <w:rFonts w:ascii="Segoe UI" w:hAnsi="Segoe UI" w:cs="Segoe UI" w:hint="eastAsia"/>
+          <w:b w:val="0"/>
+          <w:color w:val="24292E"/>
+          <w:shd w:val="clear" w:color="auto" w:fill="FFFFFF"/>
+        </w:rPr>
+        <w:t xml:space="preserve"> </w:t>
+      </w:r>
+      <w:r>
+        <w:rPr>
+          <w:rStyle w:val="a3"/>
+          <w:rFonts w:ascii="Segoe UI" w:hAnsi="Segoe UI" w:cs="Segoe UI"/>
+          <w:b w:val="0"/>
+          <w:color w:val="24292E"/>
+          <w:shd w:val="clear" w:color="auto" w:fill="FFFFFF"/>
+        </w:rPr>
+        <w:t xml:space="preserve"> |--</w:t>
+      </w:r>
+      <w:proofErr w:type="gramStart"/>
+      <w:r>
+        <w:rPr>
+          <w:rStyle w:val="a3"/>
+          <w:rFonts w:ascii="Segoe UI" w:hAnsi="Segoe UI" w:cs="Segoe UI"/>
+          <w:b w:val="0"/>
+          <w:color w:val="24292E"/>
+          <w:shd w:val="clear" w:color="auto" w:fill="FFFFFF"/>
+        </w:rPr>
+        <w:t>Usually  /</w:t>
+      </w:r>
+      <w:proofErr w:type="gramEnd"/>
+      <w:r>
+        <w:rPr>
+          <w:rStyle w:val="a3"/>
+          <w:rFonts w:ascii="Segoe UI" w:hAnsi="Segoe UI" w:cs="Segoe UI"/>
+          <w:b w:val="0"/>
+          <w:color w:val="24292E"/>
+          <w:shd w:val="clear" w:color="auto" w:fill="FFFFFF"/>
+        </w:rPr>
         <w:t>/</w:t>
       </w:r>
-      <w:r>
+    </w:p>
+    <w:p>
+      <w:pPr>
+        <w:rPr>
+          <w:rStyle w:val="a3"/>
+          <w:rFonts w:ascii="Segoe UI" w:hAnsi="Segoe UI" w:cs="Segoe UI"/>
+          <w:b w:val="0"/>
+          <w:color w:val="24292E"/>
+          <w:shd w:val="clear" w:color="auto" w:fill="FFFFFF"/>
+        </w:rPr>
+      </w:pPr>
+      <w:r>
+        <w:rPr>
+          <w:rStyle w:val="a3"/>
+          <w:rFonts w:ascii="Segoe UI" w:hAnsi="Segoe UI" w:cs="Segoe UI"/>
+          <w:b w:val="0"/>
+          <w:color w:val="24292E"/>
+          <w:shd w:val="clear" w:color="auto" w:fill="FFFFFF"/>
+        </w:rPr>
+        <w:tab/>
+        <w:t>|--</w:t>
+      </w:r>
+      <w:proofErr w:type="spellStart"/>
+      <w:proofErr w:type="gramStart"/>
+      <w:r>
+        <w:rPr>
+          <w:rStyle w:val="a3"/>
+          <w:rFonts w:ascii="Segoe UI" w:hAnsi="Segoe UI" w:cs="Segoe UI"/>
+          <w:b w:val="0"/>
+          <w:color w:val="24292E"/>
+          <w:shd w:val="clear" w:color="auto" w:fill="FFFFFF"/>
+        </w:rPr>
+        <w:t>mysql</w:t>
+      </w:r>
+      <w:proofErr w:type="spellEnd"/>
+      <w:r>
+        <w:rPr>
+          <w:rStyle w:val="a3"/>
+          <w:rFonts w:ascii="Segoe UI" w:hAnsi="Segoe UI" w:cs="Segoe UI"/>
+          <w:b w:val="0"/>
+          <w:color w:val="24292E"/>
+          <w:shd w:val="clear" w:color="auto" w:fill="FFFFFF"/>
+        </w:rPr>
+        <w:t xml:space="preserve">  /</w:t>
+      </w:r>
+      <w:proofErr w:type="gramEnd"/>
+      <w:r>
+        <w:rPr>
+          <w:rStyle w:val="a3"/>
+          <w:rFonts w:ascii="Segoe UI" w:hAnsi="Segoe UI" w:cs="Segoe UI"/>
+          <w:b w:val="0"/>
+          <w:color w:val="24292E"/>
+          <w:shd w:val="clear" w:color="auto" w:fill="FFFFFF"/>
+        </w:rPr>
+        <w:t>/</w:t>
+      </w:r>
+    </w:p>
+    <w:p>
+      <w:pPr>
+        <w:rPr>
+          <w:rStyle w:val="a3"/>
+          <w:rFonts w:ascii="Segoe UI" w:hAnsi="Segoe UI" w:cs="Segoe UI"/>
+          <w:b w:val="0"/>
+          <w:color w:val="24292E"/>
+          <w:shd w:val="clear" w:color="auto" w:fill="FFFFFF"/>
+        </w:rPr>
+      </w:pPr>
+      <w:r>
+        <w:rPr>
+          <w:rStyle w:val="a3"/>
+          <w:rFonts w:ascii="Segoe UI" w:hAnsi="Segoe UI" w:cs="Segoe UI"/>
+          <w:b w:val="0"/>
+          <w:color w:val="24292E"/>
+          <w:shd w:val="clear" w:color="auto" w:fill="FFFFFF"/>
+        </w:rPr>
+        <w:tab/>
+        <w:t>|--</w:t>
+      </w:r>
+      <w:proofErr w:type="gramStart"/>
+      <w:r>
+        <w:rPr>
+          <w:rStyle w:val="a3"/>
+          <w:rFonts w:ascii="Segoe UI" w:hAnsi="Segoe UI" w:cs="Segoe UI"/>
+          <w:b w:val="0"/>
+          <w:color w:val="24292E"/>
+          <w:shd w:val="clear" w:color="auto" w:fill="FFFFFF"/>
+        </w:rPr>
+        <w:t>routes</w:t>
+      </w:r>
+      <w:r>
+        <w:rPr>
+          <w:rStyle w:val="a3"/>
+          <w:rFonts w:ascii="Segoe UI" w:hAnsi="Segoe UI" w:cs="Segoe UI"/>
+          <w:b w:val="0"/>
+          <w:color w:val="24292E"/>
+          <w:shd w:val="clear" w:color="auto" w:fill="FFFFFF"/>
+        </w:rPr>
+        <w:t xml:space="preserve">  /</w:t>
+      </w:r>
+      <w:proofErr w:type="gramEnd"/>
+      <w:r>
+        <w:rPr>
+          <w:rStyle w:val="a3"/>
+          <w:rFonts w:ascii="Segoe UI" w:hAnsi="Segoe UI" w:cs="Segoe UI"/>
+          <w:b w:val="0"/>
+          <w:color w:val="24292E"/>
+          <w:shd w:val="clear" w:color="auto" w:fill="FFFFFF"/>
+        </w:rPr>
+        <w:t>/</w:t>
+      </w:r>
+    </w:p>
+    <w:p>
+      <w:pPr>
+        <w:rPr>
+          <w:rStyle w:val="a3"/>
+          <w:rFonts w:ascii="Segoe UI" w:hAnsi="Segoe UI" w:cs="Segoe UI"/>
+          <w:b w:val="0"/>
+          <w:color w:val="24292E"/>
+          <w:shd w:val="clear" w:color="auto" w:fill="FFFFFF"/>
+        </w:rPr>
+      </w:pPr>
+      <w:r>
+        <w:rPr>
+          <w:rStyle w:val="a3"/>
+          <w:rFonts w:ascii="Segoe UI" w:hAnsi="Segoe UI" w:cs="Segoe UI"/>
+          <w:b w:val="0"/>
+          <w:color w:val="24292E"/>
+          <w:shd w:val="clear" w:color="auto" w:fill="FFFFFF"/>
+        </w:rPr>
+        <w:tab/>
+        <w:t>|--</w:t>
+      </w:r>
+      <w:proofErr w:type="spellStart"/>
+      <w:r>
+        <w:rPr>
+          <w:rStyle w:val="a3"/>
+          <w:rFonts w:ascii="Segoe UI" w:hAnsi="Segoe UI" w:cs="Segoe UI"/>
+          <w:b w:val="0"/>
+          <w:color w:val="24292E"/>
+          <w:shd w:val="clear" w:color="auto" w:fill="FFFFFF"/>
+        </w:rPr>
+        <w:t>socket_</w:t>
+      </w:r>
+      <w:proofErr w:type="gramStart"/>
+      <w:r>
+        <w:rPr>
+          <w:rStyle w:val="a3"/>
+          <w:rFonts w:ascii="Segoe UI" w:hAnsi="Segoe UI" w:cs="Segoe UI"/>
+          <w:b w:val="0"/>
+          <w:color w:val="24292E"/>
+          <w:shd w:val="clear" w:color="auto" w:fill="FFFFFF"/>
+        </w:rPr>
+        <w:t>io</w:t>
+      </w:r>
+      <w:proofErr w:type="spellEnd"/>
+      <w:r>
+        <w:rPr>
+          <w:rStyle w:val="a3"/>
+          <w:rFonts w:ascii="Segoe UI" w:hAnsi="Segoe UI" w:cs="Segoe UI"/>
+          <w:b w:val="0"/>
+          <w:color w:val="24292E"/>
+          <w:shd w:val="clear" w:color="auto" w:fill="FFFFFF"/>
+        </w:rPr>
+        <w:t xml:space="preserve">  /</w:t>
+      </w:r>
+      <w:proofErr w:type="gramEnd"/>
+      <w:r>
+        <w:rPr>
+          <w:rStyle w:val="a3"/>
+          <w:rFonts w:ascii="Segoe UI" w:hAnsi="Segoe UI" w:cs="Segoe UI"/>
+          <w:b w:val="0"/>
+          <w:color w:val="24292E"/>
+          <w:shd w:val="clear" w:color="auto" w:fill="FFFFFF"/>
+        </w:rPr>
+        <w:t>/</w:t>
+      </w:r>
+    </w:p>
+    <w:p>
+      <w:pPr>
+        <w:ind w:firstLine="420"/>
+        <w:rPr>
+          <w:rStyle w:val="a3"/>
+          <w:rFonts w:ascii="Segoe UI" w:hAnsi="Segoe UI" w:cs="Segoe UI" w:hint="eastAsia"/>
+          <w:b w:val="0"/>
+          <w:color w:val="24292E"/>
+          <w:shd w:val="clear" w:color="auto" w:fill="FFFFFF"/>
+        </w:rPr>
+      </w:pPr>
+      <w:r>
+        <w:rPr>
+          <w:rStyle w:val="a3"/>
+          <w:rFonts w:ascii="Segoe UI" w:hAnsi="Segoe UI" w:cs="Segoe UI" w:hint="eastAsia"/>
+          <w:b w:val="0"/>
+          <w:color w:val="24292E"/>
+          <w:shd w:val="clear" w:color="auto" w:fill="FFFFFF"/>
+        </w:rPr>
         <w:t xml:space="preserve"> </w:t>
       </w:r>
       <w:r>
         <w:rPr>
-          <w:rFonts w:hint="eastAsia"/>
-        </w:rPr>
-        <w:t>用于存放静态资源</w:t>
-      </w:r>
-    </w:p>
-    <w:p>
-      <w:pPr>
-        <w:ind w:firstLine="420"/>
-      </w:pPr>
-      <w:r>
-        <w:rPr>
-          <w:rFonts w:hint="eastAsia"/>
-        </w:rPr>
-        <w:t xml:space="preserve"> </w:t>
-      </w:r>
-      <w:r>
-        <w:t xml:space="preserve"> </w:t>
-      </w:r>
-      <w:r>
-        <w:rPr>
-          <w:rFonts w:hint="eastAsia"/>
-        </w:rPr>
+          <w:rStyle w:val="a3"/>
+          <w:rFonts w:ascii="Segoe UI" w:hAnsi="Segoe UI" w:cs="Segoe UI"/>
+          <w:b w:val="0"/>
+          <w:color w:val="24292E"/>
+          <w:shd w:val="clear" w:color="auto" w:fill="FFFFFF"/>
+        </w:rPr>
+        <w:t xml:space="preserve"> |--</w:t>
+      </w:r>
+      <w:proofErr w:type="spellStart"/>
+      <w:r>
+        <w:rPr>
+          <w:rStyle w:val="a3"/>
+          <w:rFonts w:ascii="Segoe UI" w:hAnsi="Segoe UI" w:cs="Segoe UI"/>
+          <w:b w:val="0"/>
+          <w:color w:val="24292E"/>
+          <w:shd w:val="clear" w:color="auto" w:fill="FFFFFF"/>
+        </w:rPr>
+        <w:t>nameSpace</w:t>
+      </w:r>
+      <w:proofErr w:type="spellEnd"/>
+      <w:r>
+        <w:rPr>
+          <w:rStyle w:val="a3"/>
+          <w:rFonts w:ascii="Segoe UI" w:hAnsi="Segoe UI" w:cs="Segoe UI"/>
+          <w:b w:val="0"/>
+          <w:color w:val="24292E"/>
+          <w:shd w:val="clear" w:color="auto" w:fill="FFFFFF"/>
+        </w:rPr>
+        <w:t xml:space="preserve">  //</w:t>
+      </w:r>
+      <w:bookmarkStart w:id="0" w:name="_GoBack"/>
+      <w:bookmarkEnd w:id="0"/>
+    </w:p>
+    <w:p>
+      <w:pPr>
+        <w:rPr>
+          <w:rStyle w:val="a3"/>
+          <w:rFonts w:ascii="Segoe UI" w:hAnsi="Segoe UI" w:cs="Segoe UI"/>
+          <w:b w:val="0"/>
+          <w:color w:val="24292E"/>
+          <w:shd w:val="clear" w:color="auto" w:fill="FFFFFF"/>
+        </w:rPr>
+      </w:pPr>
+      <w:r>
+        <w:rPr>
+          <w:rStyle w:val="a3"/>
+          <w:rFonts w:ascii="Segoe UI" w:hAnsi="Segoe UI" w:cs="Segoe UI"/>
+          <w:b w:val="0"/>
+          <w:color w:val="24292E"/>
+          <w:shd w:val="clear" w:color="auto" w:fill="FFFFFF"/>
+        </w:rPr>
+        <w:tab/>
         <w:t>|--</w:t>
       </w:r>
+      <w:proofErr w:type="gramStart"/>
+      <w:r>
+        <w:rPr>
+          <w:rStyle w:val="a3"/>
+          <w:rFonts w:ascii="Segoe UI" w:hAnsi="Segoe UI" w:cs="Segoe UI"/>
+          <w:b w:val="0"/>
+          <w:color w:val="24292E"/>
+          <w:shd w:val="clear" w:color="auto" w:fill="FFFFFF"/>
+        </w:rPr>
+        <w:t>views</w:t>
+      </w:r>
+      <w:r>
+        <w:rPr>
+          <w:rStyle w:val="a3"/>
+          <w:rFonts w:ascii="Segoe UI" w:hAnsi="Segoe UI" w:cs="Segoe UI"/>
+          <w:b w:val="0"/>
+          <w:color w:val="24292E"/>
+          <w:shd w:val="clear" w:color="auto" w:fill="FFFFFF"/>
+        </w:rPr>
+        <w:t xml:space="preserve">  /</w:t>
+      </w:r>
+      <w:proofErr w:type="gramEnd"/>
+      <w:r>
+        <w:rPr>
+          <w:rStyle w:val="a3"/>
+          <w:rFonts w:ascii="Segoe UI" w:hAnsi="Segoe UI" w:cs="Segoe UI"/>
+          <w:b w:val="0"/>
+          <w:color w:val="24292E"/>
+          <w:shd w:val="clear" w:color="auto" w:fill="FFFFFF"/>
+        </w:rPr>
+        <w:t>/</w:t>
+      </w:r>
+    </w:p>
+    <w:p>
+      <w:pPr>
+        <w:rPr>
+          <w:rStyle w:val="a3"/>
+          <w:rFonts w:ascii="Segoe UI" w:hAnsi="Segoe UI" w:cs="Segoe UI"/>
+          <w:b w:val="0"/>
+          <w:color w:val="24292E"/>
+          <w:shd w:val="clear" w:color="auto" w:fill="FFFFFF"/>
+        </w:rPr>
+      </w:pPr>
+      <w:r>
+        <w:rPr>
+          <w:rStyle w:val="a3"/>
+          <w:rFonts w:ascii="Segoe UI" w:hAnsi="Segoe UI" w:cs="Segoe UI"/>
+          <w:b w:val="0"/>
+          <w:color w:val="24292E"/>
+          <w:shd w:val="clear" w:color="auto" w:fill="FFFFFF"/>
+        </w:rPr>
+        <w:tab/>
+        <w:t>|</w:t>
+      </w:r>
+      <w:proofErr w:type="gramStart"/>
+      <w:r>
+        <w:rPr>
+          <w:rStyle w:val="a3"/>
+          <w:rFonts w:ascii="Segoe UI" w:hAnsi="Segoe UI" w:cs="Segoe UI"/>
+          <w:b w:val="0"/>
+          <w:color w:val="24292E"/>
+          <w:shd w:val="clear" w:color="auto" w:fill="FFFFFF"/>
+        </w:rPr>
+        <w:t>--.</w:t>
+      </w:r>
       <w:proofErr w:type="spellStart"/>
       <w:r>
         <w:rPr>
-          <w:rFonts w:hint="eastAsia"/>
-        </w:rPr>
-        <w:t>src</w:t>
+          <w:rStyle w:val="a3"/>
+          <w:rFonts w:ascii="Segoe UI" w:hAnsi="Segoe UI" w:cs="Segoe UI"/>
+          <w:b w:val="0"/>
+          <w:color w:val="24292E"/>
+          <w:shd w:val="clear" w:color="auto" w:fill="FFFFFF"/>
+        </w:rPr>
+        <w:t>gitignore</w:t>
       </w:r>
       <w:proofErr w:type="spellEnd"/>
-      <w:r>
-        <w:t xml:space="preserve">  </w:t>
-      </w:r>
-      <w:r>
-        <w:rPr>
-          <w:rFonts w:hint="eastAsia"/>
+      <w:proofErr w:type="gramEnd"/>
+      <w:r>
+        <w:rPr>
+          <w:rStyle w:val="a3"/>
+          <w:rFonts w:ascii="Segoe UI" w:hAnsi="Segoe UI" w:cs="Segoe UI"/>
+          <w:b w:val="0"/>
+          <w:color w:val="24292E"/>
+          <w:shd w:val="clear" w:color="auto" w:fill="FFFFFF"/>
+        </w:rPr>
+        <w:t xml:space="preserve">  //</w:t>
+      </w:r>
+    </w:p>
+    <w:p>
+      <w:pPr>
+        <w:rPr>
+          <w:rStyle w:val="a3"/>
+          <w:rFonts w:ascii="Segoe UI" w:hAnsi="Segoe UI" w:cs="Segoe UI"/>
+          <w:b w:val="0"/>
+          <w:color w:val="24292E"/>
+          <w:shd w:val="clear" w:color="auto" w:fill="FFFFFF"/>
+        </w:rPr>
+      </w:pPr>
+      <w:r>
+        <w:rPr>
+          <w:rStyle w:val="a3"/>
+          <w:rFonts w:ascii="Segoe UI" w:hAnsi="Segoe UI" w:cs="Segoe UI"/>
+          <w:b w:val="0"/>
+          <w:color w:val="24292E"/>
+          <w:shd w:val="clear" w:color="auto" w:fill="FFFFFF"/>
+        </w:rPr>
+        <w:tab/>
+        <w:t>|</w:t>
+      </w:r>
+      <w:proofErr w:type="gramStart"/>
+      <w:r>
+        <w:rPr>
+          <w:rStyle w:val="a3"/>
+          <w:rFonts w:ascii="Segoe UI" w:hAnsi="Segoe UI" w:cs="Segoe UI"/>
+          <w:b w:val="0"/>
+          <w:color w:val="24292E"/>
+          <w:shd w:val="clear" w:color="auto" w:fill="FFFFFF"/>
+        </w:rPr>
+        <w:t>--app.js</w:t>
+      </w:r>
+      <w:r>
+        <w:rPr>
+          <w:rStyle w:val="a3"/>
+          <w:rFonts w:ascii="Segoe UI" w:hAnsi="Segoe UI" w:cs="Segoe UI"/>
+          <w:b w:val="0"/>
+          <w:color w:val="24292E"/>
+          <w:shd w:val="clear" w:color="auto" w:fill="FFFFFF"/>
+        </w:rPr>
+        <w:t xml:space="preserve">  /</w:t>
+      </w:r>
+      <w:proofErr w:type="gramEnd"/>
+      <w:r>
+        <w:rPr>
+          <w:rStyle w:val="a3"/>
+          <w:rFonts w:ascii="Segoe UI" w:hAnsi="Segoe UI" w:cs="Segoe UI"/>
+          <w:b w:val="0"/>
+          <w:color w:val="24292E"/>
+          <w:shd w:val="clear" w:color="auto" w:fill="FFFFFF"/>
         </w:rPr>
         <w:t>/</w:t>
       </w:r>
-      <w:r>
-        <w:t xml:space="preserve">/ </w:t>
-      </w:r>
-      <w:r>
-        <w:rPr>
-          <w:rFonts w:hint="eastAsia"/>
-        </w:rPr>
-        <w:t>存放系统源码</w:t>
-      </w:r>
-    </w:p>
-    <w:p>
-      <w:pPr>
-        <w:ind w:firstLine="420"/>
-      </w:pPr>
-      <w:r>
-        <w:rPr>
-          <w:rFonts w:hint="eastAsia"/>
-        </w:rPr>
-        <w:t xml:space="preserve"> </w:t>
-      </w:r>
-      <w:r>
-        <w:t xml:space="preserve">   |--assets  //</w:t>
-      </w:r>
-      <w:r>
-        <w:t xml:space="preserve"> </w:t>
-      </w:r>
-      <w:r>
-        <w:rPr>
-          <w:rFonts w:hint="eastAsia"/>
-        </w:rPr>
-        <w:t>存放小型资源（图片）</w:t>
-      </w:r>
-    </w:p>
-    <w:p>
-      <w:pPr>
-        <w:ind w:firstLine="420"/>
-        <w:rPr>
-          <w:rFonts w:hint="eastAsia"/>
-        </w:rPr>
-      </w:pPr>
-      <w:r>
-        <w:rPr>
-          <w:rFonts w:hint="eastAsia"/>
-        </w:rPr>
-        <w:t xml:space="preserve"> </w:t>
-      </w:r>
-      <w:r>
-        <w:t xml:space="preserve">   |--components  //</w:t>
-      </w:r>
-      <w:r>
-        <w:t xml:space="preserve"> </w:t>
-      </w:r>
-      <w:r>
-        <w:rPr>
-          <w:rFonts w:hint="eastAsia"/>
-        </w:rPr>
-        <w:t>存放</w:t>
-      </w:r>
+    </w:p>
+    <w:p>
+      <w:pPr>
+        <w:rPr>
+          <w:rStyle w:val="a3"/>
+          <w:rFonts w:ascii="Segoe UI" w:hAnsi="Segoe UI" w:cs="Segoe UI"/>
+          <w:b w:val="0"/>
+          <w:color w:val="24292E"/>
+          <w:shd w:val="clear" w:color="auto" w:fill="FFFFFF"/>
+        </w:rPr>
+      </w:pPr>
+      <w:r>
+        <w:rPr>
+          <w:rStyle w:val="a3"/>
+          <w:rFonts w:ascii="Segoe UI" w:hAnsi="Segoe UI" w:cs="Segoe UI"/>
+          <w:b w:val="0"/>
+          <w:color w:val="24292E"/>
+          <w:shd w:val="clear" w:color="auto" w:fill="FFFFFF"/>
+        </w:rPr>
+        <w:tab/>
+        <w:t>|--</w:t>
+      </w:r>
+      <w:proofErr w:type="spellStart"/>
       <w:proofErr w:type="gramStart"/>
       <w:r>
         <w:rPr>
-          <w:rFonts w:hint="eastAsia"/>
-        </w:rPr>
-        <w:t>组件级</w:t>
-      </w:r>
+          <w:rStyle w:val="a3"/>
+          <w:rFonts w:ascii="Segoe UI" w:hAnsi="Segoe UI" w:cs="Segoe UI"/>
+          <w:b w:val="0"/>
+          <w:color w:val="24292E"/>
+          <w:shd w:val="clear" w:color="auto" w:fill="FFFFFF"/>
+        </w:rPr>
+        <w:t>package</w:t>
+      </w:r>
+      <w:r>
+        <w:rPr>
+          <w:rStyle w:val="a3"/>
+          <w:rFonts w:ascii="Segoe UI" w:hAnsi="Segoe UI" w:cs="Segoe UI"/>
+          <w:b w:val="0"/>
+          <w:color w:val="24292E"/>
+          <w:shd w:val="clear" w:color="auto" w:fill="FFFFFF"/>
+        </w:rPr>
+        <w:t>,json</w:t>
+      </w:r>
+      <w:proofErr w:type="spellEnd"/>
       <w:proofErr w:type="gramEnd"/>
       <w:r>
         <w:rPr>
-          <w:rFonts w:hint="eastAsia"/>
-        </w:rPr>
-        <w:t>Vue文件</w:t>
-      </w:r>
-    </w:p>
-    <w:p>
-      <w:pPr>
-        <w:ind w:firstLine="420"/>
-      </w:pPr>
-      <w:r>
+          <w:rStyle w:val="a3"/>
+          <w:rFonts w:ascii="Segoe UI" w:hAnsi="Segoe UI" w:cs="Segoe UI"/>
+          <w:b w:val="0"/>
+          <w:color w:val="24292E"/>
+          <w:shd w:val="clear" w:color="auto" w:fill="FFFFFF"/>
+        </w:rPr>
+        <w:t xml:space="preserve">  //</w:t>
+      </w:r>
+    </w:p>
+    <w:p>
+      <w:pPr>
+        <w:ind w:left="420" w:firstLine="420"/>
+        <w:rPr>
+          <w:rStyle w:val="a3"/>
+          <w:rFonts w:ascii="Segoe UI" w:hAnsi="Segoe UI" w:cs="Segoe UI" w:hint="eastAsia"/>
+          <w:b w:val="0"/>
+          <w:color w:val="24292E"/>
+          <w:shd w:val="clear" w:color="auto" w:fill="FFFFFF"/>
+        </w:rPr>
+      </w:pPr>
+      <w:r>
+        <w:rPr>
+          <w:rStyle w:val="a3"/>
+          <w:rFonts w:ascii="Segoe UI" w:hAnsi="Segoe UI" w:cs="Segoe UI"/>
+          <w:b w:val="0"/>
+          <w:color w:val="24292E"/>
+          <w:shd w:val="clear" w:color="auto" w:fill="FFFFFF"/>
+        </w:rPr>
         <w:tab/>
-        <w:t xml:space="preserve">  </w:t>
-      </w:r>
-      <w:r>
-        <w:rPr>
-          <w:rFonts w:hint="eastAsia"/>
-        </w:rPr>
-        <w:t>|--content</w:t>
-      </w:r>
-      <w:r>
+        <w:t>|--package-</w:t>
+      </w:r>
+      <w:proofErr w:type="spellStart"/>
+      <w:proofErr w:type="gramStart"/>
+      <w:r>
+        <w:rPr>
+          <w:rStyle w:val="a3"/>
+          <w:rFonts w:ascii="Segoe UI" w:hAnsi="Segoe UI" w:cs="Segoe UI"/>
+          <w:b w:val="0"/>
+          <w:color w:val="24292E"/>
+          <w:shd w:val="clear" w:color="auto" w:fill="FFFFFF"/>
+        </w:rPr>
+        <w:t>lock.json</w:t>
+      </w:r>
+      <w:proofErr w:type="spellEnd"/>
+      <w:proofErr w:type="gramEnd"/>
+      <w:r>
+        <w:rPr>
+          <w:rStyle w:val="a3"/>
+          <w:rFonts w:ascii="Segoe UI" w:hAnsi="Segoe UI" w:cs="Segoe UI"/>
+          <w:b w:val="0"/>
+          <w:color w:val="24292E"/>
+          <w:shd w:val="clear" w:color="auto" w:fill="FFFFFF"/>
+        </w:rPr>
         <w:t xml:space="preserve">  //</w:t>
       </w:r>
-      <w:r>
-        <w:t xml:space="preserve"> </w:t>
-      </w:r>
-      <w:r>
-        <w:rPr>
-          <w:rFonts w:hint="eastAsia"/>
-        </w:rPr>
-        <w:t>存放内容区域组件</w:t>
-      </w:r>
-    </w:p>
-    <w:p>
-      <w:pPr>
-        <w:ind w:left="420" w:firstLine="420"/>
-      </w:pPr>
-      <w:r>
-        <w:rPr>
-          <w:rFonts w:hint="eastAsia"/>
-        </w:rPr>
-        <w:t xml:space="preserve"> </w:t>
-      </w:r>
-      <w:r>
-        <w:t xml:space="preserve"> |--header  //</w:t>
-      </w:r>
-      <w:r>
-        <w:t xml:space="preserve"> </w:t>
-      </w:r>
-      <w:r>
-        <w:rPr>
-          <w:rFonts w:hint="eastAsia"/>
-        </w:rPr>
-        <w:t>存放头部组件</w:t>
-      </w:r>
-    </w:p>
-    <w:p>
-      <w:pPr>
-        <w:ind w:left="420" w:firstLine="420"/>
-        <w:rPr>
-          <w:rFonts w:hint="eastAsia"/>
-        </w:rPr>
-      </w:pPr>
-      <w:r>
-        <w:rPr>
-          <w:rFonts w:hint="eastAsia"/>
-        </w:rPr>
-        <w:t xml:space="preserve"> </w:t>
-      </w:r>
-      <w:r>
-        <w:t xml:space="preserve"> |--</w:t>
-      </w:r>
-      <w:proofErr w:type="spellStart"/>
-      <w:r>
-        <w:t>side_bar</w:t>
-      </w:r>
-      <w:proofErr w:type="spellEnd"/>
-      <w:r>
-        <w:t xml:space="preserve">  //</w:t>
-      </w:r>
-      <w:r>
-        <w:t xml:space="preserve"> </w:t>
-      </w:r>
-      <w:r>
-        <w:rPr>
-          <w:rFonts w:hint="eastAsia"/>
-        </w:rPr>
-        <w:t>存放</w:t>
-      </w:r>
-      <w:proofErr w:type="gramStart"/>
-      <w:r>
-        <w:rPr>
-          <w:rFonts w:hint="eastAsia"/>
-        </w:rPr>
-        <w:t>侧边栏组件</w:t>
-      </w:r>
-      <w:proofErr w:type="gramEnd"/>
-    </w:p>
-    <w:p>
-      <w:pPr>
-        <w:ind w:firstLine="420"/>
-      </w:pPr>
-      <w:r>
-        <w:rPr>
-          <w:rFonts w:hint="eastAsia"/>
-        </w:rPr>
-        <w:t xml:space="preserve"> </w:t>
-      </w:r>
-      <w:r>
-        <w:t xml:space="preserve">   |--views  //</w:t>
-      </w:r>
-      <w:r>
-        <w:t xml:space="preserve"> </w:t>
-      </w:r>
-      <w:r>
-        <w:rPr>
-          <w:rFonts w:hint="eastAsia"/>
-        </w:rPr>
-        <w:t>存放</w:t>
-      </w:r>
-      <w:proofErr w:type="gramStart"/>
-      <w:r>
-        <w:rPr>
-          <w:rFonts w:hint="eastAsia"/>
-        </w:rPr>
-        <w:t>视图级</w:t>
-      </w:r>
-      <w:proofErr w:type="gramEnd"/>
-      <w:r>
-        <w:rPr>
-          <w:rFonts w:hint="eastAsia"/>
-        </w:rPr>
-        <w:t>Vue文件</w:t>
-      </w:r>
-    </w:p>
-    <w:p>
-      <w:pPr>
-        <w:ind w:firstLine="420"/>
-      </w:pPr>
-      <w:r>
-        <w:rPr>
-          <w:rFonts w:hint="eastAsia"/>
-        </w:rPr>
-        <w:t xml:space="preserve">    |--</w:t>
-      </w:r>
-      <w:proofErr w:type="spellStart"/>
-      <w:r>
-        <w:rPr>
-          <w:rFonts w:hint="eastAsia"/>
-        </w:rPr>
-        <w:t>App.vue</w:t>
-      </w:r>
-      <w:proofErr w:type="spellEnd"/>
-      <w:r>
-        <w:rPr>
-          <w:rFonts w:hint="eastAsia"/>
-        </w:rPr>
-        <w:t xml:space="preserve">  //</w:t>
-      </w:r>
-      <w:r>
-        <w:t xml:space="preserve"> </w:t>
-      </w:r>
-      <w:r>
-        <w:rPr>
-          <w:rFonts w:hint="eastAsia"/>
-        </w:rPr>
-        <w:t>项目实例入口</w:t>
-      </w:r>
-    </w:p>
-    <w:p>
-      <w:pPr>
-        <w:ind w:firstLine="420"/>
-      </w:pPr>
-      <w:r>
-        <w:rPr>
-          <w:rFonts w:hint="eastAsia"/>
-        </w:rPr>
-        <w:tab/>
-        <w:t>|--main.js  //</w:t>
-      </w:r>
-      <w:r>
-        <w:t xml:space="preserve"> </w:t>
-      </w:r>
-      <w:r>
-        <w:rPr>
-          <w:rFonts w:hint="eastAsia"/>
-        </w:rPr>
-        <w:t>项目配置入口</w:t>
-      </w:r>
-    </w:p>
-    <w:p>
-      <w:pPr>
-        <w:ind w:firstLine="420"/>
-      </w:pPr>
-      <w:r>
-        <w:rPr>
-          <w:rFonts w:hint="eastAsia"/>
-        </w:rPr>
-        <w:tab/>
-        <w:t>|--router.js  //</w:t>
-      </w:r>
-      <w:r>
-        <w:t xml:space="preserve"> </w:t>
-      </w:r>
-      <w:r>
-        <w:rPr>
-          <w:rFonts w:hint="eastAsia"/>
-        </w:rPr>
-        <w:t>存放路由定义</w:t>
-      </w:r>
-    </w:p>
-    <w:p>
-      <w:pPr>
-        <w:ind w:firstLine="420"/>
-      </w:pPr>
-      <w:r>
-        <w:rPr>
-          <w:rFonts w:hint="eastAsia"/>
-        </w:rPr>
-        <w:tab/>
-        <w:t>|--store.js  //</w:t>
-      </w:r>
-      <w:r>
-        <w:t xml:space="preserve"> </w:t>
-      </w:r>
-      <w:r>
-        <w:rPr>
-          <w:rFonts w:hint="eastAsia"/>
-        </w:rPr>
-        <w:t>存放全局数据</w:t>
-      </w:r>
-    </w:p>
-    <w:p>
-      <w:pPr>
-        <w:ind w:firstLine="420"/>
-      </w:pPr>
-      <w:r>
-        <w:rPr>
-          <w:rFonts w:hint="eastAsia"/>
-        </w:rPr>
-        <w:t xml:space="preserve"> </w:t>
-      </w:r>
-      <w:r>
-        <w:t xml:space="preserve"> </w:t>
-      </w:r>
-      <w:r>
-        <w:rPr>
-          <w:rFonts w:hint="eastAsia"/>
-        </w:rPr>
-        <w:t>|--.</w:t>
-      </w:r>
-      <w:r>
-        <w:t>eslintrc.js</w:t>
-      </w:r>
-      <w:r>
-        <w:t xml:space="preserve">  //</w:t>
-      </w:r>
-      <w:r>
-        <w:t xml:space="preserve"> </w:t>
-      </w:r>
-      <w:proofErr w:type="spellStart"/>
-      <w:r>
-        <w:t>eslint</w:t>
-      </w:r>
-      <w:proofErr w:type="spellEnd"/>
-      <w:r>
-        <w:rPr>
-          <w:rFonts w:hint="eastAsia"/>
-        </w:rPr>
-        <w:t>配置文件</w:t>
-      </w:r>
-    </w:p>
-    <w:p>
-      <w:pPr>
-        <w:ind w:firstLine="420"/>
-        <w:rPr>
-          <w:rFonts w:hint="eastAsia"/>
-        </w:rPr>
-      </w:pPr>
-      <w:r>
-        <w:rPr>
-          <w:rFonts w:hint="eastAsia"/>
-        </w:rPr>
-        <w:t xml:space="preserve"> </w:t>
-      </w:r>
-      <w:r>
-        <w:t xml:space="preserve"> </w:t>
-      </w:r>
-      <w:r>
-        <w:rPr>
-          <w:rFonts w:hint="eastAsia"/>
-        </w:rPr>
-        <w:t>|--</w:t>
-      </w:r>
-      <w:r>
-        <w:t>.</w:t>
-      </w:r>
-      <w:proofErr w:type="spellStart"/>
-      <w:r>
-        <w:t>gitignore</w:t>
-      </w:r>
-      <w:proofErr w:type="spellEnd"/>
-      <w:r>
-        <w:t xml:space="preserve">  //</w:t>
-      </w:r>
-      <w:r>
-        <w:t xml:space="preserve"> </w:t>
-      </w:r>
-      <w:r>
-        <w:rPr>
-          <w:rFonts w:hint="eastAsia"/>
-        </w:rPr>
-        <w:t>Git忽略文件配置</w:t>
-      </w:r>
-    </w:p>
-    <w:p>
-      <w:pPr>
-        <w:ind w:firstLine="420"/>
-      </w:pPr>
-      <w:r>
-        <w:rPr>
-          <w:rFonts w:hint="eastAsia"/>
-        </w:rPr>
-        <w:t xml:space="preserve"> </w:t>
-      </w:r>
-      <w:r>
-        <w:t xml:space="preserve"> |--</w:t>
-      </w:r>
-      <w:r>
-        <w:rPr>
-          <w:rFonts w:hint="eastAsia"/>
-        </w:rPr>
-        <w:t>.postcssrc.js  //</w:t>
-      </w:r>
-      <w:r>
-        <w:t xml:space="preserve"> </w:t>
-      </w:r>
-      <w:proofErr w:type="spellStart"/>
-      <w:r>
-        <w:rPr>
-          <w:rFonts w:hint="eastAsia"/>
-        </w:rPr>
-        <w:t>postcs</w:t>
-      </w:r>
-      <w:r>
-        <w:t>s</w:t>
-      </w:r>
-      <w:proofErr w:type="spellEnd"/>
-      <w:r>
-        <w:rPr>
-          <w:rFonts w:hint="eastAsia"/>
-        </w:rPr>
-        <w:t>配置文件</w:t>
-      </w:r>
-    </w:p>
-    <w:p>
-      <w:pPr>
-        <w:ind w:firstLine="420"/>
-      </w:pPr>
-      <w:r>
-        <w:rPr>
-          <w:rFonts w:hint="eastAsia"/>
-        </w:rPr>
-        <w:t xml:space="preserve">  |--babel.config.js  //</w:t>
-      </w:r>
-      <w:r>
-        <w:t xml:space="preserve"> </w:t>
-      </w:r>
-      <w:r>
-        <w:t>ES6</w:t>
-      </w:r>
-      <w:r>
-        <w:rPr>
-          <w:rFonts w:hint="eastAsia"/>
-        </w:rPr>
-        <w:t>转ES</w:t>
-      </w:r>
-      <w:r>
-        <w:t>5</w:t>
-      </w:r>
-      <w:r>
-        <w:rPr>
-          <w:rFonts w:hint="eastAsia"/>
-        </w:rPr>
-        <w:t>配置文件</w:t>
-      </w:r>
-    </w:p>
-    <w:p>
-      <w:pPr>
-        <w:ind w:firstLine="420"/>
-      </w:pPr>
-      <w:r>
-        <w:rPr>
-          <w:rFonts w:hint="eastAsia"/>
-        </w:rPr>
-        <w:t xml:space="preserve">  |--package-</w:t>
-      </w:r>
-      <w:proofErr w:type="spellStart"/>
-      <w:r>
-        <w:rPr>
-          <w:rFonts w:hint="eastAsia"/>
-        </w:rPr>
-        <w:t>lock.json</w:t>
-      </w:r>
-      <w:proofErr w:type="spellEnd"/>
-      <w:r>
-        <w:rPr>
-          <w:rFonts w:hint="eastAsia"/>
-        </w:rPr>
-        <w:t xml:space="preserve">  //</w:t>
-      </w:r>
-      <w:r>
-        <w:t xml:space="preserve"> </w:t>
-      </w:r>
-      <w:r>
-        <w:rPr>
-          <w:rFonts w:hint="eastAsia"/>
-        </w:rPr>
-        <w:t>日志</w:t>
-      </w:r>
-    </w:p>
-    <w:p>
-      <w:pPr>
-        <w:ind w:firstLine="420"/>
-      </w:pPr>
-      <w:r>
-        <w:rPr>
-          <w:rFonts w:hint="eastAsia"/>
-        </w:rPr>
-        <w:t xml:space="preserve">  |--</w:t>
-      </w:r>
-      <w:proofErr w:type="spellStart"/>
-      <w:r>
-        <w:rPr>
-          <w:rFonts w:hint="eastAsia"/>
-        </w:rPr>
-        <w:t>package.json</w:t>
-      </w:r>
-      <w:proofErr w:type="spellEnd"/>
-      <w:r>
-        <w:rPr>
-          <w:rFonts w:hint="eastAsia"/>
-        </w:rPr>
-        <w:t xml:space="preserve">  //</w:t>
-      </w:r>
-      <w:r>
-        <w:t xml:space="preserve"> </w:t>
-      </w:r>
-      <w:r>
-        <w:rPr>
-          <w:rFonts w:hint="eastAsia"/>
-        </w:rPr>
-        <w:t>项目依赖文件</w:t>
-      </w:r>
     </w:p>
     <w:p>
       <w:pPr>
         <w:ind w:firstLineChars="300" w:firstLine="630"/>
-      </w:pPr>
-      <w:r>
-        <w:rPr>
-          <w:rFonts w:hint="eastAsia"/>
-        </w:rPr>
-        <w:lastRenderedPageBreak/>
-        <w:t>|--vue.config.js  //</w:t>
-      </w:r>
-      <w:r>
-        <w:t xml:space="preserve"> </w:t>
-      </w:r>
-      <w:r>
-        <w:rPr>
-          <w:rFonts w:hint="eastAsia"/>
-        </w:rPr>
-        <w:t>Vue项目配置文件</w:t>
-      </w:r>
+        <w:rPr>
+          <w:rFonts w:hint="eastAsia"/>
+        </w:rPr>
+      </w:pPr>
     </w:p>
     <w:sectPr>
       <w:pgSz w:w="11906" w:h="16838"/>
@@ -1116,7 +1996,7 @@
     <w:lsdException w:name="Table Web 2" w:semiHidden="1" w:unhideWhenUsed="1"/>
     <w:lsdException w:name="Table Web 3" w:semiHidden="1" w:unhideWhenUsed="1"/>
     <w:lsdException w:name="Balloon Text" w:semiHidden="1" w:unhideWhenUsed="1"/>
-    <w:lsdException w:name="Table Grid" w:semiHidden="1" w:uiPriority="39" w:unhideWhenUsed="1"/>
+    <w:lsdException w:name="Table Grid" w:uiPriority="39"/>
     <w:lsdException w:name="Table Theme" w:semiHidden="1" w:unhideWhenUsed="1"/>
     <w:lsdException w:name="Placeholder Text" w:semiHidden="1"/>
     <w:lsdException w:name="No Spacing" w:uiPriority="1" w:qFormat="1"/>

--- a/Architecture.docx
+++ b/Architecture.docx
@@ -408,6 +408,32 @@
     <w:p>
       <w:pPr>
         <w:ind w:firstLine="420"/>
+        <w:rPr>
+          <w:rFonts w:hint="eastAsia"/>
+        </w:rPr>
+      </w:pPr>
+      <w:r>
+        <w:tab/>
+      </w:r>
+      <w:r>
+        <w:rPr>
+          <w:rFonts w:hint="eastAsia"/>
+        </w:rPr>
+        <w:t>|--image</w:t>
+      </w:r>
+      <w:r>
+        <w:t xml:space="preserve">s  // </w:t>
+      </w:r>
+      <w:r>
+        <w:rPr>
+          <w:rFonts w:hint="eastAsia"/>
+        </w:rPr>
+        <w:t>存放图片</w:t>
+      </w:r>
+    </w:p>
+    <w:p>
+      <w:pPr>
+        <w:ind w:firstLine="420"/>
       </w:pPr>
       <w:r>
         <w:rPr>
@@ -471,9 +497,6 @@
     <w:p>
       <w:pPr>
         <w:ind w:firstLine="420"/>
-        <w:rPr>
-          <w:rFonts w:hint="eastAsia"/>
-        </w:rPr>
       </w:pPr>
       <w:r>
         <w:tab/>
@@ -497,6 +520,9 @@
     <w:p>
       <w:pPr>
         <w:ind w:left="420" w:firstLine="420"/>
+        <w:rPr>
+          <w:rFonts w:hint="eastAsia"/>
+        </w:rPr>
       </w:pPr>
       <w:r>
         <w:t>|--header  //</w:t>
@@ -811,6 +837,7 @@
         <w:rPr>
           <w:rFonts w:hint="eastAsia"/>
         </w:rPr>
+        <w:lastRenderedPageBreak/>
         <w:t>|--package-</w:t>
       </w:r>
       <w:proofErr w:type="spellStart"/>
@@ -845,7 +872,6 @@
         <w:rPr>
           <w:rFonts w:hint="eastAsia"/>
         </w:rPr>
-        <w:lastRenderedPageBreak/>
         <w:t>|--</w:t>
       </w:r>
       <w:proofErr w:type="spellStart"/>
@@ -1011,7 +1037,6 @@
         </w:rPr>
         <w:t>|--</w:t>
       </w:r>
-      <w:proofErr w:type="gramStart"/>
       <w:r>
         <w:rPr>
           <w:bCs/>
@@ -1022,14 +1047,20 @@
         <w:rPr>
           <w:bCs/>
         </w:rPr>
-        <w:t xml:space="preserve">  /</w:t>
-      </w:r>
-      <w:proofErr w:type="gramEnd"/>
+        <w:t xml:space="preserve">  //</w:t>
+      </w:r>
       <w:r>
         <w:rPr>
           <w:bCs/>
         </w:rPr>
-        <w:t>/</w:t>
+        <w:t xml:space="preserve"> </w:t>
+      </w:r>
+      <w:r>
+        <w:rPr>
+          <w:rFonts w:hint="eastAsia"/>
+          <w:bCs/>
+        </w:rPr>
+        <w:t>服务器启动文件</w:t>
       </w:r>
     </w:p>
     <w:p>
@@ -1061,7 +1092,6 @@
         </w:rPr>
         <w:t>|--</w:t>
       </w:r>
-      <w:proofErr w:type="gramStart"/>
       <w:r>
         <w:rPr>
           <w:rStyle w:val="a3"/>
@@ -1080,25 +1110,242 @@
           <w:color w:val="24292E"/>
           <w:shd w:val="clear" w:color="auto" w:fill="FFFFFF"/>
         </w:rPr>
-        <w:t xml:space="preserve">  /</w:t>
-      </w:r>
-      <w:proofErr w:type="gramEnd"/>
-      <w:r>
-        <w:rPr>
-          <w:rStyle w:val="a3"/>
-          <w:rFonts w:ascii="Segoe UI" w:hAnsi="Segoe UI" w:cs="Segoe UI"/>
-          <w:b w:val="0"/>
-          <w:color w:val="24292E"/>
-          <w:shd w:val="clear" w:color="auto" w:fill="FFFFFF"/>
-        </w:rPr>
-        <w:t>/</w:t>
-      </w:r>
-    </w:p>
-    <w:p>
-      <w:pPr>
-        <w:rPr>
-          <w:rStyle w:val="a3"/>
-          <w:rFonts w:ascii="Segoe UI" w:hAnsi="Segoe UI" w:cs="Segoe UI"/>
+        <w:t xml:space="preserve">  //</w:t>
+      </w:r>
+      <w:r>
+        <w:rPr>
+          <w:rStyle w:val="a3"/>
+          <w:rFonts w:ascii="Segoe UI" w:hAnsi="Segoe UI" w:cs="Segoe UI"/>
+          <w:b w:val="0"/>
+          <w:color w:val="24292E"/>
+          <w:shd w:val="clear" w:color="auto" w:fill="FFFFFF"/>
+        </w:rPr>
+        <w:t xml:space="preserve"> </w:t>
+      </w:r>
+      <w:r>
+        <w:rPr>
+          <w:rStyle w:val="a3"/>
+          <w:rFonts w:ascii="Segoe UI" w:hAnsi="Segoe UI" w:cs="Segoe UI" w:hint="eastAsia"/>
+          <w:b w:val="0"/>
+          <w:color w:val="24292E"/>
+          <w:shd w:val="clear" w:color="auto" w:fill="FFFFFF"/>
+        </w:rPr>
+        <w:t>日志文件</w:t>
+      </w:r>
+    </w:p>
+    <w:p>
+      <w:pPr>
+        <w:rPr>
+          <w:rStyle w:val="a3"/>
+          <w:rFonts w:ascii="Segoe UI" w:hAnsi="Segoe UI" w:cs="Segoe UI"/>
+          <w:b w:val="0"/>
+          <w:color w:val="24292E"/>
+          <w:shd w:val="clear" w:color="auto" w:fill="FFFFFF"/>
+        </w:rPr>
+      </w:pPr>
+      <w:r>
+        <w:rPr>
+          <w:rStyle w:val="a3"/>
+          <w:rFonts w:ascii="Segoe UI" w:hAnsi="Segoe UI" w:cs="Segoe UI"/>
+          <w:b w:val="0"/>
+          <w:color w:val="24292E"/>
+          <w:shd w:val="clear" w:color="auto" w:fill="FFFFFF"/>
+        </w:rPr>
+        <w:tab/>
+        <w:t>|--models</w:t>
+      </w:r>
+      <w:r>
+        <w:rPr>
+          <w:rStyle w:val="a3"/>
+          <w:rFonts w:ascii="Segoe UI" w:hAnsi="Segoe UI" w:cs="Segoe UI"/>
+          <w:b w:val="0"/>
+          <w:color w:val="24292E"/>
+          <w:shd w:val="clear" w:color="auto" w:fill="FFFFFF"/>
+        </w:rPr>
+        <w:t xml:space="preserve">  //</w:t>
+      </w:r>
+      <w:r>
+        <w:rPr>
+          <w:rStyle w:val="a3"/>
+          <w:rFonts w:ascii="Segoe UI" w:hAnsi="Segoe UI" w:cs="Segoe UI"/>
+          <w:b w:val="0"/>
+          <w:color w:val="24292E"/>
+          <w:shd w:val="clear" w:color="auto" w:fill="FFFFFF"/>
+        </w:rPr>
+        <w:t xml:space="preserve"> </w:t>
+      </w:r>
+      <w:r>
+        <w:rPr>
+          <w:rStyle w:val="a3"/>
+          <w:rFonts w:ascii="Segoe UI" w:hAnsi="Segoe UI" w:cs="Segoe UI" w:hint="eastAsia"/>
+          <w:b w:val="0"/>
+          <w:color w:val="24292E"/>
+          <w:shd w:val="clear" w:color="auto" w:fill="FFFFFF"/>
+        </w:rPr>
+        <w:t>数据库模型</w:t>
+      </w:r>
+    </w:p>
+    <w:p>
+      <w:pPr>
+        <w:ind w:firstLine="420"/>
+        <w:rPr>
+          <w:rStyle w:val="a3"/>
+          <w:rFonts w:ascii="Segoe UI" w:hAnsi="Segoe UI" w:cs="Segoe UI"/>
+          <w:b w:val="0"/>
+          <w:color w:val="24292E"/>
+          <w:shd w:val="clear" w:color="auto" w:fill="FFFFFF"/>
+        </w:rPr>
+      </w:pPr>
+      <w:r>
+        <w:rPr>
+          <w:rStyle w:val="a3"/>
+          <w:rFonts w:ascii="Segoe UI" w:hAnsi="Segoe UI" w:cs="Segoe UI" w:hint="eastAsia"/>
+          <w:b w:val="0"/>
+          <w:color w:val="24292E"/>
+          <w:shd w:val="clear" w:color="auto" w:fill="FFFFFF"/>
+        </w:rPr>
+        <w:t xml:space="preserve"> </w:t>
+      </w:r>
+      <w:r>
+        <w:rPr>
+          <w:rStyle w:val="a3"/>
+          <w:rFonts w:ascii="Segoe UI" w:hAnsi="Segoe UI" w:cs="Segoe UI"/>
+          <w:b w:val="0"/>
+          <w:color w:val="24292E"/>
+          <w:shd w:val="clear" w:color="auto" w:fill="FFFFFF"/>
+        </w:rPr>
+        <w:t xml:space="preserve"> |--Common  //</w:t>
+      </w:r>
+      <w:r>
+        <w:rPr>
+          <w:rStyle w:val="a3"/>
+          <w:rFonts w:ascii="Segoe UI" w:hAnsi="Segoe UI" w:cs="Segoe UI"/>
+          <w:b w:val="0"/>
+          <w:color w:val="24292E"/>
+          <w:shd w:val="clear" w:color="auto" w:fill="FFFFFF"/>
+        </w:rPr>
+        <w:t xml:space="preserve"> </w:t>
+      </w:r>
+      <w:r>
+        <w:rPr>
+          <w:rStyle w:val="a3"/>
+          <w:rFonts w:ascii="Segoe UI" w:hAnsi="Segoe UI" w:cs="Segoe UI" w:hint="eastAsia"/>
+          <w:b w:val="0"/>
+          <w:color w:val="24292E"/>
+          <w:shd w:val="clear" w:color="auto" w:fill="FFFFFF"/>
+        </w:rPr>
+        <w:t>公用模型</w:t>
+      </w:r>
+    </w:p>
+    <w:p>
+      <w:pPr>
+        <w:ind w:firstLine="420"/>
+        <w:rPr>
+          <w:rStyle w:val="a3"/>
+          <w:rFonts w:ascii="Segoe UI" w:hAnsi="Segoe UI" w:cs="Segoe UI"/>
+          <w:b w:val="0"/>
+          <w:color w:val="24292E"/>
+          <w:shd w:val="clear" w:color="auto" w:fill="FFFFFF"/>
+        </w:rPr>
+      </w:pPr>
+      <w:r>
+        <w:rPr>
+          <w:rStyle w:val="a3"/>
+          <w:rFonts w:ascii="Segoe UI" w:hAnsi="Segoe UI" w:cs="Segoe UI" w:hint="eastAsia"/>
+          <w:b w:val="0"/>
+          <w:color w:val="24292E"/>
+          <w:shd w:val="clear" w:color="auto" w:fill="FFFFFF"/>
+        </w:rPr>
+        <w:t xml:space="preserve"> </w:t>
+      </w:r>
+      <w:r>
+        <w:rPr>
+          <w:rStyle w:val="a3"/>
+          <w:rFonts w:ascii="Segoe UI" w:hAnsi="Segoe UI" w:cs="Segoe UI"/>
+          <w:b w:val="0"/>
+          <w:color w:val="24292E"/>
+          <w:shd w:val="clear" w:color="auto" w:fill="FFFFFF"/>
+        </w:rPr>
+        <w:t xml:space="preserve"> |--Users  //</w:t>
+      </w:r>
+      <w:r>
+        <w:rPr>
+          <w:rStyle w:val="a3"/>
+          <w:rFonts w:ascii="Segoe UI" w:hAnsi="Segoe UI" w:cs="Segoe UI"/>
+          <w:b w:val="0"/>
+          <w:color w:val="24292E"/>
+          <w:shd w:val="clear" w:color="auto" w:fill="FFFFFF"/>
+        </w:rPr>
+        <w:t xml:space="preserve"> </w:t>
+      </w:r>
+      <w:r>
+        <w:rPr>
+          <w:rStyle w:val="a3"/>
+          <w:rFonts w:ascii="Segoe UI" w:hAnsi="Segoe UI" w:cs="Segoe UI" w:hint="eastAsia"/>
+          <w:b w:val="0"/>
+          <w:color w:val="24292E"/>
+          <w:shd w:val="clear" w:color="auto" w:fill="FFFFFF"/>
+        </w:rPr>
+        <w:t>用户模型</w:t>
+      </w:r>
+    </w:p>
+    <w:p>
+      <w:pPr>
+        <w:ind w:firstLine="420"/>
+        <w:rPr>
+          <w:rStyle w:val="a3"/>
+          <w:rFonts w:ascii="Segoe UI" w:hAnsi="Segoe UI" w:cs="Segoe UI"/>
+          <w:b w:val="0"/>
+          <w:color w:val="24292E"/>
+          <w:shd w:val="clear" w:color="auto" w:fill="FFFFFF"/>
+        </w:rPr>
+      </w:pPr>
+      <w:r>
+        <w:rPr>
+          <w:rStyle w:val="a3"/>
+          <w:rFonts w:ascii="Segoe UI" w:hAnsi="Segoe UI" w:cs="Segoe UI" w:hint="eastAsia"/>
+          <w:b w:val="0"/>
+          <w:color w:val="24292E"/>
+          <w:shd w:val="clear" w:color="auto" w:fill="FFFFFF"/>
+        </w:rPr>
+        <w:t xml:space="preserve"> </w:t>
+      </w:r>
+      <w:r>
+        <w:rPr>
+          <w:rStyle w:val="a3"/>
+          <w:rFonts w:ascii="Segoe UI" w:hAnsi="Segoe UI" w:cs="Segoe UI"/>
+          <w:b w:val="0"/>
+          <w:color w:val="24292E"/>
+          <w:shd w:val="clear" w:color="auto" w:fill="FFFFFF"/>
+        </w:rPr>
+        <w:t xml:space="preserve"> |--Usually  //</w:t>
+      </w:r>
+      <w:r>
+        <w:rPr>
+          <w:rStyle w:val="a3"/>
+          <w:rFonts w:ascii="Segoe UI" w:hAnsi="Segoe UI" w:cs="Segoe UI"/>
+          <w:b w:val="0"/>
+          <w:color w:val="24292E"/>
+          <w:shd w:val="clear" w:color="auto" w:fill="FFFFFF"/>
+        </w:rPr>
+        <w:t xml:space="preserve"> </w:t>
+      </w:r>
+      <w:r>
+        <w:rPr>
+          <w:rStyle w:val="a3"/>
+          <w:rFonts w:ascii="Segoe UI" w:hAnsi="Segoe UI" w:cs="Segoe UI" w:hint="eastAsia"/>
+          <w:b w:val="0"/>
+          <w:color w:val="24292E"/>
+          <w:shd w:val="clear" w:color="auto" w:fill="FFFFFF"/>
+        </w:rPr>
+        <w:t>常用模型</w:t>
+      </w:r>
+    </w:p>
+    <w:p>
+      <w:pPr>
+        <w:rPr>
+          <w:rStyle w:val="a3"/>
+          <w:rFonts w:ascii="Segoe UI" w:hAnsi="Segoe UI" w:cs="Segoe UI" w:hint="eastAsia"/>
           <w:b w:val="0"/>
           <w:color w:val="24292E"/>
           <w:shd w:val="clear" w:color="auto" w:fill="FFFFFF"/>
@@ -1115,199 +1362,121 @@
         <w:tab/>
         <w:t>|--</w:t>
       </w:r>
+      <w:proofErr w:type="spellStart"/>
+      <w:r>
+        <w:rPr>
+          <w:rStyle w:val="a3"/>
+          <w:rFonts w:ascii="Segoe UI" w:hAnsi="Segoe UI" w:cs="Segoe UI"/>
+          <w:b w:val="0"/>
+          <w:color w:val="24292E"/>
+          <w:shd w:val="clear" w:color="auto" w:fill="FFFFFF"/>
+        </w:rPr>
+        <w:t>mysql</w:t>
+      </w:r>
+      <w:proofErr w:type="spellEnd"/>
+      <w:r>
+        <w:rPr>
+          <w:rStyle w:val="a3"/>
+          <w:rFonts w:ascii="Segoe UI" w:hAnsi="Segoe UI" w:cs="Segoe UI"/>
+          <w:b w:val="0"/>
+          <w:color w:val="24292E"/>
+          <w:shd w:val="clear" w:color="auto" w:fill="FFFFFF"/>
+        </w:rPr>
+        <w:t xml:space="preserve">  //</w:t>
+      </w:r>
+      <w:r>
+        <w:rPr>
+          <w:rStyle w:val="a3"/>
+          <w:rFonts w:ascii="Segoe UI" w:hAnsi="Segoe UI" w:cs="Segoe UI"/>
+          <w:b w:val="0"/>
+          <w:color w:val="24292E"/>
+          <w:shd w:val="clear" w:color="auto" w:fill="FFFFFF"/>
+        </w:rPr>
+        <w:t xml:space="preserve"> </w:t>
+      </w:r>
+      <w:r>
+        <w:rPr>
+          <w:rStyle w:val="a3"/>
+          <w:rFonts w:ascii="Segoe UI" w:hAnsi="Segoe UI" w:cs="Segoe UI" w:hint="eastAsia"/>
+          <w:b w:val="0"/>
+          <w:color w:val="24292E"/>
+          <w:shd w:val="clear" w:color="auto" w:fill="FFFFFF"/>
+        </w:rPr>
+        <w:t>数据库</w:t>
+      </w:r>
       <w:proofErr w:type="gramStart"/>
       <w:r>
         <w:rPr>
           <w:rStyle w:val="a3"/>
-          <w:rFonts w:ascii="Segoe UI" w:hAnsi="Segoe UI" w:cs="Segoe UI"/>
-          <w:b w:val="0"/>
-          <w:color w:val="24292E"/>
-          <w:shd w:val="clear" w:color="auto" w:fill="FFFFFF"/>
-        </w:rPr>
-        <w:t>models</w:t>
-      </w:r>
-      <w:r>
-        <w:rPr>
-          <w:rStyle w:val="a3"/>
-          <w:rFonts w:ascii="Segoe UI" w:hAnsi="Segoe UI" w:cs="Segoe UI"/>
-          <w:b w:val="0"/>
-          <w:color w:val="24292E"/>
-          <w:shd w:val="clear" w:color="auto" w:fill="FFFFFF"/>
-        </w:rPr>
-        <w:t xml:space="preserve">  /</w:t>
+          <w:rFonts w:ascii="Segoe UI" w:hAnsi="Segoe UI" w:cs="Segoe UI" w:hint="eastAsia"/>
+          <w:b w:val="0"/>
+          <w:color w:val="24292E"/>
+          <w:shd w:val="clear" w:color="auto" w:fill="FFFFFF"/>
+        </w:rPr>
+        <w:t>建表记录</w:t>
       </w:r>
       <w:proofErr w:type="gramEnd"/>
       <w:r>
         <w:rPr>
           <w:rStyle w:val="a3"/>
-          <w:rFonts w:ascii="Segoe UI" w:hAnsi="Segoe UI" w:cs="Segoe UI"/>
-          <w:b w:val="0"/>
-          <w:color w:val="24292E"/>
-          <w:shd w:val="clear" w:color="auto" w:fill="FFFFFF"/>
-        </w:rPr>
-        <w:t>/</w:t>
-      </w:r>
-    </w:p>
-    <w:p>
-      <w:pPr>
-        <w:ind w:firstLine="420"/>
-        <w:rPr>
-          <w:rStyle w:val="a3"/>
-          <w:rFonts w:ascii="Segoe UI" w:hAnsi="Segoe UI" w:cs="Segoe UI"/>
-          <w:b w:val="0"/>
-          <w:color w:val="24292E"/>
-          <w:shd w:val="clear" w:color="auto" w:fill="FFFFFF"/>
-        </w:rPr>
-      </w:pPr>
-      <w:r>
-        <w:rPr>
-          <w:rStyle w:val="a3"/>
-          <w:rFonts w:ascii="Segoe UI" w:hAnsi="Segoe UI" w:cs="Segoe UI" w:hint="eastAsia"/>
-          <w:b w:val="0"/>
-          <w:color w:val="24292E"/>
-          <w:shd w:val="clear" w:color="auto" w:fill="FFFFFF"/>
-        </w:rPr>
-        <w:t xml:space="preserve"> </w:t>
-      </w:r>
-      <w:r>
-        <w:rPr>
-          <w:rStyle w:val="a3"/>
-          <w:rFonts w:ascii="Segoe UI" w:hAnsi="Segoe UI" w:cs="Segoe UI"/>
-          <w:b w:val="0"/>
-          <w:color w:val="24292E"/>
-          <w:shd w:val="clear" w:color="auto" w:fill="FFFFFF"/>
-        </w:rPr>
-        <w:t xml:space="preserve"> |--</w:t>
-      </w:r>
-      <w:proofErr w:type="gramStart"/>
-      <w:r>
-        <w:rPr>
-          <w:rStyle w:val="a3"/>
-          <w:rFonts w:ascii="Segoe UI" w:hAnsi="Segoe UI" w:cs="Segoe UI"/>
-          <w:b w:val="0"/>
-          <w:color w:val="24292E"/>
-          <w:shd w:val="clear" w:color="auto" w:fill="FFFFFF"/>
-        </w:rPr>
-        <w:t>Common  /</w:t>
-      </w:r>
-      <w:proofErr w:type="gramEnd"/>
-      <w:r>
-        <w:rPr>
-          <w:rStyle w:val="a3"/>
-          <w:rFonts w:ascii="Segoe UI" w:hAnsi="Segoe UI" w:cs="Segoe UI"/>
-          <w:b w:val="0"/>
-          <w:color w:val="24292E"/>
-          <w:shd w:val="clear" w:color="auto" w:fill="FFFFFF"/>
-        </w:rPr>
-        <w:t>/</w:t>
-      </w:r>
-    </w:p>
-    <w:p>
-      <w:pPr>
-        <w:ind w:firstLine="420"/>
-        <w:rPr>
-          <w:rStyle w:val="a3"/>
-          <w:rFonts w:ascii="Segoe UI" w:hAnsi="Segoe UI" w:cs="Segoe UI"/>
-          <w:b w:val="0"/>
-          <w:color w:val="24292E"/>
-          <w:shd w:val="clear" w:color="auto" w:fill="FFFFFF"/>
-        </w:rPr>
-      </w:pPr>
-      <w:r>
-        <w:rPr>
-          <w:rStyle w:val="a3"/>
-          <w:rFonts w:ascii="Segoe UI" w:hAnsi="Segoe UI" w:cs="Segoe UI" w:hint="eastAsia"/>
-          <w:b w:val="0"/>
-          <w:color w:val="24292E"/>
-          <w:shd w:val="clear" w:color="auto" w:fill="FFFFFF"/>
-        </w:rPr>
-        <w:t xml:space="preserve"> </w:t>
-      </w:r>
-      <w:r>
-        <w:rPr>
-          <w:rStyle w:val="a3"/>
-          <w:rFonts w:ascii="Segoe UI" w:hAnsi="Segoe UI" w:cs="Segoe UI"/>
-          <w:b w:val="0"/>
-          <w:color w:val="24292E"/>
-          <w:shd w:val="clear" w:color="auto" w:fill="FFFFFF"/>
-        </w:rPr>
-        <w:t xml:space="preserve"> |--</w:t>
-      </w:r>
-      <w:proofErr w:type="gramStart"/>
-      <w:r>
-        <w:rPr>
-          <w:rStyle w:val="a3"/>
-          <w:rFonts w:ascii="Segoe UI" w:hAnsi="Segoe UI" w:cs="Segoe UI"/>
-          <w:b w:val="0"/>
-          <w:color w:val="24292E"/>
-          <w:shd w:val="clear" w:color="auto" w:fill="FFFFFF"/>
-        </w:rPr>
-        <w:t>Users  /</w:t>
-      </w:r>
-      <w:proofErr w:type="gramEnd"/>
-      <w:r>
-        <w:rPr>
-          <w:rStyle w:val="a3"/>
-          <w:rFonts w:ascii="Segoe UI" w:hAnsi="Segoe UI" w:cs="Segoe UI"/>
-          <w:b w:val="0"/>
-          <w:color w:val="24292E"/>
-          <w:shd w:val="clear" w:color="auto" w:fill="FFFFFF"/>
-        </w:rPr>
-        <w:t>/</w:t>
-      </w:r>
-    </w:p>
-    <w:p>
-      <w:pPr>
-        <w:ind w:firstLine="420"/>
-        <w:rPr>
-          <w:rStyle w:val="a3"/>
-          <w:rFonts w:ascii="Segoe UI" w:hAnsi="Segoe UI" w:cs="Segoe UI" w:hint="eastAsia"/>
-          <w:b w:val="0"/>
-          <w:color w:val="24292E"/>
-          <w:shd w:val="clear" w:color="auto" w:fill="FFFFFF"/>
-        </w:rPr>
-      </w:pPr>
-      <w:r>
-        <w:rPr>
-          <w:rStyle w:val="a3"/>
-          <w:rFonts w:ascii="Segoe UI" w:hAnsi="Segoe UI" w:cs="Segoe UI" w:hint="eastAsia"/>
-          <w:b w:val="0"/>
-          <w:color w:val="24292E"/>
-          <w:shd w:val="clear" w:color="auto" w:fill="FFFFFF"/>
-        </w:rPr>
-        <w:t xml:space="preserve"> </w:t>
-      </w:r>
-      <w:r>
-        <w:rPr>
-          <w:rStyle w:val="a3"/>
-          <w:rFonts w:ascii="Segoe UI" w:hAnsi="Segoe UI" w:cs="Segoe UI"/>
-          <w:b w:val="0"/>
-          <w:color w:val="24292E"/>
-          <w:shd w:val="clear" w:color="auto" w:fill="FFFFFF"/>
-        </w:rPr>
-        <w:t xml:space="preserve"> |--</w:t>
-      </w:r>
-      <w:proofErr w:type="gramStart"/>
-      <w:r>
-        <w:rPr>
-          <w:rStyle w:val="a3"/>
-          <w:rFonts w:ascii="Segoe UI" w:hAnsi="Segoe UI" w:cs="Segoe UI"/>
-          <w:b w:val="0"/>
-          <w:color w:val="24292E"/>
-          <w:shd w:val="clear" w:color="auto" w:fill="FFFFFF"/>
-        </w:rPr>
-        <w:t>Usually  /</w:t>
-      </w:r>
-      <w:proofErr w:type="gramEnd"/>
-      <w:r>
-        <w:rPr>
-          <w:rStyle w:val="a3"/>
-          <w:rFonts w:ascii="Segoe UI" w:hAnsi="Segoe UI" w:cs="Segoe UI"/>
-          <w:b w:val="0"/>
-          <w:color w:val="24292E"/>
-          <w:shd w:val="clear" w:color="auto" w:fill="FFFFFF"/>
-        </w:rPr>
-        <w:t>/</w:t>
+          <w:rFonts w:ascii="Segoe UI" w:hAnsi="Segoe UI" w:cs="Segoe UI" w:hint="eastAsia"/>
+          <w:b w:val="0"/>
+          <w:color w:val="24292E"/>
+          <w:shd w:val="clear" w:color="auto" w:fill="FFFFFF"/>
+        </w:rPr>
+        <w:t>文件</w:t>
+      </w:r>
+    </w:p>
+    <w:p>
+      <w:pPr>
+        <w:rPr>
+          <w:rStyle w:val="a3"/>
+          <w:rFonts w:ascii="Segoe UI" w:hAnsi="Segoe UI" w:cs="Segoe UI"/>
+          <w:b w:val="0"/>
+          <w:color w:val="24292E"/>
+          <w:shd w:val="clear" w:color="auto" w:fill="FFFFFF"/>
+        </w:rPr>
+      </w:pPr>
+      <w:r>
+        <w:rPr>
+          <w:rStyle w:val="a3"/>
+          <w:rFonts w:ascii="Segoe UI" w:hAnsi="Segoe UI" w:cs="Segoe UI"/>
+          <w:b w:val="0"/>
+          <w:color w:val="24292E"/>
+          <w:shd w:val="clear" w:color="auto" w:fill="FFFFFF"/>
+        </w:rPr>
+        <w:tab/>
+        <w:t>|--routes</w:t>
+      </w:r>
+      <w:r>
+        <w:rPr>
+          <w:rStyle w:val="a3"/>
+          <w:rFonts w:ascii="Segoe UI" w:hAnsi="Segoe UI" w:cs="Segoe UI"/>
+          <w:b w:val="0"/>
+          <w:color w:val="24292E"/>
+          <w:shd w:val="clear" w:color="auto" w:fill="FFFFFF"/>
+        </w:rPr>
+        <w:t xml:space="preserve">  //</w:t>
+      </w:r>
+      <w:r>
+        <w:rPr>
+          <w:rStyle w:val="a3"/>
+          <w:rFonts w:ascii="Segoe UI" w:hAnsi="Segoe UI" w:cs="Segoe UI"/>
+          <w:b w:val="0"/>
+          <w:color w:val="24292E"/>
+          <w:shd w:val="clear" w:color="auto" w:fill="FFFFFF"/>
+        </w:rPr>
+        <w:t xml:space="preserve"> </w:t>
+      </w:r>
+      <w:r>
+        <w:rPr>
+          <w:rStyle w:val="a3"/>
+          <w:rFonts w:ascii="Segoe UI" w:hAnsi="Segoe UI" w:cs="Segoe UI" w:hint="eastAsia"/>
+          <w:b w:val="0"/>
+          <w:color w:val="24292E"/>
+          <w:shd w:val="clear" w:color="auto" w:fill="FFFFFF"/>
+        </w:rPr>
+        <w:t>路由</w:t>
       </w:r>
     </w:p>
     <w:p>
@@ -1332,16 +1501,15 @@
         <w:t>|--</w:t>
       </w:r>
       <w:proofErr w:type="spellStart"/>
-      <w:proofErr w:type="gramStart"/>
-      <w:r>
-        <w:rPr>
-          <w:rStyle w:val="a3"/>
-          <w:rFonts w:ascii="Segoe UI" w:hAnsi="Segoe UI" w:cs="Segoe UI"/>
-          <w:b w:val="0"/>
-          <w:color w:val="24292E"/>
-          <w:shd w:val="clear" w:color="auto" w:fill="FFFFFF"/>
-        </w:rPr>
-        <w:t>mysql</w:t>
+      <w:r>
+        <w:rPr>
+          <w:rStyle w:val="a3"/>
+          <w:rFonts w:ascii="Segoe UI" w:hAnsi="Segoe UI" w:cs="Segoe UI"/>
+          <w:b w:val="0"/>
+          <w:color w:val="24292E"/>
+          <w:shd w:val="clear" w:color="auto" w:fill="FFFFFF"/>
+        </w:rPr>
+        <w:t>socket_io</w:t>
       </w:r>
       <w:proofErr w:type="spellEnd"/>
       <w:r>
@@ -1352,18 +1520,291 @@
           <w:color w:val="24292E"/>
           <w:shd w:val="clear" w:color="auto" w:fill="FFFFFF"/>
         </w:rPr>
-        <w:t xml:space="preserve">  /</w:t>
-      </w:r>
-      <w:proofErr w:type="gramEnd"/>
-      <w:r>
-        <w:rPr>
-          <w:rStyle w:val="a3"/>
-          <w:rFonts w:ascii="Segoe UI" w:hAnsi="Segoe UI" w:cs="Segoe UI"/>
-          <w:b w:val="0"/>
-          <w:color w:val="24292E"/>
-          <w:shd w:val="clear" w:color="auto" w:fill="FFFFFF"/>
-        </w:rPr>
-        <w:t>/</w:t>
+        <w:t xml:space="preserve">  //</w:t>
+      </w:r>
+      <w:r>
+        <w:rPr>
+          <w:rStyle w:val="a3"/>
+          <w:rFonts w:ascii="Segoe UI" w:hAnsi="Segoe UI" w:cs="Segoe UI"/>
+          <w:b w:val="0"/>
+          <w:color w:val="24292E"/>
+          <w:shd w:val="clear" w:color="auto" w:fill="FFFFFF"/>
+        </w:rPr>
+        <w:t xml:space="preserve"> </w:t>
+      </w:r>
+      <w:proofErr w:type="spellStart"/>
+      <w:r>
+        <w:rPr>
+          <w:rStyle w:val="a3"/>
+          <w:rFonts w:ascii="Segoe UI" w:hAnsi="Segoe UI" w:cs="Segoe UI" w:hint="eastAsia"/>
+          <w:b w:val="0"/>
+          <w:color w:val="24292E"/>
+          <w:shd w:val="clear" w:color="auto" w:fill="FFFFFF"/>
+        </w:rPr>
+        <w:t>websocket</w:t>
+      </w:r>
+      <w:proofErr w:type="spellEnd"/>
+      <w:r>
+        <w:rPr>
+          <w:rStyle w:val="a3"/>
+          <w:rFonts w:ascii="Segoe UI" w:hAnsi="Segoe UI" w:cs="Segoe UI" w:hint="eastAsia"/>
+          <w:b w:val="0"/>
+          <w:color w:val="24292E"/>
+          <w:shd w:val="clear" w:color="auto" w:fill="FFFFFF"/>
+        </w:rPr>
+        <w:t>模块</w:t>
+      </w:r>
+    </w:p>
+    <w:p>
+      <w:pPr>
+        <w:ind w:firstLine="420"/>
+        <w:rPr>
+          <w:rStyle w:val="a3"/>
+          <w:rFonts w:ascii="Segoe UI" w:hAnsi="Segoe UI" w:cs="Segoe UI"/>
+          <w:b w:val="0"/>
+          <w:color w:val="24292E"/>
+          <w:shd w:val="clear" w:color="auto" w:fill="FFFFFF"/>
+        </w:rPr>
+      </w:pPr>
+      <w:r>
+        <w:rPr>
+          <w:rStyle w:val="a3"/>
+          <w:rFonts w:ascii="Segoe UI" w:hAnsi="Segoe UI" w:cs="Segoe UI" w:hint="eastAsia"/>
+          <w:b w:val="0"/>
+          <w:color w:val="24292E"/>
+          <w:shd w:val="clear" w:color="auto" w:fill="FFFFFF"/>
+        </w:rPr>
+        <w:t xml:space="preserve"> </w:t>
+      </w:r>
+      <w:r>
+        <w:rPr>
+          <w:rStyle w:val="a3"/>
+          <w:rFonts w:ascii="Segoe UI" w:hAnsi="Segoe UI" w:cs="Segoe UI"/>
+          <w:b w:val="0"/>
+          <w:color w:val="24292E"/>
+          <w:shd w:val="clear" w:color="auto" w:fill="FFFFFF"/>
+        </w:rPr>
+        <w:t xml:space="preserve"> |--</w:t>
+      </w:r>
+      <w:proofErr w:type="spellStart"/>
+      <w:r>
+        <w:rPr>
+          <w:rStyle w:val="a3"/>
+          <w:rFonts w:ascii="Segoe UI" w:hAnsi="Segoe UI" w:cs="Segoe UI"/>
+          <w:b w:val="0"/>
+          <w:color w:val="24292E"/>
+          <w:shd w:val="clear" w:color="auto" w:fill="FFFFFF"/>
+        </w:rPr>
+        <w:t>nameSpace</w:t>
+      </w:r>
+      <w:proofErr w:type="spellEnd"/>
+      <w:r>
+        <w:rPr>
+          <w:rStyle w:val="a3"/>
+          <w:rFonts w:ascii="Segoe UI" w:hAnsi="Segoe UI" w:cs="Segoe UI"/>
+          <w:b w:val="0"/>
+          <w:color w:val="24292E"/>
+          <w:shd w:val="clear" w:color="auto" w:fill="FFFFFF"/>
+        </w:rPr>
+        <w:t xml:space="preserve">  //</w:t>
+      </w:r>
+      <w:r>
+        <w:rPr>
+          <w:rStyle w:val="a3"/>
+          <w:rFonts w:ascii="Segoe UI" w:hAnsi="Segoe UI" w:cs="Segoe UI"/>
+          <w:b w:val="0"/>
+          <w:color w:val="24292E"/>
+          <w:shd w:val="clear" w:color="auto" w:fill="FFFFFF"/>
+        </w:rPr>
+        <w:t xml:space="preserve"> </w:t>
+      </w:r>
+      <w:r>
+        <w:rPr>
+          <w:rStyle w:val="a3"/>
+          <w:rFonts w:ascii="Segoe UI" w:hAnsi="Segoe UI" w:cs="Segoe UI" w:hint="eastAsia"/>
+          <w:b w:val="0"/>
+          <w:color w:val="24292E"/>
+          <w:shd w:val="clear" w:color="auto" w:fill="FFFFFF"/>
+        </w:rPr>
+        <w:t>命名空间模块</w:t>
+      </w:r>
+    </w:p>
+    <w:p>
+      <w:pPr>
+        <w:rPr>
+          <w:rStyle w:val="a3"/>
+          <w:rFonts w:ascii="Segoe UI" w:hAnsi="Segoe UI" w:cs="Segoe UI"/>
+          <w:b w:val="0"/>
+          <w:color w:val="24292E"/>
+          <w:shd w:val="clear" w:color="auto" w:fill="FFFFFF"/>
+        </w:rPr>
+      </w:pPr>
+      <w:r>
+        <w:rPr>
+          <w:rStyle w:val="a3"/>
+          <w:rFonts w:ascii="Segoe UI" w:hAnsi="Segoe UI" w:cs="Segoe UI"/>
+          <w:b w:val="0"/>
+          <w:color w:val="24292E"/>
+          <w:shd w:val="clear" w:color="auto" w:fill="FFFFFF"/>
+        </w:rPr>
+        <w:tab/>
+        <w:t>|--views</w:t>
+      </w:r>
+      <w:r>
+        <w:rPr>
+          <w:rStyle w:val="a3"/>
+          <w:rFonts w:ascii="Segoe UI" w:hAnsi="Segoe UI" w:cs="Segoe UI"/>
+          <w:b w:val="0"/>
+          <w:color w:val="24292E"/>
+          <w:shd w:val="clear" w:color="auto" w:fill="FFFFFF"/>
+        </w:rPr>
+        <w:t xml:space="preserve">  //</w:t>
+      </w:r>
+      <w:r>
+        <w:rPr>
+          <w:rStyle w:val="a3"/>
+          <w:rFonts w:ascii="Segoe UI" w:hAnsi="Segoe UI" w:cs="Segoe UI"/>
+          <w:b w:val="0"/>
+          <w:color w:val="24292E"/>
+          <w:shd w:val="clear" w:color="auto" w:fill="FFFFFF"/>
+        </w:rPr>
+        <w:t xml:space="preserve"> </w:t>
+      </w:r>
+      <w:r>
+        <w:rPr>
+          <w:rStyle w:val="a3"/>
+          <w:rFonts w:ascii="Segoe UI" w:hAnsi="Segoe UI" w:cs="Segoe UI" w:hint="eastAsia"/>
+          <w:b w:val="0"/>
+          <w:color w:val="24292E"/>
+          <w:shd w:val="clear" w:color="auto" w:fill="FFFFFF"/>
+        </w:rPr>
+        <w:t>视图模块</w:t>
+      </w:r>
+    </w:p>
+    <w:p>
+      <w:pPr>
+        <w:rPr>
+          <w:rStyle w:val="a3"/>
+          <w:rFonts w:ascii="Segoe UI" w:hAnsi="Segoe UI" w:cs="Segoe UI"/>
+          <w:b w:val="0"/>
+          <w:color w:val="24292E"/>
+          <w:shd w:val="clear" w:color="auto" w:fill="FFFFFF"/>
+        </w:rPr>
+      </w:pPr>
+      <w:r>
+        <w:rPr>
+          <w:rStyle w:val="a3"/>
+          <w:rFonts w:ascii="Segoe UI" w:hAnsi="Segoe UI" w:cs="Segoe UI"/>
+          <w:b w:val="0"/>
+          <w:color w:val="24292E"/>
+          <w:shd w:val="clear" w:color="auto" w:fill="FFFFFF"/>
+        </w:rPr>
+        <w:tab/>
+        <w:t>|--.</w:t>
+      </w:r>
+      <w:proofErr w:type="spellStart"/>
+      <w:r>
+        <w:rPr>
+          <w:rStyle w:val="a3"/>
+          <w:rFonts w:ascii="Segoe UI" w:hAnsi="Segoe UI" w:cs="Segoe UI"/>
+          <w:b w:val="0"/>
+          <w:color w:val="24292E"/>
+          <w:shd w:val="clear" w:color="auto" w:fill="FFFFFF"/>
+        </w:rPr>
+        <w:t>gitignore</w:t>
+      </w:r>
+      <w:proofErr w:type="spellEnd"/>
+      <w:r>
+        <w:rPr>
+          <w:rStyle w:val="a3"/>
+          <w:rFonts w:ascii="Segoe UI" w:hAnsi="Segoe UI" w:cs="Segoe UI"/>
+          <w:b w:val="0"/>
+          <w:color w:val="24292E"/>
+          <w:shd w:val="clear" w:color="auto" w:fill="FFFFFF"/>
+        </w:rPr>
+        <w:t xml:space="preserve">  //</w:t>
+      </w:r>
+      <w:r>
+        <w:rPr>
+          <w:rStyle w:val="a3"/>
+          <w:rFonts w:ascii="Segoe UI" w:hAnsi="Segoe UI" w:cs="Segoe UI"/>
+          <w:b w:val="0"/>
+          <w:color w:val="24292E"/>
+          <w:shd w:val="clear" w:color="auto" w:fill="FFFFFF"/>
+        </w:rPr>
+        <w:t xml:space="preserve"> </w:t>
+      </w:r>
+      <w:r>
+        <w:rPr>
+          <w:rStyle w:val="a3"/>
+          <w:rFonts w:ascii="Segoe UI" w:hAnsi="Segoe UI" w:cs="Segoe UI" w:hint="eastAsia"/>
+          <w:b w:val="0"/>
+          <w:color w:val="24292E"/>
+          <w:shd w:val="clear" w:color="auto" w:fill="FFFFFF"/>
+        </w:rPr>
+        <w:t>Git</w:t>
+      </w:r>
+      <w:r>
+        <w:rPr>
+          <w:rStyle w:val="a3"/>
+          <w:rFonts w:ascii="Segoe UI" w:hAnsi="Segoe UI" w:cs="Segoe UI" w:hint="eastAsia"/>
+          <w:b w:val="0"/>
+          <w:color w:val="24292E"/>
+          <w:shd w:val="clear" w:color="auto" w:fill="FFFFFF"/>
+        </w:rPr>
+        <w:t>忽略文件配置</w:t>
+      </w:r>
+    </w:p>
+    <w:p>
+      <w:pPr>
+        <w:rPr>
+          <w:rStyle w:val="a3"/>
+          <w:rFonts w:ascii="Segoe UI" w:hAnsi="Segoe UI" w:cs="Segoe UI"/>
+          <w:b w:val="0"/>
+          <w:color w:val="24292E"/>
+          <w:shd w:val="clear" w:color="auto" w:fill="FFFFFF"/>
+        </w:rPr>
+      </w:pPr>
+      <w:r>
+        <w:rPr>
+          <w:rStyle w:val="a3"/>
+          <w:rFonts w:ascii="Segoe UI" w:hAnsi="Segoe UI" w:cs="Segoe UI"/>
+          <w:b w:val="0"/>
+          <w:color w:val="24292E"/>
+          <w:shd w:val="clear" w:color="auto" w:fill="FFFFFF"/>
+        </w:rPr>
+        <w:tab/>
+        <w:t>|--app.js</w:t>
+      </w:r>
+      <w:r>
+        <w:rPr>
+          <w:rStyle w:val="a3"/>
+          <w:rFonts w:ascii="Segoe UI" w:hAnsi="Segoe UI" w:cs="Segoe UI"/>
+          <w:b w:val="0"/>
+          <w:color w:val="24292E"/>
+          <w:shd w:val="clear" w:color="auto" w:fill="FFFFFF"/>
+        </w:rPr>
+        <w:t xml:space="preserve">  //</w:t>
+      </w:r>
+      <w:r>
+        <w:rPr>
+          <w:rStyle w:val="a3"/>
+          <w:rFonts w:ascii="Segoe UI" w:hAnsi="Segoe UI" w:cs="Segoe UI"/>
+          <w:b w:val="0"/>
+          <w:color w:val="24292E"/>
+          <w:shd w:val="clear" w:color="auto" w:fill="FFFFFF"/>
+        </w:rPr>
+        <w:t xml:space="preserve"> </w:t>
+      </w:r>
+      <w:r>
+        <w:rPr>
+          <w:rStyle w:val="a3"/>
+          <w:rFonts w:ascii="Segoe UI" w:hAnsi="Segoe UI" w:cs="Segoe UI" w:hint="eastAsia"/>
+          <w:b w:val="0"/>
+          <w:color w:val="24292E"/>
+          <w:shd w:val="clear" w:color="auto" w:fill="FFFFFF"/>
+        </w:rPr>
+        <w:t>服务器项目入口</w:t>
       </w:r>
     </w:p>
     <w:p>
@@ -1387,60 +1828,6 @@
         <w:tab/>
         <w:t>|--</w:t>
       </w:r>
-      <w:proofErr w:type="gramStart"/>
-      <w:r>
-        <w:rPr>
-          <w:rStyle w:val="a3"/>
-          <w:rFonts w:ascii="Segoe UI" w:hAnsi="Segoe UI" w:cs="Segoe UI"/>
-          <w:b w:val="0"/>
-          <w:color w:val="24292E"/>
-          <w:shd w:val="clear" w:color="auto" w:fill="FFFFFF"/>
-        </w:rPr>
-        <w:t>routes</w:t>
-      </w:r>
-      <w:r>
-        <w:rPr>
-          <w:rStyle w:val="a3"/>
-          <w:rFonts w:ascii="Segoe UI" w:hAnsi="Segoe UI" w:cs="Segoe UI"/>
-          <w:b w:val="0"/>
-          <w:color w:val="24292E"/>
-          <w:shd w:val="clear" w:color="auto" w:fill="FFFFFF"/>
-        </w:rPr>
-        <w:t xml:space="preserve">  /</w:t>
-      </w:r>
-      <w:proofErr w:type="gramEnd"/>
-      <w:r>
-        <w:rPr>
-          <w:rStyle w:val="a3"/>
-          <w:rFonts w:ascii="Segoe UI" w:hAnsi="Segoe UI" w:cs="Segoe UI"/>
-          <w:b w:val="0"/>
-          <w:color w:val="24292E"/>
-          <w:shd w:val="clear" w:color="auto" w:fill="FFFFFF"/>
-        </w:rPr>
-        <w:t>/</w:t>
-      </w:r>
-    </w:p>
-    <w:p>
-      <w:pPr>
-        <w:rPr>
-          <w:rStyle w:val="a3"/>
-          <w:rFonts w:ascii="Segoe UI" w:hAnsi="Segoe UI" w:cs="Segoe UI"/>
-          <w:b w:val="0"/>
-          <w:color w:val="24292E"/>
-          <w:shd w:val="clear" w:color="auto" w:fill="FFFFFF"/>
-        </w:rPr>
-      </w:pPr>
-      <w:r>
-        <w:rPr>
-          <w:rStyle w:val="a3"/>
-          <w:rFonts w:ascii="Segoe UI" w:hAnsi="Segoe UI" w:cs="Segoe UI"/>
-          <w:b w:val="0"/>
-          <w:color w:val="24292E"/>
-          <w:shd w:val="clear" w:color="auto" w:fill="FFFFFF"/>
-        </w:rPr>
-        <w:tab/>
-        <w:t>|--</w:t>
-      </w:r>
       <w:proofErr w:type="spellStart"/>
       <w:r>
         <w:rPr>
@@ -1450,18 +1837,17 @@
           <w:color w:val="24292E"/>
           <w:shd w:val="clear" w:color="auto" w:fill="FFFFFF"/>
         </w:rPr>
-        <w:t>socket_</w:t>
-      </w:r>
-      <w:proofErr w:type="gramStart"/>
-      <w:r>
-        <w:rPr>
-          <w:rStyle w:val="a3"/>
-          <w:rFonts w:ascii="Segoe UI" w:hAnsi="Segoe UI" w:cs="Segoe UI"/>
-          <w:b w:val="0"/>
-          <w:color w:val="24292E"/>
-          <w:shd w:val="clear" w:color="auto" w:fill="FFFFFF"/>
-        </w:rPr>
-        <w:t>io</w:t>
+        <w:t>package</w:t>
+      </w:r>
+      <w:r>
+        <w:rPr>
+          <w:rStyle w:val="a3"/>
+          <w:rFonts w:ascii="Segoe UI" w:hAnsi="Segoe UI" w:cs="Segoe UI"/>
+          <w:b w:val="0"/>
+          <w:color w:val="24292E"/>
+          <w:shd w:val="clear" w:color="auto" w:fill="FFFFFF"/>
+        </w:rPr>
+        <w:t>,json</w:t>
       </w:r>
       <w:proofErr w:type="spellEnd"/>
       <w:r>
@@ -1472,18 +1858,27 @@
           <w:color w:val="24292E"/>
           <w:shd w:val="clear" w:color="auto" w:fill="FFFFFF"/>
         </w:rPr>
-        <w:t xml:space="preserve">  /</w:t>
-      </w:r>
-      <w:proofErr w:type="gramEnd"/>
-      <w:r>
-        <w:rPr>
-          <w:rStyle w:val="a3"/>
-          <w:rFonts w:ascii="Segoe UI" w:hAnsi="Segoe UI" w:cs="Segoe UI"/>
-          <w:b w:val="0"/>
-          <w:color w:val="24292E"/>
-          <w:shd w:val="clear" w:color="auto" w:fill="FFFFFF"/>
-        </w:rPr>
-        <w:t>/</w:t>
+        <w:t xml:space="preserve">  //</w:t>
+      </w:r>
+      <w:r>
+        <w:rPr>
+          <w:rStyle w:val="a3"/>
+          <w:rFonts w:ascii="Segoe UI" w:hAnsi="Segoe UI" w:cs="Segoe UI"/>
+          <w:b w:val="0"/>
+          <w:color w:val="24292E"/>
+          <w:shd w:val="clear" w:color="auto" w:fill="FFFFFF"/>
+        </w:rPr>
+        <w:t xml:space="preserve"> </w:t>
+      </w:r>
+      <w:r>
+        <w:rPr>
+          <w:rStyle w:val="a3"/>
+          <w:rFonts w:ascii="Segoe UI" w:hAnsi="Segoe UI" w:cs="Segoe UI" w:hint="eastAsia"/>
+          <w:b w:val="0"/>
+          <w:color w:val="24292E"/>
+          <w:shd w:val="clear" w:color="auto" w:fill="FFFFFF"/>
+        </w:rPr>
+        <w:t>项目第三方依赖</w:t>
       </w:r>
     </w:p>
     <w:p>
@@ -1491,31 +1886,21 @@
         <w:ind w:firstLine="420"/>
         <w:rPr>
           <w:rStyle w:val="a3"/>
-          <w:rFonts w:ascii="Segoe UI" w:hAnsi="Segoe UI" w:cs="Segoe UI" w:hint="eastAsia"/>
-          <w:b w:val="0"/>
-          <w:color w:val="24292E"/>
-          <w:shd w:val="clear" w:color="auto" w:fill="FFFFFF"/>
-        </w:rPr>
-      </w:pPr>
-      <w:r>
-        <w:rPr>
-          <w:rStyle w:val="a3"/>
-          <w:rFonts w:ascii="Segoe UI" w:hAnsi="Segoe UI" w:cs="Segoe UI" w:hint="eastAsia"/>
-          <w:b w:val="0"/>
-          <w:color w:val="24292E"/>
-          <w:shd w:val="clear" w:color="auto" w:fill="FFFFFF"/>
-        </w:rPr>
-        <w:t xml:space="preserve"> </w:t>
-      </w:r>
-      <w:r>
-        <w:rPr>
-          <w:rStyle w:val="a3"/>
-          <w:rFonts w:ascii="Segoe UI" w:hAnsi="Segoe UI" w:cs="Segoe UI"/>
-          <w:b w:val="0"/>
-          <w:color w:val="24292E"/>
-          <w:shd w:val="clear" w:color="auto" w:fill="FFFFFF"/>
-        </w:rPr>
-        <w:t xml:space="preserve"> |--</w:t>
+          <w:rFonts w:ascii="Segoe UI" w:hAnsi="Segoe UI" w:cs="Segoe UI"/>
+          <w:b w:val="0"/>
+          <w:color w:val="24292E"/>
+          <w:shd w:val="clear" w:color="auto" w:fill="FFFFFF"/>
+        </w:rPr>
+      </w:pPr>
+      <w:r>
+        <w:rPr>
+          <w:rStyle w:val="a3"/>
+          <w:rFonts w:ascii="Segoe UI" w:hAnsi="Segoe UI" w:cs="Segoe UI"/>
+          <w:b w:val="0"/>
+          <w:color w:val="24292E"/>
+          <w:shd w:val="clear" w:color="auto" w:fill="FFFFFF"/>
+        </w:rPr>
+        <w:t>|--package-</w:t>
       </w:r>
       <w:proofErr w:type="spellStart"/>
       <w:r>
@@ -1526,7 +1911,7 @@
           <w:color w:val="24292E"/>
           <w:shd w:val="clear" w:color="auto" w:fill="FFFFFF"/>
         </w:rPr>
-        <w:t>nameSpace</w:t>
+        <w:t>lock.json</w:t>
       </w:r>
       <w:proofErr w:type="spellEnd"/>
       <w:r>
@@ -1538,283 +1923,33 @@
           <w:shd w:val="clear" w:color="auto" w:fill="FFFFFF"/>
         </w:rPr>
         <w:t xml:space="preserve">  //</w:t>
+      </w:r>
+      <w:r>
+        <w:rPr>
+          <w:rStyle w:val="a3"/>
+          <w:rFonts w:ascii="Segoe UI" w:hAnsi="Segoe UI" w:cs="Segoe UI"/>
+          <w:b w:val="0"/>
+          <w:color w:val="24292E"/>
+          <w:shd w:val="clear" w:color="auto" w:fill="FFFFFF"/>
+        </w:rPr>
+        <w:t xml:space="preserve"> </w:t>
+      </w:r>
+      <w:r>
+        <w:rPr>
+          <w:rStyle w:val="a3"/>
+          <w:rFonts w:ascii="Segoe UI" w:hAnsi="Segoe UI" w:cs="Segoe UI" w:hint="eastAsia"/>
+          <w:b w:val="0"/>
+          <w:color w:val="24292E"/>
+          <w:shd w:val="clear" w:color="auto" w:fill="FFFFFF"/>
+        </w:rPr>
+        <w:t>日志</w:t>
       </w:r>
       <w:bookmarkStart w:id="0" w:name="_GoBack"/>
       <w:bookmarkEnd w:id="0"/>
     </w:p>
     <w:p>
       <w:pPr>
-        <w:rPr>
-          <w:rStyle w:val="a3"/>
-          <w:rFonts w:ascii="Segoe UI" w:hAnsi="Segoe UI" w:cs="Segoe UI"/>
-          <w:b w:val="0"/>
-          <w:color w:val="24292E"/>
-          <w:shd w:val="clear" w:color="auto" w:fill="FFFFFF"/>
-        </w:rPr>
-      </w:pPr>
-      <w:r>
-        <w:rPr>
-          <w:rStyle w:val="a3"/>
-          <w:rFonts w:ascii="Segoe UI" w:hAnsi="Segoe UI" w:cs="Segoe UI"/>
-          <w:b w:val="0"/>
-          <w:color w:val="24292E"/>
-          <w:shd w:val="clear" w:color="auto" w:fill="FFFFFF"/>
-        </w:rPr>
-        <w:tab/>
-        <w:t>|--</w:t>
-      </w:r>
-      <w:proofErr w:type="gramStart"/>
-      <w:r>
-        <w:rPr>
-          <w:rStyle w:val="a3"/>
-          <w:rFonts w:ascii="Segoe UI" w:hAnsi="Segoe UI" w:cs="Segoe UI"/>
-          <w:b w:val="0"/>
-          <w:color w:val="24292E"/>
-          <w:shd w:val="clear" w:color="auto" w:fill="FFFFFF"/>
-        </w:rPr>
-        <w:t>views</w:t>
-      </w:r>
-      <w:r>
-        <w:rPr>
-          <w:rStyle w:val="a3"/>
-          <w:rFonts w:ascii="Segoe UI" w:hAnsi="Segoe UI" w:cs="Segoe UI"/>
-          <w:b w:val="0"/>
-          <w:color w:val="24292E"/>
-          <w:shd w:val="clear" w:color="auto" w:fill="FFFFFF"/>
-        </w:rPr>
-        <w:t xml:space="preserve">  /</w:t>
-      </w:r>
-      <w:proofErr w:type="gramEnd"/>
-      <w:r>
-        <w:rPr>
-          <w:rStyle w:val="a3"/>
-          <w:rFonts w:ascii="Segoe UI" w:hAnsi="Segoe UI" w:cs="Segoe UI"/>
-          <w:b w:val="0"/>
-          <w:color w:val="24292E"/>
-          <w:shd w:val="clear" w:color="auto" w:fill="FFFFFF"/>
-        </w:rPr>
-        <w:t>/</w:t>
-      </w:r>
-    </w:p>
-    <w:p>
-      <w:pPr>
-        <w:rPr>
-          <w:rStyle w:val="a3"/>
-          <w:rFonts w:ascii="Segoe UI" w:hAnsi="Segoe UI" w:cs="Segoe UI"/>
-          <w:b w:val="0"/>
-          <w:color w:val="24292E"/>
-          <w:shd w:val="clear" w:color="auto" w:fill="FFFFFF"/>
-        </w:rPr>
-      </w:pPr>
-      <w:r>
-        <w:rPr>
-          <w:rStyle w:val="a3"/>
-          <w:rFonts w:ascii="Segoe UI" w:hAnsi="Segoe UI" w:cs="Segoe UI"/>
-          <w:b w:val="0"/>
-          <w:color w:val="24292E"/>
-          <w:shd w:val="clear" w:color="auto" w:fill="FFFFFF"/>
-        </w:rPr>
-        <w:tab/>
-        <w:t>|</w:t>
-      </w:r>
-      <w:proofErr w:type="gramStart"/>
-      <w:r>
-        <w:rPr>
-          <w:rStyle w:val="a3"/>
-          <w:rFonts w:ascii="Segoe UI" w:hAnsi="Segoe UI" w:cs="Segoe UI"/>
-          <w:b w:val="0"/>
-          <w:color w:val="24292E"/>
-          <w:shd w:val="clear" w:color="auto" w:fill="FFFFFF"/>
-        </w:rPr>
-        <w:t>--.</w:t>
-      </w:r>
-      <w:proofErr w:type="spellStart"/>
-      <w:r>
-        <w:rPr>
-          <w:rStyle w:val="a3"/>
-          <w:rFonts w:ascii="Segoe UI" w:hAnsi="Segoe UI" w:cs="Segoe UI"/>
-          <w:b w:val="0"/>
-          <w:color w:val="24292E"/>
-          <w:shd w:val="clear" w:color="auto" w:fill="FFFFFF"/>
-        </w:rPr>
-        <w:t>gitignore</w:t>
-      </w:r>
-      <w:proofErr w:type="spellEnd"/>
-      <w:proofErr w:type="gramEnd"/>
-      <w:r>
-        <w:rPr>
-          <w:rStyle w:val="a3"/>
-          <w:rFonts w:ascii="Segoe UI" w:hAnsi="Segoe UI" w:cs="Segoe UI"/>
-          <w:b w:val="0"/>
-          <w:color w:val="24292E"/>
-          <w:shd w:val="clear" w:color="auto" w:fill="FFFFFF"/>
-        </w:rPr>
-        <w:t xml:space="preserve">  //</w:t>
-      </w:r>
-    </w:p>
-    <w:p>
-      <w:pPr>
-        <w:rPr>
-          <w:rStyle w:val="a3"/>
-          <w:rFonts w:ascii="Segoe UI" w:hAnsi="Segoe UI" w:cs="Segoe UI"/>
-          <w:b w:val="0"/>
-          <w:color w:val="24292E"/>
-          <w:shd w:val="clear" w:color="auto" w:fill="FFFFFF"/>
-        </w:rPr>
-      </w:pPr>
-      <w:r>
-        <w:rPr>
-          <w:rStyle w:val="a3"/>
-          <w:rFonts w:ascii="Segoe UI" w:hAnsi="Segoe UI" w:cs="Segoe UI"/>
-          <w:b w:val="0"/>
-          <w:color w:val="24292E"/>
-          <w:shd w:val="clear" w:color="auto" w:fill="FFFFFF"/>
-        </w:rPr>
-        <w:tab/>
-        <w:t>|</w:t>
-      </w:r>
-      <w:proofErr w:type="gramStart"/>
-      <w:r>
-        <w:rPr>
-          <w:rStyle w:val="a3"/>
-          <w:rFonts w:ascii="Segoe UI" w:hAnsi="Segoe UI" w:cs="Segoe UI"/>
-          <w:b w:val="0"/>
-          <w:color w:val="24292E"/>
-          <w:shd w:val="clear" w:color="auto" w:fill="FFFFFF"/>
-        </w:rPr>
-        <w:t>--app.js</w:t>
-      </w:r>
-      <w:r>
-        <w:rPr>
-          <w:rStyle w:val="a3"/>
-          <w:rFonts w:ascii="Segoe UI" w:hAnsi="Segoe UI" w:cs="Segoe UI"/>
-          <w:b w:val="0"/>
-          <w:color w:val="24292E"/>
-          <w:shd w:val="clear" w:color="auto" w:fill="FFFFFF"/>
-        </w:rPr>
-        <w:t xml:space="preserve">  /</w:t>
-      </w:r>
-      <w:proofErr w:type="gramEnd"/>
-      <w:r>
-        <w:rPr>
-          <w:rStyle w:val="a3"/>
-          <w:rFonts w:ascii="Segoe UI" w:hAnsi="Segoe UI" w:cs="Segoe UI"/>
-          <w:b w:val="0"/>
-          <w:color w:val="24292E"/>
-          <w:shd w:val="clear" w:color="auto" w:fill="FFFFFF"/>
-        </w:rPr>
-        <w:t>/</w:t>
-      </w:r>
-    </w:p>
-    <w:p>
-      <w:pPr>
-        <w:rPr>
-          <w:rStyle w:val="a3"/>
-          <w:rFonts w:ascii="Segoe UI" w:hAnsi="Segoe UI" w:cs="Segoe UI"/>
-          <w:b w:val="0"/>
-          <w:color w:val="24292E"/>
-          <w:shd w:val="clear" w:color="auto" w:fill="FFFFFF"/>
-        </w:rPr>
-      </w:pPr>
-      <w:r>
-        <w:rPr>
-          <w:rStyle w:val="a3"/>
-          <w:rFonts w:ascii="Segoe UI" w:hAnsi="Segoe UI" w:cs="Segoe UI"/>
-          <w:b w:val="0"/>
-          <w:color w:val="24292E"/>
-          <w:shd w:val="clear" w:color="auto" w:fill="FFFFFF"/>
-        </w:rPr>
-        <w:tab/>
-        <w:t>|--</w:t>
-      </w:r>
-      <w:proofErr w:type="spellStart"/>
-      <w:proofErr w:type="gramStart"/>
-      <w:r>
-        <w:rPr>
-          <w:rStyle w:val="a3"/>
-          <w:rFonts w:ascii="Segoe UI" w:hAnsi="Segoe UI" w:cs="Segoe UI"/>
-          <w:b w:val="0"/>
-          <w:color w:val="24292E"/>
-          <w:shd w:val="clear" w:color="auto" w:fill="FFFFFF"/>
-        </w:rPr>
-        <w:t>package</w:t>
-      </w:r>
-      <w:r>
-        <w:rPr>
-          <w:rStyle w:val="a3"/>
-          <w:rFonts w:ascii="Segoe UI" w:hAnsi="Segoe UI" w:cs="Segoe UI"/>
-          <w:b w:val="0"/>
-          <w:color w:val="24292E"/>
-          <w:shd w:val="clear" w:color="auto" w:fill="FFFFFF"/>
-        </w:rPr>
-        <w:t>,json</w:t>
-      </w:r>
-      <w:proofErr w:type="spellEnd"/>
-      <w:proofErr w:type="gramEnd"/>
-      <w:r>
-        <w:rPr>
-          <w:rStyle w:val="a3"/>
-          <w:rFonts w:ascii="Segoe UI" w:hAnsi="Segoe UI" w:cs="Segoe UI"/>
-          <w:b w:val="0"/>
-          <w:color w:val="24292E"/>
-          <w:shd w:val="clear" w:color="auto" w:fill="FFFFFF"/>
-        </w:rPr>
-        <w:t xml:space="preserve">  //</w:t>
-      </w:r>
-    </w:p>
-    <w:p>
-      <w:pPr>
-        <w:ind w:left="420" w:firstLine="420"/>
-        <w:rPr>
-          <w:rStyle w:val="a3"/>
-          <w:rFonts w:ascii="Segoe UI" w:hAnsi="Segoe UI" w:cs="Segoe UI" w:hint="eastAsia"/>
-          <w:b w:val="0"/>
-          <w:color w:val="24292E"/>
-          <w:shd w:val="clear" w:color="auto" w:fill="FFFFFF"/>
-        </w:rPr>
-      </w:pPr>
-      <w:r>
-        <w:rPr>
-          <w:rStyle w:val="a3"/>
-          <w:rFonts w:ascii="Segoe UI" w:hAnsi="Segoe UI" w:cs="Segoe UI"/>
-          <w:b w:val="0"/>
-          <w:color w:val="24292E"/>
-          <w:shd w:val="clear" w:color="auto" w:fill="FFFFFF"/>
-        </w:rPr>
-        <w:tab/>
-        <w:t>|--package-</w:t>
-      </w:r>
-      <w:proofErr w:type="spellStart"/>
-      <w:proofErr w:type="gramStart"/>
-      <w:r>
-        <w:rPr>
-          <w:rStyle w:val="a3"/>
-          <w:rFonts w:ascii="Segoe UI" w:hAnsi="Segoe UI" w:cs="Segoe UI"/>
-          <w:b w:val="0"/>
-          <w:color w:val="24292E"/>
-          <w:shd w:val="clear" w:color="auto" w:fill="FFFFFF"/>
-        </w:rPr>
-        <w:t>lock.json</w:t>
-      </w:r>
-      <w:proofErr w:type="spellEnd"/>
-      <w:proofErr w:type="gramEnd"/>
-      <w:r>
-        <w:rPr>
-          <w:rStyle w:val="a3"/>
-          <w:rFonts w:ascii="Segoe UI" w:hAnsi="Segoe UI" w:cs="Segoe UI"/>
-          <w:b w:val="0"/>
-          <w:color w:val="24292E"/>
-          <w:shd w:val="clear" w:color="auto" w:fill="FFFFFF"/>
-        </w:rPr>
-        <w:t xml:space="preserve">  //</w:t>
-      </w:r>
-    </w:p>
-    <w:p>
-      <w:pPr>
         <w:ind w:firstLineChars="300" w:firstLine="630"/>
-        <w:rPr>
-          <w:rFonts w:hint="eastAsia"/>
-        </w:rPr>
       </w:pPr>
     </w:p>
     <w:sectPr>

--- a/Architecture.docx
+++ b/Architecture.docx
@@ -408,9 +408,6 @@
     <w:p>
       <w:pPr>
         <w:ind w:firstLine="420"/>
-        <w:rPr>
-          <w:rFonts w:hint="eastAsia"/>
-        </w:rPr>
       </w:pPr>
       <w:r>
         <w:tab/>
@@ -479,7 +476,10 @@
         <w:rPr>
           <w:rFonts w:hint="eastAsia"/>
         </w:rPr>
-        <w:t>|--content</w:t>
+        <w:t>|--</w:t>
+      </w:r>
+      <w:r>
+        <w:t>user</w:t>
       </w:r>
       <w:r>
         <w:t xml:space="preserve">  //</w:t>
@@ -491,7 +491,19 @@
         <w:rPr>
           <w:rFonts w:hint="eastAsia"/>
         </w:rPr>
-        <w:t>存放内容区域组件</w:t>
+        <w:t>存放</w:t>
+      </w:r>
+      <w:r>
+        <w:rPr>
+          <w:rFonts w:hint="eastAsia"/>
+        </w:rPr>
+        <w:t>用户</w:t>
+      </w:r>
+      <w:r>
+        <w:rPr>
+          <w:rFonts w:hint="eastAsia"/>
+        </w:rPr>
+        <w:t>组件</w:t>
       </w:r>
     </w:p>
     <w:p>
@@ -520,9 +532,6 @@
     <w:p>
       <w:pPr>
         <w:ind w:left="420" w:firstLine="420"/>
-        <w:rPr>
-          <w:rFonts w:hint="eastAsia"/>
-        </w:rPr>
       </w:pPr>
       <w:r>
         <w:t>|--header  //</w:t>
@@ -572,8 +581,61 @@
     </w:p>
     <w:p>
       <w:pPr>
+        <w:ind w:left="420" w:firstLine="420"/>
+      </w:pPr>
+      <w:r>
+        <w:rPr>
+          <w:rFonts w:hint="eastAsia"/>
+        </w:rPr>
+        <w:t>|--</w:t>
+      </w:r>
+      <w:proofErr w:type="spellStart"/>
+      <w:r>
+        <w:rPr>
+          <w:rFonts w:hint="eastAsia"/>
+        </w:rPr>
+        <w:t>rank</w:t>
+      </w:r>
+      <w:r>
+        <w:t>Info</w:t>
+      </w:r>
+      <w:proofErr w:type="spellEnd"/>
+      <w:r>
+        <w:t xml:space="preserve">  // </w:t>
+      </w:r>
+      <w:r>
+        <w:rPr>
+          <w:rFonts w:hint="eastAsia"/>
+        </w:rPr>
+        <w:t>排位信息</w:t>
+      </w:r>
+    </w:p>
+    <w:p>
+      <w:pPr>
+        <w:ind w:left="420" w:firstLine="420"/>
+      </w:pPr>
+      <w:r>
+        <w:rPr>
+          <w:rFonts w:hint="eastAsia"/>
+        </w:rPr>
+        <w:t>|</w:t>
+      </w:r>
+      <w:r>
+        <w:t xml:space="preserve">--setting  // </w:t>
+      </w:r>
+      <w:r>
+        <w:rPr>
+          <w:rFonts w:hint="eastAsia"/>
+        </w:rPr>
+        <w:t>设置界面</w:t>
+      </w:r>
+    </w:p>
+    <w:p>
+      <w:pPr>
         <w:ind w:firstLine="420"/>
       </w:pPr>
+      <w:bookmarkStart w:id="0" w:name="_GoBack"/>
+      <w:bookmarkEnd w:id="0"/>
       <w:r>
         <w:rPr>
           <w:rFonts w:hint="eastAsia"/>
@@ -590,21 +652,7 @@
         <w:rPr>
           <w:rFonts w:hint="eastAsia"/>
         </w:rPr>
-        <w:t>存放</w:t>
-      </w:r>
-      <w:proofErr w:type="gramStart"/>
-      <w:r>
-        <w:rPr>
-          <w:rFonts w:hint="eastAsia"/>
-        </w:rPr>
-        <w:t>视图级</w:t>
-      </w:r>
-      <w:proofErr w:type="gramEnd"/>
-      <w:r>
-        <w:rPr>
-          <w:rFonts w:hint="eastAsia"/>
-        </w:rPr>
-        <w:t>Vue文件</w:t>
+        <w:t>存放视图级Vue文件</w:t>
       </w:r>
     </w:p>
     <w:p>
@@ -768,6 +816,7 @@
         <w:ind w:firstLine="420"/>
       </w:pPr>
       <w:r>
+        <w:lastRenderedPageBreak/>
         <w:t>|--</w:t>
       </w:r>
       <w:r>
@@ -837,7 +886,6 @@
         <w:rPr>
           <w:rFonts w:hint="eastAsia"/>
         </w:rPr>
-        <w:lastRenderedPageBreak/>
         <w:t>|--package-</w:t>
       </w:r>
       <w:proofErr w:type="spellStart"/>
@@ -1345,7 +1393,7 @@
       <w:pPr>
         <w:rPr>
           <w:rStyle w:val="a3"/>
-          <w:rFonts w:ascii="Segoe UI" w:hAnsi="Segoe UI" w:cs="Segoe UI" w:hint="eastAsia"/>
+          <w:rFonts w:ascii="Segoe UI" w:hAnsi="Segoe UI" w:cs="Segoe UI"/>
           <w:b w:val="0"/>
           <w:color w:val="24292E"/>
           <w:shd w:val="clear" w:color="auto" w:fill="FFFFFF"/>
@@ -1944,8 +1992,6 @@
         </w:rPr>
         <w:t>日志</w:t>
       </w:r>
-      <w:bookmarkStart w:id="0" w:name="_GoBack"/>
-      <w:bookmarkEnd w:id="0"/>
     </w:p>
     <w:p>
       <w:pPr>

--- a/Architecture.docx
+++ b/Architecture.docx
@@ -634,759 +634,1289 @@
       <w:pPr>
         <w:ind w:firstLine="420"/>
       </w:pPr>
+      <w:r>
+        <w:rPr>
+          <w:rFonts w:hint="eastAsia"/>
+        </w:rPr>
+        <w:t xml:space="preserve"> </w:t>
+      </w:r>
+      <w:r>
+        <w:t xml:space="preserve"> |--views  //</w:t>
+      </w:r>
+      <w:r>
+        <w:t xml:space="preserve"> </w:t>
+      </w:r>
+      <w:r>
+        <w:rPr>
+          <w:rFonts w:hint="eastAsia"/>
+        </w:rPr>
+        <w:t>存放视图级Vue文件</w:t>
+      </w:r>
+    </w:p>
+    <w:p>
+      <w:pPr>
+        <w:ind w:firstLine="420"/>
+      </w:pPr>
+      <w:r>
+        <w:rPr>
+          <w:rFonts w:hint="eastAsia"/>
+        </w:rPr>
+        <w:t xml:space="preserve">  |--</w:t>
+      </w:r>
+      <w:proofErr w:type="spellStart"/>
+      <w:r>
+        <w:rPr>
+          <w:rFonts w:hint="eastAsia"/>
+        </w:rPr>
+        <w:t>App.vue</w:t>
+      </w:r>
+      <w:proofErr w:type="spellEnd"/>
+      <w:r>
+        <w:rPr>
+          <w:rFonts w:hint="eastAsia"/>
+        </w:rPr>
+        <w:t xml:space="preserve">  //</w:t>
+      </w:r>
+      <w:r>
+        <w:t xml:space="preserve"> </w:t>
+      </w:r>
+      <w:r>
+        <w:rPr>
+          <w:rFonts w:hint="eastAsia"/>
+        </w:rPr>
+        <w:t>项目实例入口</w:t>
+      </w:r>
+    </w:p>
+    <w:p>
+      <w:pPr>
+        <w:ind w:firstLineChars="300" w:firstLine="630"/>
+      </w:pPr>
+      <w:r>
+        <w:rPr>
+          <w:rFonts w:hint="eastAsia"/>
+        </w:rPr>
+        <w:t>|--main.js  //</w:t>
+      </w:r>
+      <w:r>
+        <w:t xml:space="preserve"> </w:t>
+      </w:r>
+      <w:r>
+        <w:rPr>
+          <w:rFonts w:hint="eastAsia"/>
+        </w:rPr>
+        <w:t>项目配置入口</w:t>
+      </w:r>
+    </w:p>
+    <w:p>
+      <w:pPr>
+        <w:ind w:firstLineChars="300" w:firstLine="630"/>
+      </w:pPr>
+      <w:r>
+        <w:rPr>
+          <w:rFonts w:hint="eastAsia"/>
+        </w:rPr>
+        <w:t>|--router.js  //</w:t>
+      </w:r>
+      <w:r>
+        <w:t xml:space="preserve"> </w:t>
+      </w:r>
+      <w:r>
+        <w:rPr>
+          <w:rFonts w:hint="eastAsia"/>
+        </w:rPr>
+        <w:t>存放路由定义</w:t>
+      </w:r>
+    </w:p>
+    <w:p>
+      <w:pPr>
+        <w:ind w:left="420" w:firstLineChars="100" w:firstLine="210"/>
+      </w:pPr>
+      <w:r>
+        <w:rPr>
+          <w:rFonts w:hint="eastAsia"/>
+        </w:rPr>
+        <w:t>|--store.js  //</w:t>
+      </w:r>
+      <w:r>
+        <w:t xml:space="preserve"> </w:t>
+      </w:r>
+      <w:r>
+        <w:rPr>
+          <w:rFonts w:hint="eastAsia"/>
+        </w:rPr>
+        <w:t>存放全局数据</w:t>
+      </w:r>
+    </w:p>
+    <w:p>
+      <w:pPr>
+        <w:ind w:firstLine="420"/>
+      </w:pPr>
+      <w:r>
+        <w:rPr>
+          <w:rFonts w:hint="eastAsia"/>
+        </w:rPr>
+        <w:t>|--.</w:t>
+      </w:r>
+      <w:r>
+        <w:t>eslintrc.js</w:t>
+      </w:r>
+      <w:r>
+        <w:t xml:space="preserve">  //</w:t>
+      </w:r>
+      <w:r>
+        <w:t xml:space="preserve"> </w:t>
+      </w:r>
+      <w:proofErr w:type="spellStart"/>
+      <w:r>
+        <w:t>eslint</w:t>
+      </w:r>
+      <w:proofErr w:type="spellEnd"/>
+      <w:r>
+        <w:rPr>
+          <w:rFonts w:hint="eastAsia"/>
+        </w:rPr>
+        <w:t>配置文件</w:t>
+      </w:r>
+    </w:p>
+    <w:p>
+      <w:pPr>
+        <w:ind w:firstLine="420"/>
+      </w:pPr>
+      <w:r>
+        <w:rPr>
+          <w:rFonts w:hint="eastAsia"/>
+        </w:rPr>
+        <w:t>|--</w:t>
+      </w:r>
+      <w:r>
+        <w:t>.</w:t>
+      </w:r>
+      <w:proofErr w:type="spellStart"/>
+      <w:r>
+        <w:t>gitignore</w:t>
+      </w:r>
+      <w:proofErr w:type="spellEnd"/>
+      <w:r>
+        <w:t xml:space="preserve">  //</w:t>
+      </w:r>
+      <w:r>
+        <w:t xml:space="preserve"> </w:t>
+      </w:r>
+      <w:r>
+        <w:rPr>
+          <w:rFonts w:hint="eastAsia"/>
+        </w:rPr>
+        <w:t>Git忽略文件配置</w:t>
+      </w:r>
+    </w:p>
+    <w:p>
+      <w:pPr>
+        <w:ind w:firstLine="420"/>
+      </w:pPr>
+      <w:r>
+        <w:lastRenderedPageBreak/>
+        <w:t>|--</w:t>
+      </w:r>
+      <w:r>
+        <w:rPr>
+          <w:rFonts w:hint="eastAsia"/>
+        </w:rPr>
+        <w:t>.postcssrc.js  //</w:t>
+      </w:r>
+      <w:r>
+        <w:t xml:space="preserve"> </w:t>
+      </w:r>
+      <w:proofErr w:type="spellStart"/>
+      <w:r>
+        <w:rPr>
+          <w:rFonts w:hint="eastAsia"/>
+        </w:rPr>
+        <w:t>postcs</w:t>
+      </w:r>
+      <w:r>
+        <w:t>s</w:t>
+      </w:r>
+      <w:proofErr w:type="spellEnd"/>
+      <w:r>
+        <w:rPr>
+          <w:rFonts w:hint="eastAsia"/>
+        </w:rPr>
+        <w:t>配置文件</w:t>
+      </w:r>
+    </w:p>
+    <w:p>
+      <w:pPr>
+        <w:ind w:firstLine="420"/>
+      </w:pPr>
+      <w:r>
+        <w:rPr>
+          <w:rFonts w:hint="eastAsia"/>
+        </w:rPr>
+        <w:t>|--babel.config.js  //</w:t>
+      </w:r>
+      <w:r>
+        <w:t xml:space="preserve"> </w:t>
+      </w:r>
+      <w:r>
+        <w:t>ES6</w:t>
+      </w:r>
+      <w:r>
+        <w:rPr>
+          <w:rFonts w:hint="eastAsia"/>
+        </w:rPr>
+        <w:t>转ES</w:t>
+      </w:r>
+      <w:r>
+        <w:t>5</w:t>
+      </w:r>
+      <w:r>
+        <w:rPr>
+          <w:rFonts w:hint="eastAsia"/>
+        </w:rPr>
+        <w:t>配置文件</w:t>
+      </w:r>
+    </w:p>
+    <w:p>
+      <w:pPr>
+        <w:ind w:firstLine="420"/>
+      </w:pPr>
+      <w:r>
+        <w:rPr>
+          <w:rFonts w:hint="eastAsia"/>
+        </w:rPr>
+        <w:t>|--package-</w:t>
+      </w:r>
+      <w:proofErr w:type="spellStart"/>
+      <w:r>
+        <w:rPr>
+          <w:rFonts w:hint="eastAsia"/>
+        </w:rPr>
+        <w:t>lock.json</w:t>
+      </w:r>
+      <w:proofErr w:type="spellEnd"/>
+      <w:r>
+        <w:rPr>
+          <w:rFonts w:hint="eastAsia"/>
+        </w:rPr>
+        <w:t xml:space="preserve">  //</w:t>
+      </w:r>
+      <w:r>
+        <w:t xml:space="preserve"> </w:t>
+      </w:r>
+      <w:r>
+        <w:rPr>
+          <w:rFonts w:hint="eastAsia"/>
+        </w:rPr>
+        <w:t>日志</w:t>
+      </w:r>
+    </w:p>
+    <w:p>
+      <w:pPr>
+        <w:ind w:firstLine="420"/>
+      </w:pPr>
+      <w:r>
+        <w:rPr>
+          <w:rFonts w:hint="eastAsia"/>
+        </w:rPr>
+        <w:t>|--</w:t>
+      </w:r>
+      <w:proofErr w:type="spellStart"/>
+      <w:r>
+        <w:rPr>
+          <w:rFonts w:hint="eastAsia"/>
+        </w:rPr>
+        <w:t>package.json</w:t>
+      </w:r>
+      <w:proofErr w:type="spellEnd"/>
+      <w:r>
+        <w:rPr>
+          <w:rFonts w:hint="eastAsia"/>
+        </w:rPr>
+        <w:t xml:space="preserve">  //</w:t>
+      </w:r>
+      <w:r>
+        <w:t xml:space="preserve"> </w:t>
+      </w:r>
+      <w:r>
+        <w:rPr>
+          <w:rFonts w:hint="eastAsia"/>
+        </w:rPr>
+        <w:t>项目依赖文件</w:t>
+      </w:r>
+    </w:p>
+    <w:p>
+      <w:pPr>
+        <w:ind w:firstLine="420"/>
+      </w:pPr>
+      <w:r>
+        <w:rPr>
+          <w:rFonts w:hint="eastAsia"/>
+        </w:rPr>
+        <w:t>|--vue.config.js  //</w:t>
+      </w:r>
+      <w:r>
+        <w:t xml:space="preserve"> </w:t>
+      </w:r>
+      <w:r>
+        <w:rPr>
+          <w:rFonts w:hint="eastAsia"/>
+        </w:rPr>
+        <w:t>Vue项目配置文件</w:t>
+      </w:r>
+    </w:p>
+    <w:p>
+      <w:r>
+        <w:rPr>
+          <w:rFonts w:hint="eastAsia"/>
+        </w:rPr>
+        <w:t>服务</w:t>
+      </w:r>
+      <w:r>
+        <w:rPr>
+          <w:rFonts w:hint="eastAsia"/>
+        </w:rPr>
+        <w:t>端体系结构：</w:t>
+      </w:r>
+    </w:p>
+    <w:p>
+      <w:pPr>
+        <w:rPr>
+          <w:rStyle w:val="a3"/>
+          <w:rFonts w:ascii="Segoe UI" w:hAnsi="Segoe UI" w:cs="Segoe UI"/>
+          <w:color w:val="24292E"/>
+          <w:shd w:val="clear" w:color="auto" w:fill="FFFFFF"/>
+        </w:rPr>
+      </w:pPr>
+      <w:r>
+        <w:rPr>
+          <w:rStyle w:val="a3"/>
+          <w:rFonts w:ascii="Segoe UI" w:hAnsi="Segoe UI" w:cs="Segoe UI" w:hint="eastAsia"/>
+          <w:color w:val="24292E"/>
+          <w:shd w:val="clear" w:color="auto" w:fill="FFFFFF"/>
+        </w:rPr>
+        <w:t>[</w:t>
+      </w:r>
+      <w:proofErr w:type="spellStart"/>
+      <w:r>
+        <w:rPr>
+          <w:rStyle w:val="a3"/>
+          <w:rFonts w:ascii="Segoe UI" w:hAnsi="Segoe UI" w:cs="Segoe UI" w:hint="eastAsia"/>
+          <w:color w:val="24292E"/>
+          <w:shd w:val="clear" w:color="auto" w:fill="FFFFFF"/>
+        </w:rPr>
+        <w:t>B</w:t>
+      </w:r>
+      <w:r>
+        <w:rPr>
+          <w:rStyle w:val="a3"/>
+          <w:rFonts w:ascii="Segoe UI" w:hAnsi="Segoe UI" w:cs="Segoe UI"/>
+          <w:color w:val="24292E"/>
+          <w:shd w:val="clear" w:color="auto" w:fill="FFFFFF"/>
+        </w:rPr>
+        <w:t>ackgammon_online_</w:t>
+      </w:r>
+      <w:r>
+        <w:rPr>
+          <w:rStyle w:val="a3"/>
+          <w:rFonts w:ascii="Segoe UI" w:hAnsi="Segoe UI" w:cs="Segoe UI" w:hint="eastAsia"/>
+          <w:color w:val="24292E"/>
+          <w:shd w:val="clear" w:color="auto" w:fill="FFFFFF"/>
+        </w:rPr>
+        <w:t>s</w:t>
+      </w:r>
+      <w:proofErr w:type="spellEnd"/>
+      <w:r>
+        <w:rPr>
+          <w:rStyle w:val="a3"/>
+          <w:rFonts w:ascii="Segoe UI" w:hAnsi="Segoe UI" w:cs="Segoe UI"/>
+          <w:color w:val="24292E"/>
+          <w:shd w:val="clear" w:color="auto" w:fill="FFFFFF"/>
+        </w:rPr>
+        <w:t xml:space="preserve">]  </w:t>
+      </w:r>
+      <w:r>
+        <w:rPr>
+          <w:rStyle w:val="a3"/>
+          <w:rFonts w:ascii="Segoe UI" w:hAnsi="Segoe UI" w:cs="Segoe UI" w:hint="eastAsia"/>
+          <w:color w:val="24292E"/>
+          <w:shd w:val="clear" w:color="auto" w:fill="FFFFFF"/>
+        </w:rPr>
+        <w:t>/</w:t>
+      </w:r>
+      <w:r>
+        <w:rPr>
+          <w:rStyle w:val="a3"/>
+          <w:rFonts w:ascii="Segoe UI" w:hAnsi="Segoe UI" w:cs="Segoe UI"/>
+          <w:color w:val="24292E"/>
+          <w:shd w:val="clear" w:color="auto" w:fill="FFFFFF"/>
+        </w:rPr>
+        <w:t xml:space="preserve">/ </w:t>
+      </w:r>
+      <w:r>
+        <w:rPr>
+          <w:rStyle w:val="a3"/>
+          <w:rFonts w:ascii="Segoe UI" w:hAnsi="Segoe UI" w:cs="Segoe UI" w:hint="eastAsia"/>
+          <w:color w:val="24292E"/>
+          <w:shd w:val="clear" w:color="auto" w:fill="FFFFFF"/>
+        </w:rPr>
+        <w:t>系统根目录</w:t>
+      </w:r>
+    </w:p>
+    <w:p>
+      <w:pPr>
+        <w:rPr>
+          <w:bCs/>
+        </w:rPr>
+      </w:pPr>
+      <w:r>
+        <w:rPr>
+          <w:rStyle w:val="a3"/>
+          <w:rFonts w:ascii="Segoe UI" w:hAnsi="Segoe UI" w:cs="Segoe UI"/>
+          <w:color w:val="24292E"/>
+          <w:shd w:val="clear" w:color="auto" w:fill="FFFFFF"/>
+        </w:rPr>
+        <w:tab/>
+      </w:r>
+      <w:r>
+        <w:rPr>
+          <w:bCs/>
+        </w:rPr>
+        <w:t>|--</w:t>
+      </w:r>
+      <w:r>
+        <w:rPr>
+          <w:bCs/>
+        </w:rPr>
+        <w:t>bin</w:t>
+      </w:r>
+      <w:r>
+        <w:rPr>
+          <w:bCs/>
+        </w:rPr>
+        <w:t xml:space="preserve">  //</w:t>
+      </w:r>
+      <w:r>
+        <w:rPr>
+          <w:bCs/>
+        </w:rPr>
+        <w:t xml:space="preserve"> </w:t>
+      </w:r>
+      <w:r>
+        <w:rPr>
+          <w:rFonts w:hint="eastAsia"/>
+          <w:bCs/>
+        </w:rPr>
+        <w:t>服务器启动文件</w:t>
+      </w:r>
+    </w:p>
+    <w:p>
+      <w:pPr>
+        <w:rPr>
+          <w:rStyle w:val="a3"/>
+          <w:rFonts w:ascii="Segoe UI" w:hAnsi="Segoe UI" w:cs="Segoe UI"/>
+          <w:b w:val="0"/>
+          <w:color w:val="24292E"/>
+          <w:shd w:val="clear" w:color="auto" w:fill="FFFFFF"/>
+        </w:rPr>
+      </w:pPr>
+      <w:r>
+        <w:rPr>
+          <w:rStyle w:val="a3"/>
+          <w:rFonts w:ascii="Segoe UI" w:hAnsi="Segoe UI" w:cs="Segoe UI"/>
+          <w:color w:val="24292E"/>
+          <w:shd w:val="clear" w:color="auto" w:fill="FFFFFF"/>
+        </w:rPr>
+        <w:tab/>
+      </w:r>
+      <w:r>
+        <w:rPr>
+          <w:rStyle w:val="a3"/>
+          <w:rFonts w:ascii="Segoe UI" w:hAnsi="Segoe UI" w:cs="Segoe UI"/>
+          <w:b w:val="0"/>
+          <w:color w:val="24292E"/>
+          <w:shd w:val="clear" w:color="auto" w:fill="FFFFFF"/>
+        </w:rPr>
+        <w:t>|--</w:t>
+      </w:r>
+      <w:r>
+        <w:rPr>
+          <w:rStyle w:val="a3"/>
+          <w:rFonts w:ascii="Segoe UI" w:hAnsi="Segoe UI" w:cs="Segoe UI"/>
+          <w:b w:val="0"/>
+          <w:color w:val="24292E"/>
+          <w:shd w:val="clear" w:color="auto" w:fill="FFFFFF"/>
+        </w:rPr>
+        <w:t>log</w:t>
+      </w:r>
+      <w:r>
+        <w:rPr>
+          <w:rStyle w:val="a3"/>
+          <w:rFonts w:ascii="Segoe UI" w:hAnsi="Segoe UI" w:cs="Segoe UI"/>
+          <w:b w:val="0"/>
+          <w:color w:val="24292E"/>
+          <w:shd w:val="clear" w:color="auto" w:fill="FFFFFF"/>
+        </w:rPr>
+        <w:t xml:space="preserve">  //</w:t>
+      </w:r>
+      <w:r>
+        <w:rPr>
+          <w:rStyle w:val="a3"/>
+          <w:rFonts w:ascii="Segoe UI" w:hAnsi="Segoe UI" w:cs="Segoe UI"/>
+          <w:b w:val="0"/>
+          <w:color w:val="24292E"/>
+          <w:shd w:val="clear" w:color="auto" w:fill="FFFFFF"/>
+        </w:rPr>
+        <w:t xml:space="preserve"> </w:t>
+      </w:r>
+      <w:r>
+        <w:rPr>
+          <w:rStyle w:val="a3"/>
+          <w:rFonts w:ascii="Segoe UI" w:hAnsi="Segoe UI" w:cs="Segoe UI" w:hint="eastAsia"/>
+          <w:b w:val="0"/>
+          <w:color w:val="24292E"/>
+          <w:shd w:val="clear" w:color="auto" w:fill="FFFFFF"/>
+        </w:rPr>
+        <w:t>日志文件</w:t>
+      </w:r>
+    </w:p>
+    <w:p>
+      <w:pPr>
+        <w:rPr>
+          <w:rStyle w:val="a3"/>
+          <w:rFonts w:ascii="Segoe UI" w:hAnsi="Segoe UI" w:cs="Segoe UI"/>
+          <w:b w:val="0"/>
+          <w:color w:val="24292E"/>
+          <w:shd w:val="clear" w:color="auto" w:fill="FFFFFF"/>
+        </w:rPr>
+      </w:pPr>
+      <w:r>
+        <w:rPr>
+          <w:rStyle w:val="a3"/>
+          <w:rFonts w:ascii="Segoe UI" w:hAnsi="Segoe UI" w:cs="Segoe UI"/>
+          <w:b w:val="0"/>
+          <w:color w:val="24292E"/>
+          <w:shd w:val="clear" w:color="auto" w:fill="FFFFFF"/>
+        </w:rPr>
+        <w:tab/>
+        <w:t>|--models</w:t>
+      </w:r>
+      <w:r>
+        <w:rPr>
+          <w:rStyle w:val="a3"/>
+          <w:rFonts w:ascii="Segoe UI" w:hAnsi="Segoe UI" w:cs="Segoe UI"/>
+          <w:b w:val="0"/>
+          <w:color w:val="24292E"/>
+          <w:shd w:val="clear" w:color="auto" w:fill="FFFFFF"/>
+        </w:rPr>
+        <w:t xml:space="preserve">  //</w:t>
+      </w:r>
+      <w:r>
+        <w:rPr>
+          <w:rStyle w:val="a3"/>
+          <w:rFonts w:ascii="Segoe UI" w:hAnsi="Segoe UI" w:cs="Segoe UI"/>
+          <w:b w:val="0"/>
+          <w:color w:val="24292E"/>
+          <w:shd w:val="clear" w:color="auto" w:fill="FFFFFF"/>
+        </w:rPr>
+        <w:t xml:space="preserve"> </w:t>
+      </w:r>
+      <w:r>
+        <w:rPr>
+          <w:rStyle w:val="a3"/>
+          <w:rFonts w:ascii="Segoe UI" w:hAnsi="Segoe UI" w:cs="Segoe UI" w:hint="eastAsia"/>
+          <w:b w:val="0"/>
+          <w:color w:val="24292E"/>
+          <w:shd w:val="clear" w:color="auto" w:fill="FFFFFF"/>
+        </w:rPr>
+        <w:t>数据库模型</w:t>
+      </w:r>
+    </w:p>
+    <w:p>
+      <w:pPr>
+        <w:ind w:firstLine="420"/>
+        <w:rPr>
+          <w:rStyle w:val="a3"/>
+          <w:rFonts w:ascii="Segoe UI" w:hAnsi="Segoe UI" w:cs="Segoe UI"/>
+          <w:b w:val="0"/>
+          <w:color w:val="24292E"/>
+          <w:shd w:val="clear" w:color="auto" w:fill="FFFFFF"/>
+        </w:rPr>
+      </w:pPr>
+      <w:r>
+        <w:rPr>
+          <w:rStyle w:val="a3"/>
+          <w:rFonts w:ascii="Segoe UI" w:hAnsi="Segoe UI" w:cs="Segoe UI" w:hint="eastAsia"/>
+          <w:b w:val="0"/>
+          <w:color w:val="24292E"/>
+          <w:shd w:val="clear" w:color="auto" w:fill="FFFFFF"/>
+        </w:rPr>
+        <w:t xml:space="preserve"> </w:t>
+      </w:r>
+      <w:r>
+        <w:rPr>
+          <w:rStyle w:val="a3"/>
+          <w:rFonts w:ascii="Segoe UI" w:hAnsi="Segoe UI" w:cs="Segoe UI"/>
+          <w:b w:val="0"/>
+          <w:color w:val="24292E"/>
+          <w:shd w:val="clear" w:color="auto" w:fill="FFFFFF"/>
+        </w:rPr>
+        <w:t xml:space="preserve"> |--Common  //</w:t>
+      </w:r>
+      <w:r>
+        <w:rPr>
+          <w:rStyle w:val="a3"/>
+          <w:rFonts w:ascii="Segoe UI" w:hAnsi="Segoe UI" w:cs="Segoe UI"/>
+          <w:b w:val="0"/>
+          <w:color w:val="24292E"/>
+          <w:shd w:val="clear" w:color="auto" w:fill="FFFFFF"/>
+        </w:rPr>
+        <w:t xml:space="preserve"> </w:t>
+      </w:r>
+      <w:r>
+        <w:rPr>
+          <w:rStyle w:val="a3"/>
+          <w:rFonts w:ascii="Segoe UI" w:hAnsi="Segoe UI" w:cs="Segoe UI" w:hint="eastAsia"/>
+          <w:b w:val="0"/>
+          <w:color w:val="24292E"/>
+          <w:shd w:val="clear" w:color="auto" w:fill="FFFFFF"/>
+        </w:rPr>
+        <w:t>公用模型</w:t>
+      </w:r>
+    </w:p>
+    <w:p>
+      <w:pPr>
+        <w:ind w:firstLine="420"/>
+        <w:rPr>
+          <w:rStyle w:val="a3"/>
+          <w:rFonts w:ascii="Segoe UI" w:hAnsi="Segoe UI" w:cs="Segoe UI"/>
+          <w:b w:val="0"/>
+          <w:color w:val="24292E"/>
+          <w:shd w:val="clear" w:color="auto" w:fill="FFFFFF"/>
+        </w:rPr>
+      </w:pPr>
+      <w:r>
+        <w:rPr>
+          <w:rStyle w:val="a3"/>
+          <w:rFonts w:ascii="Segoe UI" w:hAnsi="Segoe UI" w:cs="Segoe UI" w:hint="eastAsia"/>
+          <w:b w:val="0"/>
+          <w:color w:val="24292E"/>
+          <w:shd w:val="clear" w:color="auto" w:fill="FFFFFF"/>
+        </w:rPr>
+        <w:t xml:space="preserve"> </w:t>
+      </w:r>
+      <w:r>
+        <w:rPr>
+          <w:rStyle w:val="a3"/>
+          <w:rFonts w:ascii="Segoe UI" w:hAnsi="Segoe UI" w:cs="Segoe UI"/>
+          <w:b w:val="0"/>
+          <w:color w:val="24292E"/>
+          <w:shd w:val="clear" w:color="auto" w:fill="FFFFFF"/>
+        </w:rPr>
+        <w:t xml:space="preserve"> |--Users  //</w:t>
+      </w:r>
+      <w:r>
+        <w:rPr>
+          <w:rStyle w:val="a3"/>
+          <w:rFonts w:ascii="Segoe UI" w:hAnsi="Segoe UI" w:cs="Segoe UI"/>
+          <w:b w:val="0"/>
+          <w:color w:val="24292E"/>
+          <w:shd w:val="clear" w:color="auto" w:fill="FFFFFF"/>
+        </w:rPr>
+        <w:t xml:space="preserve"> </w:t>
+      </w:r>
+      <w:r>
+        <w:rPr>
+          <w:rStyle w:val="a3"/>
+          <w:rFonts w:ascii="Segoe UI" w:hAnsi="Segoe UI" w:cs="Segoe UI" w:hint="eastAsia"/>
+          <w:b w:val="0"/>
+          <w:color w:val="24292E"/>
+          <w:shd w:val="clear" w:color="auto" w:fill="FFFFFF"/>
+        </w:rPr>
+        <w:t>用户模型</w:t>
+      </w:r>
+    </w:p>
+    <w:p>
+      <w:pPr>
+        <w:ind w:firstLine="420"/>
+        <w:rPr>
+          <w:rStyle w:val="a3"/>
+          <w:rFonts w:ascii="Segoe UI" w:hAnsi="Segoe UI" w:cs="Segoe UI"/>
+          <w:b w:val="0"/>
+          <w:color w:val="24292E"/>
+          <w:shd w:val="clear" w:color="auto" w:fill="FFFFFF"/>
+        </w:rPr>
+      </w:pPr>
+      <w:r>
+        <w:rPr>
+          <w:rStyle w:val="a3"/>
+          <w:rFonts w:ascii="Segoe UI" w:hAnsi="Segoe UI" w:cs="Segoe UI" w:hint="eastAsia"/>
+          <w:b w:val="0"/>
+          <w:color w:val="24292E"/>
+          <w:shd w:val="clear" w:color="auto" w:fill="FFFFFF"/>
+        </w:rPr>
+        <w:t xml:space="preserve"> </w:t>
+      </w:r>
+      <w:r>
+        <w:rPr>
+          <w:rStyle w:val="a3"/>
+          <w:rFonts w:ascii="Segoe UI" w:hAnsi="Segoe UI" w:cs="Segoe UI"/>
+          <w:b w:val="0"/>
+          <w:color w:val="24292E"/>
+          <w:shd w:val="clear" w:color="auto" w:fill="FFFFFF"/>
+        </w:rPr>
+        <w:t xml:space="preserve"> |--Usually  //</w:t>
+      </w:r>
+      <w:r>
+        <w:rPr>
+          <w:rStyle w:val="a3"/>
+          <w:rFonts w:ascii="Segoe UI" w:hAnsi="Segoe UI" w:cs="Segoe UI"/>
+          <w:b w:val="0"/>
+          <w:color w:val="24292E"/>
+          <w:shd w:val="clear" w:color="auto" w:fill="FFFFFF"/>
+        </w:rPr>
+        <w:t xml:space="preserve"> </w:t>
+      </w:r>
+      <w:r>
+        <w:rPr>
+          <w:rStyle w:val="a3"/>
+          <w:rFonts w:ascii="Segoe UI" w:hAnsi="Segoe UI" w:cs="Segoe UI" w:hint="eastAsia"/>
+          <w:b w:val="0"/>
+          <w:color w:val="24292E"/>
+          <w:shd w:val="clear" w:color="auto" w:fill="FFFFFF"/>
+        </w:rPr>
+        <w:t>常用模型</w:t>
+      </w:r>
+    </w:p>
+    <w:p>
+      <w:pPr>
+        <w:rPr>
+          <w:rStyle w:val="a3"/>
+          <w:rFonts w:ascii="Segoe UI" w:hAnsi="Segoe UI" w:cs="Segoe UI"/>
+          <w:b w:val="0"/>
+          <w:color w:val="24292E"/>
+          <w:shd w:val="clear" w:color="auto" w:fill="FFFFFF"/>
+        </w:rPr>
+      </w:pPr>
+      <w:r>
+        <w:rPr>
+          <w:rStyle w:val="a3"/>
+          <w:rFonts w:ascii="Segoe UI" w:hAnsi="Segoe UI" w:cs="Segoe UI"/>
+          <w:b w:val="0"/>
+          <w:color w:val="24292E"/>
+          <w:shd w:val="clear" w:color="auto" w:fill="FFFFFF"/>
+        </w:rPr>
+        <w:tab/>
+        <w:t>|--</w:t>
+      </w:r>
+      <w:proofErr w:type="spellStart"/>
+      <w:r>
+        <w:rPr>
+          <w:rStyle w:val="a3"/>
+          <w:rFonts w:ascii="Segoe UI" w:hAnsi="Segoe UI" w:cs="Segoe UI"/>
+          <w:b w:val="0"/>
+          <w:color w:val="24292E"/>
+          <w:shd w:val="clear" w:color="auto" w:fill="FFFFFF"/>
+        </w:rPr>
+        <w:t>mysql</w:t>
+      </w:r>
+      <w:proofErr w:type="spellEnd"/>
+      <w:r>
+        <w:rPr>
+          <w:rStyle w:val="a3"/>
+          <w:rFonts w:ascii="Segoe UI" w:hAnsi="Segoe UI" w:cs="Segoe UI"/>
+          <w:b w:val="0"/>
+          <w:color w:val="24292E"/>
+          <w:shd w:val="clear" w:color="auto" w:fill="FFFFFF"/>
+        </w:rPr>
+        <w:t xml:space="preserve">  //</w:t>
+      </w:r>
+      <w:r>
+        <w:rPr>
+          <w:rStyle w:val="a3"/>
+          <w:rFonts w:ascii="Segoe UI" w:hAnsi="Segoe UI" w:cs="Segoe UI"/>
+          <w:b w:val="0"/>
+          <w:color w:val="24292E"/>
+          <w:shd w:val="clear" w:color="auto" w:fill="FFFFFF"/>
+        </w:rPr>
+        <w:t xml:space="preserve"> </w:t>
+      </w:r>
+      <w:r>
+        <w:rPr>
+          <w:rStyle w:val="a3"/>
+          <w:rFonts w:ascii="Segoe UI" w:hAnsi="Segoe UI" w:cs="Segoe UI" w:hint="eastAsia"/>
+          <w:b w:val="0"/>
+          <w:color w:val="24292E"/>
+          <w:shd w:val="clear" w:color="auto" w:fill="FFFFFF"/>
+        </w:rPr>
+        <w:t>数据库</w:t>
+      </w:r>
+      <w:proofErr w:type="gramStart"/>
+      <w:r>
+        <w:rPr>
+          <w:rStyle w:val="a3"/>
+          <w:rFonts w:ascii="Segoe UI" w:hAnsi="Segoe UI" w:cs="Segoe UI" w:hint="eastAsia"/>
+          <w:b w:val="0"/>
+          <w:color w:val="24292E"/>
+          <w:shd w:val="clear" w:color="auto" w:fill="FFFFFF"/>
+        </w:rPr>
+        <w:t>建表记录</w:t>
+      </w:r>
+      <w:proofErr w:type="gramEnd"/>
+      <w:r>
+        <w:rPr>
+          <w:rStyle w:val="a3"/>
+          <w:rFonts w:ascii="Segoe UI" w:hAnsi="Segoe UI" w:cs="Segoe UI" w:hint="eastAsia"/>
+          <w:b w:val="0"/>
+          <w:color w:val="24292E"/>
+          <w:shd w:val="clear" w:color="auto" w:fill="FFFFFF"/>
+        </w:rPr>
+        <w:t>文件</w:t>
+      </w:r>
+    </w:p>
+    <w:p>
+      <w:pPr>
+        <w:rPr>
+          <w:rStyle w:val="a3"/>
+          <w:rFonts w:ascii="Segoe UI" w:hAnsi="Segoe UI" w:cs="Segoe UI"/>
+          <w:b w:val="0"/>
+          <w:color w:val="24292E"/>
+          <w:shd w:val="clear" w:color="auto" w:fill="FFFFFF"/>
+        </w:rPr>
+      </w:pPr>
+      <w:r>
+        <w:rPr>
+          <w:rStyle w:val="a3"/>
+          <w:rFonts w:ascii="Segoe UI" w:hAnsi="Segoe UI" w:cs="Segoe UI"/>
+          <w:b w:val="0"/>
+          <w:color w:val="24292E"/>
+          <w:shd w:val="clear" w:color="auto" w:fill="FFFFFF"/>
+        </w:rPr>
+        <w:tab/>
+        <w:t>|--routes</w:t>
+      </w:r>
+      <w:r>
+        <w:rPr>
+          <w:rStyle w:val="a3"/>
+          <w:rFonts w:ascii="Segoe UI" w:hAnsi="Segoe UI" w:cs="Segoe UI"/>
+          <w:b w:val="0"/>
+          <w:color w:val="24292E"/>
+          <w:shd w:val="clear" w:color="auto" w:fill="FFFFFF"/>
+        </w:rPr>
+        <w:t xml:space="preserve">  //</w:t>
+      </w:r>
+      <w:r>
+        <w:rPr>
+          <w:rStyle w:val="a3"/>
+          <w:rFonts w:ascii="Segoe UI" w:hAnsi="Segoe UI" w:cs="Segoe UI"/>
+          <w:b w:val="0"/>
+          <w:color w:val="24292E"/>
+          <w:shd w:val="clear" w:color="auto" w:fill="FFFFFF"/>
+        </w:rPr>
+        <w:t xml:space="preserve"> </w:t>
+      </w:r>
+      <w:r>
+        <w:rPr>
+          <w:rStyle w:val="a3"/>
+          <w:rFonts w:ascii="Segoe UI" w:hAnsi="Segoe UI" w:cs="Segoe UI" w:hint="eastAsia"/>
+          <w:b w:val="0"/>
+          <w:color w:val="24292E"/>
+          <w:shd w:val="clear" w:color="auto" w:fill="FFFFFF"/>
+        </w:rPr>
+        <w:t>路由</w:t>
+      </w:r>
+    </w:p>
+    <w:p>
+      <w:pPr>
+        <w:rPr>
+          <w:rStyle w:val="a3"/>
+          <w:rFonts w:ascii="Segoe UI" w:hAnsi="Segoe UI" w:cs="Segoe UI"/>
+          <w:b w:val="0"/>
+          <w:color w:val="24292E"/>
+          <w:shd w:val="clear" w:color="auto" w:fill="FFFFFF"/>
+        </w:rPr>
+      </w:pPr>
+      <w:r>
+        <w:rPr>
+          <w:rStyle w:val="a3"/>
+          <w:rFonts w:ascii="Segoe UI" w:hAnsi="Segoe UI" w:cs="Segoe UI"/>
+          <w:b w:val="0"/>
+          <w:color w:val="24292E"/>
+          <w:shd w:val="clear" w:color="auto" w:fill="FFFFFF"/>
+        </w:rPr>
+        <w:tab/>
+        <w:t>|--</w:t>
+      </w:r>
+      <w:proofErr w:type="spellStart"/>
+      <w:r>
+        <w:rPr>
+          <w:rStyle w:val="a3"/>
+          <w:rFonts w:ascii="Segoe UI" w:hAnsi="Segoe UI" w:cs="Segoe UI"/>
+          <w:b w:val="0"/>
+          <w:color w:val="24292E"/>
+          <w:shd w:val="clear" w:color="auto" w:fill="FFFFFF"/>
+        </w:rPr>
+        <w:t>socket_io</w:t>
+      </w:r>
+      <w:proofErr w:type="spellEnd"/>
+      <w:r>
+        <w:rPr>
+          <w:rStyle w:val="a3"/>
+          <w:rFonts w:ascii="Segoe UI" w:hAnsi="Segoe UI" w:cs="Segoe UI"/>
+          <w:b w:val="0"/>
+          <w:color w:val="24292E"/>
+          <w:shd w:val="clear" w:color="auto" w:fill="FFFFFF"/>
+        </w:rPr>
+        <w:t xml:space="preserve">  //</w:t>
+      </w:r>
+      <w:r>
+        <w:rPr>
+          <w:rStyle w:val="a3"/>
+          <w:rFonts w:ascii="Segoe UI" w:hAnsi="Segoe UI" w:cs="Segoe UI"/>
+          <w:b w:val="0"/>
+          <w:color w:val="24292E"/>
+          <w:shd w:val="clear" w:color="auto" w:fill="FFFFFF"/>
+        </w:rPr>
+        <w:t xml:space="preserve"> </w:t>
+      </w:r>
+      <w:proofErr w:type="spellStart"/>
+      <w:r>
+        <w:rPr>
+          <w:rStyle w:val="a3"/>
+          <w:rFonts w:ascii="Segoe UI" w:hAnsi="Segoe UI" w:cs="Segoe UI" w:hint="eastAsia"/>
+          <w:b w:val="0"/>
+          <w:color w:val="24292E"/>
+          <w:shd w:val="clear" w:color="auto" w:fill="FFFFFF"/>
+        </w:rPr>
+        <w:t>websocket</w:t>
+      </w:r>
+      <w:proofErr w:type="spellEnd"/>
+      <w:r>
+        <w:rPr>
+          <w:rStyle w:val="a3"/>
+          <w:rFonts w:ascii="Segoe UI" w:hAnsi="Segoe UI" w:cs="Segoe UI" w:hint="eastAsia"/>
+          <w:b w:val="0"/>
+          <w:color w:val="24292E"/>
+          <w:shd w:val="clear" w:color="auto" w:fill="FFFFFF"/>
+        </w:rPr>
+        <w:t>模块</w:t>
+      </w:r>
+    </w:p>
+    <w:p>
+      <w:pPr>
+        <w:ind w:firstLine="420"/>
+        <w:rPr>
+          <w:rStyle w:val="a3"/>
+          <w:rFonts w:ascii="Segoe UI" w:hAnsi="Segoe UI" w:cs="Segoe UI"/>
+          <w:b w:val="0"/>
+          <w:color w:val="24292E"/>
+          <w:shd w:val="clear" w:color="auto" w:fill="FFFFFF"/>
+        </w:rPr>
+      </w:pPr>
+      <w:r>
+        <w:rPr>
+          <w:rStyle w:val="a3"/>
+          <w:rFonts w:ascii="Segoe UI" w:hAnsi="Segoe UI" w:cs="Segoe UI" w:hint="eastAsia"/>
+          <w:b w:val="0"/>
+          <w:color w:val="24292E"/>
+          <w:shd w:val="clear" w:color="auto" w:fill="FFFFFF"/>
+        </w:rPr>
+        <w:t xml:space="preserve"> </w:t>
+      </w:r>
+      <w:r>
+        <w:rPr>
+          <w:rStyle w:val="a3"/>
+          <w:rFonts w:ascii="Segoe UI" w:hAnsi="Segoe UI" w:cs="Segoe UI"/>
+          <w:b w:val="0"/>
+          <w:color w:val="24292E"/>
+          <w:shd w:val="clear" w:color="auto" w:fill="FFFFFF"/>
+        </w:rPr>
+        <w:t xml:space="preserve"> |--</w:t>
+      </w:r>
+      <w:proofErr w:type="spellStart"/>
+      <w:r>
+        <w:rPr>
+          <w:rStyle w:val="a3"/>
+          <w:rFonts w:ascii="Segoe UI" w:hAnsi="Segoe UI" w:cs="Segoe UI"/>
+          <w:b w:val="0"/>
+          <w:color w:val="24292E"/>
+          <w:shd w:val="clear" w:color="auto" w:fill="FFFFFF"/>
+        </w:rPr>
+        <w:t>nameSpace</w:t>
+      </w:r>
+      <w:proofErr w:type="spellEnd"/>
+      <w:r>
+        <w:rPr>
+          <w:rStyle w:val="a3"/>
+          <w:rFonts w:ascii="Segoe UI" w:hAnsi="Segoe UI" w:cs="Segoe UI"/>
+          <w:b w:val="0"/>
+          <w:color w:val="24292E"/>
+          <w:shd w:val="clear" w:color="auto" w:fill="FFFFFF"/>
+        </w:rPr>
+        <w:t xml:space="preserve">  //</w:t>
+      </w:r>
+      <w:r>
+        <w:rPr>
+          <w:rStyle w:val="a3"/>
+          <w:rFonts w:ascii="Segoe UI" w:hAnsi="Segoe UI" w:cs="Segoe UI"/>
+          <w:b w:val="0"/>
+          <w:color w:val="24292E"/>
+          <w:shd w:val="clear" w:color="auto" w:fill="FFFFFF"/>
+        </w:rPr>
+        <w:t xml:space="preserve"> </w:t>
+      </w:r>
+      <w:r>
+        <w:rPr>
+          <w:rStyle w:val="a3"/>
+          <w:rFonts w:ascii="Segoe UI" w:hAnsi="Segoe UI" w:cs="Segoe UI" w:hint="eastAsia"/>
+          <w:b w:val="0"/>
+          <w:color w:val="24292E"/>
+          <w:shd w:val="clear" w:color="auto" w:fill="FFFFFF"/>
+        </w:rPr>
+        <w:t>命名空间模块</w:t>
+      </w:r>
+    </w:p>
+    <w:p>
+      <w:pPr>
+        <w:ind w:firstLine="420"/>
+        <w:rPr>
+          <w:rStyle w:val="a3"/>
+          <w:rFonts w:ascii="Segoe UI" w:hAnsi="Segoe UI" w:cs="Segoe UI" w:hint="eastAsia"/>
+          <w:b w:val="0"/>
+          <w:color w:val="24292E"/>
+          <w:shd w:val="clear" w:color="auto" w:fill="FFFFFF"/>
+        </w:rPr>
+      </w:pPr>
+      <w:r>
+        <w:rPr>
+          <w:rStyle w:val="a3"/>
+          <w:rFonts w:ascii="Segoe UI" w:hAnsi="Segoe UI" w:cs="Segoe UI"/>
+          <w:b w:val="0"/>
+          <w:color w:val="24292E"/>
+          <w:shd w:val="clear" w:color="auto" w:fill="FFFFFF"/>
+        </w:rPr>
+        <w:t xml:space="preserve">  </w:t>
+      </w:r>
+      <w:r>
+        <w:rPr>
+          <w:rStyle w:val="a3"/>
+          <w:rFonts w:ascii="Segoe UI" w:hAnsi="Segoe UI" w:cs="Segoe UI" w:hint="eastAsia"/>
+          <w:b w:val="0"/>
+          <w:color w:val="24292E"/>
+          <w:shd w:val="clear" w:color="auto" w:fill="FFFFFF"/>
+        </w:rPr>
+        <w:t>|--socket_init</w:t>
+      </w:r>
+      <w:r>
+        <w:rPr>
+          <w:rStyle w:val="a3"/>
+          <w:rFonts w:ascii="Segoe UI" w:hAnsi="Segoe UI" w:cs="Segoe UI"/>
+          <w:b w:val="0"/>
+          <w:color w:val="24292E"/>
+          <w:shd w:val="clear" w:color="auto" w:fill="FFFFFF"/>
+        </w:rPr>
+        <w:t xml:space="preserve">.js  // </w:t>
+      </w:r>
+      <w:proofErr w:type="spellStart"/>
+      <w:r>
+        <w:rPr>
+          <w:rStyle w:val="a3"/>
+          <w:rFonts w:ascii="Segoe UI" w:hAnsi="Segoe UI" w:cs="Segoe UI"/>
+          <w:b w:val="0"/>
+          <w:color w:val="24292E"/>
+          <w:shd w:val="clear" w:color="auto" w:fill="FFFFFF"/>
+        </w:rPr>
+        <w:t>socket_io</w:t>
+      </w:r>
+      <w:proofErr w:type="spellEnd"/>
+      <w:r>
+        <w:rPr>
+          <w:rStyle w:val="a3"/>
+          <w:rFonts w:ascii="Segoe UI" w:hAnsi="Segoe UI" w:cs="Segoe UI" w:hint="eastAsia"/>
+          <w:b w:val="0"/>
+          <w:color w:val="24292E"/>
+          <w:shd w:val="clear" w:color="auto" w:fill="FFFFFF"/>
+        </w:rPr>
+        <w:t>管理</w:t>
+      </w:r>
       <w:bookmarkStart w:id="0" w:name="_GoBack"/>
       <w:bookmarkEnd w:id="0"/>
-      <w:r>
-        <w:rPr>
-          <w:rFonts w:hint="eastAsia"/>
-        </w:rPr>
-        <w:t xml:space="preserve"> </w:t>
-      </w:r>
-      <w:r>
-        <w:t xml:space="preserve"> |--views  //</w:t>
-      </w:r>
-      <w:r>
-        <w:t xml:space="preserve"> </w:t>
-      </w:r>
-      <w:r>
-        <w:rPr>
-          <w:rFonts w:hint="eastAsia"/>
-        </w:rPr>
-        <w:t>存放视图级Vue文件</w:t>
-      </w:r>
-    </w:p>
-    <w:p>
-      <w:pPr>
-        <w:ind w:firstLine="420"/>
-      </w:pPr>
-      <w:r>
-        <w:rPr>
-          <w:rFonts w:hint="eastAsia"/>
-        </w:rPr>
-        <w:t xml:space="preserve">  |--</w:t>
+    </w:p>
+    <w:p>
+      <w:pPr>
+        <w:rPr>
+          <w:rStyle w:val="a3"/>
+          <w:rFonts w:ascii="Segoe UI" w:hAnsi="Segoe UI" w:cs="Segoe UI"/>
+          <w:b w:val="0"/>
+          <w:color w:val="24292E"/>
+          <w:shd w:val="clear" w:color="auto" w:fill="FFFFFF"/>
+        </w:rPr>
+      </w:pPr>
+      <w:r>
+        <w:rPr>
+          <w:rStyle w:val="a3"/>
+          <w:rFonts w:ascii="Segoe UI" w:hAnsi="Segoe UI" w:cs="Segoe UI"/>
+          <w:b w:val="0"/>
+          <w:color w:val="24292E"/>
+          <w:shd w:val="clear" w:color="auto" w:fill="FFFFFF"/>
+        </w:rPr>
+        <w:tab/>
+        <w:t>|--views</w:t>
+      </w:r>
+      <w:r>
+        <w:rPr>
+          <w:rStyle w:val="a3"/>
+          <w:rFonts w:ascii="Segoe UI" w:hAnsi="Segoe UI" w:cs="Segoe UI"/>
+          <w:b w:val="0"/>
+          <w:color w:val="24292E"/>
+          <w:shd w:val="clear" w:color="auto" w:fill="FFFFFF"/>
+        </w:rPr>
+        <w:t xml:space="preserve">  //</w:t>
+      </w:r>
+      <w:r>
+        <w:rPr>
+          <w:rStyle w:val="a3"/>
+          <w:rFonts w:ascii="Segoe UI" w:hAnsi="Segoe UI" w:cs="Segoe UI"/>
+          <w:b w:val="0"/>
+          <w:color w:val="24292E"/>
+          <w:shd w:val="clear" w:color="auto" w:fill="FFFFFF"/>
+        </w:rPr>
+        <w:t xml:space="preserve"> </w:t>
+      </w:r>
+      <w:r>
+        <w:rPr>
+          <w:rStyle w:val="a3"/>
+          <w:rFonts w:ascii="Segoe UI" w:hAnsi="Segoe UI" w:cs="Segoe UI" w:hint="eastAsia"/>
+          <w:b w:val="0"/>
+          <w:color w:val="24292E"/>
+          <w:shd w:val="clear" w:color="auto" w:fill="FFFFFF"/>
+        </w:rPr>
+        <w:t>视图模块</w:t>
+      </w:r>
+    </w:p>
+    <w:p>
+      <w:pPr>
+        <w:rPr>
+          <w:rStyle w:val="a3"/>
+          <w:rFonts w:ascii="Segoe UI" w:hAnsi="Segoe UI" w:cs="Segoe UI"/>
+          <w:b w:val="0"/>
+          <w:color w:val="24292E"/>
+          <w:shd w:val="clear" w:color="auto" w:fill="FFFFFF"/>
+        </w:rPr>
+      </w:pPr>
+      <w:r>
+        <w:rPr>
+          <w:rStyle w:val="a3"/>
+          <w:rFonts w:ascii="Segoe UI" w:hAnsi="Segoe UI" w:cs="Segoe UI"/>
+          <w:b w:val="0"/>
+          <w:color w:val="24292E"/>
+          <w:shd w:val="clear" w:color="auto" w:fill="FFFFFF"/>
+        </w:rPr>
+        <w:tab/>
+        <w:t>|--.</w:t>
       </w:r>
       <w:proofErr w:type="spellStart"/>
       <w:r>
         <w:rPr>
-          <w:rFonts w:hint="eastAsia"/>
-        </w:rPr>
-        <w:t>App.vue</w:t>
+          <w:rStyle w:val="a3"/>
+          <w:rFonts w:ascii="Segoe UI" w:hAnsi="Segoe UI" w:cs="Segoe UI"/>
+          <w:b w:val="0"/>
+          <w:color w:val="24292E"/>
+          <w:shd w:val="clear" w:color="auto" w:fill="FFFFFF"/>
+        </w:rPr>
+        <w:t>gitignore</w:t>
       </w:r>
       <w:proofErr w:type="spellEnd"/>
       <w:r>
         <w:rPr>
-          <w:rFonts w:hint="eastAsia"/>
+          <w:rStyle w:val="a3"/>
+          <w:rFonts w:ascii="Segoe UI" w:hAnsi="Segoe UI" w:cs="Segoe UI"/>
+          <w:b w:val="0"/>
+          <w:color w:val="24292E"/>
+          <w:shd w:val="clear" w:color="auto" w:fill="FFFFFF"/>
         </w:rPr>
         <w:t xml:space="preserve">  //</w:t>
       </w:r>
       <w:r>
-        <w:t xml:space="preserve"> </w:t>
-      </w:r>
-      <w:r>
-        <w:rPr>
-          <w:rFonts w:hint="eastAsia"/>
-        </w:rPr>
-        <w:t>项目实例入口</w:t>
-      </w:r>
-    </w:p>
-    <w:p>
-      <w:pPr>
-        <w:ind w:firstLineChars="300" w:firstLine="630"/>
-      </w:pPr>
-      <w:r>
-        <w:rPr>
-          <w:rFonts w:hint="eastAsia"/>
-        </w:rPr>
-        <w:t>|--main.js  //</w:t>
-      </w:r>
-      <w:r>
-        <w:t xml:space="preserve"> </w:t>
-      </w:r>
-      <w:r>
-        <w:rPr>
-          <w:rFonts w:hint="eastAsia"/>
-        </w:rPr>
-        <w:t>项目配置入口</w:t>
-      </w:r>
-    </w:p>
-    <w:p>
-      <w:pPr>
-        <w:ind w:firstLineChars="300" w:firstLine="630"/>
-      </w:pPr>
-      <w:r>
-        <w:rPr>
-          <w:rFonts w:hint="eastAsia"/>
-        </w:rPr>
-        <w:t>|--router.js  //</w:t>
-      </w:r>
-      <w:r>
-        <w:t xml:space="preserve"> </w:t>
-      </w:r>
-      <w:r>
-        <w:rPr>
-          <w:rFonts w:hint="eastAsia"/>
-        </w:rPr>
-        <w:t>存放路由定义</w:t>
-      </w:r>
-    </w:p>
-    <w:p>
-      <w:pPr>
-        <w:ind w:left="420" w:firstLineChars="100" w:firstLine="210"/>
-      </w:pPr>
-      <w:r>
-        <w:rPr>
-          <w:rFonts w:hint="eastAsia"/>
-        </w:rPr>
-        <w:t>|--store.js  //</w:t>
-      </w:r>
-      <w:r>
-        <w:t xml:space="preserve"> </w:t>
-      </w:r>
-      <w:r>
-        <w:rPr>
-          <w:rFonts w:hint="eastAsia"/>
-        </w:rPr>
-        <w:t>存放全局数据</w:t>
-      </w:r>
-    </w:p>
-    <w:p>
-      <w:pPr>
-        <w:ind w:firstLine="420"/>
-      </w:pPr>
-      <w:r>
-        <w:rPr>
-          <w:rFonts w:hint="eastAsia"/>
-        </w:rPr>
-        <w:t>|--.</w:t>
-      </w:r>
-      <w:r>
-        <w:t>eslintrc.js</w:t>
-      </w:r>
-      <w:r>
+        <w:rPr>
+          <w:rStyle w:val="a3"/>
+          <w:rFonts w:ascii="Segoe UI" w:hAnsi="Segoe UI" w:cs="Segoe UI"/>
+          <w:b w:val="0"/>
+          <w:color w:val="24292E"/>
+          <w:shd w:val="clear" w:color="auto" w:fill="FFFFFF"/>
+        </w:rPr>
+        <w:t xml:space="preserve"> </w:t>
+      </w:r>
+      <w:r>
+        <w:rPr>
+          <w:rStyle w:val="a3"/>
+          <w:rFonts w:ascii="Segoe UI" w:hAnsi="Segoe UI" w:cs="Segoe UI" w:hint="eastAsia"/>
+          <w:b w:val="0"/>
+          <w:color w:val="24292E"/>
+          <w:shd w:val="clear" w:color="auto" w:fill="FFFFFF"/>
+        </w:rPr>
+        <w:t>Git</w:t>
+      </w:r>
+      <w:r>
+        <w:rPr>
+          <w:rStyle w:val="a3"/>
+          <w:rFonts w:ascii="Segoe UI" w:hAnsi="Segoe UI" w:cs="Segoe UI" w:hint="eastAsia"/>
+          <w:b w:val="0"/>
+          <w:color w:val="24292E"/>
+          <w:shd w:val="clear" w:color="auto" w:fill="FFFFFF"/>
+        </w:rPr>
+        <w:t>忽略文件配置</w:t>
+      </w:r>
+    </w:p>
+    <w:p>
+      <w:pPr>
+        <w:rPr>
+          <w:rStyle w:val="a3"/>
+          <w:rFonts w:ascii="Segoe UI" w:hAnsi="Segoe UI" w:cs="Segoe UI"/>
+          <w:b w:val="0"/>
+          <w:color w:val="24292E"/>
+          <w:shd w:val="clear" w:color="auto" w:fill="FFFFFF"/>
+        </w:rPr>
+      </w:pPr>
+      <w:r>
+        <w:rPr>
+          <w:rStyle w:val="a3"/>
+          <w:rFonts w:ascii="Segoe UI" w:hAnsi="Segoe UI" w:cs="Segoe UI"/>
+          <w:b w:val="0"/>
+          <w:color w:val="24292E"/>
+          <w:shd w:val="clear" w:color="auto" w:fill="FFFFFF"/>
+        </w:rPr>
+        <w:tab/>
+        <w:t>|--app.js</w:t>
+      </w:r>
+      <w:r>
+        <w:rPr>
+          <w:rStyle w:val="a3"/>
+          <w:rFonts w:ascii="Segoe UI" w:hAnsi="Segoe UI" w:cs="Segoe UI"/>
+          <w:b w:val="0"/>
+          <w:color w:val="24292E"/>
+          <w:shd w:val="clear" w:color="auto" w:fill="FFFFFF"/>
+        </w:rPr>
         <w:t xml:space="preserve">  //</w:t>
       </w:r>
       <w:r>
-        <w:t xml:space="preserve"> </w:t>
-      </w:r>
-      <w:proofErr w:type="spellStart"/>
-      <w:r>
-        <w:t>eslint</w:t>
-      </w:r>
-      <w:proofErr w:type="spellEnd"/>
-      <w:r>
-        <w:rPr>
-          <w:rFonts w:hint="eastAsia"/>
-        </w:rPr>
-        <w:t>配置文件</w:t>
-      </w:r>
-    </w:p>
-    <w:p>
-      <w:pPr>
-        <w:ind w:firstLine="420"/>
-      </w:pPr>
-      <w:r>
-        <w:rPr>
-          <w:rFonts w:hint="eastAsia"/>
-        </w:rPr>
-        <w:t>|--</w:t>
-      </w:r>
-      <w:r>
-        <w:t>.</w:t>
-      </w:r>
-      <w:proofErr w:type="spellStart"/>
-      <w:r>
-        <w:t>gitignore</w:t>
-      </w:r>
-      <w:proofErr w:type="spellEnd"/>
-      <w:r>
-        <w:t xml:space="preserve">  //</w:t>
-      </w:r>
-      <w:r>
-        <w:t xml:space="preserve"> </w:t>
-      </w:r>
-      <w:r>
-        <w:rPr>
-          <w:rFonts w:hint="eastAsia"/>
-        </w:rPr>
-        <w:t>Git忽略文件配置</w:t>
-      </w:r>
-    </w:p>
-    <w:p>
-      <w:pPr>
-        <w:ind w:firstLine="420"/>
-      </w:pPr>
-      <w:r>
-        <w:lastRenderedPageBreak/>
-        <w:t>|--</w:t>
-      </w:r>
-      <w:r>
-        <w:rPr>
-          <w:rFonts w:hint="eastAsia"/>
-        </w:rPr>
-        <w:t>.postcssrc.js  //</w:t>
-      </w:r>
-      <w:r>
-        <w:t xml:space="preserve"> </w:t>
-      </w:r>
-      <w:proofErr w:type="spellStart"/>
-      <w:r>
-        <w:rPr>
-          <w:rFonts w:hint="eastAsia"/>
-        </w:rPr>
-        <w:t>postcs</w:t>
-      </w:r>
-      <w:r>
-        <w:t>s</w:t>
-      </w:r>
-      <w:proofErr w:type="spellEnd"/>
-      <w:r>
-        <w:rPr>
-          <w:rFonts w:hint="eastAsia"/>
-        </w:rPr>
-        <w:t>配置文件</w:t>
-      </w:r>
-    </w:p>
-    <w:p>
-      <w:pPr>
-        <w:ind w:firstLine="420"/>
-      </w:pPr>
-      <w:r>
-        <w:rPr>
-          <w:rFonts w:hint="eastAsia"/>
-        </w:rPr>
-        <w:t>|--babel.config.js  //</w:t>
-      </w:r>
-      <w:r>
-        <w:t xml:space="preserve"> </w:t>
-      </w:r>
-      <w:r>
-        <w:t>ES6</w:t>
-      </w:r>
-      <w:r>
-        <w:rPr>
-          <w:rFonts w:hint="eastAsia"/>
-        </w:rPr>
-        <w:t>转ES</w:t>
-      </w:r>
-      <w:r>
-        <w:t>5</w:t>
-      </w:r>
-      <w:r>
-        <w:rPr>
-          <w:rFonts w:hint="eastAsia"/>
-        </w:rPr>
-        <w:t>配置文件</w:t>
-      </w:r>
-    </w:p>
-    <w:p>
-      <w:pPr>
-        <w:ind w:firstLine="420"/>
-      </w:pPr>
-      <w:r>
-        <w:rPr>
-          <w:rFonts w:hint="eastAsia"/>
-        </w:rPr>
-        <w:t>|--package-</w:t>
-      </w:r>
-      <w:proofErr w:type="spellStart"/>
-      <w:r>
-        <w:rPr>
-          <w:rFonts w:hint="eastAsia"/>
-        </w:rPr>
-        <w:t>lock.json</w:t>
-      </w:r>
-      <w:proofErr w:type="spellEnd"/>
-      <w:r>
-        <w:rPr>
-          <w:rFonts w:hint="eastAsia"/>
-        </w:rPr>
-        <w:t xml:space="preserve">  //</w:t>
-      </w:r>
-      <w:r>
-        <w:t xml:space="preserve"> </w:t>
-      </w:r>
-      <w:r>
-        <w:rPr>
-          <w:rFonts w:hint="eastAsia"/>
-        </w:rPr>
-        <w:t>日志</w:t>
-      </w:r>
-    </w:p>
-    <w:p>
-      <w:pPr>
-        <w:ind w:firstLine="420"/>
-      </w:pPr>
-      <w:r>
-        <w:rPr>
-          <w:rFonts w:hint="eastAsia"/>
-        </w:rPr>
-        <w:t>|--</w:t>
-      </w:r>
-      <w:proofErr w:type="spellStart"/>
-      <w:r>
-        <w:rPr>
-          <w:rFonts w:hint="eastAsia"/>
-        </w:rPr>
-        <w:t>package.json</w:t>
-      </w:r>
-      <w:proofErr w:type="spellEnd"/>
-      <w:r>
-        <w:rPr>
-          <w:rFonts w:hint="eastAsia"/>
-        </w:rPr>
-        <w:t xml:space="preserve">  //</w:t>
-      </w:r>
-      <w:r>
-        <w:t xml:space="preserve"> </w:t>
-      </w:r>
-      <w:r>
-        <w:rPr>
-          <w:rFonts w:hint="eastAsia"/>
-        </w:rPr>
-        <w:t>项目依赖文件</w:t>
-      </w:r>
-    </w:p>
-    <w:p>
-      <w:pPr>
-        <w:ind w:firstLine="420"/>
-      </w:pPr>
-      <w:r>
-        <w:rPr>
-          <w:rFonts w:hint="eastAsia"/>
-        </w:rPr>
-        <w:t>|--vue.config.js  //</w:t>
-      </w:r>
-      <w:r>
-        <w:t xml:space="preserve"> </w:t>
-      </w:r>
-      <w:r>
-        <w:rPr>
-          <w:rFonts w:hint="eastAsia"/>
-        </w:rPr>
-        <w:t>Vue项目配置文件</w:t>
-      </w:r>
-    </w:p>
-    <w:p>
-      <w:r>
-        <w:rPr>
-          <w:rFonts w:hint="eastAsia"/>
-        </w:rPr>
-        <w:t>服务</w:t>
-      </w:r>
-      <w:r>
-        <w:rPr>
-          <w:rFonts w:hint="eastAsia"/>
-        </w:rPr>
-        <w:t>端体系结构：</w:t>
-      </w:r>
-    </w:p>
-    <w:p>
-      <w:pPr>
-        <w:rPr>
-          <w:rStyle w:val="a3"/>
-          <w:rFonts w:ascii="Segoe UI" w:hAnsi="Segoe UI" w:cs="Segoe UI"/>
-          <w:color w:val="24292E"/>
-          <w:shd w:val="clear" w:color="auto" w:fill="FFFFFF"/>
-        </w:rPr>
-      </w:pPr>
-      <w:r>
-        <w:rPr>
-          <w:rStyle w:val="a3"/>
-          <w:rFonts w:ascii="Segoe UI" w:hAnsi="Segoe UI" w:cs="Segoe UI" w:hint="eastAsia"/>
-          <w:color w:val="24292E"/>
-          <w:shd w:val="clear" w:color="auto" w:fill="FFFFFF"/>
-        </w:rPr>
-        <w:t>[</w:t>
-      </w:r>
-      <w:proofErr w:type="spellStart"/>
-      <w:r>
-        <w:rPr>
-          <w:rStyle w:val="a3"/>
-          <w:rFonts w:ascii="Segoe UI" w:hAnsi="Segoe UI" w:cs="Segoe UI" w:hint="eastAsia"/>
-          <w:color w:val="24292E"/>
-          <w:shd w:val="clear" w:color="auto" w:fill="FFFFFF"/>
-        </w:rPr>
-        <w:t>B</w:t>
-      </w:r>
-      <w:r>
-        <w:rPr>
-          <w:rStyle w:val="a3"/>
-          <w:rFonts w:ascii="Segoe UI" w:hAnsi="Segoe UI" w:cs="Segoe UI"/>
-          <w:color w:val="24292E"/>
-          <w:shd w:val="clear" w:color="auto" w:fill="FFFFFF"/>
-        </w:rPr>
-        <w:t>ackgammon_online_</w:t>
-      </w:r>
-      <w:r>
-        <w:rPr>
-          <w:rStyle w:val="a3"/>
-          <w:rFonts w:ascii="Segoe UI" w:hAnsi="Segoe UI" w:cs="Segoe UI" w:hint="eastAsia"/>
-          <w:color w:val="24292E"/>
-          <w:shd w:val="clear" w:color="auto" w:fill="FFFFFF"/>
-        </w:rPr>
-        <w:t>s</w:t>
-      </w:r>
-      <w:proofErr w:type="spellEnd"/>
-      <w:r>
-        <w:rPr>
-          <w:rStyle w:val="a3"/>
-          <w:rFonts w:ascii="Segoe UI" w:hAnsi="Segoe UI" w:cs="Segoe UI"/>
-          <w:color w:val="24292E"/>
-          <w:shd w:val="clear" w:color="auto" w:fill="FFFFFF"/>
-        </w:rPr>
-        <w:t xml:space="preserve">]  </w:t>
-      </w:r>
-      <w:r>
-        <w:rPr>
-          <w:rStyle w:val="a3"/>
-          <w:rFonts w:ascii="Segoe UI" w:hAnsi="Segoe UI" w:cs="Segoe UI" w:hint="eastAsia"/>
-          <w:color w:val="24292E"/>
-          <w:shd w:val="clear" w:color="auto" w:fill="FFFFFF"/>
-        </w:rPr>
-        <w:t>/</w:t>
-      </w:r>
-      <w:r>
-        <w:rPr>
-          <w:rStyle w:val="a3"/>
-          <w:rFonts w:ascii="Segoe UI" w:hAnsi="Segoe UI" w:cs="Segoe UI"/>
-          <w:color w:val="24292E"/>
-          <w:shd w:val="clear" w:color="auto" w:fill="FFFFFF"/>
-        </w:rPr>
-        <w:t xml:space="preserve">/ </w:t>
-      </w:r>
-      <w:r>
-        <w:rPr>
-          <w:rStyle w:val="a3"/>
-          <w:rFonts w:ascii="Segoe UI" w:hAnsi="Segoe UI" w:cs="Segoe UI" w:hint="eastAsia"/>
-          <w:color w:val="24292E"/>
-          <w:shd w:val="clear" w:color="auto" w:fill="FFFFFF"/>
-        </w:rPr>
-        <w:t>系统根目录</w:t>
-      </w:r>
-    </w:p>
-    <w:p>
-      <w:pPr>
-        <w:rPr>
-          <w:bCs/>
-        </w:rPr>
-      </w:pPr>
-      <w:r>
-        <w:rPr>
-          <w:rStyle w:val="a3"/>
-          <w:rFonts w:ascii="Segoe UI" w:hAnsi="Segoe UI" w:cs="Segoe UI"/>
-          <w:color w:val="24292E"/>
-          <w:shd w:val="clear" w:color="auto" w:fill="FFFFFF"/>
-        </w:rPr>
-        <w:tab/>
-      </w:r>
-      <w:r>
-        <w:rPr>
-          <w:bCs/>
-        </w:rPr>
-        <w:t>|--</w:t>
-      </w:r>
-      <w:r>
-        <w:rPr>
-          <w:bCs/>
-        </w:rPr>
-        <w:t>bin</w:t>
-      </w:r>
-      <w:r>
-        <w:rPr>
-          <w:bCs/>
-        </w:rPr>
-        <w:t xml:space="preserve">  //</w:t>
-      </w:r>
-      <w:r>
-        <w:rPr>
-          <w:bCs/>
-        </w:rPr>
-        <w:t xml:space="preserve"> </w:t>
-      </w:r>
-      <w:r>
-        <w:rPr>
-          <w:rFonts w:hint="eastAsia"/>
-          <w:bCs/>
-        </w:rPr>
-        <w:t>服务器启动文件</w:t>
-      </w:r>
-    </w:p>
-    <w:p>
-      <w:pPr>
-        <w:rPr>
-          <w:rStyle w:val="a3"/>
-          <w:rFonts w:ascii="Segoe UI" w:hAnsi="Segoe UI" w:cs="Segoe UI"/>
-          <w:b w:val="0"/>
-          <w:color w:val="24292E"/>
-          <w:shd w:val="clear" w:color="auto" w:fill="FFFFFF"/>
-        </w:rPr>
-      </w:pPr>
-      <w:r>
-        <w:rPr>
-          <w:rStyle w:val="a3"/>
-          <w:rFonts w:ascii="Segoe UI" w:hAnsi="Segoe UI" w:cs="Segoe UI"/>
-          <w:color w:val="24292E"/>
-          <w:shd w:val="clear" w:color="auto" w:fill="FFFFFF"/>
-        </w:rPr>
-        <w:tab/>
-      </w:r>
-      <w:r>
-        <w:rPr>
-          <w:rStyle w:val="a3"/>
-          <w:rFonts w:ascii="Segoe UI" w:hAnsi="Segoe UI" w:cs="Segoe UI"/>
-          <w:b w:val="0"/>
-          <w:color w:val="24292E"/>
-          <w:shd w:val="clear" w:color="auto" w:fill="FFFFFF"/>
-        </w:rPr>
-        <w:t>|--</w:t>
-      </w:r>
-      <w:r>
-        <w:rPr>
-          <w:rStyle w:val="a3"/>
-          <w:rFonts w:ascii="Segoe UI" w:hAnsi="Segoe UI" w:cs="Segoe UI"/>
-          <w:b w:val="0"/>
-          <w:color w:val="24292E"/>
-          <w:shd w:val="clear" w:color="auto" w:fill="FFFFFF"/>
-        </w:rPr>
-        <w:t>log</w:t>
-      </w:r>
-      <w:r>
-        <w:rPr>
-          <w:rStyle w:val="a3"/>
-          <w:rFonts w:ascii="Segoe UI" w:hAnsi="Segoe UI" w:cs="Segoe UI"/>
-          <w:b w:val="0"/>
-          <w:color w:val="24292E"/>
-          <w:shd w:val="clear" w:color="auto" w:fill="FFFFFF"/>
-        </w:rPr>
-        <w:t xml:space="preserve">  //</w:t>
-      </w:r>
-      <w:r>
-        <w:rPr>
-          <w:rStyle w:val="a3"/>
-          <w:rFonts w:ascii="Segoe UI" w:hAnsi="Segoe UI" w:cs="Segoe UI"/>
-          <w:b w:val="0"/>
-          <w:color w:val="24292E"/>
-          <w:shd w:val="clear" w:color="auto" w:fill="FFFFFF"/>
-        </w:rPr>
-        <w:t xml:space="preserve"> </w:t>
-      </w:r>
-      <w:r>
-        <w:rPr>
-          <w:rStyle w:val="a3"/>
-          <w:rFonts w:ascii="Segoe UI" w:hAnsi="Segoe UI" w:cs="Segoe UI" w:hint="eastAsia"/>
-          <w:b w:val="0"/>
-          <w:color w:val="24292E"/>
-          <w:shd w:val="clear" w:color="auto" w:fill="FFFFFF"/>
-        </w:rPr>
-        <w:t>日志文件</w:t>
-      </w:r>
-    </w:p>
-    <w:p>
-      <w:pPr>
-        <w:rPr>
-          <w:rStyle w:val="a3"/>
-          <w:rFonts w:ascii="Segoe UI" w:hAnsi="Segoe UI" w:cs="Segoe UI"/>
-          <w:b w:val="0"/>
-          <w:color w:val="24292E"/>
-          <w:shd w:val="clear" w:color="auto" w:fill="FFFFFF"/>
-        </w:rPr>
-      </w:pPr>
-      <w:r>
-        <w:rPr>
-          <w:rStyle w:val="a3"/>
-          <w:rFonts w:ascii="Segoe UI" w:hAnsi="Segoe UI" w:cs="Segoe UI"/>
-          <w:b w:val="0"/>
-          <w:color w:val="24292E"/>
-          <w:shd w:val="clear" w:color="auto" w:fill="FFFFFF"/>
-        </w:rPr>
-        <w:tab/>
-        <w:t>|--models</w:t>
-      </w:r>
-      <w:r>
-        <w:rPr>
-          <w:rStyle w:val="a3"/>
-          <w:rFonts w:ascii="Segoe UI" w:hAnsi="Segoe UI" w:cs="Segoe UI"/>
-          <w:b w:val="0"/>
-          <w:color w:val="24292E"/>
-          <w:shd w:val="clear" w:color="auto" w:fill="FFFFFF"/>
-        </w:rPr>
-        <w:t xml:space="preserve">  //</w:t>
-      </w:r>
-      <w:r>
-        <w:rPr>
-          <w:rStyle w:val="a3"/>
-          <w:rFonts w:ascii="Segoe UI" w:hAnsi="Segoe UI" w:cs="Segoe UI"/>
-          <w:b w:val="0"/>
-          <w:color w:val="24292E"/>
-          <w:shd w:val="clear" w:color="auto" w:fill="FFFFFF"/>
-        </w:rPr>
-        <w:t xml:space="preserve"> </w:t>
-      </w:r>
-      <w:r>
-        <w:rPr>
-          <w:rStyle w:val="a3"/>
-          <w:rFonts w:ascii="Segoe UI" w:hAnsi="Segoe UI" w:cs="Segoe UI" w:hint="eastAsia"/>
-          <w:b w:val="0"/>
-          <w:color w:val="24292E"/>
-          <w:shd w:val="clear" w:color="auto" w:fill="FFFFFF"/>
-        </w:rPr>
-        <w:t>数据库模型</w:t>
-      </w:r>
-    </w:p>
-    <w:p>
-      <w:pPr>
-        <w:ind w:firstLine="420"/>
-        <w:rPr>
-          <w:rStyle w:val="a3"/>
-          <w:rFonts w:ascii="Segoe UI" w:hAnsi="Segoe UI" w:cs="Segoe UI"/>
-          <w:b w:val="0"/>
-          <w:color w:val="24292E"/>
-          <w:shd w:val="clear" w:color="auto" w:fill="FFFFFF"/>
-        </w:rPr>
-      </w:pPr>
-      <w:r>
-        <w:rPr>
-          <w:rStyle w:val="a3"/>
-          <w:rFonts w:ascii="Segoe UI" w:hAnsi="Segoe UI" w:cs="Segoe UI" w:hint="eastAsia"/>
-          <w:b w:val="0"/>
-          <w:color w:val="24292E"/>
-          <w:shd w:val="clear" w:color="auto" w:fill="FFFFFF"/>
-        </w:rPr>
-        <w:t xml:space="preserve"> </w:t>
-      </w:r>
-      <w:r>
-        <w:rPr>
-          <w:rStyle w:val="a3"/>
-          <w:rFonts w:ascii="Segoe UI" w:hAnsi="Segoe UI" w:cs="Segoe UI"/>
-          <w:b w:val="0"/>
-          <w:color w:val="24292E"/>
-          <w:shd w:val="clear" w:color="auto" w:fill="FFFFFF"/>
-        </w:rPr>
-        <w:t xml:space="preserve"> |--Common  //</w:t>
-      </w:r>
-      <w:r>
-        <w:rPr>
-          <w:rStyle w:val="a3"/>
-          <w:rFonts w:ascii="Segoe UI" w:hAnsi="Segoe UI" w:cs="Segoe UI"/>
-          <w:b w:val="0"/>
-          <w:color w:val="24292E"/>
-          <w:shd w:val="clear" w:color="auto" w:fill="FFFFFF"/>
-        </w:rPr>
-        <w:t xml:space="preserve"> </w:t>
-      </w:r>
-      <w:r>
-        <w:rPr>
-          <w:rStyle w:val="a3"/>
-          <w:rFonts w:ascii="Segoe UI" w:hAnsi="Segoe UI" w:cs="Segoe UI" w:hint="eastAsia"/>
-          <w:b w:val="0"/>
-          <w:color w:val="24292E"/>
-          <w:shd w:val="clear" w:color="auto" w:fill="FFFFFF"/>
-        </w:rPr>
-        <w:t>公用模型</w:t>
-      </w:r>
-    </w:p>
-    <w:p>
-      <w:pPr>
-        <w:ind w:firstLine="420"/>
-        <w:rPr>
-          <w:rStyle w:val="a3"/>
-          <w:rFonts w:ascii="Segoe UI" w:hAnsi="Segoe UI" w:cs="Segoe UI"/>
-          <w:b w:val="0"/>
-          <w:color w:val="24292E"/>
-          <w:shd w:val="clear" w:color="auto" w:fill="FFFFFF"/>
-        </w:rPr>
-      </w:pPr>
-      <w:r>
-        <w:rPr>
-          <w:rStyle w:val="a3"/>
-          <w:rFonts w:ascii="Segoe UI" w:hAnsi="Segoe UI" w:cs="Segoe UI" w:hint="eastAsia"/>
-          <w:b w:val="0"/>
-          <w:color w:val="24292E"/>
-          <w:shd w:val="clear" w:color="auto" w:fill="FFFFFF"/>
-        </w:rPr>
-        <w:t xml:space="preserve"> </w:t>
-      </w:r>
-      <w:r>
-        <w:rPr>
-          <w:rStyle w:val="a3"/>
-          <w:rFonts w:ascii="Segoe UI" w:hAnsi="Segoe UI" w:cs="Segoe UI"/>
-          <w:b w:val="0"/>
-          <w:color w:val="24292E"/>
-          <w:shd w:val="clear" w:color="auto" w:fill="FFFFFF"/>
-        </w:rPr>
-        <w:t xml:space="preserve"> |--Users  //</w:t>
-      </w:r>
-      <w:r>
-        <w:rPr>
-          <w:rStyle w:val="a3"/>
-          <w:rFonts w:ascii="Segoe UI" w:hAnsi="Segoe UI" w:cs="Segoe UI"/>
-          <w:b w:val="0"/>
-          <w:color w:val="24292E"/>
-          <w:shd w:val="clear" w:color="auto" w:fill="FFFFFF"/>
-        </w:rPr>
-        <w:t xml:space="preserve"> </w:t>
-      </w:r>
-      <w:r>
-        <w:rPr>
-          <w:rStyle w:val="a3"/>
-          <w:rFonts w:ascii="Segoe UI" w:hAnsi="Segoe UI" w:cs="Segoe UI" w:hint="eastAsia"/>
-          <w:b w:val="0"/>
-          <w:color w:val="24292E"/>
-          <w:shd w:val="clear" w:color="auto" w:fill="FFFFFF"/>
-        </w:rPr>
-        <w:t>用户模型</w:t>
-      </w:r>
-    </w:p>
-    <w:p>
-      <w:pPr>
-        <w:ind w:firstLine="420"/>
-        <w:rPr>
-          <w:rStyle w:val="a3"/>
-          <w:rFonts w:ascii="Segoe UI" w:hAnsi="Segoe UI" w:cs="Segoe UI"/>
-          <w:b w:val="0"/>
-          <w:color w:val="24292E"/>
-          <w:shd w:val="clear" w:color="auto" w:fill="FFFFFF"/>
-        </w:rPr>
-      </w:pPr>
-      <w:r>
-        <w:rPr>
-          <w:rStyle w:val="a3"/>
-          <w:rFonts w:ascii="Segoe UI" w:hAnsi="Segoe UI" w:cs="Segoe UI" w:hint="eastAsia"/>
-          <w:b w:val="0"/>
-          <w:color w:val="24292E"/>
-          <w:shd w:val="clear" w:color="auto" w:fill="FFFFFF"/>
-        </w:rPr>
-        <w:t xml:space="preserve"> </w:t>
-      </w:r>
-      <w:r>
-        <w:rPr>
-          <w:rStyle w:val="a3"/>
-          <w:rFonts w:ascii="Segoe UI" w:hAnsi="Segoe UI" w:cs="Segoe UI"/>
-          <w:b w:val="0"/>
-          <w:color w:val="24292E"/>
-          <w:shd w:val="clear" w:color="auto" w:fill="FFFFFF"/>
-        </w:rPr>
-        <w:t xml:space="preserve"> |--Usually  //</w:t>
-      </w:r>
-      <w:r>
-        <w:rPr>
-          <w:rStyle w:val="a3"/>
-          <w:rFonts w:ascii="Segoe UI" w:hAnsi="Segoe UI" w:cs="Segoe UI"/>
-          <w:b w:val="0"/>
-          <w:color w:val="24292E"/>
-          <w:shd w:val="clear" w:color="auto" w:fill="FFFFFF"/>
-        </w:rPr>
-        <w:t xml:space="preserve"> </w:t>
-      </w:r>
-      <w:r>
-        <w:rPr>
-          <w:rStyle w:val="a3"/>
-          <w:rFonts w:ascii="Segoe UI" w:hAnsi="Segoe UI" w:cs="Segoe UI" w:hint="eastAsia"/>
-          <w:b w:val="0"/>
-          <w:color w:val="24292E"/>
-          <w:shd w:val="clear" w:color="auto" w:fill="FFFFFF"/>
-        </w:rPr>
-        <w:t>常用模型</w:t>
+        <w:rPr>
+          <w:rStyle w:val="a3"/>
+          <w:rFonts w:ascii="Segoe UI" w:hAnsi="Segoe UI" w:cs="Segoe UI"/>
+          <w:b w:val="0"/>
+          <w:color w:val="24292E"/>
+          <w:shd w:val="clear" w:color="auto" w:fill="FFFFFF"/>
+        </w:rPr>
+        <w:t xml:space="preserve"> </w:t>
+      </w:r>
+      <w:r>
+        <w:rPr>
+          <w:rStyle w:val="a3"/>
+          <w:rFonts w:ascii="Segoe UI" w:hAnsi="Segoe UI" w:cs="Segoe UI" w:hint="eastAsia"/>
+          <w:b w:val="0"/>
+          <w:color w:val="24292E"/>
+          <w:shd w:val="clear" w:color="auto" w:fill="FFFFFF"/>
+        </w:rPr>
+        <w:t>服务器项目入口</w:t>
       </w:r>
     </w:p>
     <w:p>
@@ -1419,7 +1949,17 @@
           <w:color w:val="24292E"/>
           <w:shd w:val="clear" w:color="auto" w:fill="FFFFFF"/>
         </w:rPr>
-        <w:t>mysql</w:t>
+        <w:t>package</w:t>
+      </w:r>
+      <w:r>
+        <w:rPr>
+          <w:rStyle w:val="a3"/>
+          <w:rFonts w:ascii="Segoe UI" w:hAnsi="Segoe UI" w:cs="Segoe UI"/>
+          <w:b w:val="0"/>
+          <w:color w:val="24292E"/>
+          <w:shd w:val="clear" w:color="auto" w:fill="FFFFFF"/>
+        </w:rPr>
+        <w:t>,json</w:t>
       </w:r>
       <w:proofErr w:type="spellEnd"/>
       <w:r>
@@ -1450,488 +1990,12 @@
           <w:color w:val="24292E"/>
           <w:shd w:val="clear" w:color="auto" w:fill="FFFFFF"/>
         </w:rPr>
-        <w:t>数据库</w:t>
-      </w:r>
-      <w:proofErr w:type="gramStart"/>
-      <w:r>
-        <w:rPr>
-          <w:rStyle w:val="a3"/>
-          <w:rFonts w:ascii="Segoe UI" w:hAnsi="Segoe UI" w:cs="Segoe UI" w:hint="eastAsia"/>
-          <w:b w:val="0"/>
-          <w:color w:val="24292E"/>
-          <w:shd w:val="clear" w:color="auto" w:fill="FFFFFF"/>
-        </w:rPr>
-        <w:t>建表记录</w:t>
-      </w:r>
-      <w:proofErr w:type="gramEnd"/>
-      <w:r>
-        <w:rPr>
-          <w:rStyle w:val="a3"/>
-          <w:rFonts w:ascii="Segoe UI" w:hAnsi="Segoe UI" w:cs="Segoe UI" w:hint="eastAsia"/>
-          <w:b w:val="0"/>
-          <w:color w:val="24292E"/>
-          <w:shd w:val="clear" w:color="auto" w:fill="FFFFFF"/>
-        </w:rPr>
-        <w:t>文件</w:t>
-      </w:r>
-    </w:p>
-    <w:p>
-      <w:pPr>
-        <w:rPr>
-          <w:rStyle w:val="a3"/>
-          <w:rFonts w:ascii="Segoe UI" w:hAnsi="Segoe UI" w:cs="Segoe UI"/>
-          <w:b w:val="0"/>
-          <w:color w:val="24292E"/>
-          <w:shd w:val="clear" w:color="auto" w:fill="FFFFFF"/>
-        </w:rPr>
-      </w:pPr>
-      <w:r>
-        <w:rPr>
-          <w:rStyle w:val="a3"/>
-          <w:rFonts w:ascii="Segoe UI" w:hAnsi="Segoe UI" w:cs="Segoe UI"/>
-          <w:b w:val="0"/>
-          <w:color w:val="24292E"/>
-          <w:shd w:val="clear" w:color="auto" w:fill="FFFFFF"/>
-        </w:rPr>
-        <w:tab/>
-        <w:t>|--routes</w:t>
-      </w:r>
-      <w:r>
-        <w:rPr>
-          <w:rStyle w:val="a3"/>
-          <w:rFonts w:ascii="Segoe UI" w:hAnsi="Segoe UI" w:cs="Segoe UI"/>
-          <w:b w:val="0"/>
-          <w:color w:val="24292E"/>
-          <w:shd w:val="clear" w:color="auto" w:fill="FFFFFF"/>
-        </w:rPr>
-        <w:t xml:space="preserve">  //</w:t>
-      </w:r>
-      <w:r>
-        <w:rPr>
-          <w:rStyle w:val="a3"/>
-          <w:rFonts w:ascii="Segoe UI" w:hAnsi="Segoe UI" w:cs="Segoe UI"/>
-          <w:b w:val="0"/>
-          <w:color w:val="24292E"/>
-          <w:shd w:val="clear" w:color="auto" w:fill="FFFFFF"/>
-        </w:rPr>
-        <w:t xml:space="preserve"> </w:t>
-      </w:r>
-      <w:r>
-        <w:rPr>
-          <w:rStyle w:val="a3"/>
-          <w:rFonts w:ascii="Segoe UI" w:hAnsi="Segoe UI" w:cs="Segoe UI" w:hint="eastAsia"/>
-          <w:b w:val="0"/>
-          <w:color w:val="24292E"/>
-          <w:shd w:val="clear" w:color="auto" w:fill="FFFFFF"/>
-        </w:rPr>
-        <w:t>路由</w:t>
-      </w:r>
-    </w:p>
-    <w:p>
-      <w:pPr>
-        <w:rPr>
-          <w:rStyle w:val="a3"/>
-          <w:rFonts w:ascii="Segoe UI" w:hAnsi="Segoe UI" w:cs="Segoe UI"/>
-          <w:b w:val="0"/>
-          <w:color w:val="24292E"/>
-          <w:shd w:val="clear" w:color="auto" w:fill="FFFFFF"/>
-        </w:rPr>
-      </w:pPr>
-      <w:r>
-        <w:rPr>
-          <w:rStyle w:val="a3"/>
-          <w:rFonts w:ascii="Segoe UI" w:hAnsi="Segoe UI" w:cs="Segoe UI"/>
-          <w:b w:val="0"/>
-          <w:color w:val="24292E"/>
-          <w:shd w:val="clear" w:color="auto" w:fill="FFFFFF"/>
-        </w:rPr>
-        <w:tab/>
-        <w:t>|--</w:t>
-      </w:r>
-      <w:proofErr w:type="spellStart"/>
-      <w:r>
-        <w:rPr>
-          <w:rStyle w:val="a3"/>
-          <w:rFonts w:ascii="Segoe UI" w:hAnsi="Segoe UI" w:cs="Segoe UI"/>
-          <w:b w:val="0"/>
-          <w:color w:val="24292E"/>
-          <w:shd w:val="clear" w:color="auto" w:fill="FFFFFF"/>
-        </w:rPr>
-        <w:t>socket_io</w:t>
-      </w:r>
-      <w:proofErr w:type="spellEnd"/>
-      <w:r>
-        <w:rPr>
-          <w:rStyle w:val="a3"/>
-          <w:rFonts w:ascii="Segoe UI" w:hAnsi="Segoe UI" w:cs="Segoe UI"/>
-          <w:b w:val="0"/>
-          <w:color w:val="24292E"/>
-          <w:shd w:val="clear" w:color="auto" w:fill="FFFFFF"/>
-        </w:rPr>
-        <w:t xml:space="preserve">  //</w:t>
-      </w:r>
-      <w:r>
-        <w:rPr>
-          <w:rStyle w:val="a3"/>
-          <w:rFonts w:ascii="Segoe UI" w:hAnsi="Segoe UI" w:cs="Segoe UI"/>
-          <w:b w:val="0"/>
-          <w:color w:val="24292E"/>
-          <w:shd w:val="clear" w:color="auto" w:fill="FFFFFF"/>
-        </w:rPr>
-        <w:t xml:space="preserve"> </w:t>
-      </w:r>
-      <w:proofErr w:type="spellStart"/>
-      <w:r>
-        <w:rPr>
-          <w:rStyle w:val="a3"/>
-          <w:rFonts w:ascii="Segoe UI" w:hAnsi="Segoe UI" w:cs="Segoe UI" w:hint="eastAsia"/>
-          <w:b w:val="0"/>
-          <w:color w:val="24292E"/>
-          <w:shd w:val="clear" w:color="auto" w:fill="FFFFFF"/>
-        </w:rPr>
-        <w:t>websocket</w:t>
-      </w:r>
-      <w:proofErr w:type="spellEnd"/>
-      <w:r>
-        <w:rPr>
-          <w:rStyle w:val="a3"/>
-          <w:rFonts w:ascii="Segoe UI" w:hAnsi="Segoe UI" w:cs="Segoe UI" w:hint="eastAsia"/>
-          <w:b w:val="0"/>
-          <w:color w:val="24292E"/>
-          <w:shd w:val="clear" w:color="auto" w:fill="FFFFFF"/>
-        </w:rPr>
-        <w:t>模块</w:t>
-      </w:r>
-    </w:p>
-    <w:p>
-      <w:pPr>
-        <w:ind w:firstLine="420"/>
-        <w:rPr>
-          <w:rStyle w:val="a3"/>
-          <w:rFonts w:ascii="Segoe UI" w:hAnsi="Segoe UI" w:cs="Segoe UI"/>
-          <w:b w:val="0"/>
-          <w:color w:val="24292E"/>
-          <w:shd w:val="clear" w:color="auto" w:fill="FFFFFF"/>
-        </w:rPr>
-      </w:pPr>
-      <w:r>
-        <w:rPr>
-          <w:rStyle w:val="a3"/>
-          <w:rFonts w:ascii="Segoe UI" w:hAnsi="Segoe UI" w:cs="Segoe UI" w:hint="eastAsia"/>
-          <w:b w:val="0"/>
-          <w:color w:val="24292E"/>
-          <w:shd w:val="clear" w:color="auto" w:fill="FFFFFF"/>
-        </w:rPr>
-        <w:t xml:space="preserve"> </w:t>
-      </w:r>
-      <w:r>
-        <w:rPr>
-          <w:rStyle w:val="a3"/>
-          <w:rFonts w:ascii="Segoe UI" w:hAnsi="Segoe UI" w:cs="Segoe UI"/>
-          <w:b w:val="0"/>
-          <w:color w:val="24292E"/>
-          <w:shd w:val="clear" w:color="auto" w:fill="FFFFFF"/>
-        </w:rPr>
-        <w:t xml:space="preserve"> |--</w:t>
-      </w:r>
-      <w:proofErr w:type="spellStart"/>
-      <w:r>
-        <w:rPr>
-          <w:rStyle w:val="a3"/>
-          <w:rFonts w:ascii="Segoe UI" w:hAnsi="Segoe UI" w:cs="Segoe UI"/>
-          <w:b w:val="0"/>
-          <w:color w:val="24292E"/>
-          <w:shd w:val="clear" w:color="auto" w:fill="FFFFFF"/>
-        </w:rPr>
-        <w:t>nameSpace</w:t>
-      </w:r>
-      <w:proofErr w:type="spellEnd"/>
-      <w:r>
-        <w:rPr>
-          <w:rStyle w:val="a3"/>
-          <w:rFonts w:ascii="Segoe UI" w:hAnsi="Segoe UI" w:cs="Segoe UI"/>
-          <w:b w:val="0"/>
-          <w:color w:val="24292E"/>
-          <w:shd w:val="clear" w:color="auto" w:fill="FFFFFF"/>
-        </w:rPr>
-        <w:t xml:space="preserve">  //</w:t>
-      </w:r>
-      <w:r>
-        <w:rPr>
-          <w:rStyle w:val="a3"/>
-          <w:rFonts w:ascii="Segoe UI" w:hAnsi="Segoe UI" w:cs="Segoe UI"/>
-          <w:b w:val="0"/>
-          <w:color w:val="24292E"/>
-          <w:shd w:val="clear" w:color="auto" w:fill="FFFFFF"/>
-        </w:rPr>
-        <w:t xml:space="preserve"> </w:t>
-      </w:r>
-      <w:r>
-        <w:rPr>
-          <w:rStyle w:val="a3"/>
-          <w:rFonts w:ascii="Segoe UI" w:hAnsi="Segoe UI" w:cs="Segoe UI" w:hint="eastAsia"/>
-          <w:b w:val="0"/>
-          <w:color w:val="24292E"/>
-          <w:shd w:val="clear" w:color="auto" w:fill="FFFFFF"/>
-        </w:rPr>
-        <w:t>命名空间模块</w:t>
-      </w:r>
-    </w:p>
-    <w:p>
-      <w:pPr>
-        <w:rPr>
-          <w:rStyle w:val="a3"/>
-          <w:rFonts w:ascii="Segoe UI" w:hAnsi="Segoe UI" w:cs="Segoe UI"/>
-          <w:b w:val="0"/>
-          <w:color w:val="24292E"/>
-          <w:shd w:val="clear" w:color="auto" w:fill="FFFFFF"/>
-        </w:rPr>
-      </w:pPr>
-      <w:r>
-        <w:rPr>
-          <w:rStyle w:val="a3"/>
-          <w:rFonts w:ascii="Segoe UI" w:hAnsi="Segoe UI" w:cs="Segoe UI"/>
-          <w:b w:val="0"/>
-          <w:color w:val="24292E"/>
-          <w:shd w:val="clear" w:color="auto" w:fill="FFFFFF"/>
-        </w:rPr>
-        <w:tab/>
-        <w:t>|--views</w:t>
-      </w:r>
-      <w:r>
-        <w:rPr>
-          <w:rStyle w:val="a3"/>
-          <w:rFonts w:ascii="Segoe UI" w:hAnsi="Segoe UI" w:cs="Segoe UI"/>
-          <w:b w:val="0"/>
-          <w:color w:val="24292E"/>
-          <w:shd w:val="clear" w:color="auto" w:fill="FFFFFF"/>
-        </w:rPr>
-        <w:t xml:space="preserve">  //</w:t>
-      </w:r>
-      <w:r>
-        <w:rPr>
-          <w:rStyle w:val="a3"/>
-          <w:rFonts w:ascii="Segoe UI" w:hAnsi="Segoe UI" w:cs="Segoe UI"/>
-          <w:b w:val="0"/>
-          <w:color w:val="24292E"/>
-          <w:shd w:val="clear" w:color="auto" w:fill="FFFFFF"/>
-        </w:rPr>
-        <w:t xml:space="preserve"> </w:t>
-      </w:r>
-      <w:r>
-        <w:rPr>
-          <w:rStyle w:val="a3"/>
-          <w:rFonts w:ascii="Segoe UI" w:hAnsi="Segoe UI" w:cs="Segoe UI" w:hint="eastAsia"/>
-          <w:b w:val="0"/>
-          <w:color w:val="24292E"/>
-          <w:shd w:val="clear" w:color="auto" w:fill="FFFFFF"/>
-        </w:rPr>
-        <w:t>视图模块</w:t>
-      </w:r>
-    </w:p>
-    <w:p>
-      <w:pPr>
-        <w:rPr>
-          <w:rStyle w:val="a3"/>
-          <w:rFonts w:ascii="Segoe UI" w:hAnsi="Segoe UI" w:cs="Segoe UI"/>
-          <w:b w:val="0"/>
-          <w:color w:val="24292E"/>
-          <w:shd w:val="clear" w:color="auto" w:fill="FFFFFF"/>
-        </w:rPr>
-      </w:pPr>
-      <w:r>
-        <w:rPr>
-          <w:rStyle w:val="a3"/>
-          <w:rFonts w:ascii="Segoe UI" w:hAnsi="Segoe UI" w:cs="Segoe UI"/>
-          <w:b w:val="0"/>
-          <w:color w:val="24292E"/>
-          <w:shd w:val="clear" w:color="auto" w:fill="FFFFFF"/>
-        </w:rPr>
-        <w:tab/>
-        <w:t>|--.</w:t>
-      </w:r>
-      <w:proofErr w:type="spellStart"/>
-      <w:r>
-        <w:rPr>
-          <w:rStyle w:val="a3"/>
-          <w:rFonts w:ascii="Segoe UI" w:hAnsi="Segoe UI" w:cs="Segoe UI"/>
-          <w:b w:val="0"/>
-          <w:color w:val="24292E"/>
-          <w:shd w:val="clear" w:color="auto" w:fill="FFFFFF"/>
-        </w:rPr>
-        <w:t>gitignore</w:t>
-      </w:r>
-      <w:proofErr w:type="spellEnd"/>
-      <w:r>
-        <w:rPr>
-          <w:rStyle w:val="a3"/>
-          <w:rFonts w:ascii="Segoe UI" w:hAnsi="Segoe UI" w:cs="Segoe UI"/>
-          <w:b w:val="0"/>
-          <w:color w:val="24292E"/>
-          <w:shd w:val="clear" w:color="auto" w:fill="FFFFFF"/>
-        </w:rPr>
-        <w:t xml:space="preserve">  //</w:t>
-      </w:r>
-      <w:r>
-        <w:rPr>
-          <w:rStyle w:val="a3"/>
-          <w:rFonts w:ascii="Segoe UI" w:hAnsi="Segoe UI" w:cs="Segoe UI"/>
-          <w:b w:val="0"/>
-          <w:color w:val="24292E"/>
-          <w:shd w:val="clear" w:color="auto" w:fill="FFFFFF"/>
-        </w:rPr>
-        <w:t xml:space="preserve"> </w:t>
-      </w:r>
-      <w:r>
-        <w:rPr>
-          <w:rStyle w:val="a3"/>
-          <w:rFonts w:ascii="Segoe UI" w:hAnsi="Segoe UI" w:cs="Segoe UI" w:hint="eastAsia"/>
-          <w:b w:val="0"/>
-          <w:color w:val="24292E"/>
-          <w:shd w:val="clear" w:color="auto" w:fill="FFFFFF"/>
-        </w:rPr>
-        <w:t>Git</w:t>
-      </w:r>
-      <w:r>
-        <w:rPr>
-          <w:rStyle w:val="a3"/>
-          <w:rFonts w:ascii="Segoe UI" w:hAnsi="Segoe UI" w:cs="Segoe UI" w:hint="eastAsia"/>
-          <w:b w:val="0"/>
-          <w:color w:val="24292E"/>
-          <w:shd w:val="clear" w:color="auto" w:fill="FFFFFF"/>
-        </w:rPr>
-        <w:t>忽略文件配置</w:t>
-      </w:r>
-    </w:p>
-    <w:p>
-      <w:pPr>
-        <w:rPr>
-          <w:rStyle w:val="a3"/>
-          <w:rFonts w:ascii="Segoe UI" w:hAnsi="Segoe UI" w:cs="Segoe UI"/>
-          <w:b w:val="0"/>
-          <w:color w:val="24292E"/>
-          <w:shd w:val="clear" w:color="auto" w:fill="FFFFFF"/>
-        </w:rPr>
-      </w:pPr>
-      <w:r>
-        <w:rPr>
-          <w:rStyle w:val="a3"/>
-          <w:rFonts w:ascii="Segoe UI" w:hAnsi="Segoe UI" w:cs="Segoe UI"/>
-          <w:b w:val="0"/>
-          <w:color w:val="24292E"/>
-          <w:shd w:val="clear" w:color="auto" w:fill="FFFFFF"/>
-        </w:rPr>
-        <w:tab/>
-        <w:t>|--app.js</w:t>
-      </w:r>
-      <w:r>
-        <w:rPr>
-          <w:rStyle w:val="a3"/>
-          <w:rFonts w:ascii="Segoe UI" w:hAnsi="Segoe UI" w:cs="Segoe UI"/>
-          <w:b w:val="0"/>
-          <w:color w:val="24292E"/>
-          <w:shd w:val="clear" w:color="auto" w:fill="FFFFFF"/>
-        </w:rPr>
-        <w:t xml:space="preserve">  //</w:t>
-      </w:r>
-      <w:r>
-        <w:rPr>
-          <w:rStyle w:val="a3"/>
-          <w:rFonts w:ascii="Segoe UI" w:hAnsi="Segoe UI" w:cs="Segoe UI"/>
-          <w:b w:val="0"/>
-          <w:color w:val="24292E"/>
-          <w:shd w:val="clear" w:color="auto" w:fill="FFFFFF"/>
-        </w:rPr>
-        <w:t xml:space="preserve"> </w:t>
-      </w:r>
-      <w:r>
-        <w:rPr>
-          <w:rStyle w:val="a3"/>
-          <w:rFonts w:ascii="Segoe UI" w:hAnsi="Segoe UI" w:cs="Segoe UI" w:hint="eastAsia"/>
-          <w:b w:val="0"/>
-          <w:color w:val="24292E"/>
-          <w:shd w:val="clear" w:color="auto" w:fill="FFFFFF"/>
-        </w:rPr>
-        <w:t>服务器项目入口</w:t>
-      </w:r>
-    </w:p>
-    <w:p>
-      <w:pPr>
-        <w:rPr>
-          <w:rStyle w:val="a3"/>
-          <w:rFonts w:ascii="Segoe UI" w:hAnsi="Segoe UI" w:cs="Segoe UI"/>
-          <w:b w:val="0"/>
-          <w:color w:val="24292E"/>
-          <w:shd w:val="clear" w:color="auto" w:fill="FFFFFF"/>
-        </w:rPr>
-      </w:pPr>
-      <w:r>
-        <w:rPr>
-          <w:rStyle w:val="a3"/>
-          <w:rFonts w:ascii="Segoe UI" w:hAnsi="Segoe UI" w:cs="Segoe UI"/>
-          <w:b w:val="0"/>
-          <w:color w:val="24292E"/>
-          <w:shd w:val="clear" w:color="auto" w:fill="FFFFFF"/>
-        </w:rPr>
-        <w:tab/>
-        <w:t>|--</w:t>
-      </w:r>
-      <w:proofErr w:type="spellStart"/>
-      <w:r>
-        <w:rPr>
-          <w:rStyle w:val="a3"/>
-          <w:rFonts w:ascii="Segoe UI" w:hAnsi="Segoe UI" w:cs="Segoe UI"/>
-          <w:b w:val="0"/>
-          <w:color w:val="24292E"/>
-          <w:shd w:val="clear" w:color="auto" w:fill="FFFFFF"/>
-        </w:rPr>
-        <w:t>package</w:t>
-      </w:r>
-      <w:r>
-        <w:rPr>
-          <w:rStyle w:val="a3"/>
-          <w:rFonts w:ascii="Segoe UI" w:hAnsi="Segoe UI" w:cs="Segoe UI"/>
-          <w:b w:val="0"/>
-          <w:color w:val="24292E"/>
-          <w:shd w:val="clear" w:color="auto" w:fill="FFFFFF"/>
-        </w:rPr>
-        <w:t>,json</w:t>
-      </w:r>
-      <w:proofErr w:type="spellEnd"/>
-      <w:r>
-        <w:rPr>
-          <w:rStyle w:val="a3"/>
-          <w:rFonts w:ascii="Segoe UI" w:hAnsi="Segoe UI" w:cs="Segoe UI"/>
-          <w:b w:val="0"/>
-          <w:color w:val="24292E"/>
-          <w:shd w:val="clear" w:color="auto" w:fill="FFFFFF"/>
-        </w:rPr>
-        <w:t xml:space="preserve">  //</w:t>
-      </w:r>
-      <w:r>
-        <w:rPr>
-          <w:rStyle w:val="a3"/>
-          <w:rFonts w:ascii="Segoe UI" w:hAnsi="Segoe UI" w:cs="Segoe UI"/>
-          <w:b w:val="0"/>
-          <w:color w:val="24292E"/>
-          <w:shd w:val="clear" w:color="auto" w:fill="FFFFFF"/>
-        </w:rPr>
-        <w:t xml:space="preserve"> </w:t>
-      </w:r>
-      <w:r>
-        <w:rPr>
-          <w:rStyle w:val="a3"/>
-          <w:rFonts w:ascii="Segoe UI" w:hAnsi="Segoe UI" w:cs="Segoe UI" w:hint="eastAsia"/>
-          <w:b w:val="0"/>
-          <w:color w:val="24292E"/>
-          <w:shd w:val="clear" w:color="auto" w:fill="FFFFFF"/>
-        </w:rPr>
         <w:t>项目第三方依赖</w:t>
       </w:r>
     </w:p>
     <w:p>
       <w:pPr>
-        <w:ind w:firstLine="420"/>
+        <w:ind w:left="420" w:firstLine="420"/>
         <w:rPr>
           <w:rStyle w:val="a3"/>
           <w:rFonts w:ascii="Segoe UI" w:hAnsi="Segoe UI" w:cs="Segoe UI"/>

--- a/Architecture.docx
+++ b/Architecture.docx
@@ -1389,6 +1389,70 @@
     </w:p>
     <w:p>
       <w:pPr>
+        <w:ind w:firstLine="420"/>
+        <w:rPr>
+          <w:rStyle w:val="a3"/>
+          <w:rFonts w:ascii="Segoe UI" w:hAnsi="Segoe UI" w:cs="Segoe UI" w:hint="eastAsia"/>
+          <w:b w:val="0"/>
+          <w:color w:val="24292E"/>
+          <w:shd w:val="clear" w:color="auto" w:fill="FFFFFF"/>
+        </w:rPr>
+      </w:pPr>
+      <w:r>
+        <w:rPr>
+          <w:rStyle w:val="a3"/>
+          <w:rFonts w:ascii="Segoe UI" w:hAnsi="Segoe UI" w:cs="Segoe UI" w:hint="eastAsia"/>
+          <w:b w:val="0"/>
+          <w:color w:val="24292E"/>
+          <w:shd w:val="clear" w:color="auto" w:fill="FFFFFF"/>
+        </w:rPr>
+        <w:t xml:space="preserve"> </w:t>
+      </w:r>
+      <w:r>
+        <w:rPr>
+          <w:rStyle w:val="a3"/>
+          <w:rFonts w:ascii="Segoe UI" w:hAnsi="Segoe UI" w:cs="Segoe UI"/>
+          <w:b w:val="0"/>
+          <w:color w:val="24292E"/>
+          <w:shd w:val="clear" w:color="auto" w:fill="FFFFFF"/>
+        </w:rPr>
+        <w:t xml:space="preserve"> </w:t>
+      </w:r>
+      <w:r>
+        <w:rPr>
+          <w:rStyle w:val="a3"/>
+          <w:rFonts w:ascii="Segoe UI" w:hAnsi="Segoe UI" w:cs="Segoe UI" w:hint="eastAsia"/>
+          <w:b w:val="0"/>
+          <w:color w:val="24292E"/>
+          <w:shd w:val="clear" w:color="auto" w:fill="FFFFFF"/>
+        </w:rPr>
+        <w:t>|--Rank</w:t>
+      </w:r>
+      <w:r>
+        <w:rPr>
+          <w:rStyle w:val="a3"/>
+          <w:rFonts w:ascii="Segoe UI" w:hAnsi="Segoe UI" w:cs="Segoe UI"/>
+          <w:b w:val="0"/>
+          <w:color w:val="24292E"/>
+          <w:shd w:val="clear" w:color="auto" w:fill="FFFFFF"/>
+        </w:rPr>
+        <w:t xml:space="preserve">  // </w:t>
+      </w:r>
+      <w:r>
+        <w:rPr>
+          <w:rStyle w:val="a3"/>
+          <w:rFonts w:ascii="Segoe UI" w:hAnsi="Segoe UI" w:cs="Segoe UI" w:hint="eastAsia"/>
+          <w:b w:val="0"/>
+          <w:color w:val="24292E"/>
+          <w:shd w:val="clear" w:color="auto" w:fill="FFFFFF"/>
+        </w:rPr>
+        <w:t>存放排名算法</w:t>
+      </w:r>
+      <w:bookmarkStart w:id="0" w:name="_GoBack"/>
+      <w:bookmarkEnd w:id="0"/>
+    </w:p>
+    <w:p>
+      <w:pPr>
         <w:rPr>
           <w:rStyle w:val="a3"/>
           <w:rFonts w:ascii="Segoe UI" w:hAnsi="Segoe UI" w:cs="Segoe UI"/>
@@ -1680,7 +1744,7 @@
         <w:ind w:firstLine="420"/>
         <w:rPr>
           <w:rStyle w:val="a3"/>
-          <w:rFonts w:ascii="Segoe UI" w:hAnsi="Segoe UI" w:cs="Segoe UI" w:hint="eastAsia"/>
+          <w:rFonts w:ascii="Segoe UI" w:hAnsi="Segoe UI" w:cs="Segoe UI"/>
           <w:b w:val="0"/>
           <w:color w:val="24292E"/>
           <w:shd w:val="clear" w:color="auto" w:fill="FFFFFF"/>
@@ -1738,8 +1802,6 @@
         </w:rPr>
         <w:t>管理</w:t>
       </w:r>
-      <w:bookmarkStart w:id="0" w:name="_GoBack"/>
-      <w:bookmarkEnd w:id="0"/>
     </w:p>
     <w:p>
       <w:pPr>
@@ -1995,7 +2057,7 @@
     </w:p>
     <w:p>
       <w:pPr>
-        <w:ind w:left="420" w:firstLine="420"/>
+        <w:ind w:firstLineChars="200" w:firstLine="420"/>
         <w:rPr>
           <w:rStyle w:val="a3"/>
           <w:rFonts w:ascii="Segoe UI" w:hAnsi="Segoe UI" w:cs="Segoe UI"/>

--- a/Architecture.docx
+++ b/Architecture.docx
@@ -53,6 +53,9 @@
     <w:p>
       <w:pPr>
         <w:ind w:firstLine="420"/>
+        <w:rPr>
+          <w:rFonts w:hint="eastAsia"/>
+        </w:rPr>
       </w:pPr>
       <w:r>
         <w:rPr>
@@ -113,7 +116,21 @@
         <w:rPr>
           <w:rFonts w:hint="eastAsia"/>
         </w:rPr>
-        <w:t>用到的技术栈为</w:t>
+        <w:t>用到的技术</w:t>
+      </w:r>
+      <w:proofErr w:type="gramStart"/>
+      <w:r>
+        <w:rPr>
+          <w:rFonts w:hint="eastAsia"/>
+        </w:rPr>
+        <w:t>栈</w:t>
+      </w:r>
+      <w:proofErr w:type="gramEnd"/>
+      <w:r>
+        <w:rPr>
+          <w:rFonts w:hint="eastAsia"/>
+        </w:rPr>
+        <w:t>为</w:t>
       </w:r>
       <w:proofErr w:type="spellStart"/>
       <w:r>
@@ -167,7 +184,21 @@
         <w:rPr>
           <w:rFonts w:hint="eastAsia"/>
         </w:rPr>
-        <w:t>，服务端技术栈为n</w:t>
+        <w:t>，服务端技术</w:t>
+      </w:r>
+      <w:proofErr w:type="gramStart"/>
+      <w:r>
+        <w:rPr>
+          <w:rFonts w:hint="eastAsia"/>
+        </w:rPr>
+        <w:t>栈</w:t>
+      </w:r>
+      <w:proofErr w:type="gramEnd"/>
+      <w:r>
+        <w:rPr>
+          <w:rFonts w:hint="eastAsia"/>
+        </w:rPr>
+        <w:t>为n</w:t>
       </w:r>
       <w:r>
         <w:t>ode.js + express + socket.io</w:t>
@@ -186,131 +217,155 @@
       </w:r>
     </w:p>
     <w:p>
+      <w:r>
+        <w:rPr>
+          <w:rFonts w:hint="eastAsia"/>
+        </w:rPr>
+        <w:t>客户端体系结构：</w:t>
+      </w:r>
+    </w:p>
+    <w:p>
+      <w:pPr>
+        <w:rPr>
+          <w:rStyle w:val="a3"/>
+          <w:rFonts w:ascii="Segoe UI" w:hAnsi="Segoe UI" w:cs="Segoe UI"/>
+          <w:color w:val="24292E"/>
+          <w:shd w:val="clear" w:color="auto" w:fill="FFFFFF"/>
+        </w:rPr>
+      </w:pPr>
+      <w:r>
+        <w:rPr>
+          <w:rStyle w:val="a3"/>
+          <w:rFonts w:ascii="Segoe UI" w:hAnsi="Segoe UI" w:cs="Segoe UI" w:hint="eastAsia"/>
+          <w:color w:val="24292E"/>
+          <w:shd w:val="clear" w:color="auto" w:fill="FFFFFF"/>
+        </w:rPr>
+        <w:t>[</w:t>
+      </w:r>
+      <w:proofErr w:type="spellStart"/>
+      <w:r>
+        <w:rPr>
+          <w:rStyle w:val="a3"/>
+          <w:rFonts w:ascii="Segoe UI" w:hAnsi="Segoe UI" w:cs="Segoe UI" w:hint="eastAsia"/>
+          <w:color w:val="24292E"/>
+          <w:shd w:val="clear" w:color="auto" w:fill="FFFFFF"/>
+        </w:rPr>
+        <w:t>B</w:t>
+      </w:r>
+      <w:r>
+        <w:rPr>
+          <w:rStyle w:val="a3"/>
+          <w:rFonts w:ascii="Segoe UI" w:hAnsi="Segoe UI" w:cs="Segoe UI"/>
+          <w:color w:val="24292E"/>
+          <w:shd w:val="clear" w:color="auto" w:fill="FFFFFF"/>
+        </w:rPr>
+        <w:t>ackgammon_online_c</w:t>
+      </w:r>
+      <w:proofErr w:type="spellEnd"/>
+      <w:r>
+        <w:rPr>
+          <w:rStyle w:val="a3"/>
+          <w:rFonts w:ascii="Segoe UI" w:hAnsi="Segoe UI" w:cs="Segoe UI"/>
+          <w:color w:val="24292E"/>
+          <w:shd w:val="clear" w:color="auto" w:fill="FFFFFF"/>
+        </w:rPr>
+        <w:t xml:space="preserve">]  </w:t>
+      </w:r>
+      <w:r>
+        <w:rPr>
+          <w:rStyle w:val="a3"/>
+          <w:rFonts w:ascii="Segoe UI" w:hAnsi="Segoe UI" w:cs="Segoe UI" w:hint="eastAsia"/>
+          <w:color w:val="24292E"/>
+          <w:shd w:val="clear" w:color="auto" w:fill="FFFFFF"/>
+        </w:rPr>
+        <w:t>/</w:t>
+      </w:r>
+      <w:r>
+        <w:rPr>
+          <w:rStyle w:val="a3"/>
+          <w:rFonts w:ascii="Segoe UI" w:hAnsi="Segoe UI" w:cs="Segoe UI"/>
+          <w:color w:val="24292E"/>
+          <w:shd w:val="clear" w:color="auto" w:fill="FFFFFF"/>
+        </w:rPr>
+        <w:t xml:space="preserve">/ </w:t>
+      </w:r>
+      <w:r>
+        <w:rPr>
+          <w:rStyle w:val="a3"/>
+          <w:rFonts w:ascii="Segoe UI" w:hAnsi="Segoe UI" w:cs="Segoe UI" w:hint="eastAsia"/>
+          <w:color w:val="24292E"/>
+          <w:shd w:val="clear" w:color="auto" w:fill="FFFFFF"/>
+        </w:rPr>
+        <w:t>系统根目录</w:t>
+      </w:r>
+    </w:p>
+    <w:p>
       <w:pPr>
         <w:ind w:firstLine="420"/>
       </w:pPr>
       <w:r>
         <w:rPr>
-          <w:noProof/>
-        </w:rPr>
-        <w:drawing>
-          <wp:inline distT="0" distB="0" distL="0" distR="0" wp14:anchorId="3F4FFCE6" wp14:editId="31836915">
-            <wp:extent cx="5274310" cy="3105150"/>
-            <wp:effectExtent l="0" t="0" r="2540" b="0"/>
-            <wp:docPr id="1" name="图片 1"/>
-            <wp:cNvGraphicFramePr>
-              <a:graphicFrameLocks xmlns:a="http://schemas.openxmlformats.org/drawingml/2006/main" noChangeAspect="1"/>
-            </wp:cNvGraphicFramePr>
-            <a:graphic xmlns:a="http://schemas.openxmlformats.org/drawingml/2006/main">
-              <a:graphicData uri="http://schemas.openxmlformats.org/drawingml/2006/picture">
-                <pic:pic xmlns:pic="http://schemas.openxmlformats.org/drawingml/2006/picture">
-                  <pic:nvPicPr>
-                    <pic:cNvPr id="1" name=""/>
-                    <pic:cNvPicPr/>
-                  </pic:nvPicPr>
-                  <pic:blipFill>
-                    <a:blip r:embed="rId4"/>
-                    <a:stretch>
-                      <a:fillRect/>
-                    </a:stretch>
-                  </pic:blipFill>
-                  <pic:spPr>
-                    <a:xfrm>
-                      <a:off x="0" y="0"/>
-                      <a:ext cx="5274310" cy="3105150"/>
-                    </a:xfrm>
-                    <a:prstGeom prst="rect">
-                      <a:avLst/>
-                    </a:prstGeom>
-                  </pic:spPr>
-                </pic:pic>
-              </a:graphicData>
-            </a:graphic>
-          </wp:inline>
-        </w:drawing>
-      </w:r>
-    </w:p>
-    <w:p>
-      <w:r>
-        <w:rPr>
-          <w:rFonts w:hint="eastAsia"/>
-        </w:rPr>
-        <w:t>客户端体系结构：</w:t>
-      </w:r>
-    </w:p>
-    <w:p>
-      <w:pPr>
-        <w:rPr>
-          <w:rStyle w:val="a3"/>
-          <w:rFonts w:ascii="Segoe UI" w:hAnsi="Segoe UI" w:cs="Segoe UI"/>
-          <w:color w:val="24292E"/>
-          <w:shd w:val="clear" w:color="auto" w:fill="FFFFFF"/>
-        </w:rPr>
-      </w:pPr>
-      <w:r>
-        <w:rPr>
-          <w:rStyle w:val="a3"/>
-          <w:rFonts w:ascii="Segoe UI" w:hAnsi="Segoe UI" w:cs="Segoe UI" w:hint="eastAsia"/>
-          <w:color w:val="24292E"/>
-          <w:shd w:val="clear" w:color="auto" w:fill="FFFFFF"/>
-        </w:rPr>
-        <w:t>[</w:t>
+          <w:rFonts w:hint="eastAsia"/>
+        </w:rPr>
+        <w:t>|--public</w:t>
+      </w:r>
+      <w:r>
+        <w:t xml:space="preserve">  </w:t>
+      </w:r>
+      <w:r>
+        <w:rPr>
+          <w:rFonts w:hint="eastAsia"/>
+        </w:rPr>
+        <w:t>/</w:t>
+      </w:r>
+      <w:r>
+        <w:t>/</w:t>
+      </w:r>
+      <w:r>
+        <w:t xml:space="preserve"> </w:t>
+      </w:r>
+      <w:r>
+        <w:rPr>
+          <w:rFonts w:hint="eastAsia"/>
+        </w:rPr>
+        <w:t>用于存放静态资源</w:t>
+      </w:r>
+    </w:p>
+    <w:p>
+      <w:pPr>
+        <w:ind w:firstLine="420"/>
+      </w:pPr>
+      <w:r>
+        <w:rPr>
+          <w:rFonts w:hint="eastAsia"/>
+        </w:rPr>
+        <w:t>|--</w:t>
       </w:r>
       <w:proofErr w:type="spellStart"/>
       <w:r>
         <w:rPr>
-          <w:rStyle w:val="a3"/>
-          <w:rFonts w:ascii="Segoe UI" w:hAnsi="Segoe UI" w:cs="Segoe UI" w:hint="eastAsia"/>
-          <w:color w:val="24292E"/>
-          <w:shd w:val="clear" w:color="auto" w:fill="FFFFFF"/>
-        </w:rPr>
-        <w:t>B</w:t>
-      </w:r>
-      <w:r>
-        <w:rPr>
-          <w:rStyle w:val="a3"/>
-          <w:rFonts w:ascii="Segoe UI" w:hAnsi="Segoe UI" w:cs="Segoe UI"/>
-          <w:color w:val="24292E"/>
-          <w:shd w:val="clear" w:color="auto" w:fill="FFFFFF"/>
-        </w:rPr>
-        <w:t>ackgammon_online_c</w:t>
+          <w:rFonts w:hint="eastAsia"/>
+        </w:rPr>
+        <w:t>src</w:t>
       </w:r>
       <w:proofErr w:type="spellEnd"/>
       <w:r>
-        <w:rPr>
-          <w:rStyle w:val="a3"/>
-          <w:rFonts w:ascii="Segoe UI" w:hAnsi="Segoe UI" w:cs="Segoe UI"/>
-          <w:color w:val="24292E"/>
-          <w:shd w:val="clear" w:color="auto" w:fill="FFFFFF"/>
-        </w:rPr>
-        <w:t xml:space="preserve">]  </w:t>
-      </w:r>
-      <w:r>
-        <w:rPr>
-          <w:rStyle w:val="a3"/>
-          <w:rFonts w:ascii="Segoe UI" w:hAnsi="Segoe UI" w:cs="Segoe UI" w:hint="eastAsia"/>
-          <w:color w:val="24292E"/>
-          <w:shd w:val="clear" w:color="auto" w:fill="FFFFFF"/>
+        <w:t xml:space="preserve">  </w:t>
+      </w:r>
+      <w:r>
+        <w:rPr>
+          <w:rFonts w:hint="eastAsia"/>
         </w:rPr>
         <w:t>/</w:t>
       </w:r>
       <w:r>
-        <w:rPr>
-          <w:rStyle w:val="a3"/>
-          <w:rFonts w:ascii="Segoe UI" w:hAnsi="Segoe UI" w:cs="Segoe UI"/>
-          <w:color w:val="24292E"/>
-          <w:shd w:val="clear" w:color="auto" w:fill="FFFFFF"/>
-        </w:rPr>
         <w:t xml:space="preserve">/ </w:t>
       </w:r>
       <w:r>
         <w:rPr>
-          <w:rStyle w:val="a3"/>
-          <w:rFonts w:ascii="Segoe UI" w:hAnsi="Segoe UI" w:cs="Segoe UI" w:hint="eastAsia"/>
-          <w:color w:val="24292E"/>
-          <w:shd w:val="clear" w:color="auto" w:fill="FFFFFF"/>
-        </w:rPr>
-        <w:t>系统根目录</w:t>
+          <w:rFonts w:hint="eastAsia"/>
+        </w:rPr>
+        <w:t>存放系统源码</w:t>
       </w:r>
     </w:p>
     <w:p>
@@ -321,28 +376,19 @@
         <w:rPr>
           <w:rFonts w:hint="eastAsia"/>
         </w:rPr>
-        <w:t>|--public</w:t>
-      </w:r>
-      <w:r>
-        <w:t xml:space="preserve">  </w:t>
-      </w:r>
-      <w:r>
-        <w:rPr>
-          <w:rFonts w:hint="eastAsia"/>
-        </w:rPr>
-        <w:t>/</w:t>
-      </w:r>
-      <w:r>
-        <w:t>/</w:t>
-      </w:r>
-      <w:r>
-        <w:t xml:space="preserve"> </w:t>
-      </w:r>
-      <w:r>
-        <w:rPr>
-          <w:rFonts w:hint="eastAsia"/>
-        </w:rPr>
-        <w:t>用于存放静态资源</w:t>
+        <w:t xml:space="preserve"> </w:t>
+      </w:r>
+      <w:r>
+        <w:t xml:space="preserve"> |--assets  //</w:t>
+      </w:r>
+      <w:r>
+        <w:t xml:space="preserve"> </w:t>
+      </w:r>
+      <w:r>
+        <w:rPr>
+          <w:rFonts w:hint="eastAsia"/>
+        </w:rPr>
+        <w:t>存放小型资源（图片）</w:t>
       </w:r>
     </w:p>
     <w:p>
@@ -350,59 +396,249 @@
         <w:ind w:firstLine="420"/>
       </w:pPr>
       <w:r>
+        <w:tab/>
+      </w:r>
+      <w:r>
+        <w:rPr>
+          <w:rFonts w:hint="eastAsia"/>
+        </w:rPr>
+        <w:t>|--image</w:t>
+      </w:r>
+      <w:r>
+        <w:t xml:space="preserve">s  // </w:t>
+      </w:r>
+      <w:r>
+        <w:rPr>
+          <w:rFonts w:hint="eastAsia"/>
+        </w:rPr>
+        <w:t>存放图片</w:t>
+      </w:r>
+    </w:p>
+    <w:p>
+      <w:pPr>
+        <w:ind w:firstLine="420"/>
+      </w:pPr>
+      <w:r>
+        <w:rPr>
+          <w:rFonts w:hint="eastAsia"/>
+        </w:rPr>
+        <w:t xml:space="preserve"> </w:t>
+      </w:r>
+      <w:r>
+        <w:t xml:space="preserve"> |--components  //</w:t>
+      </w:r>
+      <w:r>
+        <w:t xml:space="preserve"> </w:t>
+      </w:r>
+      <w:r>
+        <w:rPr>
+          <w:rFonts w:hint="eastAsia"/>
+        </w:rPr>
+        <w:t>存放</w:t>
+      </w:r>
+      <w:proofErr w:type="gramStart"/>
+      <w:r>
+        <w:rPr>
+          <w:rFonts w:hint="eastAsia"/>
+        </w:rPr>
+        <w:t>组件级</w:t>
+      </w:r>
+      <w:proofErr w:type="gramEnd"/>
+      <w:r>
+        <w:rPr>
+          <w:rFonts w:hint="eastAsia"/>
+        </w:rPr>
+        <w:t>Vue文件</w:t>
+      </w:r>
+    </w:p>
+    <w:p>
+      <w:pPr>
+        <w:ind w:firstLine="420"/>
+      </w:pPr>
+      <w:r>
+        <w:tab/>
+      </w:r>
+      <w:r>
         <w:rPr>
           <w:rFonts w:hint="eastAsia"/>
         </w:rPr>
         <w:t>|--</w:t>
       </w:r>
+      <w:r>
+        <w:t>user</w:t>
+      </w:r>
+      <w:r>
+        <w:t xml:space="preserve">  //</w:t>
+      </w:r>
+      <w:r>
+        <w:t xml:space="preserve"> </w:t>
+      </w:r>
+      <w:r>
+        <w:rPr>
+          <w:rFonts w:hint="eastAsia"/>
+        </w:rPr>
+        <w:t>存放</w:t>
+      </w:r>
+      <w:r>
+        <w:rPr>
+          <w:rFonts w:hint="eastAsia"/>
+        </w:rPr>
+        <w:t>用户</w:t>
+      </w:r>
+      <w:r>
+        <w:rPr>
+          <w:rFonts w:hint="eastAsia"/>
+        </w:rPr>
+        <w:t>组件</w:t>
+      </w:r>
+    </w:p>
+    <w:p>
+      <w:pPr>
+        <w:ind w:firstLine="420"/>
+      </w:pPr>
+      <w:r>
+        <w:tab/>
+      </w:r>
+      <w:r>
+        <w:rPr>
+          <w:rFonts w:hint="eastAsia"/>
+        </w:rPr>
+        <w:t>|--game</w:t>
+      </w:r>
+      <w:r>
+        <w:t xml:space="preserve">  // </w:t>
+      </w:r>
+      <w:r>
+        <w:rPr>
+          <w:rFonts w:hint="eastAsia"/>
+        </w:rPr>
+        <w:t>存放游戏组件</w:t>
+      </w:r>
+    </w:p>
+    <w:p>
+      <w:pPr>
+        <w:ind w:left="420" w:firstLine="420"/>
+      </w:pPr>
+      <w:r>
+        <w:t>|--header  //</w:t>
+      </w:r>
+      <w:r>
+        <w:t xml:space="preserve"> </w:t>
+      </w:r>
+      <w:r>
+        <w:rPr>
+          <w:rFonts w:hint="eastAsia"/>
+        </w:rPr>
+        <w:t>存放头部组件</w:t>
+      </w:r>
+    </w:p>
+    <w:p>
+      <w:pPr>
+        <w:ind w:left="420" w:firstLine="420"/>
+      </w:pPr>
+      <w:r>
+        <w:t>|--</w:t>
+      </w:r>
       <w:proofErr w:type="spellStart"/>
       <w:r>
-        <w:rPr>
-          <w:rFonts w:hint="eastAsia"/>
-        </w:rPr>
-        <w:t>src</w:t>
+        <w:t>side_bar</w:t>
       </w:r>
       <w:proofErr w:type="spellEnd"/>
       <w:r>
-        <w:t xml:space="preserve">  </w:t>
-      </w:r>
-      <w:r>
-        <w:rPr>
-          <w:rFonts w:hint="eastAsia"/>
-        </w:rPr>
-        <w:t>/</w:t>
-      </w:r>
-      <w:r>
-        <w:t xml:space="preserve">/ </w:t>
-      </w:r>
-      <w:r>
-        <w:rPr>
-          <w:rFonts w:hint="eastAsia"/>
-        </w:rPr>
-        <w:t>存放系统源码</w:t>
+        <w:t xml:space="preserve">  //</w:t>
+      </w:r>
+      <w:r>
+        <w:t xml:space="preserve"> </w:t>
+      </w:r>
+      <w:r>
+        <w:rPr>
+          <w:rFonts w:hint="eastAsia"/>
+        </w:rPr>
+        <w:t>存放</w:t>
+      </w:r>
+      <w:proofErr w:type="gramStart"/>
+      <w:r>
+        <w:rPr>
+          <w:rFonts w:hint="eastAsia"/>
+        </w:rPr>
+        <w:t>侧边栏组件</w:t>
+      </w:r>
+      <w:proofErr w:type="gramEnd"/>
+    </w:p>
+    <w:p>
+      <w:pPr>
+        <w:ind w:left="420" w:firstLine="420"/>
+      </w:pPr>
+      <w:r>
+        <w:rPr>
+          <w:rFonts w:hint="eastAsia"/>
+        </w:rPr>
+        <w:t>|--</w:t>
+      </w:r>
+      <w:proofErr w:type="spellStart"/>
+      <w:r>
+        <w:rPr>
+          <w:rFonts w:hint="eastAsia"/>
+        </w:rPr>
+        <w:t>rank</w:t>
+      </w:r>
+      <w:r>
+        <w:t>Info</w:t>
+      </w:r>
+      <w:proofErr w:type="spellEnd"/>
+      <w:r>
+        <w:t xml:space="preserve">  // </w:t>
+      </w:r>
+      <w:r>
+        <w:rPr>
+          <w:rFonts w:hint="eastAsia"/>
+        </w:rPr>
+        <w:t>排位信息</w:t>
+      </w:r>
+    </w:p>
+    <w:p>
+      <w:pPr>
+        <w:ind w:left="420" w:firstLine="420"/>
+      </w:pPr>
+      <w:r>
+        <w:rPr>
+          <w:rFonts w:hint="eastAsia"/>
+        </w:rPr>
+        <w:t>|</w:t>
+      </w:r>
+      <w:r>
+        <w:t xml:space="preserve">--setting  // </w:t>
+      </w:r>
+      <w:r>
+        <w:rPr>
+          <w:rFonts w:hint="eastAsia"/>
+        </w:rPr>
+        <w:t>设置界面</w:t>
       </w:r>
     </w:p>
     <w:p>
       <w:pPr>
         <w:ind w:firstLine="420"/>
       </w:pPr>
-      <w:r>
-        <w:rPr>
-          <w:rFonts w:hint="eastAsia"/>
-        </w:rPr>
-        <w:t xml:space="preserve"> </w:t>
-      </w:r>
-      <w:r>
-        <w:t xml:space="preserve"> |--assets  //</w:t>
-      </w:r>
-      <w:r>
-        <w:t xml:space="preserve"> </w:t>
-      </w:r>
-      <w:r>
-        <w:rPr>
-          <w:rFonts w:hint="eastAsia"/>
-        </w:rPr>
-        <w:t>存放小型资源（图片）</w:t>
+      <w:bookmarkStart w:id="0" w:name="_GoBack"/>
+      <w:bookmarkEnd w:id="0"/>
+      <w:r>
+        <w:rPr>
+          <w:rFonts w:hint="eastAsia"/>
+        </w:rPr>
+        <w:t xml:space="preserve"> </w:t>
+      </w:r>
+      <w:r>
+        <w:t xml:space="preserve"> |--views  //</w:t>
+      </w:r>
+      <w:r>
+        <w:t xml:space="preserve"> </w:t>
+      </w:r>
+      <w:r>
+        <w:rPr>
+          <w:rFonts w:hint="eastAsia"/>
+        </w:rPr>
+        <w:t>存放视图级Vue文件</w:t>
       </w:r>
     </w:p>
     <w:p>
@@ -410,22 +646,93 @@
         <w:ind w:firstLine="420"/>
       </w:pPr>
       <w:r>
-        <w:tab/>
-      </w:r>
-      <w:r>
-        <w:rPr>
-          <w:rFonts w:hint="eastAsia"/>
-        </w:rPr>
-        <w:t>|--image</w:t>
-      </w:r>
-      <w:r>
-        <w:t xml:space="preserve">s  // </w:t>
-      </w:r>
-      <w:r>
-        <w:rPr>
-          <w:rFonts w:hint="eastAsia"/>
-        </w:rPr>
-        <w:t>存放图片</w:t>
+        <w:rPr>
+          <w:rFonts w:hint="eastAsia"/>
+        </w:rPr>
+        <w:t xml:space="preserve">  |--</w:t>
+      </w:r>
+      <w:proofErr w:type="spellStart"/>
+      <w:r>
+        <w:rPr>
+          <w:rFonts w:hint="eastAsia"/>
+        </w:rPr>
+        <w:t>App.vue</w:t>
+      </w:r>
+      <w:proofErr w:type="spellEnd"/>
+      <w:r>
+        <w:rPr>
+          <w:rFonts w:hint="eastAsia"/>
+        </w:rPr>
+        <w:t xml:space="preserve">  //</w:t>
+      </w:r>
+      <w:r>
+        <w:t xml:space="preserve"> </w:t>
+      </w:r>
+      <w:r>
+        <w:rPr>
+          <w:rFonts w:hint="eastAsia"/>
+        </w:rPr>
+        <w:t>项目实例入口</w:t>
+      </w:r>
+    </w:p>
+    <w:p>
+      <w:pPr>
+        <w:ind w:firstLineChars="300" w:firstLine="630"/>
+      </w:pPr>
+      <w:r>
+        <w:rPr>
+          <w:rFonts w:hint="eastAsia"/>
+        </w:rPr>
+        <w:t>|--main.js  //</w:t>
+      </w:r>
+      <w:r>
+        <w:t xml:space="preserve"> </w:t>
+      </w:r>
+      <w:r>
+        <w:rPr>
+          <w:rFonts w:hint="eastAsia"/>
+        </w:rPr>
+        <w:t>项目配置入口</w:t>
+      </w:r>
+    </w:p>
+    <w:p>
+      <w:pPr>
+        <w:ind w:firstLineChars="300" w:firstLine="630"/>
+      </w:pPr>
+      <w:r>
+        <w:rPr>
+          <w:rFonts w:hint="eastAsia"/>
+        </w:rPr>
+        <w:t>|--router.js  //</w:t>
+      </w:r>
+      <w:r>
+        <w:t xml:space="preserve"> </w:t>
+      </w:r>
+      <w:r>
+        <w:rPr>
+          <w:rFonts w:hint="eastAsia"/>
+        </w:rPr>
+        <w:t>存放路由定义</w:t>
+      </w:r>
+    </w:p>
+    <w:p>
+      <w:pPr>
+        <w:ind w:left="420" w:firstLineChars="100" w:firstLine="210"/>
+      </w:pPr>
+      <w:r>
+        <w:rPr>
+          <w:rFonts w:hint="eastAsia"/>
+        </w:rPr>
+        <w:t>|--store.js  //</w:t>
+      </w:r>
+      <w:r>
+        <w:t xml:space="preserve"> </w:t>
+      </w:r>
+      <w:r>
+        <w:rPr>
+          <w:rFonts w:hint="eastAsia"/>
+        </w:rPr>
+        <w:t>存放全局数据</w:t>
       </w:r>
     </w:p>
     <w:p>
@@ -436,33 +743,27 @@
         <w:rPr>
           <w:rFonts w:hint="eastAsia"/>
         </w:rPr>
-        <w:t xml:space="preserve"> </w:t>
-      </w:r>
-      <w:r>
-        <w:t xml:space="preserve"> |--components  //</w:t>
-      </w:r>
-      <w:r>
-        <w:t xml:space="preserve"> </w:t>
-      </w:r>
-      <w:r>
-        <w:rPr>
-          <w:rFonts w:hint="eastAsia"/>
-        </w:rPr>
-        <w:t>存放</w:t>
-      </w:r>
-      <w:proofErr w:type="gramStart"/>
-      <w:r>
-        <w:rPr>
-          <w:rFonts w:hint="eastAsia"/>
-        </w:rPr>
-        <w:t>组件级</w:t>
-      </w:r>
-      <w:proofErr w:type="gramEnd"/>
-      <w:r>
-        <w:rPr>
-          <w:rFonts w:hint="eastAsia"/>
-        </w:rPr>
-        <w:t>Vue文件</w:t>
+        <w:t>|--.</w:t>
+      </w:r>
+      <w:r>
+        <w:t>eslintrc.js</w:t>
+      </w:r>
+      <w:r>
+        <w:t xml:space="preserve">  //</w:t>
+      </w:r>
+      <w:r>
+        <w:t xml:space="preserve"> </w:t>
+      </w:r>
+      <w:proofErr w:type="spellStart"/>
+      <w:r>
+        <w:t>eslint</w:t>
+      </w:r>
+      <w:proofErr w:type="spellEnd"/>
+      <w:r>
+        <w:rPr>
+          <w:rFonts w:hint="eastAsia"/>
+        </w:rPr>
+        <w:t>配置文件</w:t>
       </w:r>
     </w:p>
     <w:p>
@@ -470,17 +771,19 @@
         <w:ind w:firstLine="420"/>
       </w:pPr>
       <w:r>
-        <w:tab/>
-      </w:r>
-      <w:r>
         <w:rPr>
           <w:rFonts w:hint="eastAsia"/>
         </w:rPr>
         <w:t>|--</w:t>
       </w:r>
       <w:r>
-        <w:t>user</w:t>
-      </w:r>
+        <w:t>.</w:t>
+      </w:r>
+      <w:proofErr w:type="spellStart"/>
+      <w:r>
+        <w:t>gitignore</w:t>
+      </w:r>
+      <w:proofErr w:type="spellEnd"/>
       <w:r>
         <w:t xml:space="preserve">  //</w:t>
       </w:r>
@@ -491,19 +794,7 @@
         <w:rPr>
           <w:rFonts w:hint="eastAsia"/>
         </w:rPr>
-        <w:t>存放</w:t>
-      </w:r>
-      <w:r>
-        <w:rPr>
-          <w:rFonts w:hint="eastAsia"/>
-        </w:rPr>
-        <w:t>用户</w:t>
-      </w:r>
-      <w:r>
-        <w:rPr>
-          <w:rFonts w:hint="eastAsia"/>
-        </w:rPr>
-        <w:t>组件</w:t>
+        <w:t>Git忽略文件配置</w:t>
       </w:r>
     </w:p>
     <w:p>
@@ -511,310 +802,6 @@
         <w:ind w:firstLine="420"/>
       </w:pPr>
       <w:r>
-        <w:tab/>
-      </w:r>
-      <w:r>
-        <w:rPr>
-          <w:rFonts w:hint="eastAsia"/>
-        </w:rPr>
-        <w:t>|--game</w:t>
-      </w:r>
-      <w:r>
-        <w:t xml:space="preserve">  // </w:t>
-      </w:r>
-      <w:r>
-        <w:rPr>
-          <w:rFonts w:hint="eastAsia"/>
-        </w:rPr>
-        <w:t>存放游戏组件</w:t>
-      </w:r>
-    </w:p>
-    <w:p>
-      <w:pPr>
-        <w:ind w:left="420" w:firstLine="420"/>
-      </w:pPr>
-      <w:r>
-        <w:t>|--header  //</w:t>
-      </w:r>
-      <w:r>
-        <w:t xml:space="preserve"> </w:t>
-      </w:r>
-      <w:r>
-        <w:rPr>
-          <w:rFonts w:hint="eastAsia"/>
-        </w:rPr>
-        <w:t>存放头部组件</w:t>
-      </w:r>
-    </w:p>
-    <w:p>
-      <w:pPr>
-        <w:ind w:left="420" w:firstLine="420"/>
-      </w:pPr>
-      <w:r>
-        <w:t>|--</w:t>
-      </w:r>
-      <w:proofErr w:type="spellStart"/>
-      <w:r>
-        <w:t>side_bar</w:t>
-      </w:r>
-      <w:proofErr w:type="spellEnd"/>
-      <w:r>
-        <w:t xml:space="preserve">  //</w:t>
-      </w:r>
-      <w:r>
-        <w:t xml:space="preserve"> </w:t>
-      </w:r>
-      <w:r>
-        <w:rPr>
-          <w:rFonts w:hint="eastAsia"/>
-        </w:rPr>
-        <w:t>存放</w:t>
-      </w:r>
-      <w:proofErr w:type="gramStart"/>
-      <w:r>
-        <w:rPr>
-          <w:rFonts w:hint="eastAsia"/>
-        </w:rPr>
-        <w:t>侧边栏组件</w:t>
-      </w:r>
-      <w:proofErr w:type="gramEnd"/>
-    </w:p>
-    <w:p>
-      <w:pPr>
-        <w:ind w:left="420" w:firstLine="420"/>
-      </w:pPr>
-      <w:r>
-        <w:rPr>
-          <w:rFonts w:hint="eastAsia"/>
-        </w:rPr>
-        <w:t>|--</w:t>
-      </w:r>
-      <w:proofErr w:type="spellStart"/>
-      <w:r>
-        <w:rPr>
-          <w:rFonts w:hint="eastAsia"/>
-        </w:rPr>
-        <w:t>rank</w:t>
-      </w:r>
-      <w:r>
-        <w:t>Info</w:t>
-      </w:r>
-      <w:proofErr w:type="spellEnd"/>
-      <w:r>
-        <w:t xml:space="preserve">  // </w:t>
-      </w:r>
-      <w:r>
-        <w:rPr>
-          <w:rFonts w:hint="eastAsia"/>
-        </w:rPr>
-        <w:t>排位信息</w:t>
-      </w:r>
-    </w:p>
-    <w:p>
-      <w:pPr>
-        <w:ind w:left="420" w:firstLine="420"/>
-      </w:pPr>
-      <w:r>
-        <w:rPr>
-          <w:rFonts w:hint="eastAsia"/>
-        </w:rPr>
-        <w:t>|</w:t>
-      </w:r>
-      <w:r>
-        <w:t xml:space="preserve">--setting  // </w:t>
-      </w:r>
-      <w:r>
-        <w:rPr>
-          <w:rFonts w:hint="eastAsia"/>
-        </w:rPr>
-        <w:t>设置界面</w:t>
-      </w:r>
-    </w:p>
-    <w:p>
-      <w:pPr>
-        <w:ind w:firstLine="420"/>
-      </w:pPr>
-      <w:r>
-        <w:rPr>
-          <w:rFonts w:hint="eastAsia"/>
-        </w:rPr>
-        <w:t xml:space="preserve"> </w:t>
-      </w:r>
-      <w:r>
-        <w:t xml:space="preserve"> |--views  //</w:t>
-      </w:r>
-      <w:r>
-        <w:t xml:space="preserve"> </w:t>
-      </w:r>
-      <w:r>
-        <w:rPr>
-          <w:rFonts w:hint="eastAsia"/>
-        </w:rPr>
-        <w:t>存放视图级Vue文件</w:t>
-      </w:r>
-    </w:p>
-    <w:p>
-      <w:pPr>
-        <w:ind w:firstLine="420"/>
-      </w:pPr>
-      <w:r>
-        <w:rPr>
-          <w:rFonts w:hint="eastAsia"/>
-        </w:rPr>
-        <w:t xml:space="preserve">  |--</w:t>
-      </w:r>
-      <w:proofErr w:type="spellStart"/>
-      <w:r>
-        <w:rPr>
-          <w:rFonts w:hint="eastAsia"/>
-        </w:rPr>
-        <w:t>App.vue</w:t>
-      </w:r>
-      <w:proofErr w:type="spellEnd"/>
-      <w:r>
-        <w:rPr>
-          <w:rFonts w:hint="eastAsia"/>
-        </w:rPr>
-        <w:t xml:space="preserve">  //</w:t>
-      </w:r>
-      <w:r>
-        <w:t xml:space="preserve"> </w:t>
-      </w:r>
-      <w:r>
-        <w:rPr>
-          <w:rFonts w:hint="eastAsia"/>
-        </w:rPr>
-        <w:t>项目实例入口</w:t>
-      </w:r>
-    </w:p>
-    <w:p>
-      <w:pPr>
-        <w:ind w:firstLineChars="300" w:firstLine="630"/>
-      </w:pPr>
-      <w:r>
-        <w:rPr>
-          <w:rFonts w:hint="eastAsia"/>
-        </w:rPr>
-        <w:t>|--main.js  //</w:t>
-      </w:r>
-      <w:r>
-        <w:t xml:space="preserve"> </w:t>
-      </w:r>
-      <w:r>
-        <w:rPr>
-          <w:rFonts w:hint="eastAsia"/>
-        </w:rPr>
-        <w:t>项目配置入口</w:t>
-      </w:r>
-    </w:p>
-    <w:p>
-      <w:pPr>
-        <w:ind w:firstLineChars="300" w:firstLine="630"/>
-      </w:pPr>
-      <w:r>
-        <w:rPr>
-          <w:rFonts w:hint="eastAsia"/>
-        </w:rPr>
-        <w:t>|--router.js  //</w:t>
-      </w:r>
-      <w:r>
-        <w:t xml:space="preserve"> </w:t>
-      </w:r>
-      <w:r>
-        <w:rPr>
-          <w:rFonts w:hint="eastAsia"/>
-        </w:rPr>
-        <w:t>存放路由定义</w:t>
-      </w:r>
-    </w:p>
-    <w:p>
-      <w:pPr>
-        <w:ind w:left="420" w:firstLineChars="100" w:firstLine="210"/>
-      </w:pPr>
-      <w:r>
-        <w:rPr>
-          <w:rFonts w:hint="eastAsia"/>
-        </w:rPr>
-        <w:t>|--store.js  //</w:t>
-      </w:r>
-      <w:r>
-        <w:t xml:space="preserve"> </w:t>
-      </w:r>
-      <w:r>
-        <w:rPr>
-          <w:rFonts w:hint="eastAsia"/>
-        </w:rPr>
-        <w:t>存放全局数据</w:t>
-      </w:r>
-    </w:p>
-    <w:p>
-      <w:pPr>
-        <w:ind w:firstLine="420"/>
-      </w:pPr>
-      <w:r>
-        <w:rPr>
-          <w:rFonts w:hint="eastAsia"/>
-        </w:rPr>
-        <w:t>|--.</w:t>
-      </w:r>
-      <w:r>
-        <w:t>eslintrc.js</w:t>
-      </w:r>
-      <w:r>
-        <w:t xml:space="preserve">  //</w:t>
-      </w:r>
-      <w:r>
-        <w:t xml:space="preserve"> </w:t>
-      </w:r>
-      <w:proofErr w:type="spellStart"/>
-      <w:r>
-        <w:t>eslint</w:t>
-      </w:r>
-      <w:proofErr w:type="spellEnd"/>
-      <w:r>
-        <w:rPr>
-          <w:rFonts w:hint="eastAsia"/>
-        </w:rPr>
-        <w:t>配置文件</w:t>
-      </w:r>
-    </w:p>
-    <w:p>
-      <w:pPr>
-        <w:ind w:firstLine="420"/>
-      </w:pPr>
-      <w:r>
-        <w:rPr>
-          <w:rFonts w:hint="eastAsia"/>
-        </w:rPr>
-        <w:t>|--</w:t>
-      </w:r>
-      <w:r>
-        <w:t>.</w:t>
-      </w:r>
-      <w:proofErr w:type="spellStart"/>
-      <w:r>
-        <w:t>gitignore</w:t>
-      </w:r>
-      <w:proofErr w:type="spellEnd"/>
-      <w:r>
-        <w:t xml:space="preserve">  //</w:t>
-      </w:r>
-      <w:r>
-        <w:t xml:space="preserve"> </w:t>
-      </w:r>
-      <w:r>
-        <w:rPr>
-          <w:rFonts w:hint="eastAsia"/>
-        </w:rPr>
-        <w:t>Git忽略文件配置</w:t>
-      </w:r>
-    </w:p>
-    <w:p>
-      <w:pPr>
-        <w:ind w:firstLine="420"/>
-      </w:pPr>
-      <w:r>
-        <w:lastRenderedPageBreak/>
         <w:t>|--</w:t>
       </w:r>
       <w:r>
@@ -1392,7 +1379,7 @@
         <w:ind w:firstLine="420"/>
         <w:rPr>
           <w:rStyle w:val="a3"/>
-          <w:rFonts w:ascii="Segoe UI" w:hAnsi="Segoe UI" w:cs="Segoe UI" w:hint="eastAsia"/>
+          <w:rFonts w:ascii="Segoe UI" w:hAnsi="Segoe UI" w:cs="Segoe UI"/>
           <w:b w:val="0"/>
           <w:color w:val="24292E"/>
           <w:shd w:val="clear" w:color="auto" w:fill="FFFFFF"/>
@@ -1448,8 +1435,6 @@
         </w:rPr>
         <w:t>存放排名算法</w:t>
       </w:r>
-      <w:bookmarkStart w:id="0" w:name="_GoBack"/>
-      <w:bookmarkEnd w:id="0"/>
     </w:p>
     <w:p>
       <w:pPr>
@@ -1607,6 +1592,7 @@
           <w:color w:val="24292E"/>
           <w:shd w:val="clear" w:color="auto" w:fill="FFFFFF"/>
         </w:rPr>
+        <w:lastRenderedPageBreak/>
         <w:tab/>
         <w:t>|--</w:t>
       </w:r>

--- a/Architecture.docx
+++ b/Architecture.docx
@@ -23,608 +23,634 @@
     </w:p>
     <w:p>
       <w:pPr>
-        <w:ind w:firstLine="420"/>
-      </w:pPr>
-      <w:r>
-        <w:rPr>
-          <w:rFonts w:hint="eastAsia"/>
-        </w:rPr>
-        <w:t>我们项目的代码及其他</w:t>
-      </w:r>
-      <w:r>
-        <w:rPr>
-          <w:rFonts w:hint="eastAsia"/>
-        </w:rPr>
-        <w:t>文件</w:t>
-      </w:r>
-      <w:r>
-        <w:rPr>
-          <w:rFonts w:hint="eastAsia"/>
-        </w:rPr>
-        <w:t>信息</w:t>
-      </w:r>
-      <w:r>
-        <w:rPr>
-          <w:rFonts w:hint="eastAsia"/>
-        </w:rPr>
-        <w:t>都放在了GitHub网站上，每次有代码和文件更新都会及时上传。</w:t>
-      </w:r>
-    </w:p>
-    <w:p>
-      <w:pPr>
-        <w:ind w:firstLine="420"/>
-        <w:rPr>
-          <w:rFonts w:hint="eastAsia"/>
-        </w:rPr>
-      </w:pPr>
-      <w:r>
-        <w:rPr>
-          <w:rFonts w:hint="eastAsia"/>
-        </w:rPr>
-        <w:t>首先，我们的项目分为客户端（</w:t>
-      </w:r>
-      <w:proofErr w:type="spellStart"/>
-      <w:r>
-        <w:rPr>
-          <w:rFonts w:hint="eastAsia"/>
-        </w:rPr>
-        <w:t>back</w:t>
-      </w:r>
-      <w:r>
-        <w:t>gammon</w:t>
-      </w:r>
-      <w:r>
-        <w:rPr>
-          <w:rFonts w:hint="eastAsia"/>
-        </w:rPr>
-        <w:t>_</w:t>
-      </w:r>
-      <w:r>
-        <w:t>online_c</w:t>
-      </w:r>
-      <w:proofErr w:type="spellEnd"/>
-      <w:r>
-        <w:rPr>
-          <w:rFonts w:hint="eastAsia"/>
-        </w:rPr>
-        <w:t>）和服务端（</w:t>
-      </w:r>
-      <w:proofErr w:type="spellStart"/>
-      <w:r>
-        <w:rPr>
-          <w:rFonts w:hint="eastAsia"/>
-        </w:rPr>
-        <w:t>b</w:t>
-      </w:r>
-      <w:r>
-        <w:t>ackgammon_online_s</w:t>
-      </w:r>
-      <w:proofErr w:type="spellEnd"/>
-      <w:r>
-        <w:rPr>
-          <w:rFonts w:hint="eastAsia"/>
-        </w:rPr>
-        <w:t>），</w:t>
-      </w:r>
-      <w:r>
-        <w:rPr>
-          <w:rFonts w:hint="eastAsia"/>
-        </w:rPr>
-        <w:t>客户端</w:t>
-      </w:r>
-      <w:r>
-        <w:rPr>
-          <w:rFonts w:hint="eastAsia"/>
-        </w:rPr>
-        <w:t>用到的技术</w:t>
-      </w:r>
-      <w:proofErr w:type="gramStart"/>
-      <w:r>
-        <w:rPr>
-          <w:rFonts w:hint="eastAsia"/>
-        </w:rPr>
-        <w:t>栈</w:t>
-      </w:r>
-      <w:proofErr w:type="gramEnd"/>
-      <w:r>
-        <w:rPr>
-          <w:rFonts w:hint="eastAsia"/>
-        </w:rPr>
-        <w:t>为</w:t>
-      </w:r>
-      <w:proofErr w:type="spellStart"/>
-      <w:r>
-        <w:rPr>
-          <w:rFonts w:hint="eastAsia"/>
-        </w:rPr>
-        <w:t>E</w:t>
-      </w:r>
-      <w:r>
-        <w:t>lement</w:t>
-      </w:r>
-      <w:r>
-        <w:rPr>
-          <w:rFonts w:hint="eastAsia"/>
-        </w:rPr>
-        <w:t>+</w:t>
-      </w:r>
-      <w:r>
-        <w:rPr>
-          <w:rFonts w:hint="eastAsia"/>
-        </w:rPr>
-        <w:t>Vue</w:t>
-      </w:r>
-      <w:proofErr w:type="spellEnd"/>
-      <w:r>
-        <w:t xml:space="preserve"> + </w:t>
-      </w:r>
-      <w:proofErr w:type="spellStart"/>
-      <w:r>
-        <w:t>Vuex</w:t>
-      </w:r>
-      <w:proofErr w:type="spellEnd"/>
-      <w:r>
-        <w:t xml:space="preserve"> + Vue-router + </w:t>
-      </w:r>
-      <w:proofErr w:type="spellStart"/>
-      <w:r>
-        <w:t>axios</w:t>
-      </w:r>
-      <w:proofErr w:type="spellEnd"/>
-      <w:r>
-        <w:rPr>
-          <w:rFonts w:hint="eastAsia"/>
-        </w:rPr>
-        <w:t xml:space="preserve"> </w:t>
-      </w:r>
-      <w:r>
-        <w:t>+ socket.io-client</w:t>
-      </w:r>
-      <w:r>
-        <w:rPr>
-          <w:rFonts w:hint="eastAsia"/>
-        </w:rPr>
-        <w:t>，服务端技术</w:t>
-      </w:r>
-      <w:proofErr w:type="gramStart"/>
-      <w:r>
-        <w:rPr>
-          <w:rFonts w:hint="eastAsia"/>
-        </w:rPr>
-        <w:t>栈</w:t>
-      </w:r>
-      <w:proofErr w:type="gramEnd"/>
-      <w:r>
-        <w:rPr>
-          <w:rFonts w:hint="eastAsia"/>
-        </w:rPr>
-        <w:t>为n</w:t>
-      </w:r>
-      <w:r>
-        <w:t>ode.js + express + socket.io</w:t>
-      </w:r>
-      <w:r>
-        <w:rPr>
-          <w:rFonts w:hint="eastAsia"/>
-        </w:rPr>
-        <w:t>，</w:t>
-      </w:r>
-      <w:r>
-        <w:rPr>
-          <w:rFonts w:hint="eastAsia"/>
-        </w:rPr>
-        <w:t>为B/S（C/S）体系结构。</w:t>
-      </w:r>
-    </w:p>
-    <w:p>
-      <w:r>
-        <w:rPr>
-          <w:rFonts w:hint="eastAsia"/>
-        </w:rPr>
-        <w:t>客户端体系结构：</w:t>
-      </w:r>
-    </w:p>
-    <w:p>
-      <w:pPr>
-        <w:rPr>
-          <w:rStyle w:val="a3"/>
-          <w:rFonts w:ascii="Segoe UI" w:hAnsi="Segoe UI" w:cs="Segoe UI"/>
-          <w:color w:val="24292E"/>
-          <w:shd w:val="clear" w:color="auto" w:fill="FFFFFF"/>
-        </w:rPr>
-      </w:pPr>
-      <w:r>
-        <w:rPr>
-          <w:rStyle w:val="a3"/>
-          <w:rFonts w:ascii="Segoe UI" w:hAnsi="Segoe UI" w:cs="Segoe UI" w:hint="eastAsia"/>
-          <w:color w:val="24292E"/>
-          <w:shd w:val="clear" w:color="auto" w:fill="FFFFFF"/>
-        </w:rPr>
-        <w:t>[</w:t>
-      </w:r>
-      <w:proofErr w:type="spellStart"/>
-      <w:r>
-        <w:rPr>
-          <w:rStyle w:val="a3"/>
-          <w:rFonts w:ascii="Segoe UI" w:hAnsi="Segoe UI" w:cs="Segoe UI" w:hint="eastAsia"/>
-          <w:color w:val="24292E"/>
-          <w:shd w:val="clear" w:color="auto" w:fill="FFFFFF"/>
-        </w:rPr>
-        <w:t>B</w:t>
-      </w:r>
-      <w:r>
-        <w:rPr>
-          <w:rStyle w:val="a3"/>
-          <w:rFonts w:ascii="Segoe UI" w:hAnsi="Segoe UI" w:cs="Segoe UI"/>
-          <w:color w:val="24292E"/>
-          <w:shd w:val="clear" w:color="auto" w:fill="FFFFFF"/>
-        </w:rPr>
-        <w:t>ackgammon_online_c</w:t>
-      </w:r>
-      <w:proofErr w:type="spellEnd"/>
-      <w:r>
-        <w:rPr>
-          <w:rStyle w:val="a3"/>
-          <w:rFonts w:ascii="Segoe UI" w:hAnsi="Segoe UI" w:cs="Segoe UI"/>
-          <w:color w:val="24292E"/>
-          <w:shd w:val="clear" w:color="auto" w:fill="FFFFFF"/>
-        </w:rPr>
-        <w:t xml:space="preserve">]  </w:t>
-      </w:r>
-      <w:r>
-        <w:rPr>
-          <w:rStyle w:val="a3"/>
-          <w:rFonts w:ascii="Segoe UI" w:hAnsi="Segoe UI" w:cs="Segoe UI" w:hint="eastAsia"/>
-          <w:color w:val="24292E"/>
-          <w:shd w:val="clear" w:color="auto" w:fill="FFFFFF"/>
-        </w:rPr>
-        <w:t>/</w:t>
-      </w:r>
-      <w:r>
-        <w:rPr>
-          <w:rStyle w:val="a3"/>
-          <w:rFonts w:ascii="Segoe UI" w:hAnsi="Segoe UI" w:cs="Segoe UI"/>
-          <w:color w:val="24292E"/>
-          <w:shd w:val="clear" w:color="auto" w:fill="FFFFFF"/>
-        </w:rPr>
-        <w:t xml:space="preserve">/ </w:t>
-      </w:r>
-      <w:r>
-        <w:rPr>
-          <w:rStyle w:val="a3"/>
-          <w:rFonts w:ascii="Segoe UI" w:hAnsi="Segoe UI" w:cs="Segoe UI" w:hint="eastAsia"/>
-          <w:color w:val="24292E"/>
-          <w:shd w:val="clear" w:color="auto" w:fill="FFFFFF"/>
-        </w:rPr>
-        <w:t>系统根目录</w:t>
-      </w:r>
-    </w:p>
-    <w:p>
-      <w:pPr>
-        <w:ind w:firstLine="420"/>
-      </w:pPr>
-      <w:r>
-        <w:rPr>
-          <w:rFonts w:hint="eastAsia"/>
-        </w:rPr>
-        <w:t>|--public</w:t>
-      </w:r>
-      <w:r>
-        <w:t xml:space="preserve">  </w:t>
-      </w:r>
-      <w:r>
-        <w:rPr>
-          <w:rFonts w:hint="eastAsia"/>
-        </w:rPr>
-        <w:t>/</w:t>
-      </w:r>
-      <w:r>
-        <w:t>/</w:t>
-      </w:r>
-      <w:r>
-        <w:t xml:space="preserve"> </w:t>
-      </w:r>
-      <w:r>
-        <w:rPr>
-          <w:rFonts w:hint="eastAsia"/>
-        </w:rPr>
-        <w:t>用于存放静态资源</w:t>
-      </w:r>
-    </w:p>
-    <w:p>
-      <w:pPr>
-        <w:ind w:firstLine="420"/>
-      </w:pPr>
-      <w:r>
-        <w:rPr>
-          <w:rFonts w:hint="eastAsia"/>
-        </w:rPr>
-        <w:t>|--</w:t>
-      </w:r>
-      <w:proofErr w:type="spellStart"/>
-      <w:r>
-        <w:rPr>
-          <w:rFonts w:hint="eastAsia"/>
-        </w:rPr>
-        <w:t>src</w:t>
-      </w:r>
-      <w:proofErr w:type="spellEnd"/>
-      <w:r>
-        <w:t xml:space="preserve">  </w:t>
-      </w:r>
-      <w:r>
-        <w:rPr>
-          <w:rFonts w:hint="eastAsia"/>
-        </w:rPr>
-        <w:t>/</w:t>
-      </w:r>
-      <w:r>
-        <w:t xml:space="preserve">/ </w:t>
-      </w:r>
-      <w:r>
-        <w:rPr>
-          <w:rFonts w:hint="eastAsia"/>
-        </w:rPr>
-        <w:t>存放系统源码</w:t>
-      </w:r>
-    </w:p>
-    <w:p>
-      <w:pPr>
-        <w:ind w:firstLine="420"/>
-      </w:pPr>
-      <w:r>
-        <w:rPr>
-          <w:rFonts w:hint="eastAsia"/>
-        </w:rPr>
-        <w:t xml:space="preserve"> </w:t>
-      </w:r>
-      <w:r>
-        <w:t xml:space="preserve"> |--assets  //</w:t>
-      </w:r>
-      <w:r>
-        <w:t xml:space="preserve"> </w:t>
-      </w:r>
-      <w:r>
-        <w:rPr>
-          <w:rFonts w:hint="eastAsia"/>
-        </w:rPr>
-        <w:t>存放小型资源（图片）</w:t>
-      </w:r>
-    </w:p>
-    <w:p>
-      <w:pPr>
-        <w:ind w:firstLine="420"/>
-      </w:pPr>
-      <w:r>
-        <w:tab/>
-      </w:r>
-      <w:r>
-        <w:rPr>
-          <w:rFonts w:hint="eastAsia"/>
-        </w:rPr>
-        <w:t>|--image</w:t>
-      </w:r>
-      <w:r>
-        <w:t xml:space="preserve">s  // </w:t>
-      </w:r>
-      <w:r>
-        <w:rPr>
-          <w:rFonts w:hint="eastAsia"/>
-        </w:rPr>
-        <w:t>存放图片</w:t>
-      </w:r>
-    </w:p>
-    <w:p>
-      <w:pPr>
-        <w:ind w:firstLine="420"/>
-      </w:pPr>
-      <w:r>
-        <w:rPr>
-          <w:rFonts w:hint="eastAsia"/>
-        </w:rPr>
-        <w:t xml:space="preserve"> </w:t>
-      </w:r>
-      <w:r>
-        <w:t xml:space="preserve"> |--components  //</w:t>
-      </w:r>
-      <w:r>
-        <w:t xml:space="preserve"> </w:t>
-      </w:r>
-      <w:r>
-        <w:rPr>
-          <w:rFonts w:hint="eastAsia"/>
-        </w:rPr>
-        <w:t>存放</w:t>
-      </w:r>
-      <w:proofErr w:type="gramStart"/>
-      <w:r>
-        <w:rPr>
-          <w:rFonts w:hint="eastAsia"/>
-        </w:rPr>
-        <w:t>组件级</w:t>
-      </w:r>
-      <w:proofErr w:type="gramEnd"/>
-      <w:r>
-        <w:rPr>
-          <w:rFonts w:hint="eastAsia"/>
-        </w:rPr>
-        <w:t>Vue文件</w:t>
-      </w:r>
-    </w:p>
-    <w:p>
-      <w:pPr>
-        <w:ind w:firstLine="420"/>
-      </w:pPr>
-      <w:r>
-        <w:tab/>
-      </w:r>
-      <w:r>
-        <w:rPr>
-          <w:rFonts w:hint="eastAsia"/>
-        </w:rPr>
-        <w:t>|--</w:t>
-      </w:r>
-      <w:r>
-        <w:t>user</w:t>
-      </w:r>
-      <w:r>
-        <w:t xml:space="preserve">  //</w:t>
-      </w:r>
-      <w:r>
-        <w:t xml:space="preserve"> </w:t>
-      </w:r>
-      <w:r>
-        <w:rPr>
-          <w:rFonts w:hint="eastAsia"/>
-        </w:rPr>
-        <w:t>存放</w:t>
-      </w:r>
-      <w:r>
-        <w:rPr>
-          <w:rFonts w:hint="eastAsia"/>
-        </w:rPr>
-        <w:t>用户</w:t>
-      </w:r>
-      <w:r>
-        <w:rPr>
-          <w:rFonts w:hint="eastAsia"/>
-        </w:rPr>
-        <w:t>组件</w:t>
-      </w:r>
-    </w:p>
-    <w:p>
-      <w:pPr>
-        <w:ind w:firstLine="420"/>
-      </w:pPr>
-      <w:r>
-        <w:tab/>
-      </w:r>
-      <w:r>
-        <w:rPr>
-          <w:rFonts w:hint="eastAsia"/>
-        </w:rPr>
-        <w:t>|--game</w:t>
-      </w:r>
-      <w:r>
-        <w:t xml:space="preserve">  // </w:t>
-      </w:r>
-      <w:r>
-        <w:rPr>
-          <w:rFonts w:hint="eastAsia"/>
-        </w:rPr>
-        <w:t>存放游戏组件</w:t>
-      </w:r>
-    </w:p>
-    <w:p>
-      <w:pPr>
-        <w:ind w:left="420" w:firstLine="420"/>
-      </w:pPr>
-      <w:r>
-        <w:t>|--header  //</w:t>
-      </w:r>
-      <w:r>
-        <w:t xml:space="preserve"> </w:t>
-      </w:r>
-      <w:r>
-        <w:rPr>
-          <w:rFonts w:hint="eastAsia"/>
-        </w:rPr>
-        <w:t>存放头部组件</w:t>
-      </w:r>
-    </w:p>
-    <w:p>
-      <w:pPr>
-        <w:ind w:left="420" w:firstLine="420"/>
-      </w:pPr>
-      <w:r>
-        <w:t>|--</w:t>
-      </w:r>
-      <w:proofErr w:type="spellStart"/>
-      <w:r>
-        <w:t>side_bar</w:t>
-      </w:r>
-      <w:proofErr w:type="spellEnd"/>
-      <w:r>
-        <w:t xml:space="preserve">  //</w:t>
-      </w:r>
-      <w:r>
-        <w:t xml:space="preserve"> </w:t>
-      </w:r>
-      <w:r>
-        <w:rPr>
-          <w:rFonts w:hint="eastAsia"/>
-        </w:rPr>
-        <w:t>存放</w:t>
-      </w:r>
-      <w:proofErr w:type="gramStart"/>
-      <w:r>
-        <w:rPr>
-          <w:rFonts w:hint="eastAsia"/>
-        </w:rPr>
-        <w:t>侧边栏组件</w:t>
-      </w:r>
-      <w:proofErr w:type="gramEnd"/>
-    </w:p>
-    <w:p>
-      <w:pPr>
-        <w:ind w:left="420" w:firstLine="420"/>
-      </w:pPr>
-      <w:r>
-        <w:rPr>
-          <w:rFonts w:hint="eastAsia"/>
-        </w:rPr>
-        <w:t>|--</w:t>
-      </w:r>
-      <w:proofErr w:type="spellStart"/>
-      <w:r>
-        <w:rPr>
-          <w:rFonts w:hint="eastAsia"/>
-        </w:rPr>
-        <w:t>rank</w:t>
-      </w:r>
-      <w:r>
-        <w:t>Info</w:t>
-      </w:r>
-      <w:proofErr w:type="spellEnd"/>
-      <w:r>
-        <w:t xml:space="preserve">  // </w:t>
-      </w:r>
-      <w:r>
-        <w:rPr>
-          <w:rFonts w:hint="eastAsia"/>
-        </w:rPr>
-        <w:t>排位信息</w:t>
-      </w:r>
-    </w:p>
-    <w:p>
-      <w:pPr>
-        <w:ind w:left="420" w:firstLine="420"/>
-      </w:pPr>
-      <w:r>
-        <w:rPr>
-          <w:rFonts w:hint="eastAsia"/>
-        </w:rPr>
-        <w:t>|</w:t>
-      </w:r>
-      <w:r>
-        <w:t xml:space="preserve">--setting  // </w:t>
-      </w:r>
-      <w:r>
-        <w:rPr>
-          <w:rFonts w:hint="eastAsia"/>
-        </w:rPr>
-        <w:t>设置界面</w:t>
-      </w:r>
-    </w:p>
-    <w:p>
-      <w:pPr>
-        <w:ind w:firstLine="420"/>
-      </w:pPr>
+        <w:jc w:val="center"/>
+        <w:rPr>
+          <w:rFonts w:hint="eastAsia"/>
+          <w:b/>
+          <w:sz w:val="28"/>
+          <w:szCs w:val="28"/>
+        </w:rPr>
+      </w:pPr>
+      <w:r>
+        <w:rPr>
+          <w:rFonts w:hint="eastAsia"/>
+          <w:b/>
+          <w:sz w:val="28"/>
+          <w:szCs w:val="28"/>
+        </w:rPr>
+        <w:t>（体系结构文档</w:t>
+      </w:r>
       <w:bookmarkStart w:id="0" w:name="_GoBack"/>
       <w:bookmarkEnd w:id="0"/>
       <w:r>
         <w:rPr>
           <w:rFonts w:hint="eastAsia"/>
+          <w:b/>
+          <w:sz w:val="28"/>
+          <w:szCs w:val="28"/>
+        </w:rPr>
+        <w:t>）</w:t>
+      </w:r>
+    </w:p>
+    <w:p>
+      <w:pPr>
+        <w:ind w:firstLine="420"/>
+      </w:pPr>
+      <w:r>
+        <w:rPr>
+          <w:rFonts w:hint="eastAsia"/>
+        </w:rPr>
+        <w:t>我们项目的代码及其他</w:t>
+      </w:r>
+      <w:r>
+        <w:rPr>
+          <w:rFonts w:hint="eastAsia"/>
+        </w:rPr>
+        <w:t>文件</w:t>
+      </w:r>
+      <w:r>
+        <w:rPr>
+          <w:rFonts w:hint="eastAsia"/>
+        </w:rPr>
+        <w:t>信息</w:t>
+      </w:r>
+      <w:r>
+        <w:rPr>
+          <w:rFonts w:hint="eastAsia"/>
+        </w:rPr>
+        <w:t>都放在了GitHub网站上，每次有代码和文件更新都会及时上传。</w:t>
+      </w:r>
+    </w:p>
+    <w:p>
+      <w:pPr>
+        <w:ind w:firstLine="420"/>
+      </w:pPr>
+      <w:r>
+        <w:rPr>
+          <w:rFonts w:hint="eastAsia"/>
+        </w:rPr>
+        <w:t>首先，我们的项目分为客户端（</w:t>
+      </w:r>
+      <w:proofErr w:type="spellStart"/>
+      <w:r>
+        <w:rPr>
+          <w:rFonts w:hint="eastAsia"/>
+        </w:rPr>
+        <w:t>back</w:t>
+      </w:r>
+      <w:r>
+        <w:t>gammon</w:t>
+      </w:r>
+      <w:r>
+        <w:rPr>
+          <w:rFonts w:hint="eastAsia"/>
+        </w:rPr>
+        <w:t>_</w:t>
+      </w:r>
+      <w:r>
+        <w:t>online_c</w:t>
+      </w:r>
+      <w:proofErr w:type="spellEnd"/>
+      <w:r>
+        <w:rPr>
+          <w:rFonts w:hint="eastAsia"/>
+        </w:rPr>
+        <w:t>）和服务端（</w:t>
+      </w:r>
+      <w:proofErr w:type="spellStart"/>
+      <w:r>
+        <w:rPr>
+          <w:rFonts w:hint="eastAsia"/>
+        </w:rPr>
+        <w:t>b</w:t>
+      </w:r>
+      <w:r>
+        <w:t>ackgammon_online_s</w:t>
+      </w:r>
+      <w:proofErr w:type="spellEnd"/>
+      <w:r>
+        <w:rPr>
+          <w:rFonts w:hint="eastAsia"/>
+        </w:rPr>
+        <w:t>），</w:t>
+      </w:r>
+      <w:r>
+        <w:rPr>
+          <w:rFonts w:hint="eastAsia"/>
+        </w:rPr>
+        <w:t>客户端</w:t>
+      </w:r>
+      <w:r>
+        <w:rPr>
+          <w:rFonts w:hint="eastAsia"/>
+        </w:rPr>
+        <w:t>用到的技术</w:t>
+      </w:r>
+      <w:proofErr w:type="gramStart"/>
+      <w:r>
+        <w:rPr>
+          <w:rFonts w:hint="eastAsia"/>
+        </w:rPr>
+        <w:t>栈</w:t>
+      </w:r>
+      <w:proofErr w:type="gramEnd"/>
+      <w:r>
+        <w:rPr>
+          <w:rFonts w:hint="eastAsia"/>
+        </w:rPr>
+        <w:t>为</w:t>
+      </w:r>
+      <w:proofErr w:type="spellStart"/>
+      <w:r>
+        <w:rPr>
+          <w:rFonts w:hint="eastAsia"/>
+        </w:rPr>
+        <w:t>E</w:t>
+      </w:r>
+      <w:r>
+        <w:t>lement</w:t>
+      </w:r>
+      <w:r>
+        <w:rPr>
+          <w:rFonts w:hint="eastAsia"/>
+        </w:rPr>
+        <w:t>+</w:t>
+      </w:r>
+      <w:r>
+        <w:rPr>
+          <w:rFonts w:hint="eastAsia"/>
+        </w:rPr>
+        <w:t>Vue</w:t>
+      </w:r>
+      <w:proofErr w:type="spellEnd"/>
+      <w:r>
+        <w:t xml:space="preserve"> + </w:t>
+      </w:r>
+      <w:proofErr w:type="spellStart"/>
+      <w:r>
+        <w:t>Vuex</w:t>
+      </w:r>
+      <w:proofErr w:type="spellEnd"/>
+      <w:r>
+        <w:t xml:space="preserve"> + Vue-router + </w:t>
+      </w:r>
+      <w:proofErr w:type="spellStart"/>
+      <w:r>
+        <w:t>axios</w:t>
+      </w:r>
+      <w:proofErr w:type="spellEnd"/>
+      <w:r>
+        <w:rPr>
+          <w:rFonts w:hint="eastAsia"/>
+        </w:rPr>
+        <w:t xml:space="preserve"> </w:t>
+      </w:r>
+      <w:r>
+        <w:t>+ socket.io-client</w:t>
+      </w:r>
+      <w:r>
+        <w:rPr>
+          <w:rFonts w:hint="eastAsia"/>
+        </w:rPr>
+        <w:t>，服务端技术</w:t>
+      </w:r>
+      <w:proofErr w:type="gramStart"/>
+      <w:r>
+        <w:rPr>
+          <w:rFonts w:hint="eastAsia"/>
+        </w:rPr>
+        <w:t>栈</w:t>
+      </w:r>
+      <w:proofErr w:type="gramEnd"/>
+      <w:r>
+        <w:rPr>
+          <w:rFonts w:hint="eastAsia"/>
+        </w:rPr>
+        <w:t>为n</w:t>
+      </w:r>
+      <w:r>
+        <w:t>ode.js + express + socket.io</w:t>
+      </w:r>
+      <w:r>
+        <w:rPr>
+          <w:rFonts w:hint="eastAsia"/>
+        </w:rPr>
+        <w:t>，</w:t>
+      </w:r>
+      <w:r>
+        <w:rPr>
+          <w:rFonts w:hint="eastAsia"/>
+        </w:rPr>
+        <w:t>为B/S（C/S）体系结构。</w:t>
+      </w:r>
+    </w:p>
+    <w:p>
+      <w:r>
+        <w:rPr>
+          <w:rFonts w:hint="eastAsia"/>
+        </w:rPr>
+        <w:t>客户端体系结构：</w:t>
+      </w:r>
+    </w:p>
+    <w:p>
+      <w:pPr>
+        <w:rPr>
+          <w:rStyle w:val="a3"/>
+          <w:rFonts w:ascii="Segoe UI" w:hAnsi="Segoe UI" w:cs="Segoe UI"/>
+          <w:color w:val="24292E"/>
+          <w:shd w:val="clear" w:color="auto" w:fill="FFFFFF"/>
+        </w:rPr>
+      </w:pPr>
+      <w:r>
+        <w:rPr>
+          <w:rStyle w:val="a3"/>
+          <w:rFonts w:ascii="Segoe UI" w:hAnsi="Segoe UI" w:cs="Segoe UI" w:hint="eastAsia"/>
+          <w:color w:val="24292E"/>
+          <w:shd w:val="clear" w:color="auto" w:fill="FFFFFF"/>
+        </w:rPr>
+        <w:t>[</w:t>
+      </w:r>
+      <w:proofErr w:type="spellStart"/>
+      <w:r>
+        <w:rPr>
+          <w:rStyle w:val="a3"/>
+          <w:rFonts w:ascii="Segoe UI" w:hAnsi="Segoe UI" w:cs="Segoe UI" w:hint="eastAsia"/>
+          <w:color w:val="24292E"/>
+          <w:shd w:val="clear" w:color="auto" w:fill="FFFFFF"/>
+        </w:rPr>
+        <w:t>B</w:t>
+      </w:r>
+      <w:r>
+        <w:rPr>
+          <w:rStyle w:val="a3"/>
+          <w:rFonts w:ascii="Segoe UI" w:hAnsi="Segoe UI" w:cs="Segoe UI"/>
+          <w:color w:val="24292E"/>
+          <w:shd w:val="clear" w:color="auto" w:fill="FFFFFF"/>
+        </w:rPr>
+        <w:t>ackgammon_online_c</w:t>
+      </w:r>
+      <w:proofErr w:type="spellEnd"/>
+      <w:r>
+        <w:rPr>
+          <w:rStyle w:val="a3"/>
+          <w:rFonts w:ascii="Segoe UI" w:hAnsi="Segoe UI" w:cs="Segoe UI"/>
+          <w:color w:val="24292E"/>
+          <w:shd w:val="clear" w:color="auto" w:fill="FFFFFF"/>
+        </w:rPr>
+        <w:t xml:space="preserve">]  </w:t>
+      </w:r>
+      <w:r>
+        <w:rPr>
+          <w:rStyle w:val="a3"/>
+          <w:rFonts w:ascii="Segoe UI" w:hAnsi="Segoe UI" w:cs="Segoe UI" w:hint="eastAsia"/>
+          <w:color w:val="24292E"/>
+          <w:shd w:val="clear" w:color="auto" w:fill="FFFFFF"/>
+        </w:rPr>
+        <w:t>/</w:t>
+      </w:r>
+      <w:r>
+        <w:rPr>
+          <w:rStyle w:val="a3"/>
+          <w:rFonts w:ascii="Segoe UI" w:hAnsi="Segoe UI" w:cs="Segoe UI"/>
+          <w:color w:val="24292E"/>
+          <w:shd w:val="clear" w:color="auto" w:fill="FFFFFF"/>
+        </w:rPr>
+        <w:t xml:space="preserve">/ </w:t>
+      </w:r>
+      <w:r>
+        <w:rPr>
+          <w:rStyle w:val="a3"/>
+          <w:rFonts w:ascii="Segoe UI" w:hAnsi="Segoe UI" w:cs="Segoe UI" w:hint="eastAsia"/>
+          <w:color w:val="24292E"/>
+          <w:shd w:val="clear" w:color="auto" w:fill="FFFFFF"/>
+        </w:rPr>
+        <w:t>系统根目录</w:t>
+      </w:r>
+    </w:p>
+    <w:p>
+      <w:pPr>
+        <w:ind w:firstLine="420"/>
+      </w:pPr>
+      <w:r>
+        <w:rPr>
+          <w:rFonts w:hint="eastAsia"/>
+        </w:rPr>
+        <w:t>|--public</w:t>
+      </w:r>
+      <w:r>
+        <w:t xml:space="preserve">  </w:t>
+      </w:r>
+      <w:r>
+        <w:rPr>
+          <w:rFonts w:hint="eastAsia"/>
+        </w:rPr>
+        <w:t>/</w:t>
+      </w:r>
+      <w:r>
+        <w:t>/</w:t>
+      </w:r>
+      <w:r>
+        <w:t xml:space="preserve"> </w:t>
+      </w:r>
+      <w:r>
+        <w:rPr>
+          <w:rFonts w:hint="eastAsia"/>
+        </w:rPr>
+        <w:t>用于存放静态资源</w:t>
+      </w:r>
+    </w:p>
+    <w:p>
+      <w:pPr>
+        <w:ind w:firstLine="420"/>
+      </w:pPr>
+      <w:r>
+        <w:rPr>
+          <w:rFonts w:hint="eastAsia"/>
+        </w:rPr>
+        <w:t>|--</w:t>
+      </w:r>
+      <w:proofErr w:type="spellStart"/>
+      <w:r>
+        <w:rPr>
+          <w:rFonts w:hint="eastAsia"/>
+        </w:rPr>
+        <w:t>src</w:t>
+      </w:r>
+      <w:proofErr w:type="spellEnd"/>
+      <w:r>
+        <w:t xml:space="preserve">  </w:t>
+      </w:r>
+      <w:r>
+        <w:rPr>
+          <w:rFonts w:hint="eastAsia"/>
+        </w:rPr>
+        <w:t>/</w:t>
+      </w:r>
+      <w:r>
+        <w:t xml:space="preserve">/ </w:t>
+      </w:r>
+      <w:r>
+        <w:rPr>
+          <w:rFonts w:hint="eastAsia"/>
+        </w:rPr>
+        <w:t>存放系统源码</w:t>
+      </w:r>
+    </w:p>
+    <w:p>
+      <w:pPr>
+        <w:ind w:firstLine="420"/>
+      </w:pPr>
+      <w:r>
+        <w:rPr>
+          <w:rFonts w:hint="eastAsia"/>
+        </w:rPr>
+        <w:t xml:space="preserve"> </w:t>
+      </w:r>
+      <w:r>
+        <w:t xml:space="preserve"> |--assets  //</w:t>
+      </w:r>
+      <w:r>
+        <w:t xml:space="preserve"> </w:t>
+      </w:r>
+      <w:r>
+        <w:rPr>
+          <w:rFonts w:hint="eastAsia"/>
+        </w:rPr>
+        <w:t>存放小型资源（图片）</w:t>
+      </w:r>
+    </w:p>
+    <w:p>
+      <w:pPr>
+        <w:ind w:firstLine="420"/>
+      </w:pPr>
+      <w:r>
+        <w:tab/>
+      </w:r>
+      <w:r>
+        <w:rPr>
+          <w:rFonts w:hint="eastAsia"/>
+        </w:rPr>
+        <w:t>|--image</w:t>
+      </w:r>
+      <w:r>
+        <w:t xml:space="preserve">s  // </w:t>
+      </w:r>
+      <w:r>
+        <w:rPr>
+          <w:rFonts w:hint="eastAsia"/>
+        </w:rPr>
+        <w:t>存放图片</w:t>
+      </w:r>
+    </w:p>
+    <w:p>
+      <w:pPr>
+        <w:ind w:firstLine="420"/>
+      </w:pPr>
+      <w:r>
+        <w:rPr>
+          <w:rFonts w:hint="eastAsia"/>
+        </w:rPr>
+        <w:t xml:space="preserve"> </w:t>
+      </w:r>
+      <w:r>
+        <w:t xml:space="preserve"> |--components  //</w:t>
+      </w:r>
+      <w:r>
+        <w:t xml:space="preserve"> </w:t>
+      </w:r>
+      <w:r>
+        <w:rPr>
+          <w:rFonts w:hint="eastAsia"/>
+        </w:rPr>
+        <w:t>存放</w:t>
+      </w:r>
+      <w:proofErr w:type="gramStart"/>
+      <w:r>
+        <w:rPr>
+          <w:rFonts w:hint="eastAsia"/>
+        </w:rPr>
+        <w:t>组件级</w:t>
+      </w:r>
+      <w:proofErr w:type="gramEnd"/>
+      <w:r>
+        <w:rPr>
+          <w:rFonts w:hint="eastAsia"/>
+        </w:rPr>
+        <w:t>Vue文件</w:t>
+      </w:r>
+    </w:p>
+    <w:p>
+      <w:pPr>
+        <w:ind w:firstLine="420"/>
+      </w:pPr>
+      <w:r>
+        <w:tab/>
+      </w:r>
+      <w:r>
+        <w:rPr>
+          <w:rFonts w:hint="eastAsia"/>
+        </w:rPr>
+        <w:t>|--</w:t>
+      </w:r>
+      <w:r>
+        <w:t>user</w:t>
+      </w:r>
+      <w:r>
+        <w:t xml:space="preserve">  //</w:t>
+      </w:r>
+      <w:r>
+        <w:t xml:space="preserve"> </w:t>
+      </w:r>
+      <w:r>
+        <w:rPr>
+          <w:rFonts w:hint="eastAsia"/>
+        </w:rPr>
+        <w:t>存放</w:t>
+      </w:r>
+      <w:r>
+        <w:rPr>
+          <w:rFonts w:hint="eastAsia"/>
+        </w:rPr>
+        <w:t>用户</w:t>
+      </w:r>
+      <w:r>
+        <w:rPr>
+          <w:rFonts w:hint="eastAsia"/>
+        </w:rPr>
+        <w:t>组件</w:t>
+      </w:r>
+    </w:p>
+    <w:p>
+      <w:pPr>
+        <w:ind w:firstLine="420"/>
+      </w:pPr>
+      <w:r>
+        <w:tab/>
+      </w:r>
+      <w:r>
+        <w:rPr>
+          <w:rFonts w:hint="eastAsia"/>
+        </w:rPr>
+        <w:t>|--game</w:t>
+      </w:r>
+      <w:r>
+        <w:t xml:space="preserve">  // </w:t>
+      </w:r>
+      <w:r>
+        <w:rPr>
+          <w:rFonts w:hint="eastAsia"/>
+        </w:rPr>
+        <w:t>存放游戏组件</w:t>
+      </w:r>
+    </w:p>
+    <w:p>
+      <w:pPr>
+        <w:ind w:left="420" w:firstLine="420"/>
+      </w:pPr>
+      <w:r>
+        <w:t>|--header  //</w:t>
+      </w:r>
+      <w:r>
+        <w:t xml:space="preserve"> </w:t>
+      </w:r>
+      <w:r>
+        <w:rPr>
+          <w:rFonts w:hint="eastAsia"/>
+        </w:rPr>
+        <w:t>存放头部组件</w:t>
+      </w:r>
+    </w:p>
+    <w:p>
+      <w:pPr>
+        <w:ind w:left="420" w:firstLine="420"/>
+      </w:pPr>
+      <w:r>
+        <w:t>|--</w:t>
+      </w:r>
+      <w:proofErr w:type="spellStart"/>
+      <w:r>
+        <w:t>side_bar</w:t>
+      </w:r>
+      <w:proofErr w:type="spellEnd"/>
+      <w:r>
+        <w:t xml:space="preserve">  //</w:t>
+      </w:r>
+      <w:r>
+        <w:t xml:space="preserve"> </w:t>
+      </w:r>
+      <w:r>
+        <w:rPr>
+          <w:rFonts w:hint="eastAsia"/>
+        </w:rPr>
+        <w:t>存放</w:t>
+      </w:r>
+      <w:proofErr w:type="gramStart"/>
+      <w:r>
+        <w:rPr>
+          <w:rFonts w:hint="eastAsia"/>
+        </w:rPr>
+        <w:t>侧边栏组件</w:t>
+      </w:r>
+      <w:proofErr w:type="gramEnd"/>
+    </w:p>
+    <w:p>
+      <w:pPr>
+        <w:ind w:left="420" w:firstLine="420"/>
+      </w:pPr>
+      <w:r>
+        <w:rPr>
+          <w:rFonts w:hint="eastAsia"/>
+        </w:rPr>
+        <w:t>|--</w:t>
+      </w:r>
+      <w:proofErr w:type="spellStart"/>
+      <w:r>
+        <w:rPr>
+          <w:rFonts w:hint="eastAsia"/>
+        </w:rPr>
+        <w:t>rank</w:t>
+      </w:r>
+      <w:r>
+        <w:t>Info</w:t>
+      </w:r>
+      <w:proofErr w:type="spellEnd"/>
+      <w:r>
+        <w:t xml:space="preserve">  // </w:t>
+      </w:r>
+      <w:r>
+        <w:rPr>
+          <w:rFonts w:hint="eastAsia"/>
+        </w:rPr>
+        <w:t>排位信息</w:t>
+      </w:r>
+    </w:p>
+    <w:p>
+      <w:pPr>
+        <w:ind w:left="420" w:firstLine="420"/>
+      </w:pPr>
+      <w:r>
+        <w:rPr>
+          <w:rFonts w:hint="eastAsia"/>
+        </w:rPr>
+        <w:t>|</w:t>
+      </w:r>
+      <w:r>
+        <w:t xml:space="preserve">--setting  // </w:t>
+      </w:r>
+      <w:r>
+        <w:rPr>
+          <w:rFonts w:hint="eastAsia"/>
+        </w:rPr>
+        <w:t>设置界面</w:t>
+      </w:r>
+    </w:p>
+    <w:p>
+      <w:pPr>
+        <w:ind w:firstLine="420"/>
+      </w:pPr>
+      <w:r>
+        <w:rPr>
+          <w:rFonts w:hint="eastAsia"/>
         </w:rPr>
         <w:t xml:space="preserve"> </w:t>
       </w:r>
@@ -1434,144 +1460,6 @@
           <w:shd w:val="clear" w:color="auto" w:fill="FFFFFF"/>
         </w:rPr>
         <w:t>存放排名算法</w:t>
-      </w:r>
-    </w:p>
-    <w:p>
-      <w:pPr>
-        <w:rPr>
-          <w:rStyle w:val="a3"/>
-          <w:rFonts w:ascii="Segoe UI" w:hAnsi="Segoe UI" w:cs="Segoe UI"/>
-          <w:b w:val="0"/>
-          <w:color w:val="24292E"/>
-          <w:shd w:val="clear" w:color="auto" w:fill="FFFFFF"/>
-        </w:rPr>
-      </w:pPr>
-      <w:r>
-        <w:rPr>
-          <w:rStyle w:val="a3"/>
-          <w:rFonts w:ascii="Segoe UI" w:hAnsi="Segoe UI" w:cs="Segoe UI"/>
-          <w:b w:val="0"/>
-          <w:color w:val="24292E"/>
-          <w:shd w:val="clear" w:color="auto" w:fill="FFFFFF"/>
-        </w:rPr>
-        <w:tab/>
-        <w:t>|--</w:t>
-      </w:r>
-      <w:proofErr w:type="spellStart"/>
-      <w:r>
-        <w:rPr>
-          <w:rStyle w:val="a3"/>
-          <w:rFonts w:ascii="Segoe UI" w:hAnsi="Segoe UI" w:cs="Segoe UI"/>
-          <w:b w:val="0"/>
-          <w:color w:val="24292E"/>
-          <w:shd w:val="clear" w:color="auto" w:fill="FFFFFF"/>
-        </w:rPr>
-        <w:t>mysql</w:t>
-      </w:r>
-      <w:proofErr w:type="spellEnd"/>
-      <w:r>
-        <w:rPr>
-          <w:rStyle w:val="a3"/>
-          <w:rFonts w:ascii="Segoe UI" w:hAnsi="Segoe UI" w:cs="Segoe UI"/>
-          <w:b w:val="0"/>
-          <w:color w:val="24292E"/>
-          <w:shd w:val="clear" w:color="auto" w:fill="FFFFFF"/>
-        </w:rPr>
-        <w:t xml:space="preserve">  //</w:t>
-      </w:r>
-      <w:r>
-        <w:rPr>
-          <w:rStyle w:val="a3"/>
-          <w:rFonts w:ascii="Segoe UI" w:hAnsi="Segoe UI" w:cs="Segoe UI"/>
-          <w:b w:val="0"/>
-          <w:color w:val="24292E"/>
-          <w:shd w:val="clear" w:color="auto" w:fill="FFFFFF"/>
-        </w:rPr>
-        <w:t xml:space="preserve"> </w:t>
-      </w:r>
-      <w:r>
-        <w:rPr>
-          <w:rStyle w:val="a3"/>
-          <w:rFonts w:ascii="Segoe UI" w:hAnsi="Segoe UI" w:cs="Segoe UI" w:hint="eastAsia"/>
-          <w:b w:val="0"/>
-          <w:color w:val="24292E"/>
-          <w:shd w:val="clear" w:color="auto" w:fill="FFFFFF"/>
-        </w:rPr>
-        <w:t>数据库</w:t>
-      </w:r>
-      <w:proofErr w:type="gramStart"/>
-      <w:r>
-        <w:rPr>
-          <w:rStyle w:val="a3"/>
-          <w:rFonts w:ascii="Segoe UI" w:hAnsi="Segoe UI" w:cs="Segoe UI" w:hint="eastAsia"/>
-          <w:b w:val="0"/>
-          <w:color w:val="24292E"/>
-          <w:shd w:val="clear" w:color="auto" w:fill="FFFFFF"/>
-        </w:rPr>
-        <w:t>建表记录</w:t>
-      </w:r>
-      <w:proofErr w:type="gramEnd"/>
-      <w:r>
-        <w:rPr>
-          <w:rStyle w:val="a3"/>
-          <w:rFonts w:ascii="Segoe UI" w:hAnsi="Segoe UI" w:cs="Segoe UI" w:hint="eastAsia"/>
-          <w:b w:val="0"/>
-          <w:color w:val="24292E"/>
-          <w:shd w:val="clear" w:color="auto" w:fill="FFFFFF"/>
-        </w:rPr>
-        <w:t>文件</w:t>
-      </w:r>
-    </w:p>
-    <w:p>
-      <w:pPr>
-        <w:rPr>
-          <w:rStyle w:val="a3"/>
-          <w:rFonts w:ascii="Segoe UI" w:hAnsi="Segoe UI" w:cs="Segoe UI"/>
-          <w:b w:val="0"/>
-          <w:color w:val="24292E"/>
-          <w:shd w:val="clear" w:color="auto" w:fill="FFFFFF"/>
-        </w:rPr>
-      </w:pPr>
-      <w:r>
-        <w:rPr>
-          <w:rStyle w:val="a3"/>
-          <w:rFonts w:ascii="Segoe UI" w:hAnsi="Segoe UI" w:cs="Segoe UI"/>
-          <w:b w:val="0"/>
-          <w:color w:val="24292E"/>
-          <w:shd w:val="clear" w:color="auto" w:fill="FFFFFF"/>
-        </w:rPr>
-        <w:tab/>
-        <w:t>|--routes</w:t>
-      </w:r>
-      <w:r>
-        <w:rPr>
-          <w:rStyle w:val="a3"/>
-          <w:rFonts w:ascii="Segoe UI" w:hAnsi="Segoe UI" w:cs="Segoe UI"/>
-          <w:b w:val="0"/>
-          <w:color w:val="24292E"/>
-          <w:shd w:val="clear" w:color="auto" w:fill="FFFFFF"/>
-        </w:rPr>
-        <w:t xml:space="preserve">  //</w:t>
-      </w:r>
-      <w:r>
-        <w:rPr>
-          <w:rStyle w:val="a3"/>
-          <w:rFonts w:ascii="Segoe UI" w:hAnsi="Segoe UI" w:cs="Segoe UI"/>
-          <w:b w:val="0"/>
-          <w:color w:val="24292E"/>
-          <w:shd w:val="clear" w:color="auto" w:fill="FFFFFF"/>
-        </w:rPr>
-        <w:t xml:space="preserve"> </w:t>
-      </w:r>
-      <w:r>
-        <w:rPr>
-          <w:rStyle w:val="a3"/>
-          <w:rFonts w:ascii="Segoe UI" w:hAnsi="Segoe UI" w:cs="Segoe UI" w:hint="eastAsia"/>
-          <w:b w:val="0"/>
-          <w:color w:val="24292E"/>
-          <w:shd w:val="clear" w:color="auto" w:fill="FFFFFF"/>
-        </w:rPr>
-        <w:t>路由</w:t>
       </w:r>
     </w:p>
     <w:p>
@@ -1605,6 +1493,144 @@
           <w:color w:val="24292E"/>
           <w:shd w:val="clear" w:color="auto" w:fill="FFFFFF"/>
         </w:rPr>
+        <w:t>mysql</w:t>
+      </w:r>
+      <w:proofErr w:type="spellEnd"/>
+      <w:r>
+        <w:rPr>
+          <w:rStyle w:val="a3"/>
+          <w:rFonts w:ascii="Segoe UI" w:hAnsi="Segoe UI" w:cs="Segoe UI"/>
+          <w:b w:val="0"/>
+          <w:color w:val="24292E"/>
+          <w:shd w:val="clear" w:color="auto" w:fill="FFFFFF"/>
+        </w:rPr>
+        <w:t xml:space="preserve">  //</w:t>
+      </w:r>
+      <w:r>
+        <w:rPr>
+          <w:rStyle w:val="a3"/>
+          <w:rFonts w:ascii="Segoe UI" w:hAnsi="Segoe UI" w:cs="Segoe UI"/>
+          <w:b w:val="0"/>
+          <w:color w:val="24292E"/>
+          <w:shd w:val="clear" w:color="auto" w:fill="FFFFFF"/>
+        </w:rPr>
+        <w:t xml:space="preserve"> </w:t>
+      </w:r>
+      <w:r>
+        <w:rPr>
+          <w:rStyle w:val="a3"/>
+          <w:rFonts w:ascii="Segoe UI" w:hAnsi="Segoe UI" w:cs="Segoe UI" w:hint="eastAsia"/>
+          <w:b w:val="0"/>
+          <w:color w:val="24292E"/>
+          <w:shd w:val="clear" w:color="auto" w:fill="FFFFFF"/>
+        </w:rPr>
+        <w:t>数据库</w:t>
+      </w:r>
+      <w:proofErr w:type="gramStart"/>
+      <w:r>
+        <w:rPr>
+          <w:rStyle w:val="a3"/>
+          <w:rFonts w:ascii="Segoe UI" w:hAnsi="Segoe UI" w:cs="Segoe UI" w:hint="eastAsia"/>
+          <w:b w:val="0"/>
+          <w:color w:val="24292E"/>
+          <w:shd w:val="clear" w:color="auto" w:fill="FFFFFF"/>
+        </w:rPr>
+        <w:t>建表记录</w:t>
+      </w:r>
+      <w:proofErr w:type="gramEnd"/>
+      <w:r>
+        <w:rPr>
+          <w:rStyle w:val="a3"/>
+          <w:rFonts w:ascii="Segoe UI" w:hAnsi="Segoe UI" w:cs="Segoe UI" w:hint="eastAsia"/>
+          <w:b w:val="0"/>
+          <w:color w:val="24292E"/>
+          <w:shd w:val="clear" w:color="auto" w:fill="FFFFFF"/>
+        </w:rPr>
+        <w:t>文件</w:t>
+      </w:r>
+    </w:p>
+    <w:p>
+      <w:pPr>
+        <w:rPr>
+          <w:rStyle w:val="a3"/>
+          <w:rFonts w:ascii="Segoe UI" w:hAnsi="Segoe UI" w:cs="Segoe UI"/>
+          <w:b w:val="0"/>
+          <w:color w:val="24292E"/>
+          <w:shd w:val="clear" w:color="auto" w:fill="FFFFFF"/>
+        </w:rPr>
+      </w:pPr>
+      <w:r>
+        <w:rPr>
+          <w:rStyle w:val="a3"/>
+          <w:rFonts w:ascii="Segoe UI" w:hAnsi="Segoe UI" w:cs="Segoe UI"/>
+          <w:b w:val="0"/>
+          <w:color w:val="24292E"/>
+          <w:shd w:val="clear" w:color="auto" w:fill="FFFFFF"/>
+        </w:rPr>
+        <w:tab/>
+        <w:t>|--routes</w:t>
+      </w:r>
+      <w:r>
+        <w:rPr>
+          <w:rStyle w:val="a3"/>
+          <w:rFonts w:ascii="Segoe UI" w:hAnsi="Segoe UI" w:cs="Segoe UI"/>
+          <w:b w:val="0"/>
+          <w:color w:val="24292E"/>
+          <w:shd w:val="clear" w:color="auto" w:fill="FFFFFF"/>
+        </w:rPr>
+        <w:t xml:space="preserve">  //</w:t>
+      </w:r>
+      <w:r>
+        <w:rPr>
+          <w:rStyle w:val="a3"/>
+          <w:rFonts w:ascii="Segoe UI" w:hAnsi="Segoe UI" w:cs="Segoe UI"/>
+          <w:b w:val="0"/>
+          <w:color w:val="24292E"/>
+          <w:shd w:val="clear" w:color="auto" w:fill="FFFFFF"/>
+        </w:rPr>
+        <w:t xml:space="preserve"> </w:t>
+      </w:r>
+      <w:r>
+        <w:rPr>
+          <w:rStyle w:val="a3"/>
+          <w:rFonts w:ascii="Segoe UI" w:hAnsi="Segoe UI" w:cs="Segoe UI" w:hint="eastAsia"/>
+          <w:b w:val="0"/>
+          <w:color w:val="24292E"/>
+          <w:shd w:val="clear" w:color="auto" w:fill="FFFFFF"/>
+        </w:rPr>
+        <w:t>路由</w:t>
+      </w:r>
+    </w:p>
+    <w:p>
+      <w:pPr>
+        <w:rPr>
+          <w:rStyle w:val="a3"/>
+          <w:rFonts w:ascii="Segoe UI" w:hAnsi="Segoe UI" w:cs="Segoe UI"/>
+          <w:b w:val="0"/>
+          <w:color w:val="24292E"/>
+          <w:shd w:val="clear" w:color="auto" w:fill="FFFFFF"/>
+        </w:rPr>
+      </w:pPr>
+      <w:r>
+        <w:rPr>
+          <w:rStyle w:val="a3"/>
+          <w:rFonts w:ascii="Segoe UI" w:hAnsi="Segoe UI" w:cs="Segoe UI"/>
+          <w:b w:val="0"/>
+          <w:color w:val="24292E"/>
+          <w:shd w:val="clear" w:color="auto" w:fill="FFFFFF"/>
+        </w:rPr>
+        <w:tab/>
+        <w:t>|--</w:t>
+      </w:r>
+      <w:proofErr w:type="spellStart"/>
+      <w:r>
+        <w:rPr>
+          <w:rStyle w:val="a3"/>
+          <w:rFonts w:ascii="Segoe UI" w:hAnsi="Segoe UI" w:cs="Segoe UI"/>
+          <w:b w:val="0"/>
+          <w:color w:val="24292E"/>
+          <w:shd w:val="clear" w:color="auto" w:fill="FFFFFF"/>
+        </w:rPr>
         <w:t>socket_io</w:t>
       </w:r>
       <w:proofErr w:type="spellEnd"/>
@@ -2107,7 +2133,9 @@
     </w:p>
     <w:p>
       <w:pPr>
-        <w:ind w:firstLineChars="300" w:firstLine="630"/>
+        <w:rPr>
+          <w:rFonts w:hint="eastAsia"/>
+        </w:rPr>
       </w:pPr>
     </w:p>
     <w:sectPr>

--- a/Architecture.docx
+++ b/Architecture.docx
@@ -321,6 +321,96 @@
     <w:p>
       <w:pPr>
         <w:spacing w:line="360" w:lineRule="auto"/>
+        <w:ind w:firstLine="420"/>
+        <w:rPr>
+          <w:rFonts w:ascii="宋体" w:eastAsia="宋体" w:hAnsi="宋体" w:hint="eastAsia"/>
+          <w:sz w:val="24"/>
+          <w:szCs w:val="24"/>
+        </w:rPr>
+      </w:pPr>
+      <w:bookmarkStart w:id="0" w:name="_GoBack"/>
+      <w:bookmarkEnd w:id="0"/>
+    </w:p>
+    <w:p>
+      <w:pPr>
+        <w:spacing w:line="360" w:lineRule="auto"/>
+        <w:ind w:firstLine="420"/>
+        <w:jc w:val="center"/>
+        <w:rPr>
+          <w:rFonts w:ascii="宋体" w:eastAsia="宋体" w:hAnsi="宋体"/>
+          <w:sz w:val="24"/>
+          <w:szCs w:val="24"/>
+        </w:rPr>
+      </w:pPr>
+      <w:r>
+        <w:rPr>
+          <w:noProof/>
+        </w:rPr>
+        <w:drawing>
+          <wp:inline distT="0" distB="0" distL="0" distR="0" wp14:anchorId="17D0C522" wp14:editId="0B9C787E">
+            <wp:extent cx="3933825" cy="3952829"/>
+            <wp:effectExtent l="0" t="0" r="0" b="0"/>
+            <wp:docPr id="1" name="图片 1"/>
+            <wp:cNvGraphicFramePr>
+              <a:graphicFrameLocks xmlns:a="http://schemas.openxmlformats.org/drawingml/2006/main" noChangeAspect="1"/>
+            </wp:cNvGraphicFramePr>
+            <a:graphic xmlns:a="http://schemas.openxmlformats.org/drawingml/2006/main">
+              <a:graphicData uri="http://schemas.openxmlformats.org/drawingml/2006/picture">
+                <pic:pic xmlns:pic="http://schemas.openxmlformats.org/drawingml/2006/picture">
+                  <pic:nvPicPr>
+                    <pic:cNvPr id="0" name="Picture 1"/>
+                    <pic:cNvPicPr>
+                      <a:picLocks noChangeAspect="1" noChangeArrowheads="1"/>
+                    </pic:cNvPicPr>
+                  </pic:nvPicPr>
+                  <pic:blipFill>
+                    <a:blip r:embed="rId5" cstate="print">
+                      <a:extLst>
+                        <a:ext uri="{28A0092B-C50C-407E-A947-70E740481C1C}">
+                          <a14:useLocalDpi xmlns:a14="http://schemas.microsoft.com/office/drawing/2010/main" val="0"/>
+                        </a:ext>
+                      </a:extLst>
+                    </a:blip>
+                    <a:srcRect/>
+                    <a:stretch>
+                      <a:fillRect/>
+                    </a:stretch>
+                  </pic:blipFill>
+                  <pic:spPr bwMode="auto">
+                    <a:xfrm>
+                      <a:off x="0" y="0"/>
+                      <a:ext cx="3967502" cy="3986669"/>
+                    </a:xfrm>
+                    <a:prstGeom prst="rect">
+                      <a:avLst/>
+                    </a:prstGeom>
+                    <a:noFill/>
+                    <a:ln>
+                      <a:noFill/>
+                    </a:ln>
+                  </pic:spPr>
+                </pic:pic>
+              </a:graphicData>
+            </a:graphic>
+          </wp:inline>
+        </w:drawing>
+      </w:r>
+    </w:p>
+    <w:p>
+      <w:pPr>
+        <w:spacing w:line="360" w:lineRule="auto"/>
+        <w:ind w:firstLine="420"/>
+        <w:jc w:val="center"/>
+        <w:rPr>
+          <w:rFonts w:ascii="宋体" w:eastAsia="宋体" w:hAnsi="宋体" w:hint="eastAsia"/>
+          <w:sz w:val="24"/>
+          <w:szCs w:val="24"/>
+        </w:rPr>
+      </w:pPr>
+    </w:p>
+    <w:p>
+      <w:pPr>
+        <w:spacing w:line="360" w:lineRule="auto"/>
         <w:rPr>
           <w:rFonts w:ascii="黑体" w:eastAsia="黑体" w:hAnsi="黑体"/>
           <w:sz w:val="32"/>
@@ -615,6 +705,7 @@
           <w:sz w:val="24"/>
           <w:szCs w:val="24"/>
         </w:rPr>
+        <w:lastRenderedPageBreak/>
         <w:tab/>
       </w:r>
       <w:r>
@@ -1364,7 +1455,6 @@
           <w:sz w:val="24"/>
           <w:szCs w:val="24"/>
         </w:rPr>
-        <w:lastRenderedPageBreak/>
         <w:t>|--</w:t>
       </w:r>
       <w:r>
@@ -1814,8 +1904,6 @@
         </w:rPr>
         <w:t>服务器启动文件</w:t>
       </w:r>
-      <w:bookmarkStart w:id="0" w:name="_GoBack"/>
-      <w:bookmarkEnd w:id="0"/>
     </w:p>
     <w:p>
       <w:pPr>
@@ -2240,6 +2328,7 @@
           <w:szCs w:val="24"/>
           <w:shd w:val="clear" w:color="auto" w:fill="FFFFFF"/>
         </w:rPr>
+        <w:lastRenderedPageBreak/>
         <w:tab/>
         <w:t>|--</w:t>
       </w:r>
@@ -3751,7 +3840,7 @@
 </file>
 
 <file path=customXml/itemProps1.xml><?xml version="1.0" encoding="utf-8"?>
-<ds:datastoreItem xmlns:ds="http://schemas.openxmlformats.org/officeDocument/2006/customXml" ds:itemID="{35A3AB12-6898-4317-A643-4E71BA44DB03}">
+<ds:datastoreItem xmlns:ds="http://schemas.openxmlformats.org/officeDocument/2006/customXml" ds:itemID="{49917B78-C5CF-4D71-9C1E-111AE41202C8}">
   <ds:schemaRefs>
     <ds:schemaRef ds:uri="http://schemas.openxmlformats.org/officeDocument/2006/bibliography"/>
   </ds:schemaRefs>
